--- a/Lập Trình Hướng Đối Tượng.docx
+++ b/Lập Trình Hướng Đối Tượng.docx
@@ -1145,13 +1145,7 @@
     </w:p>
     <w:sdt>
       <w:sdtPr>
-        <w:rPr>
-          <w:rFonts w:ascii="Times New Roman" w:eastAsiaTheme="minorHAnsi" w:hAnsi="Times New Roman" w:cs="Times New Roman"/>
-          <w:color w:val="auto"/>
-          <w:sz w:val="28"/>
-          <w:szCs w:val="24"/>
-        </w:rPr>
-        <w:id w:val="1806047975"/>
+        <w:id w:val="1544709889"/>
         <w:docPartObj>
           <w:docPartGallery w:val="Table of Contents"/>
           <w:docPartUnique/>
@@ -1159,9 +1153,13 @@
       </w:sdtPr>
       <w:sdtEndPr>
         <w:rPr>
+          <w:rFonts w:ascii="Times New Roman" w:eastAsiaTheme="minorHAnsi" w:hAnsi="Times New Roman" w:cs="Times New Roman"/>
           <w:b/>
           <w:bCs/>
           <w:noProof/>
+          <w:color w:val="auto"/>
+          <w:sz w:val="28"/>
+          <w:szCs w:val="24"/>
         </w:rPr>
       </w:sdtEndPr>
       <w:sdtContent>
@@ -1174,7 +1172,7 @@
           <w:pPr>
             <w:pStyle w:val="TOC1"/>
             <w:tabs>
-              <w:tab w:val="right" w:leader="dot" w:pos="9260"/>
+              <w:tab w:val="right" w:leader="dot" w:pos="9016"/>
             </w:tabs>
             <w:rPr>
               <w:rFonts w:asciiTheme="minorHAnsi" w:eastAsiaTheme="minorEastAsia" w:hAnsiTheme="minorHAnsi" w:cstheme="minorBidi"/>
@@ -1193,14 +1191,14 @@
           <w:r>
             <w:fldChar w:fldCharType="separate"/>
           </w:r>
-          <w:hyperlink w:anchor="_Toc502732326" w:history="1">
+          <w:hyperlink w:anchor="_Toc514631753" w:history="1">
             <w:r>
               <w:rPr>
                 <w:rStyle w:val="Hyperlink"/>
                 <w:b/>
                 <w:noProof/>
               </w:rPr>
-              <w:t>PHẦN 1. MÔ TẢ YÊU CẦU BÀI TOÁN</w:t>
+              <w:t>PHẦN 1. PHÂN CHIA CÔNG VIỆC</w:t>
             </w:r>
             <w:r>
               <w:rPr>
@@ -1221,7 +1219,7 @@
                 <w:noProof/>
                 <w:webHidden/>
               </w:rPr>
-              <w:instrText xml:space="preserve"> PAGEREF _Toc502732326 \h </w:instrText>
+              <w:instrText xml:space="preserve"> PAGEREF _Toc514631753 \h </w:instrText>
             </w:r>
             <w:r>
               <w:rPr>
@@ -1254,10 +1252,10 @@
         </w:p>
         <w:p>
           <w:pPr>
-            <w:pStyle w:val="TOC2"/>
+            <w:pStyle w:val="TOC1"/>
             <w:tabs>
-              <w:tab w:val="left" w:pos="880"/>
-              <w:tab w:val="right" w:leader="dot" w:pos="9260"/>
+              <w:tab w:val="left" w:pos="560"/>
+              <w:tab w:val="right" w:leader="dot" w:pos="9016"/>
             </w:tabs>
             <w:rPr>
               <w:rFonts w:asciiTheme="minorHAnsi" w:eastAsiaTheme="minorEastAsia" w:hAnsiTheme="minorHAnsi" w:cstheme="minorBidi"/>
@@ -1267,14 +1265,14 @@
               <w:lang w:val="vi-VN" w:eastAsia="vi-VN"/>
             </w:rPr>
           </w:pPr>
-          <w:hyperlink w:anchor="_Toc502732327" w:history="1">
+          <w:hyperlink w:anchor="_Toc514631754" w:history="1">
             <w:r>
               <w:rPr>
                 <w:rStyle w:val="Hyperlink"/>
                 <w:b/>
                 <w:noProof/>
               </w:rPr>
-              <w:t>1.1</w:t>
+              <w:t>2.</w:t>
             </w:r>
             <w:r>
               <w:rPr>
@@ -1292,7 +1290,7 @@
                 <w:b/>
                 <w:noProof/>
               </w:rPr>
-              <w:t>Hoạt Động Nghiệp Vụ</w:t>
+              <w:t>Kế hoạch và lịch họp nhóm</w:t>
             </w:r>
             <w:r>
               <w:rPr>
@@ -1313,7 +1311,7 @@
                 <w:noProof/>
                 <w:webHidden/>
               </w:rPr>
-              <w:instrText xml:space="preserve"> PAGEREF _Toc502732327 \h </w:instrText>
+              <w:instrText xml:space="preserve"> PAGEREF _Toc514631754 \h </w:instrText>
             </w:r>
             <w:r>
               <w:rPr>
@@ -1346,9 +1344,9 @@
         </w:p>
         <w:p>
           <w:pPr>
-            <w:pStyle w:val="TOC2"/>
+            <w:pStyle w:val="TOC1"/>
             <w:tabs>
-              <w:tab w:val="right" w:leader="dot" w:pos="9260"/>
+              <w:tab w:val="right" w:leader="dot" w:pos="9016"/>
             </w:tabs>
             <w:rPr>
               <w:rFonts w:asciiTheme="minorHAnsi" w:eastAsiaTheme="minorEastAsia" w:hAnsiTheme="minorHAnsi" w:cstheme="minorBidi"/>
@@ -1358,14 +1356,15 @@
               <w:lang w:val="vi-VN" w:eastAsia="vi-VN"/>
             </w:rPr>
           </w:pPr>
-          <w:hyperlink w:anchor="_Toc502732328" w:history="1">
+          <w:hyperlink w:anchor="_Toc514631755" w:history="1">
             <w:r>
               <w:rPr>
                 <w:rStyle w:val="Hyperlink"/>
+                <w:rFonts w:eastAsia="Times New Roman"/>
                 <w:b/>
                 <w:noProof/>
               </w:rPr>
-              <w:t>1.2 Các Quy Tắc Thực Hiện</w:t>
+              <w:t>PHẦN 2 : PHÂN TÍCH BÀI TOÀN</w:t>
             </w:r>
             <w:r>
               <w:rPr>
@@ -1386,7 +1385,7 @@
                 <w:noProof/>
                 <w:webHidden/>
               </w:rPr>
-              <w:instrText xml:space="preserve"> PAGEREF _Toc502732328 \h </w:instrText>
+              <w:instrText xml:space="preserve"> PAGEREF _Toc514631755 \h </w:instrText>
             </w:r>
             <w:r>
               <w:rPr>
@@ -1419,9 +1418,10 @@
         </w:p>
         <w:p>
           <w:pPr>
-            <w:pStyle w:val="TOC1"/>
+            <w:pStyle w:val="TOC2"/>
             <w:tabs>
-              <w:tab w:val="right" w:leader="dot" w:pos="9260"/>
+              <w:tab w:val="left" w:pos="880"/>
+              <w:tab w:val="right" w:leader="dot" w:pos="9016"/>
             </w:tabs>
             <w:rPr>
               <w:rFonts w:asciiTheme="minorHAnsi" w:eastAsiaTheme="minorEastAsia" w:hAnsiTheme="minorHAnsi" w:cstheme="minorBidi"/>
@@ -1431,15 +1431,32 @@
               <w:lang w:val="vi-VN" w:eastAsia="vi-VN"/>
             </w:rPr>
           </w:pPr>
-          <w:hyperlink w:anchor="_Toc502732329" w:history="1">
+          <w:hyperlink w:anchor="_Toc514631756" w:history="1">
             <w:r>
               <w:rPr>
                 <w:rStyle w:val="Hyperlink"/>
-                <w:rFonts w:eastAsia="Times New Roman"/>
                 <w:b/>
                 <w:noProof/>
               </w:rPr>
-              <w:t>PHẦN 2 : PHÂN TÍCH HỆ THỐNG</w:t>
+              <w:t>2.1</w:t>
+            </w:r>
+            <w:r>
+              <w:rPr>
+                <w:rFonts w:asciiTheme="minorHAnsi" w:eastAsiaTheme="minorEastAsia" w:hAnsiTheme="minorHAnsi" w:cstheme="minorBidi"/>
+                <w:noProof/>
+                <w:sz w:val="22"/>
+                <w:szCs w:val="22"/>
+                <w:lang w:val="vi-VN" w:eastAsia="vi-VN"/>
+              </w:rPr>
+              <w:tab/>
+            </w:r>
+            <w:r>
+              <w:rPr>
+                <w:rStyle w:val="Hyperlink"/>
+                <w:b/>
+                <w:noProof/>
+              </w:rPr>
+              <w:t>Giới thiệu bài toán</w:t>
             </w:r>
             <w:r>
               <w:rPr>
@@ -1460,7 +1477,7 @@
                 <w:noProof/>
                 <w:webHidden/>
               </w:rPr>
-              <w:instrText xml:space="preserve"> PAGEREF _Toc502732329 \h </w:instrText>
+              <w:instrText xml:space="preserve"> PAGEREF _Toc514631756 \h </w:instrText>
             </w:r>
             <w:r>
               <w:rPr>
@@ -1480,7 +1497,7 @@
                 <w:noProof/>
                 <w:webHidden/>
               </w:rPr>
-              <w:t>6</w:t>
+              <w:t>4</w:t>
             </w:r>
             <w:r>
               <w:rPr>
@@ -1493,10 +1510,10 @@
         </w:p>
         <w:p>
           <w:pPr>
-            <w:pStyle w:val="TOC2"/>
+            <w:pStyle w:val="TOC3"/>
             <w:tabs>
-              <w:tab w:val="left" w:pos="880"/>
-              <w:tab w:val="right" w:leader="dot" w:pos="9260"/>
+              <w:tab w:val="left" w:pos="1100"/>
+              <w:tab w:val="right" w:leader="dot" w:pos="9016"/>
             </w:tabs>
             <w:rPr>
               <w:rFonts w:asciiTheme="minorHAnsi" w:eastAsiaTheme="minorEastAsia" w:hAnsiTheme="minorHAnsi" w:cstheme="minorBidi"/>
@@ -1506,14 +1523,14 @@
               <w:lang w:val="vi-VN" w:eastAsia="vi-VN"/>
             </w:rPr>
           </w:pPr>
-          <w:hyperlink w:anchor="_Toc502732330" w:history="1">
+          <w:hyperlink w:anchor="_Toc514631757" w:history="1">
             <w:r>
               <w:rPr>
                 <w:rStyle w:val="Hyperlink"/>
                 <w:b/>
                 <w:noProof/>
               </w:rPr>
-              <w:t>2.1</w:t>
+              <w:t>1.</w:t>
             </w:r>
             <w:r>
               <w:rPr>
@@ -1531,7 +1548,7 @@
                 <w:b/>
                 <w:noProof/>
               </w:rPr>
-              <w:t>Xây dựng biểu đồ use case</w:t>
+              <w:t>Tên đề tài</w:t>
             </w:r>
             <w:r>
               <w:rPr>
@@ -1552,7 +1569,7 @@
                 <w:noProof/>
                 <w:webHidden/>
               </w:rPr>
-              <w:instrText xml:space="preserve"> PAGEREF _Toc502732330 \h </w:instrText>
+              <w:instrText xml:space="preserve"> PAGEREF _Toc514631757 \h </w:instrText>
             </w:r>
             <w:r>
               <w:rPr>
@@ -1572,7 +1589,7 @@
                 <w:noProof/>
                 <w:webHidden/>
               </w:rPr>
-              <w:t>6</w:t>
+              <w:t>4</w:t>
             </w:r>
             <w:r>
               <w:rPr>
@@ -1588,7 +1605,7 @@
             <w:pStyle w:val="TOC3"/>
             <w:tabs>
               <w:tab w:val="left" w:pos="1100"/>
-              <w:tab w:val="right" w:leader="dot" w:pos="9260"/>
+              <w:tab w:val="right" w:leader="dot" w:pos="9016"/>
             </w:tabs>
             <w:rPr>
               <w:rFonts w:asciiTheme="minorHAnsi" w:eastAsiaTheme="minorEastAsia" w:hAnsiTheme="minorHAnsi" w:cstheme="minorBidi"/>
@@ -1598,14 +1615,15 @@
               <w:lang w:val="vi-VN" w:eastAsia="vi-VN"/>
             </w:rPr>
           </w:pPr>
-          <w:hyperlink w:anchor="_Toc502732331" w:history="1">
+          <w:hyperlink w:anchor="_Toc514631758" w:history="1">
             <w:r>
               <w:rPr>
                 <w:rStyle w:val="Hyperlink"/>
+                <w:rFonts w:eastAsia="Times New Roman"/>
                 <w:b/>
                 <w:noProof/>
               </w:rPr>
-              <w:t>1.</w:t>
+              <w:t>2.</w:t>
             </w:r>
             <w:r>
               <w:rPr>
@@ -1620,10 +1638,11 @@
             <w:r>
               <w:rPr>
                 <w:rStyle w:val="Hyperlink"/>
+                <w:rFonts w:eastAsia="Times New Roman"/>
                 <w:b/>
                 <w:noProof/>
               </w:rPr>
-              <w:t>Xác định các tác nhân của hệ thống</w:t>
+              <w:t>Mô tả yêu cầu</w:t>
             </w:r>
             <w:r>
               <w:rPr>
@@ -1644,7 +1663,7 @@
                 <w:noProof/>
                 <w:webHidden/>
               </w:rPr>
-              <w:instrText xml:space="preserve"> PAGEREF _Toc502732331 \h </w:instrText>
+              <w:instrText xml:space="preserve"> PAGEREF _Toc514631758 \h </w:instrText>
             </w:r>
             <w:r>
               <w:rPr>
@@ -1664,7 +1683,7 @@
                 <w:noProof/>
                 <w:webHidden/>
               </w:rPr>
-              <w:t>6</w:t>
+              <w:t>4</w:t>
             </w:r>
             <w:r>
               <w:rPr>
@@ -1680,7 +1699,7 @@
             <w:pStyle w:val="TOC3"/>
             <w:tabs>
               <w:tab w:val="left" w:pos="1100"/>
-              <w:tab w:val="right" w:leader="dot" w:pos="9260"/>
+              <w:tab w:val="right" w:leader="dot" w:pos="9016"/>
             </w:tabs>
             <w:rPr>
               <w:rFonts w:asciiTheme="minorHAnsi" w:eastAsiaTheme="minorEastAsia" w:hAnsiTheme="minorHAnsi" w:cstheme="minorBidi"/>
@@ -1690,15 +1709,14 @@
               <w:lang w:val="vi-VN" w:eastAsia="vi-VN"/>
             </w:rPr>
           </w:pPr>
-          <w:hyperlink w:anchor="_Toc502732332" w:history="1">
+          <w:hyperlink w:anchor="_Toc514631759" w:history="1">
             <w:r>
               <w:rPr>
                 <w:rStyle w:val="Hyperlink"/>
-                <w:rFonts w:eastAsia="Times New Roman"/>
                 <w:b/>
                 <w:noProof/>
               </w:rPr>
-              <w:t>2.</w:t>
+              <w:t>3.</w:t>
             </w:r>
             <w:r>
               <w:rPr>
@@ -1713,11 +1731,10 @@
             <w:r>
               <w:rPr>
                 <w:rStyle w:val="Hyperlink"/>
-                <w:rFonts w:eastAsia="Times New Roman"/>
                 <w:b/>
                 <w:noProof/>
               </w:rPr>
-              <w:t>Xác định các ca sử dụng của hệ thống</w:t>
+              <w:t>Nội dung công việc</w:t>
             </w:r>
             <w:r>
               <w:rPr>
@@ -1738,7 +1755,7 @@
                 <w:noProof/>
                 <w:webHidden/>
               </w:rPr>
-              <w:instrText xml:space="preserve"> PAGEREF _Toc502732332 \h </w:instrText>
+              <w:instrText xml:space="preserve"> PAGEREF _Toc514631759 \h </w:instrText>
             </w:r>
             <w:r>
               <w:rPr>
@@ -1758,7 +1775,7 @@
                 <w:noProof/>
                 <w:webHidden/>
               </w:rPr>
-              <w:t>6</w:t>
+              <w:t>4</w:t>
             </w:r>
             <w:r>
               <w:rPr>
@@ -1771,10 +1788,10 @@
         </w:p>
         <w:p>
           <w:pPr>
-            <w:pStyle w:val="TOC3"/>
+            <w:pStyle w:val="TOC2"/>
             <w:tabs>
-              <w:tab w:val="left" w:pos="1100"/>
-              <w:tab w:val="right" w:leader="dot" w:pos="9260"/>
+              <w:tab w:val="left" w:pos="880"/>
+              <w:tab w:val="right" w:leader="dot" w:pos="9016"/>
             </w:tabs>
             <w:rPr>
               <w:rFonts w:asciiTheme="minorHAnsi" w:eastAsiaTheme="minorEastAsia" w:hAnsiTheme="minorHAnsi" w:cstheme="minorBidi"/>
@@ -1784,14 +1801,14 @@
               <w:lang w:val="vi-VN" w:eastAsia="vi-VN"/>
             </w:rPr>
           </w:pPr>
-          <w:hyperlink w:anchor="_Toc502732333" w:history="1">
+          <w:hyperlink w:anchor="_Toc514631760" w:history="1">
             <w:r>
               <w:rPr>
                 <w:rStyle w:val="Hyperlink"/>
                 <w:b/>
                 <w:noProof/>
               </w:rPr>
-              <w:t>3.</w:t>
+              <w:t>2.2</w:t>
             </w:r>
             <w:r>
               <w:rPr>
@@ -1809,7 +1826,7 @@
                 <w:b/>
                 <w:noProof/>
               </w:rPr>
-              <w:t>Các biểu đồ use case</w:t>
+              <w:t>Mô tả chi tiết chương trình</w:t>
             </w:r>
             <w:r>
               <w:rPr>
@@ -1830,7 +1847,7 @@
                 <w:noProof/>
                 <w:webHidden/>
               </w:rPr>
-              <w:instrText xml:space="preserve"> PAGEREF _Toc502732333 \h </w:instrText>
+              <w:instrText xml:space="preserve"> PAGEREF _Toc514631760 \h </w:instrText>
             </w:r>
             <w:r>
               <w:rPr>
@@ -1850,7 +1867,7 @@
                 <w:noProof/>
                 <w:webHidden/>
               </w:rPr>
-              <w:t>7</w:t>
+              <w:t>5</w:t>
             </w:r>
             <w:r>
               <w:rPr>
@@ -1863,10 +1880,9 @@
         </w:p>
         <w:p>
           <w:pPr>
-            <w:pStyle w:val="TOC2"/>
+            <w:pStyle w:val="TOC1"/>
             <w:tabs>
-              <w:tab w:val="left" w:pos="880"/>
-              <w:tab w:val="right" w:leader="dot" w:pos="9260"/>
+              <w:tab w:val="right" w:leader="dot" w:pos="9016"/>
             </w:tabs>
             <w:rPr>
               <w:rFonts w:asciiTheme="minorHAnsi" w:eastAsiaTheme="minorEastAsia" w:hAnsiTheme="minorHAnsi" w:cstheme="minorBidi"/>
@@ -1876,32 +1892,14 @@
               <w:lang w:val="vi-VN" w:eastAsia="vi-VN"/>
             </w:rPr>
           </w:pPr>
-          <w:hyperlink w:anchor="_Toc502732334" w:history="1">
+          <w:hyperlink w:anchor="_Toc514631761" w:history="1">
             <w:r>
               <w:rPr>
                 <w:rStyle w:val="Hyperlink"/>
                 <w:b/>
                 <w:noProof/>
               </w:rPr>
-              <w:t>2.2</w:t>
-            </w:r>
-            <w:r>
-              <w:rPr>
-                <w:rFonts w:asciiTheme="minorHAnsi" w:eastAsiaTheme="minorEastAsia" w:hAnsiTheme="minorHAnsi" w:cstheme="minorBidi"/>
-                <w:noProof/>
-                <w:sz w:val="22"/>
-                <w:szCs w:val="22"/>
-                <w:lang w:val="vi-VN" w:eastAsia="vi-VN"/>
-              </w:rPr>
-              <w:tab/>
-            </w:r>
-            <w:r>
-              <w:rPr>
-                <w:rStyle w:val="Hyperlink"/>
-                <w:b/>
-                <w:noProof/>
-              </w:rPr>
-              <w:t>Đặc tả biểu đồ ca sử dụng chi tiết</w:t>
+              <w:t>PHẦN 3 : PHÂN TÍCH THIẾT KẾ HỆ THỐNG</w:t>
             </w:r>
             <w:r>
               <w:rPr>
@@ -1922,7 +1920,7 @@
                 <w:noProof/>
                 <w:webHidden/>
               </w:rPr>
-              <w:instrText xml:space="preserve"> PAGEREF _Toc502732334 \h </w:instrText>
+              <w:instrText xml:space="preserve"> PAGEREF _Toc514631761 \h </w:instrText>
             </w:r>
             <w:r>
               <w:rPr>
@@ -1942,7 +1940,7 @@
                 <w:noProof/>
                 <w:webHidden/>
               </w:rPr>
-              <w:t>10</w:t>
+              <w:t>7</w:t>
             </w:r>
             <w:r>
               <w:rPr>
@@ -1955,10 +1953,10 @@
         </w:p>
         <w:p>
           <w:pPr>
-            <w:pStyle w:val="TOC3"/>
+            <w:pStyle w:val="TOC2"/>
             <w:tabs>
-              <w:tab w:val="left" w:pos="1100"/>
-              <w:tab w:val="right" w:leader="dot" w:pos="9260"/>
+              <w:tab w:val="left" w:pos="880"/>
+              <w:tab w:val="right" w:leader="dot" w:pos="9016"/>
             </w:tabs>
             <w:rPr>
               <w:rFonts w:asciiTheme="minorHAnsi" w:eastAsiaTheme="minorEastAsia" w:hAnsiTheme="minorHAnsi" w:cstheme="minorBidi"/>
@@ -1968,7 +1966,7 @@
               <w:lang w:val="vi-VN" w:eastAsia="vi-VN"/>
             </w:rPr>
           </w:pPr>
-          <w:hyperlink w:anchor="_Toc502732335" w:history="1">
+          <w:hyperlink w:anchor="_Toc514631762" w:history="1">
             <w:r>
               <w:rPr>
                 <w:rStyle w:val="Hyperlink"/>
@@ -1993,7 +1991,7 @@
                 <w:b/>
                 <w:noProof/>
               </w:rPr>
-              <w:t>Ca sử dụng đăng nhập</w:t>
+              <w:t>Biểu đồ Use Case</w:t>
             </w:r>
             <w:r>
               <w:rPr>
@@ -2014,7 +2012,7 @@
                 <w:noProof/>
                 <w:webHidden/>
               </w:rPr>
-              <w:instrText xml:space="preserve"> PAGEREF _Toc502732335 \h </w:instrText>
+              <w:instrText xml:space="preserve"> PAGEREF _Toc514631762 \h </w:instrText>
             </w:r>
             <w:r>
               <w:rPr>
@@ -2034,7 +2032,7 @@
                 <w:noProof/>
                 <w:webHidden/>
               </w:rPr>
-              <w:t>10</w:t>
+              <w:t>7</w:t>
             </w:r>
             <w:r>
               <w:rPr>
@@ -2047,10 +2045,10 @@
         </w:p>
         <w:p>
           <w:pPr>
-            <w:pStyle w:val="TOC3"/>
+            <w:pStyle w:val="TOC2"/>
             <w:tabs>
-              <w:tab w:val="left" w:pos="1100"/>
-              <w:tab w:val="right" w:leader="dot" w:pos="9260"/>
+              <w:tab w:val="left" w:pos="880"/>
+              <w:tab w:val="right" w:leader="dot" w:pos="9016"/>
             </w:tabs>
             <w:rPr>
               <w:rFonts w:asciiTheme="minorHAnsi" w:eastAsiaTheme="minorEastAsia" w:hAnsiTheme="minorHAnsi" w:cstheme="minorBidi"/>
@@ -2060,7 +2058,7 @@
               <w:lang w:val="vi-VN" w:eastAsia="vi-VN"/>
             </w:rPr>
           </w:pPr>
-          <w:hyperlink w:anchor="_Toc502732336" w:history="1">
+          <w:hyperlink w:anchor="_Toc514631763" w:history="1">
             <w:r>
               <w:rPr>
                 <w:rStyle w:val="Hyperlink"/>
@@ -2085,7 +2083,7 @@
                 <w:b/>
                 <w:noProof/>
               </w:rPr>
-              <w:t>Ca sử dụng đăng xuất</w:t>
+              <w:t>Thiết kế chi tiết</w:t>
             </w:r>
             <w:r>
               <w:rPr>
@@ -2106,7 +2104,7 @@
                 <w:noProof/>
                 <w:webHidden/>
               </w:rPr>
-              <w:instrText xml:space="preserve"> PAGEREF _Toc502732336 \h </w:instrText>
+              <w:instrText xml:space="preserve"> PAGEREF _Toc514631763 \h </w:instrText>
             </w:r>
             <w:r>
               <w:rPr>
@@ -2126,7 +2124,7 @@
                 <w:noProof/>
                 <w:webHidden/>
               </w:rPr>
-              <w:t>10</w:t>
+              <w:t>8</w:t>
             </w:r>
             <w:r>
               <w:rPr>
@@ -2142,7 +2140,7 @@
             <w:pStyle w:val="TOC3"/>
             <w:tabs>
               <w:tab w:val="left" w:pos="1100"/>
-              <w:tab w:val="right" w:leader="dot" w:pos="9260"/>
+              <w:tab w:val="right" w:leader="dot" w:pos="9016"/>
             </w:tabs>
             <w:rPr>
               <w:rFonts w:asciiTheme="minorHAnsi" w:eastAsiaTheme="minorEastAsia" w:hAnsiTheme="minorHAnsi" w:cstheme="minorBidi"/>
@@ -2152,14 +2150,14 @@
               <w:lang w:val="vi-VN" w:eastAsia="vi-VN"/>
             </w:rPr>
           </w:pPr>
-          <w:hyperlink w:anchor="_Toc502732337" w:history="1">
+          <w:hyperlink w:anchor="_Toc514631764" w:history="1">
             <w:r>
               <w:rPr>
                 <w:rStyle w:val="Hyperlink"/>
                 <w:b/>
                 <w:noProof/>
               </w:rPr>
-              <w:t>3.</w:t>
+              <w:t>1.</w:t>
             </w:r>
             <w:r>
               <w:rPr>
@@ -2177,7 +2175,7 @@
                 <w:b/>
                 <w:noProof/>
               </w:rPr>
-              <w:t>Ca sử dụng quản lý thông tin</w:t>
+              <w:t>Sơ đồ lớp ca sử dụng Quản lý chương trình</w:t>
             </w:r>
             <w:r>
               <w:rPr>
@@ -2198,7 +2196,7 @@
                 <w:noProof/>
                 <w:webHidden/>
               </w:rPr>
-              <w:instrText xml:space="preserve"> PAGEREF _Toc502732337 \h </w:instrText>
+              <w:instrText xml:space="preserve"> PAGEREF _Toc514631764 \h </w:instrText>
             </w:r>
             <w:r>
               <w:rPr>
@@ -2218,7 +2216,7 @@
                 <w:noProof/>
                 <w:webHidden/>
               </w:rPr>
-              <w:t>11</w:t>
+              <w:t>8</w:t>
             </w:r>
             <w:r>
               <w:rPr>
@@ -2234,7 +2232,7 @@
             <w:pStyle w:val="TOC3"/>
             <w:tabs>
               <w:tab w:val="left" w:pos="1100"/>
-              <w:tab w:val="right" w:leader="dot" w:pos="9260"/>
+              <w:tab w:val="right" w:leader="dot" w:pos="9016"/>
             </w:tabs>
             <w:rPr>
               <w:rFonts w:asciiTheme="minorHAnsi" w:eastAsiaTheme="minorEastAsia" w:hAnsiTheme="minorHAnsi" w:cstheme="minorBidi"/>
@@ -2244,14 +2242,14 @@
               <w:lang w:val="vi-VN" w:eastAsia="vi-VN"/>
             </w:rPr>
           </w:pPr>
-          <w:hyperlink w:anchor="_Toc502732338" w:history="1">
+          <w:hyperlink w:anchor="_Toc514631765" w:history="1">
             <w:r>
               <w:rPr>
                 <w:rStyle w:val="Hyperlink"/>
                 <w:b/>
                 <w:noProof/>
               </w:rPr>
-              <w:t>4.</w:t>
+              <w:t>2.</w:t>
             </w:r>
             <w:r>
               <w:rPr>
@@ -2269,7 +2267,7 @@
                 <w:b/>
                 <w:noProof/>
               </w:rPr>
-              <w:t>Ca sử dụng quản lý điểm</w:t>
+              <w:t>Sơ đồ lớp ca sử dụng Quản lý vòng đặc biệt</w:t>
             </w:r>
             <w:r>
               <w:rPr>
@@ -2290,7 +2288,7 @@
                 <w:noProof/>
                 <w:webHidden/>
               </w:rPr>
-              <w:instrText xml:space="preserve"> PAGEREF _Toc502732338 \h </w:instrText>
+              <w:instrText xml:space="preserve"> PAGEREF _Toc514631765 \h </w:instrText>
             </w:r>
             <w:r>
               <w:rPr>
@@ -2310,7 +2308,7 @@
                 <w:noProof/>
                 <w:webHidden/>
               </w:rPr>
-              <w:t>13</w:t>
+              <w:t>9</w:t>
             </w:r>
             <w:r>
               <w:rPr>
@@ -2326,7 +2324,7 @@
             <w:pStyle w:val="TOC3"/>
             <w:tabs>
               <w:tab w:val="left" w:pos="1100"/>
-              <w:tab w:val="right" w:leader="dot" w:pos="9260"/>
+              <w:tab w:val="right" w:leader="dot" w:pos="9016"/>
             </w:tabs>
             <w:rPr>
               <w:rFonts w:asciiTheme="minorHAnsi" w:eastAsiaTheme="minorEastAsia" w:hAnsiTheme="minorHAnsi" w:cstheme="minorBidi"/>
@@ -2336,14 +2334,14 @@
               <w:lang w:val="vi-VN" w:eastAsia="vi-VN"/>
             </w:rPr>
           </w:pPr>
-          <w:hyperlink w:anchor="_Toc502732339" w:history="1">
+          <w:hyperlink w:anchor="_Toc514631766" w:history="1">
             <w:r>
               <w:rPr>
                 <w:rStyle w:val="Hyperlink"/>
                 <w:b/>
                 <w:noProof/>
               </w:rPr>
-              <w:t>5.</w:t>
+              <w:t>3.</w:t>
             </w:r>
             <w:r>
               <w:rPr>
@@ -2361,7 +2359,7 @@
                 <w:b/>
                 <w:noProof/>
               </w:rPr>
-              <w:t>Ca sử dụng quản lý tài khoản</w:t>
+              <w:t>Sơ đồ lớp ca sử dụng Chơi game</w:t>
             </w:r>
             <w:r>
               <w:rPr>
@@ -2382,7 +2380,7 @@
                 <w:noProof/>
                 <w:webHidden/>
               </w:rPr>
-              <w:instrText xml:space="preserve"> PAGEREF _Toc502732339 \h </w:instrText>
+              <w:instrText xml:space="preserve"> PAGEREF _Toc514631766 \h </w:instrText>
             </w:r>
             <w:r>
               <w:rPr>
@@ -2402,7 +2400,7 @@
                 <w:noProof/>
                 <w:webHidden/>
               </w:rPr>
-              <w:t>15</w:t>
+              <w:t>10</w:t>
             </w:r>
             <w:r>
               <w:rPr>
@@ -2418,7 +2416,7 @@
             <w:pStyle w:val="TOC3"/>
             <w:tabs>
               <w:tab w:val="left" w:pos="1100"/>
-              <w:tab w:val="right" w:leader="dot" w:pos="9260"/>
+              <w:tab w:val="right" w:leader="dot" w:pos="9016"/>
             </w:tabs>
             <w:rPr>
               <w:rFonts w:asciiTheme="minorHAnsi" w:eastAsiaTheme="minorEastAsia" w:hAnsiTheme="minorHAnsi" w:cstheme="minorBidi"/>
@@ -2428,14 +2426,14 @@
               <w:lang w:val="vi-VN" w:eastAsia="vi-VN"/>
             </w:rPr>
           </w:pPr>
-          <w:hyperlink w:anchor="_Toc502732340" w:history="1">
+          <w:hyperlink w:anchor="_Toc514631767" w:history="1">
             <w:r>
               <w:rPr>
                 <w:rStyle w:val="Hyperlink"/>
                 <w:b/>
                 <w:noProof/>
               </w:rPr>
-              <w:t>6.</w:t>
+              <w:t>4.</w:t>
             </w:r>
             <w:r>
               <w:rPr>
@@ -2453,7 +2451,7 @@
                 <w:b/>
                 <w:noProof/>
               </w:rPr>
-              <w:t>Ca sử dụng tra cứu thông tin</w:t>
+              <w:t>Sơ đồ lớp ca sử dụng Quay nón</w:t>
             </w:r>
             <w:r>
               <w:rPr>
@@ -2474,7 +2472,7 @@
                 <w:noProof/>
                 <w:webHidden/>
               </w:rPr>
-              <w:instrText xml:space="preserve"> PAGEREF _Toc502732340 \h </w:instrText>
+              <w:instrText xml:space="preserve"> PAGEREF _Toc514631767 \h </w:instrText>
             </w:r>
             <w:r>
               <w:rPr>
@@ -2494,7 +2492,7 @@
                 <w:noProof/>
                 <w:webHidden/>
               </w:rPr>
-              <w:t>16</w:t>
+              <w:t>11</w:t>
             </w:r>
             <w:r>
               <w:rPr>
@@ -2507,10 +2505,9 @@
         </w:p>
         <w:p>
           <w:pPr>
-            <w:pStyle w:val="TOC2"/>
+            <w:pStyle w:val="TOC1"/>
             <w:tabs>
-              <w:tab w:val="left" w:pos="880"/>
-              <w:tab w:val="right" w:leader="dot" w:pos="9260"/>
+              <w:tab w:val="right" w:leader="dot" w:pos="9016"/>
             </w:tabs>
             <w:rPr>
               <w:rFonts w:asciiTheme="minorHAnsi" w:eastAsiaTheme="minorEastAsia" w:hAnsiTheme="minorHAnsi" w:cstheme="minorBidi"/>
@@ -2520,32 +2517,14 @@
               <w:lang w:val="vi-VN" w:eastAsia="vi-VN"/>
             </w:rPr>
           </w:pPr>
-          <w:hyperlink w:anchor="_Toc502732341" w:history="1">
+          <w:hyperlink w:anchor="_Toc514631768" w:history="1">
             <w:r>
               <w:rPr>
                 <w:rStyle w:val="Hyperlink"/>
                 <w:b/>
                 <w:noProof/>
               </w:rPr>
-              <w:t>2.3</w:t>
-            </w:r>
-            <w:r>
-              <w:rPr>
-                <w:rFonts w:asciiTheme="minorHAnsi" w:eastAsiaTheme="minorEastAsia" w:hAnsiTheme="minorHAnsi" w:cstheme="minorBidi"/>
-                <w:noProof/>
-                <w:sz w:val="22"/>
-                <w:szCs w:val="22"/>
-                <w:lang w:val="vi-VN" w:eastAsia="vi-VN"/>
-              </w:rPr>
-              <w:tab/>
-            </w:r>
-            <w:r>
-              <w:rPr>
-                <w:rStyle w:val="Hyperlink"/>
-                <w:b/>
-                <w:noProof/>
-              </w:rPr>
-              <w:t>Xây dựng biểu đồ lớp</w:t>
+              <w:t>PHẦN 4 : TỔNG KẾT</w:t>
             </w:r>
             <w:r>
               <w:rPr>
@@ -2566,7 +2545,7 @@
                 <w:noProof/>
                 <w:webHidden/>
               </w:rPr>
-              <w:instrText xml:space="preserve"> PAGEREF _Toc502732341 \h </w:instrText>
+              <w:instrText xml:space="preserve"> PAGEREF _Toc514631768 \h </w:instrText>
             </w:r>
             <w:r>
               <w:rPr>
@@ -2586,1276 +2565,7 @@
                 <w:noProof/>
                 <w:webHidden/>
               </w:rPr>
-              <w:t>18</w:t>
-            </w:r>
-            <w:r>
-              <w:rPr>
-                <w:noProof/>
-                <w:webHidden/>
-              </w:rPr>
-              <w:fldChar w:fldCharType="end"/>
-            </w:r>
-          </w:hyperlink>
-        </w:p>
-        <w:p>
-          <w:pPr>
-            <w:pStyle w:val="TOC3"/>
-            <w:tabs>
-              <w:tab w:val="left" w:pos="1100"/>
-              <w:tab w:val="right" w:leader="dot" w:pos="9260"/>
-            </w:tabs>
-            <w:rPr>
-              <w:rFonts w:asciiTheme="minorHAnsi" w:eastAsiaTheme="minorEastAsia" w:hAnsiTheme="minorHAnsi" w:cstheme="minorBidi"/>
-              <w:noProof/>
-              <w:sz w:val="22"/>
-              <w:szCs w:val="22"/>
-              <w:lang w:val="vi-VN" w:eastAsia="vi-VN"/>
-            </w:rPr>
-          </w:pPr>
-          <w:hyperlink w:anchor="_Toc502732342" w:history="1">
-            <w:r>
-              <w:rPr>
-                <w:rStyle w:val="Hyperlink"/>
-                <w:b/>
-                <w:noProof/>
-              </w:rPr>
-              <w:t>1.</w:t>
-            </w:r>
-            <w:r>
-              <w:rPr>
-                <w:rFonts w:asciiTheme="minorHAnsi" w:eastAsiaTheme="minorEastAsia" w:hAnsiTheme="minorHAnsi" w:cstheme="minorBidi"/>
-                <w:noProof/>
-                <w:sz w:val="22"/>
-                <w:szCs w:val="22"/>
-                <w:lang w:val="vi-VN" w:eastAsia="vi-VN"/>
-              </w:rPr>
-              <w:tab/>
-            </w:r>
-            <w:r>
-              <w:rPr>
-                <w:rStyle w:val="Hyperlink"/>
-                <w:b/>
-                <w:noProof/>
-              </w:rPr>
-              <w:t>Biểu đồ lớp lĩnh vực</w:t>
-            </w:r>
-            <w:r>
-              <w:rPr>
-                <w:noProof/>
-                <w:webHidden/>
-              </w:rPr>
-              <w:tab/>
-            </w:r>
-            <w:r>
-              <w:rPr>
-                <w:noProof/>
-                <w:webHidden/>
-              </w:rPr>
-              <w:fldChar w:fldCharType="begin"/>
-            </w:r>
-            <w:r>
-              <w:rPr>
-                <w:noProof/>
-                <w:webHidden/>
-              </w:rPr>
-              <w:instrText xml:space="preserve"> PAGEREF _Toc502732342 \h </w:instrText>
-            </w:r>
-            <w:r>
-              <w:rPr>
-                <w:noProof/>
-                <w:webHidden/>
-              </w:rPr>
-            </w:r>
-            <w:r>
-              <w:rPr>
-                <w:noProof/>
-                <w:webHidden/>
-              </w:rPr>
-              <w:fldChar w:fldCharType="separate"/>
-            </w:r>
-            <w:r>
-              <w:rPr>
-                <w:noProof/>
-                <w:webHidden/>
-              </w:rPr>
-              <w:t>18</w:t>
-            </w:r>
-            <w:r>
-              <w:rPr>
-                <w:noProof/>
-                <w:webHidden/>
-              </w:rPr>
-              <w:fldChar w:fldCharType="end"/>
-            </w:r>
-          </w:hyperlink>
-        </w:p>
-        <w:p>
-          <w:pPr>
-            <w:pStyle w:val="TOC3"/>
-            <w:tabs>
-              <w:tab w:val="left" w:pos="1100"/>
-              <w:tab w:val="right" w:leader="dot" w:pos="9260"/>
-            </w:tabs>
-            <w:rPr>
-              <w:rFonts w:asciiTheme="minorHAnsi" w:eastAsiaTheme="minorEastAsia" w:hAnsiTheme="minorHAnsi" w:cstheme="minorBidi"/>
-              <w:noProof/>
-              <w:sz w:val="22"/>
-              <w:szCs w:val="22"/>
-              <w:lang w:val="vi-VN" w:eastAsia="vi-VN"/>
-            </w:rPr>
-          </w:pPr>
-          <w:hyperlink w:anchor="_Toc502732343" w:history="1">
-            <w:r>
-              <w:rPr>
-                <w:rStyle w:val="Hyperlink"/>
-                <w:b/>
-                <w:noProof/>
-              </w:rPr>
-              <w:t>2.</w:t>
-            </w:r>
-            <w:r>
-              <w:rPr>
-                <w:rFonts w:asciiTheme="minorHAnsi" w:eastAsiaTheme="minorEastAsia" w:hAnsiTheme="minorHAnsi" w:cstheme="minorBidi"/>
-                <w:noProof/>
-                <w:sz w:val="22"/>
-                <w:szCs w:val="22"/>
-                <w:lang w:val="vi-VN" w:eastAsia="vi-VN"/>
-              </w:rPr>
-              <w:tab/>
-            </w:r>
-            <w:r>
-              <w:rPr>
-                <w:rStyle w:val="Hyperlink"/>
-                <w:b/>
-                <w:noProof/>
-              </w:rPr>
-              <w:t>Biểu đồ lớp ca sử dụng Quản Lý Thông Tin</w:t>
-            </w:r>
-            <w:r>
-              <w:rPr>
-                <w:noProof/>
-                <w:webHidden/>
-              </w:rPr>
-              <w:tab/>
-            </w:r>
-            <w:r>
-              <w:rPr>
-                <w:noProof/>
-                <w:webHidden/>
-              </w:rPr>
-              <w:fldChar w:fldCharType="begin"/>
-            </w:r>
-            <w:r>
-              <w:rPr>
-                <w:noProof/>
-                <w:webHidden/>
-              </w:rPr>
-              <w:instrText xml:space="preserve"> PAGEREF _Toc502732343 \h </w:instrText>
-            </w:r>
-            <w:r>
-              <w:rPr>
-                <w:noProof/>
-                <w:webHidden/>
-              </w:rPr>
-            </w:r>
-            <w:r>
-              <w:rPr>
-                <w:noProof/>
-                <w:webHidden/>
-              </w:rPr>
-              <w:fldChar w:fldCharType="separate"/>
-            </w:r>
-            <w:r>
-              <w:rPr>
-                <w:noProof/>
-                <w:webHidden/>
-              </w:rPr>
-              <w:t>18</w:t>
-            </w:r>
-            <w:r>
-              <w:rPr>
-                <w:noProof/>
-                <w:webHidden/>
-              </w:rPr>
-              <w:fldChar w:fldCharType="end"/>
-            </w:r>
-          </w:hyperlink>
-        </w:p>
-        <w:p>
-          <w:pPr>
-            <w:pStyle w:val="TOC3"/>
-            <w:tabs>
-              <w:tab w:val="left" w:pos="1100"/>
-              <w:tab w:val="right" w:leader="dot" w:pos="9260"/>
-            </w:tabs>
-            <w:rPr>
-              <w:rFonts w:asciiTheme="minorHAnsi" w:eastAsiaTheme="minorEastAsia" w:hAnsiTheme="minorHAnsi" w:cstheme="minorBidi"/>
-              <w:noProof/>
-              <w:sz w:val="22"/>
-              <w:szCs w:val="22"/>
-              <w:lang w:val="vi-VN" w:eastAsia="vi-VN"/>
-            </w:rPr>
-          </w:pPr>
-          <w:hyperlink w:anchor="_Toc502732344" w:history="1">
-            <w:r>
-              <w:rPr>
-                <w:rStyle w:val="Hyperlink"/>
-                <w:b/>
-                <w:noProof/>
-              </w:rPr>
-              <w:t>3.</w:t>
-            </w:r>
-            <w:r>
-              <w:rPr>
-                <w:rFonts w:asciiTheme="minorHAnsi" w:eastAsiaTheme="minorEastAsia" w:hAnsiTheme="minorHAnsi" w:cstheme="minorBidi"/>
-                <w:noProof/>
-                <w:sz w:val="22"/>
-                <w:szCs w:val="22"/>
-                <w:lang w:val="vi-VN" w:eastAsia="vi-VN"/>
-              </w:rPr>
-              <w:tab/>
-            </w:r>
-            <w:r>
-              <w:rPr>
-                <w:rStyle w:val="Hyperlink"/>
-                <w:b/>
-                <w:noProof/>
-              </w:rPr>
-              <w:t>Biểu đồ lớp ca sử dụng Quản lý điểm</w:t>
-            </w:r>
-            <w:r>
-              <w:rPr>
-                <w:noProof/>
-                <w:webHidden/>
-              </w:rPr>
-              <w:tab/>
-            </w:r>
-            <w:r>
-              <w:rPr>
-                <w:noProof/>
-                <w:webHidden/>
-              </w:rPr>
-              <w:fldChar w:fldCharType="begin"/>
-            </w:r>
-            <w:r>
-              <w:rPr>
-                <w:noProof/>
-                <w:webHidden/>
-              </w:rPr>
-              <w:instrText xml:space="preserve"> PAGEREF _Toc502732344 \h </w:instrText>
-            </w:r>
-            <w:r>
-              <w:rPr>
-                <w:noProof/>
-                <w:webHidden/>
-              </w:rPr>
-            </w:r>
-            <w:r>
-              <w:rPr>
-                <w:noProof/>
-                <w:webHidden/>
-              </w:rPr>
-              <w:fldChar w:fldCharType="separate"/>
-            </w:r>
-            <w:r>
-              <w:rPr>
-                <w:noProof/>
-                <w:webHidden/>
-              </w:rPr>
-              <w:t>22</w:t>
-            </w:r>
-            <w:r>
-              <w:rPr>
-                <w:noProof/>
-                <w:webHidden/>
-              </w:rPr>
-              <w:fldChar w:fldCharType="end"/>
-            </w:r>
-          </w:hyperlink>
-        </w:p>
-        <w:p>
-          <w:pPr>
-            <w:pStyle w:val="TOC3"/>
-            <w:tabs>
-              <w:tab w:val="left" w:pos="1100"/>
-              <w:tab w:val="right" w:leader="dot" w:pos="9260"/>
-            </w:tabs>
-            <w:rPr>
-              <w:rFonts w:asciiTheme="minorHAnsi" w:eastAsiaTheme="minorEastAsia" w:hAnsiTheme="minorHAnsi" w:cstheme="minorBidi"/>
-              <w:noProof/>
-              <w:sz w:val="22"/>
-              <w:szCs w:val="22"/>
-              <w:lang w:val="vi-VN" w:eastAsia="vi-VN"/>
-            </w:rPr>
-          </w:pPr>
-          <w:hyperlink w:anchor="_Toc502732345" w:history="1">
-            <w:r>
-              <w:rPr>
-                <w:rStyle w:val="Hyperlink"/>
-                <w:b/>
-                <w:noProof/>
-              </w:rPr>
-              <w:t>4.</w:t>
-            </w:r>
-            <w:r>
-              <w:rPr>
-                <w:rFonts w:asciiTheme="minorHAnsi" w:eastAsiaTheme="minorEastAsia" w:hAnsiTheme="minorHAnsi" w:cstheme="minorBidi"/>
-                <w:noProof/>
-                <w:sz w:val="22"/>
-                <w:szCs w:val="22"/>
-                <w:lang w:val="vi-VN" w:eastAsia="vi-VN"/>
-              </w:rPr>
-              <w:tab/>
-            </w:r>
-            <w:r>
-              <w:rPr>
-                <w:rStyle w:val="Hyperlink"/>
-                <w:b/>
-                <w:noProof/>
-              </w:rPr>
-              <w:t>Biểu đồ lớp ca sử dụng Tạo đề thi</w:t>
-            </w:r>
-            <w:r>
-              <w:rPr>
-                <w:noProof/>
-                <w:webHidden/>
-              </w:rPr>
-              <w:tab/>
-            </w:r>
-            <w:r>
-              <w:rPr>
-                <w:noProof/>
-                <w:webHidden/>
-              </w:rPr>
-              <w:fldChar w:fldCharType="begin"/>
-            </w:r>
-            <w:r>
-              <w:rPr>
-                <w:noProof/>
-                <w:webHidden/>
-              </w:rPr>
-              <w:instrText xml:space="preserve"> PAGEREF _Toc502732345 \h </w:instrText>
-            </w:r>
-            <w:r>
-              <w:rPr>
-                <w:noProof/>
-                <w:webHidden/>
-              </w:rPr>
-            </w:r>
-            <w:r>
-              <w:rPr>
-                <w:noProof/>
-                <w:webHidden/>
-              </w:rPr>
-              <w:fldChar w:fldCharType="separate"/>
-            </w:r>
-            <w:r>
-              <w:rPr>
-                <w:noProof/>
-                <w:webHidden/>
-              </w:rPr>
-              <w:t>24</w:t>
-            </w:r>
-            <w:r>
-              <w:rPr>
-                <w:noProof/>
-                <w:webHidden/>
-              </w:rPr>
-              <w:fldChar w:fldCharType="end"/>
-            </w:r>
-          </w:hyperlink>
-        </w:p>
-        <w:p>
-          <w:pPr>
-            <w:pStyle w:val="TOC3"/>
-            <w:tabs>
-              <w:tab w:val="left" w:pos="1100"/>
-              <w:tab w:val="right" w:leader="dot" w:pos="9260"/>
-            </w:tabs>
-            <w:rPr>
-              <w:rFonts w:asciiTheme="minorHAnsi" w:eastAsiaTheme="minorEastAsia" w:hAnsiTheme="minorHAnsi" w:cstheme="minorBidi"/>
-              <w:noProof/>
-              <w:sz w:val="22"/>
-              <w:szCs w:val="22"/>
-              <w:lang w:val="vi-VN" w:eastAsia="vi-VN"/>
-            </w:rPr>
-          </w:pPr>
-          <w:hyperlink w:anchor="_Toc502732346" w:history="1">
-            <w:r>
-              <w:rPr>
-                <w:rStyle w:val="Hyperlink"/>
-                <w:b/>
-                <w:noProof/>
-              </w:rPr>
-              <w:t>5.</w:t>
-            </w:r>
-            <w:r>
-              <w:rPr>
-                <w:rFonts w:asciiTheme="minorHAnsi" w:eastAsiaTheme="minorEastAsia" w:hAnsiTheme="minorHAnsi" w:cstheme="minorBidi"/>
-                <w:noProof/>
-                <w:sz w:val="22"/>
-                <w:szCs w:val="22"/>
-                <w:lang w:val="vi-VN" w:eastAsia="vi-VN"/>
-              </w:rPr>
-              <w:tab/>
-            </w:r>
-            <w:r>
-              <w:rPr>
-                <w:rStyle w:val="Hyperlink"/>
-                <w:b/>
-                <w:noProof/>
-              </w:rPr>
-              <w:t>Biểu đồ lớp ca sử dụng Quản Lý Tài Khoản</w:t>
-            </w:r>
-            <w:r>
-              <w:rPr>
-                <w:noProof/>
-                <w:webHidden/>
-              </w:rPr>
-              <w:tab/>
-            </w:r>
-            <w:r>
-              <w:rPr>
-                <w:noProof/>
-                <w:webHidden/>
-              </w:rPr>
-              <w:fldChar w:fldCharType="begin"/>
-            </w:r>
-            <w:r>
-              <w:rPr>
-                <w:noProof/>
-                <w:webHidden/>
-              </w:rPr>
-              <w:instrText xml:space="preserve"> PAGEREF _Toc502732346 \h </w:instrText>
-            </w:r>
-            <w:r>
-              <w:rPr>
-                <w:noProof/>
-                <w:webHidden/>
-              </w:rPr>
-            </w:r>
-            <w:r>
-              <w:rPr>
-                <w:noProof/>
-                <w:webHidden/>
-              </w:rPr>
-              <w:fldChar w:fldCharType="separate"/>
-            </w:r>
-            <w:r>
-              <w:rPr>
-                <w:noProof/>
-                <w:webHidden/>
-              </w:rPr>
-              <w:t>26</w:t>
-            </w:r>
-            <w:r>
-              <w:rPr>
-                <w:noProof/>
-                <w:webHidden/>
-              </w:rPr>
-              <w:fldChar w:fldCharType="end"/>
-            </w:r>
-          </w:hyperlink>
-        </w:p>
-        <w:p>
-          <w:pPr>
-            <w:pStyle w:val="TOC3"/>
-            <w:tabs>
-              <w:tab w:val="left" w:pos="1100"/>
-              <w:tab w:val="right" w:leader="dot" w:pos="9260"/>
-            </w:tabs>
-            <w:rPr>
-              <w:rFonts w:asciiTheme="minorHAnsi" w:eastAsiaTheme="minorEastAsia" w:hAnsiTheme="minorHAnsi" w:cstheme="minorBidi"/>
-              <w:noProof/>
-              <w:sz w:val="22"/>
-              <w:szCs w:val="22"/>
-              <w:lang w:val="vi-VN" w:eastAsia="vi-VN"/>
-            </w:rPr>
-          </w:pPr>
-          <w:hyperlink w:anchor="_Toc502732347" w:history="1">
-            <w:r>
-              <w:rPr>
-                <w:rStyle w:val="Hyperlink"/>
-                <w:b/>
-                <w:noProof/>
-              </w:rPr>
-              <w:t>6.</w:t>
-            </w:r>
-            <w:r>
-              <w:rPr>
-                <w:rFonts w:asciiTheme="minorHAnsi" w:eastAsiaTheme="minorEastAsia" w:hAnsiTheme="minorHAnsi" w:cstheme="minorBidi"/>
-                <w:noProof/>
-                <w:sz w:val="22"/>
-                <w:szCs w:val="22"/>
-                <w:lang w:val="vi-VN" w:eastAsia="vi-VN"/>
-              </w:rPr>
-              <w:tab/>
-            </w:r>
-            <w:r>
-              <w:rPr>
-                <w:rStyle w:val="Hyperlink"/>
-                <w:b/>
-                <w:noProof/>
-              </w:rPr>
-              <w:t>Biểu đồ lớp Tra Cứu Thông Tin</w:t>
-            </w:r>
-            <w:r>
-              <w:rPr>
-                <w:noProof/>
-                <w:webHidden/>
-              </w:rPr>
-              <w:tab/>
-            </w:r>
-            <w:r>
-              <w:rPr>
-                <w:noProof/>
-                <w:webHidden/>
-              </w:rPr>
-              <w:fldChar w:fldCharType="begin"/>
-            </w:r>
-            <w:r>
-              <w:rPr>
-                <w:noProof/>
-                <w:webHidden/>
-              </w:rPr>
-              <w:instrText xml:space="preserve"> PAGEREF _Toc502732347 \h </w:instrText>
-            </w:r>
-            <w:r>
-              <w:rPr>
-                <w:noProof/>
-                <w:webHidden/>
-              </w:rPr>
-            </w:r>
-            <w:r>
-              <w:rPr>
-                <w:noProof/>
-                <w:webHidden/>
-              </w:rPr>
-              <w:fldChar w:fldCharType="separate"/>
-            </w:r>
-            <w:r>
-              <w:rPr>
-                <w:noProof/>
-                <w:webHidden/>
-              </w:rPr>
-              <w:t>28</w:t>
-            </w:r>
-            <w:r>
-              <w:rPr>
-                <w:noProof/>
-                <w:webHidden/>
-              </w:rPr>
-              <w:fldChar w:fldCharType="end"/>
-            </w:r>
-          </w:hyperlink>
-        </w:p>
-        <w:p>
-          <w:pPr>
-            <w:pStyle w:val="TOC2"/>
-            <w:tabs>
-              <w:tab w:val="left" w:pos="880"/>
-              <w:tab w:val="right" w:leader="dot" w:pos="9260"/>
-            </w:tabs>
-            <w:rPr>
-              <w:rFonts w:asciiTheme="minorHAnsi" w:eastAsiaTheme="minorEastAsia" w:hAnsiTheme="minorHAnsi" w:cstheme="minorBidi"/>
-              <w:noProof/>
-              <w:sz w:val="22"/>
-              <w:szCs w:val="22"/>
-              <w:lang w:val="vi-VN" w:eastAsia="vi-VN"/>
-            </w:rPr>
-          </w:pPr>
-          <w:hyperlink w:anchor="_Toc502732348" w:history="1">
-            <w:r>
-              <w:rPr>
-                <w:rStyle w:val="Hyperlink"/>
-                <w:b/>
-                <w:noProof/>
-              </w:rPr>
-              <w:t>2.4</w:t>
-            </w:r>
-            <w:r>
-              <w:rPr>
-                <w:rFonts w:asciiTheme="minorHAnsi" w:eastAsiaTheme="minorEastAsia" w:hAnsiTheme="minorHAnsi" w:cstheme="minorBidi"/>
-                <w:noProof/>
-                <w:sz w:val="22"/>
-                <w:szCs w:val="22"/>
-                <w:lang w:val="vi-VN" w:eastAsia="vi-VN"/>
-              </w:rPr>
-              <w:tab/>
-            </w:r>
-            <w:r>
-              <w:rPr>
-                <w:rStyle w:val="Hyperlink"/>
-                <w:b/>
-                <w:noProof/>
-              </w:rPr>
-              <w:t>Tạo các bảng Cơ Sở Dữ Liệu</w:t>
-            </w:r>
-            <w:r>
-              <w:rPr>
-                <w:noProof/>
-                <w:webHidden/>
-              </w:rPr>
-              <w:tab/>
-            </w:r>
-            <w:r>
-              <w:rPr>
-                <w:noProof/>
-                <w:webHidden/>
-              </w:rPr>
-              <w:fldChar w:fldCharType="begin"/>
-            </w:r>
-            <w:r>
-              <w:rPr>
-                <w:noProof/>
-                <w:webHidden/>
-              </w:rPr>
-              <w:instrText xml:space="preserve"> PAGEREF _Toc502732348 \h </w:instrText>
-            </w:r>
-            <w:r>
-              <w:rPr>
-                <w:noProof/>
-                <w:webHidden/>
-              </w:rPr>
-            </w:r>
-            <w:r>
-              <w:rPr>
-                <w:noProof/>
-                <w:webHidden/>
-              </w:rPr>
-              <w:fldChar w:fldCharType="separate"/>
-            </w:r>
-            <w:r>
-              <w:rPr>
-                <w:noProof/>
-                <w:webHidden/>
-              </w:rPr>
-              <w:t>30</w:t>
-            </w:r>
-            <w:r>
-              <w:rPr>
-                <w:noProof/>
-                <w:webHidden/>
-              </w:rPr>
-              <w:fldChar w:fldCharType="end"/>
-            </w:r>
-          </w:hyperlink>
-        </w:p>
-        <w:p>
-          <w:pPr>
-            <w:pStyle w:val="TOC2"/>
-            <w:tabs>
-              <w:tab w:val="left" w:pos="880"/>
-              <w:tab w:val="right" w:leader="dot" w:pos="9260"/>
-            </w:tabs>
-            <w:rPr>
-              <w:rFonts w:asciiTheme="minorHAnsi" w:eastAsiaTheme="minorEastAsia" w:hAnsiTheme="minorHAnsi" w:cstheme="minorBidi"/>
-              <w:noProof/>
-              <w:sz w:val="22"/>
-              <w:szCs w:val="22"/>
-              <w:lang w:val="vi-VN" w:eastAsia="vi-VN"/>
-            </w:rPr>
-          </w:pPr>
-          <w:hyperlink w:anchor="_Toc502732349" w:history="1">
-            <w:r>
-              <w:rPr>
-                <w:rStyle w:val="Hyperlink"/>
-                <w:b/>
-                <w:noProof/>
-              </w:rPr>
-              <w:t>2.5</w:t>
-            </w:r>
-            <w:r>
-              <w:rPr>
-                <w:rFonts w:asciiTheme="minorHAnsi" w:eastAsiaTheme="minorEastAsia" w:hAnsiTheme="minorHAnsi" w:cstheme="minorBidi"/>
-                <w:noProof/>
-                <w:sz w:val="22"/>
-                <w:szCs w:val="22"/>
-                <w:lang w:val="vi-VN" w:eastAsia="vi-VN"/>
-              </w:rPr>
-              <w:tab/>
-            </w:r>
-            <w:r>
-              <w:rPr>
-                <w:rStyle w:val="Hyperlink"/>
-                <w:b/>
-                <w:noProof/>
-              </w:rPr>
-              <w:t>Mô hình cơ sở dữ liệu vật lý</w:t>
-            </w:r>
-            <w:r>
-              <w:rPr>
-                <w:noProof/>
-                <w:webHidden/>
-              </w:rPr>
-              <w:tab/>
-            </w:r>
-            <w:r>
-              <w:rPr>
-                <w:noProof/>
-                <w:webHidden/>
-              </w:rPr>
-              <w:fldChar w:fldCharType="begin"/>
-            </w:r>
-            <w:r>
-              <w:rPr>
-                <w:noProof/>
-                <w:webHidden/>
-              </w:rPr>
-              <w:instrText xml:space="preserve"> PAGEREF _Toc502732349 \h </w:instrText>
-            </w:r>
-            <w:r>
-              <w:rPr>
-                <w:noProof/>
-                <w:webHidden/>
-              </w:rPr>
-            </w:r>
-            <w:r>
-              <w:rPr>
-                <w:noProof/>
-                <w:webHidden/>
-              </w:rPr>
-              <w:fldChar w:fldCharType="separate"/>
-            </w:r>
-            <w:r>
-              <w:rPr>
-                <w:noProof/>
-                <w:webHidden/>
-              </w:rPr>
-              <w:t>33</w:t>
-            </w:r>
-            <w:r>
-              <w:rPr>
-                <w:noProof/>
-                <w:webHidden/>
-              </w:rPr>
-              <w:fldChar w:fldCharType="end"/>
-            </w:r>
-          </w:hyperlink>
-        </w:p>
-        <w:p>
-          <w:pPr>
-            <w:pStyle w:val="TOC1"/>
-            <w:tabs>
-              <w:tab w:val="right" w:leader="dot" w:pos="9260"/>
-            </w:tabs>
-            <w:rPr>
-              <w:rFonts w:asciiTheme="minorHAnsi" w:eastAsiaTheme="minorEastAsia" w:hAnsiTheme="minorHAnsi" w:cstheme="minorBidi"/>
-              <w:noProof/>
-              <w:sz w:val="22"/>
-              <w:szCs w:val="22"/>
-              <w:lang w:val="vi-VN" w:eastAsia="vi-VN"/>
-            </w:rPr>
-          </w:pPr>
-          <w:hyperlink w:anchor="_Toc502732350" w:history="1">
-            <w:r>
-              <w:rPr>
-                <w:rStyle w:val="Hyperlink"/>
-                <w:b/>
-                <w:noProof/>
-              </w:rPr>
-              <w:t>PHẦN 3 : MỘT SỐ HÌNH ẢNH CHƯƠNG TRÌNH</w:t>
-            </w:r>
-            <w:r>
-              <w:rPr>
-                <w:noProof/>
-                <w:webHidden/>
-              </w:rPr>
-              <w:tab/>
-            </w:r>
-            <w:r>
-              <w:rPr>
-                <w:noProof/>
-                <w:webHidden/>
-              </w:rPr>
-              <w:fldChar w:fldCharType="begin"/>
-            </w:r>
-            <w:r>
-              <w:rPr>
-                <w:noProof/>
-                <w:webHidden/>
-              </w:rPr>
-              <w:instrText xml:space="preserve"> PAGEREF _Toc502732350 \h </w:instrText>
-            </w:r>
-            <w:r>
-              <w:rPr>
-                <w:noProof/>
-                <w:webHidden/>
-              </w:rPr>
-            </w:r>
-            <w:r>
-              <w:rPr>
-                <w:noProof/>
-                <w:webHidden/>
-              </w:rPr>
-              <w:fldChar w:fldCharType="separate"/>
-            </w:r>
-            <w:r>
-              <w:rPr>
-                <w:noProof/>
-                <w:webHidden/>
-              </w:rPr>
-              <w:t>34</w:t>
-            </w:r>
-            <w:r>
-              <w:rPr>
-                <w:noProof/>
-                <w:webHidden/>
-              </w:rPr>
-              <w:fldChar w:fldCharType="end"/>
-            </w:r>
-          </w:hyperlink>
-        </w:p>
-        <w:p>
-          <w:pPr>
-            <w:pStyle w:val="TOC2"/>
-            <w:tabs>
-              <w:tab w:val="left" w:pos="880"/>
-              <w:tab w:val="right" w:leader="dot" w:pos="9260"/>
-            </w:tabs>
-            <w:rPr>
-              <w:rFonts w:asciiTheme="minorHAnsi" w:eastAsiaTheme="minorEastAsia" w:hAnsiTheme="minorHAnsi" w:cstheme="minorBidi"/>
-              <w:noProof/>
-              <w:sz w:val="22"/>
-              <w:szCs w:val="22"/>
-              <w:lang w:val="vi-VN" w:eastAsia="vi-VN"/>
-            </w:rPr>
-          </w:pPr>
-          <w:hyperlink w:anchor="_Toc502732351" w:history="1">
-            <w:r>
-              <w:rPr>
-                <w:rStyle w:val="Hyperlink"/>
-                <w:b/>
-                <w:noProof/>
-              </w:rPr>
-              <w:t>1.</w:t>
-            </w:r>
-            <w:r>
-              <w:rPr>
-                <w:rFonts w:asciiTheme="minorHAnsi" w:eastAsiaTheme="minorEastAsia" w:hAnsiTheme="minorHAnsi" w:cstheme="minorBidi"/>
-                <w:noProof/>
-                <w:sz w:val="22"/>
-                <w:szCs w:val="22"/>
-                <w:lang w:val="vi-VN" w:eastAsia="vi-VN"/>
-              </w:rPr>
-              <w:tab/>
-            </w:r>
-            <w:r>
-              <w:rPr>
-                <w:rStyle w:val="Hyperlink"/>
-                <w:b/>
-                <w:noProof/>
-              </w:rPr>
-              <w:t>Giao diện đăng nhập</w:t>
-            </w:r>
-            <w:r>
-              <w:rPr>
-                <w:noProof/>
-                <w:webHidden/>
-              </w:rPr>
-              <w:tab/>
-            </w:r>
-            <w:r>
-              <w:rPr>
-                <w:noProof/>
-                <w:webHidden/>
-              </w:rPr>
-              <w:fldChar w:fldCharType="begin"/>
-            </w:r>
-            <w:r>
-              <w:rPr>
-                <w:noProof/>
-                <w:webHidden/>
-              </w:rPr>
-              <w:instrText xml:space="preserve"> PAGEREF _Toc502732351 \h </w:instrText>
-            </w:r>
-            <w:r>
-              <w:rPr>
-                <w:noProof/>
-                <w:webHidden/>
-              </w:rPr>
-            </w:r>
-            <w:r>
-              <w:rPr>
-                <w:noProof/>
-                <w:webHidden/>
-              </w:rPr>
-              <w:fldChar w:fldCharType="separate"/>
-            </w:r>
-            <w:r>
-              <w:rPr>
-                <w:noProof/>
-                <w:webHidden/>
-              </w:rPr>
-              <w:t>35</w:t>
-            </w:r>
-            <w:r>
-              <w:rPr>
-                <w:noProof/>
-                <w:webHidden/>
-              </w:rPr>
-              <w:fldChar w:fldCharType="end"/>
-            </w:r>
-          </w:hyperlink>
-        </w:p>
-        <w:p>
-          <w:pPr>
-            <w:pStyle w:val="TOC2"/>
-            <w:tabs>
-              <w:tab w:val="left" w:pos="880"/>
-              <w:tab w:val="right" w:leader="dot" w:pos="9260"/>
-            </w:tabs>
-            <w:rPr>
-              <w:rFonts w:asciiTheme="minorHAnsi" w:eastAsiaTheme="minorEastAsia" w:hAnsiTheme="minorHAnsi" w:cstheme="minorBidi"/>
-              <w:noProof/>
-              <w:sz w:val="22"/>
-              <w:szCs w:val="22"/>
-              <w:lang w:val="vi-VN" w:eastAsia="vi-VN"/>
-            </w:rPr>
-          </w:pPr>
-          <w:hyperlink w:anchor="_Toc502732352" w:history="1">
-            <w:r>
-              <w:rPr>
-                <w:rStyle w:val="Hyperlink"/>
-                <w:b/>
-                <w:noProof/>
-              </w:rPr>
-              <w:t>2.</w:t>
-            </w:r>
-            <w:r>
-              <w:rPr>
-                <w:rFonts w:asciiTheme="minorHAnsi" w:eastAsiaTheme="minorEastAsia" w:hAnsiTheme="minorHAnsi" w:cstheme="minorBidi"/>
-                <w:noProof/>
-                <w:sz w:val="22"/>
-                <w:szCs w:val="22"/>
-                <w:lang w:val="vi-VN" w:eastAsia="vi-VN"/>
-              </w:rPr>
-              <w:tab/>
-            </w:r>
-            <w:r>
-              <w:rPr>
-                <w:rStyle w:val="Hyperlink"/>
-                <w:b/>
-                <w:noProof/>
-              </w:rPr>
-              <w:t>Giao diện Admin</w:t>
-            </w:r>
-            <w:r>
-              <w:rPr>
-                <w:noProof/>
-                <w:webHidden/>
-              </w:rPr>
-              <w:tab/>
-            </w:r>
-            <w:r>
-              <w:rPr>
-                <w:noProof/>
-                <w:webHidden/>
-              </w:rPr>
-              <w:fldChar w:fldCharType="begin"/>
-            </w:r>
-            <w:r>
-              <w:rPr>
-                <w:noProof/>
-                <w:webHidden/>
-              </w:rPr>
-              <w:instrText xml:space="preserve"> PAGEREF _Toc502732352 \h </w:instrText>
-            </w:r>
-            <w:r>
-              <w:rPr>
-                <w:noProof/>
-                <w:webHidden/>
-              </w:rPr>
-            </w:r>
-            <w:r>
-              <w:rPr>
-                <w:noProof/>
-                <w:webHidden/>
-              </w:rPr>
-              <w:fldChar w:fldCharType="separate"/>
-            </w:r>
-            <w:r>
-              <w:rPr>
-                <w:noProof/>
-                <w:webHidden/>
-              </w:rPr>
-              <w:t>35</w:t>
-            </w:r>
-            <w:r>
-              <w:rPr>
-                <w:noProof/>
-                <w:webHidden/>
-              </w:rPr>
-              <w:fldChar w:fldCharType="end"/>
-            </w:r>
-          </w:hyperlink>
-        </w:p>
-        <w:p>
-          <w:pPr>
-            <w:pStyle w:val="TOC2"/>
-            <w:tabs>
-              <w:tab w:val="left" w:pos="880"/>
-              <w:tab w:val="right" w:leader="dot" w:pos="9260"/>
-            </w:tabs>
-            <w:rPr>
-              <w:rFonts w:asciiTheme="minorHAnsi" w:eastAsiaTheme="minorEastAsia" w:hAnsiTheme="minorHAnsi" w:cstheme="minorBidi"/>
-              <w:noProof/>
-              <w:sz w:val="22"/>
-              <w:szCs w:val="22"/>
-              <w:lang w:val="vi-VN" w:eastAsia="vi-VN"/>
-            </w:rPr>
-          </w:pPr>
-          <w:hyperlink w:anchor="_Toc502732353" w:history="1">
-            <w:r>
-              <w:rPr>
-                <w:rStyle w:val="Hyperlink"/>
-                <w:b/>
-                <w:noProof/>
-              </w:rPr>
-              <w:t>3.</w:t>
-            </w:r>
-            <w:r>
-              <w:rPr>
-                <w:rFonts w:asciiTheme="minorHAnsi" w:eastAsiaTheme="minorEastAsia" w:hAnsiTheme="minorHAnsi" w:cstheme="minorBidi"/>
-                <w:noProof/>
-                <w:sz w:val="22"/>
-                <w:szCs w:val="22"/>
-                <w:lang w:val="vi-VN" w:eastAsia="vi-VN"/>
-              </w:rPr>
-              <w:tab/>
-            </w:r>
-            <w:r>
-              <w:rPr>
-                <w:rStyle w:val="Hyperlink"/>
-                <w:b/>
-                <w:noProof/>
-              </w:rPr>
-              <w:t>Giao diện Giáo viên chủ nhiệm</w:t>
-            </w:r>
-            <w:r>
-              <w:rPr>
-                <w:noProof/>
-                <w:webHidden/>
-              </w:rPr>
-              <w:tab/>
-            </w:r>
-            <w:r>
-              <w:rPr>
-                <w:noProof/>
-                <w:webHidden/>
-              </w:rPr>
-              <w:fldChar w:fldCharType="begin"/>
-            </w:r>
-            <w:r>
-              <w:rPr>
-                <w:noProof/>
-                <w:webHidden/>
-              </w:rPr>
-              <w:instrText xml:space="preserve"> PAGEREF _Toc502732353 \h </w:instrText>
-            </w:r>
-            <w:r>
-              <w:rPr>
-                <w:noProof/>
-                <w:webHidden/>
-              </w:rPr>
-            </w:r>
-            <w:r>
-              <w:rPr>
-                <w:noProof/>
-                <w:webHidden/>
-              </w:rPr>
-              <w:fldChar w:fldCharType="separate"/>
-            </w:r>
-            <w:r>
-              <w:rPr>
-                <w:noProof/>
-                <w:webHidden/>
-              </w:rPr>
-              <w:t>36</w:t>
-            </w:r>
-            <w:r>
-              <w:rPr>
-                <w:noProof/>
-                <w:webHidden/>
-              </w:rPr>
-              <w:fldChar w:fldCharType="end"/>
-            </w:r>
-          </w:hyperlink>
-        </w:p>
-        <w:p>
-          <w:pPr>
-            <w:pStyle w:val="TOC2"/>
-            <w:tabs>
-              <w:tab w:val="left" w:pos="880"/>
-              <w:tab w:val="right" w:leader="dot" w:pos="9260"/>
-            </w:tabs>
-            <w:rPr>
-              <w:rFonts w:asciiTheme="minorHAnsi" w:eastAsiaTheme="minorEastAsia" w:hAnsiTheme="minorHAnsi" w:cstheme="minorBidi"/>
-              <w:noProof/>
-              <w:sz w:val="22"/>
-              <w:szCs w:val="22"/>
-              <w:lang w:val="vi-VN" w:eastAsia="vi-VN"/>
-            </w:rPr>
-          </w:pPr>
-          <w:hyperlink w:anchor="_Toc502732354" w:history="1">
-            <w:r>
-              <w:rPr>
-                <w:rStyle w:val="Hyperlink"/>
-                <w:b/>
-                <w:noProof/>
-              </w:rPr>
-              <w:t>4.</w:t>
-            </w:r>
-            <w:r>
-              <w:rPr>
-                <w:rFonts w:asciiTheme="minorHAnsi" w:eastAsiaTheme="minorEastAsia" w:hAnsiTheme="minorHAnsi" w:cstheme="minorBidi"/>
-                <w:noProof/>
-                <w:sz w:val="22"/>
-                <w:szCs w:val="22"/>
-                <w:lang w:val="vi-VN" w:eastAsia="vi-VN"/>
-              </w:rPr>
-              <w:tab/>
-            </w:r>
-            <w:r>
-              <w:rPr>
-                <w:rStyle w:val="Hyperlink"/>
-                <w:b/>
-                <w:noProof/>
-              </w:rPr>
-              <w:t>Giao diện học sinh</w:t>
-            </w:r>
-            <w:r>
-              <w:rPr>
-                <w:noProof/>
-                <w:webHidden/>
-              </w:rPr>
-              <w:tab/>
-            </w:r>
-            <w:r>
-              <w:rPr>
-                <w:noProof/>
-                <w:webHidden/>
-              </w:rPr>
-              <w:fldChar w:fldCharType="begin"/>
-            </w:r>
-            <w:r>
-              <w:rPr>
-                <w:noProof/>
-                <w:webHidden/>
-              </w:rPr>
-              <w:instrText xml:space="preserve"> PAGEREF _Toc502732354 \h </w:instrText>
-            </w:r>
-            <w:r>
-              <w:rPr>
-                <w:noProof/>
-                <w:webHidden/>
-              </w:rPr>
-            </w:r>
-            <w:r>
-              <w:rPr>
-                <w:noProof/>
-                <w:webHidden/>
-              </w:rPr>
-              <w:fldChar w:fldCharType="separate"/>
-            </w:r>
-            <w:r>
-              <w:rPr>
-                <w:noProof/>
-                <w:webHidden/>
-              </w:rPr>
-              <w:t>37</w:t>
-            </w:r>
-            <w:r>
-              <w:rPr>
-                <w:noProof/>
-                <w:webHidden/>
-              </w:rPr>
-              <w:fldChar w:fldCharType="end"/>
-            </w:r>
-          </w:hyperlink>
-        </w:p>
-        <w:p>
-          <w:pPr>
-            <w:pStyle w:val="TOC2"/>
-            <w:tabs>
-              <w:tab w:val="left" w:pos="880"/>
-              <w:tab w:val="right" w:leader="dot" w:pos="9260"/>
-            </w:tabs>
-            <w:rPr>
-              <w:rFonts w:asciiTheme="minorHAnsi" w:eastAsiaTheme="minorEastAsia" w:hAnsiTheme="minorHAnsi" w:cstheme="minorBidi"/>
-              <w:noProof/>
-              <w:sz w:val="22"/>
-              <w:szCs w:val="22"/>
-              <w:lang w:val="vi-VN" w:eastAsia="vi-VN"/>
-            </w:rPr>
-          </w:pPr>
-          <w:hyperlink w:anchor="_Toc502732355" w:history="1">
-            <w:r>
-              <w:rPr>
-                <w:rStyle w:val="Hyperlink"/>
-                <w:b/>
-                <w:noProof/>
-              </w:rPr>
-              <w:t>5.</w:t>
-            </w:r>
-            <w:r>
-              <w:rPr>
-                <w:rFonts w:asciiTheme="minorHAnsi" w:eastAsiaTheme="minorEastAsia" w:hAnsiTheme="minorHAnsi" w:cstheme="minorBidi"/>
-                <w:noProof/>
-                <w:sz w:val="22"/>
-                <w:szCs w:val="22"/>
-                <w:lang w:val="vi-VN" w:eastAsia="vi-VN"/>
-              </w:rPr>
-              <w:tab/>
-            </w:r>
-            <w:r>
-              <w:rPr>
-                <w:rStyle w:val="Hyperlink"/>
-                <w:b/>
-                <w:noProof/>
-              </w:rPr>
-              <w:t>Giao diện thi trực tuyến</w:t>
-            </w:r>
-            <w:r>
-              <w:rPr>
-                <w:noProof/>
-                <w:webHidden/>
-              </w:rPr>
-              <w:tab/>
-            </w:r>
-            <w:r>
-              <w:rPr>
-                <w:noProof/>
-                <w:webHidden/>
-              </w:rPr>
-              <w:fldChar w:fldCharType="begin"/>
-            </w:r>
-            <w:r>
-              <w:rPr>
-                <w:noProof/>
-                <w:webHidden/>
-              </w:rPr>
-              <w:instrText xml:space="preserve"> PAGEREF _Toc502732355 \h </w:instrText>
-            </w:r>
-            <w:r>
-              <w:rPr>
-                <w:noProof/>
-                <w:webHidden/>
-              </w:rPr>
-            </w:r>
-            <w:r>
-              <w:rPr>
-                <w:noProof/>
-                <w:webHidden/>
-              </w:rPr>
-              <w:fldChar w:fldCharType="separate"/>
-            </w:r>
-            <w:r>
-              <w:rPr>
-                <w:noProof/>
-                <w:webHidden/>
-              </w:rPr>
-              <w:t>37</w:t>
+              <w:t>12</w:t>
             </w:r>
             <w:r>
               <w:rPr>
@@ -3894,17 +2604,6 @@
     </w:p>
     <w:p>
       <w:pPr>
-        <w:spacing w:line="259" w:lineRule="auto"/>
-        <w:rPr>
-          <w:rFonts w:eastAsiaTheme="majorEastAsia"/>
-          <w:b/>
-          <w:sz w:val="32"/>
-          <w:szCs w:val="32"/>
-        </w:rPr>
-      </w:pPr>
-    </w:p>
-    <w:p>
-      <w:pPr>
         <w:pStyle w:val="Heading1"/>
         <w:ind w:left="360"/>
         <w:jc w:val="center"/>
@@ -3916,7 +2615,7 @@
           <w:szCs w:val="36"/>
         </w:rPr>
       </w:pPr>
-      <w:bookmarkStart w:id="2" w:name="_Toc502732326"/>
+      <w:bookmarkStart w:id="2" w:name="_Toc514631753"/>
       <w:r>
         <w:rPr>
           <w:rFonts w:ascii="Times New Roman" w:hAnsi="Times New Roman" w:cs="Times New Roman"/>
@@ -3925,11 +2624,11 @@
           <w:sz w:val="36"/>
           <w:szCs w:val="36"/>
         </w:rPr>
+        <w:lastRenderedPageBreak/>
         <w:t xml:space="preserve">PHẦN 1. </w:t>
       </w:r>
       <w:bookmarkEnd w:id="0"/>
       <w:bookmarkEnd w:id="1"/>
-      <w:bookmarkEnd w:id="2"/>
       <w:r>
         <w:rPr>
           <w:rFonts w:ascii="Times New Roman" w:hAnsi="Times New Roman" w:cs="Times New Roman"/>
@@ -3940,8 +2639,35 @@
         </w:rPr>
         <w:t>PHÂN CHIA CÔNG VIỆC</w:t>
       </w:r>
+      <w:bookmarkEnd w:id="2"/>
     </w:p>
     <w:p/>
+    <w:p>
+      <w:pPr>
+        <w:pStyle w:val="ListParagraph"/>
+        <w:numPr>
+          <w:ilvl w:val="0"/>
+          <w:numId w:val="49"/>
+        </w:numPr>
+        <w:rPr>
+          <w:b/>
+        </w:rPr>
+      </w:pPr>
+      <w:r>
+        <w:rPr>
+          <w:b/>
+        </w:rPr>
+        <w:t>Đánh giá</w:t>
+      </w:r>
+    </w:p>
+    <w:p>
+      <w:pPr>
+        <w:pStyle w:val="ListParagraph"/>
+        <w:rPr>
+          <w:b/>
+        </w:rPr>
+      </w:pPr>
+    </w:p>
     <w:tbl>
       <w:tblPr>
         <w:tblStyle w:val="TableGrid"/>
@@ -4123,35 +2849,755 @@
     </w:tbl>
     <w:p>
       <w:pPr>
+        <w:rPr>
+          <w:b/>
+        </w:rPr>
+      </w:pPr>
+    </w:p>
+    <w:p>
+      <w:pPr>
         <w:pStyle w:val="Heading1"/>
+        <w:numPr>
+          <w:ilvl w:val="0"/>
+          <w:numId w:val="49"/>
+        </w:numPr>
         <w:rPr>
           <w:rFonts w:ascii="Times New Roman" w:eastAsiaTheme="minorHAnsi" w:hAnsi="Times New Roman" w:cs="Times New Roman"/>
+          <w:b/>
           <w:color w:val="auto"/>
           <w:sz w:val="28"/>
           <w:szCs w:val="24"/>
         </w:rPr>
       </w:pPr>
-      <w:bookmarkStart w:id="3" w:name="_Toc502732329"/>
+      <w:bookmarkStart w:id="3" w:name="_Toc514631754"/>
+      <w:r>
+        <w:rPr>
+          <w:rFonts w:ascii="Times New Roman" w:eastAsiaTheme="minorHAnsi" w:hAnsi="Times New Roman" w:cs="Times New Roman"/>
+          <w:b/>
+          <w:color w:val="auto"/>
+          <w:sz w:val="28"/>
+          <w:szCs w:val="24"/>
+        </w:rPr>
+        <w:t>Kế hoạch và lịch họp nhóm</w:t>
+      </w:r>
+      <w:bookmarkEnd w:id="3"/>
     </w:p>
     <w:p/>
-    <w:p/>
-    <w:p/>
-    <w:p/>
-    <w:p/>
-    <w:p/>
-    <w:p/>
-    <w:p/>
-    <w:p/>
-    <w:p/>
-    <w:p/>
-    <w:p/>
-    <w:p/>
-    <w:p/>
+    <w:p>
+      <w:pPr>
+        <w:pStyle w:val="ListParagraph"/>
+        <w:numPr>
+          <w:ilvl w:val="0"/>
+          <w:numId w:val="50"/>
+        </w:numPr>
+      </w:pPr>
+      <w:r>
+        <w:t>Họp nhóm hàng tuần vào ngày thứ 7 hoặc chủ nhật bắt đầu từ tuần 8</w:t>
+      </w:r>
+    </w:p>
     <w:p/>
     <w:p>
-      <w:bookmarkStart w:id="4" w:name="_GoBack"/>
-      <w:bookmarkEnd w:id="4"/>
+      <w:pPr>
+        <w:pStyle w:val="ListParagraph"/>
+        <w:numPr>
+          <w:ilvl w:val="0"/>
+          <w:numId w:val="49"/>
+        </w:numPr>
+        <w:rPr>
+          <w:b/>
+        </w:rPr>
+      </w:pPr>
+      <w:r>
+        <w:rPr>
+          <w:b/>
+        </w:rPr>
+        <w:t>Phân chia công việc</w:t>
+      </w:r>
     </w:p>
+    <w:tbl>
+      <w:tblPr>
+        <w:tblStyle w:val="TableGrid"/>
+        <w:tblW w:w="0" w:type="auto"/>
+        <w:tblLook w:val="04A0" w:firstRow="1" w:lastRow="0" w:firstColumn="1" w:lastColumn="0" w:noHBand="0" w:noVBand="1"/>
+      </w:tblPr>
+      <w:tblGrid>
+        <w:gridCol w:w="744"/>
+        <w:gridCol w:w="5160"/>
+        <w:gridCol w:w="1470"/>
+        <w:gridCol w:w="1642"/>
+      </w:tblGrid>
+      <w:tr>
+        <w:tc>
+          <w:tcPr>
+            <w:tcW w:w="755" w:type="dxa"/>
+          </w:tcPr>
+          <w:p>
+            <w:pPr>
+              <w:rPr>
+                <w:sz w:val="24"/>
+              </w:rPr>
+            </w:pPr>
+            <w:r>
+              <w:rPr>
+                <w:sz w:val="24"/>
+              </w:rPr>
+              <w:t>STT</w:t>
+            </w:r>
+          </w:p>
+        </w:tc>
+        <w:tc>
+          <w:tcPr>
+            <w:tcW w:w="5563" w:type="dxa"/>
+          </w:tcPr>
+          <w:p>
+            <w:pPr>
+              <w:rPr>
+                <w:sz w:val="24"/>
+              </w:rPr>
+            </w:pPr>
+            <w:r>
+              <w:rPr>
+                <w:sz w:val="24"/>
+              </w:rPr>
+              <w:t>NỘI DUNG CÔNG VIỆC</w:t>
+            </w:r>
+          </w:p>
+        </w:tc>
+        <w:tc>
+          <w:tcPr>
+            <w:tcW w:w="1530" w:type="dxa"/>
+          </w:tcPr>
+          <w:p>
+            <w:pPr>
+              <w:rPr>
+                <w:sz w:val="24"/>
+              </w:rPr>
+            </w:pPr>
+            <w:r>
+              <w:rPr>
+                <w:sz w:val="24"/>
+              </w:rPr>
+              <w:t>PHÂN CÔNG</w:t>
+            </w:r>
+          </w:p>
+        </w:tc>
+        <w:tc>
+          <w:tcPr>
+            <w:tcW w:w="1728" w:type="dxa"/>
+          </w:tcPr>
+          <w:p>
+            <w:pPr>
+              <w:rPr>
+                <w:sz w:val="24"/>
+              </w:rPr>
+            </w:pPr>
+            <w:r>
+              <w:rPr>
+                <w:sz w:val="24"/>
+              </w:rPr>
+              <w:t>THỜI GIAN</w:t>
+            </w:r>
+          </w:p>
+        </w:tc>
+      </w:tr>
+      <w:tr>
+        <w:tc>
+          <w:tcPr>
+            <w:tcW w:w="755" w:type="dxa"/>
+          </w:tcPr>
+          <w:p>
+            <w:pPr>
+              <w:rPr>
+                <w:sz w:val="24"/>
+              </w:rPr>
+            </w:pPr>
+            <w:r>
+              <w:rPr>
+                <w:sz w:val="24"/>
+              </w:rPr>
+              <w:t>1</w:t>
+            </w:r>
+          </w:p>
+        </w:tc>
+        <w:tc>
+          <w:tcPr>
+            <w:tcW w:w="5563" w:type="dxa"/>
+          </w:tcPr>
+          <w:p>
+            <w:pPr>
+              <w:rPr>
+                <w:sz w:val="24"/>
+              </w:rPr>
+            </w:pPr>
+            <w:r>
+              <w:rPr>
+                <w:sz w:val="24"/>
+              </w:rPr>
+              <w:t xml:space="preserve">Tìm hiểu về java căn bản để có thể lập trình được chương trình thuần hướng đối tượng </w:t>
+            </w:r>
+          </w:p>
+        </w:tc>
+        <w:tc>
+          <w:tcPr>
+            <w:tcW w:w="1530" w:type="dxa"/>
+          </w:tcPr>
+          <w:p>
+            <w:pPr>
+              <w:rPr>
+                <w:sz w:val="24"/>
+              </w:rPr>
+            </w:pPr>
+            <w:r>
+              <w:rPr>
+                <w:sz w:val="24"/>
+              </w:rPr>
+              <w:t>Tất cả thành viên nhóm</w:t>
+            </w:r>
+          </w:p>
+        </w:tc>
+        <w:tc>
+          <w:tcPr>
+            <w:tcW w:w="1728" w:type="dxa"/>
+          </w:tcPr>
+          <w:p>
+            <w:pPr>
+              <w:rPr>
+                <w:sz w:val="24"/>
+              </w:rPr>
+            </w:pPr>
+            <w:r>
+              <w:rPr>
+                <w:sz w:val="24"/>
+              </w:rPr>
+              <w:t>Từ tuần 3-tuần 12</w:t>
+            </w:r>
+          </w:p>
+        </w:tc>
+      </w:tr>
+      <w:tr>
+        <w:tc>
+          <w:tcPr>
+            <w:tcW w:w="755" w:type="dxa"/>
+          </w:tcPr>
+          <w:p>
+            <w:pPr>
+              <w:rPr>
+                <w:sz w:val="24"/>
+              </w:rPr>
+            </w:pPr>
+            <w:r>
+              <w:rPr>
+                <w:sz w:val="24"/>
+              </w:rPr>
+              <w:t>2</w:t>
+            </w:r>
+          </w:p>
+        </w:tc>
+        <w:tc>
+          <w:tcPr>
+            <w:tcW w:w="5563" w:type="dxa"/>
+          </w:tcPr>
+          <w:p>
+            <w:pPr>
+              <w:rPr>
+                <w:sz w:val="24"/>
+              </w:rPr>
+            </w:pPr>
+            <w:r>
+              <w:rPr>
+                <w:sz w:val="24"/>
+              </w:rPr>
+              <w:t>Code chính,lên ý tưởng,phân gói và hoàn thiện chương trình</w:t>
+            </w:r>
+          </w:p>
+        </w:tc>
+        <w:tc>
+          <w:tcPr>
+            <w:tcW w:w="1530" w:type="dxa"/>
+          </w:tcPr>
+          <w:p>
+            <w:pPr>
+              <w:rPr>
+                <w:sz w:val="24"/>
+              </w:rPr>
+            </w:pPr>
+            <w:r>
+              <w:rPr>
+                <w:sz w:val="24"/>
+              </w:rPr>
+              <w:t>Tuân</w:t>
+            </w:r>
+            <w:r>
+              <w:rPr>
+                <w:sz w:val="24"/>
+              </w:rPr>
+              <w:t xml:space="preserve"> phụ</w:t>
+            </w:r>
+            <w:r>
+              <w:rPr>
+                <w:sz w:val="24"/>
+              </w:rPr>
+              <w:t xml:space="preserve"> trách chính</w:t>
+            </w:r>
+          </w:p>
+        </w:tc>
+        <w:tc>
+          <w:tcPr>
+            <w:tcW w:w="1728" w:type="dxa"/>
+          </w:tcPr>
+          <w:p>
+            <w:pPr>
+              <w:rPr>
+                <w:sz w:val="24"/>
+              </w:rPr>
+            </w:pPr>
+            <w:r>
+              <w:rPr>
+                <w:sz w:val="24"/>
+              </w:rPr>
+              <w:t>Từ tuầ</w:t>
+            </w:r>
+            <w:r>
+              <w:rPr>
+                <w:sz w:val="24"/>
+              </w:rPr>
+              <w:t>n 6-8</w:t>
+            </w:r>
+          </w:p>
+        </w:tc>
+      </w:tr>
+      <w:tr>
+        <w:tc>
+          <w:tcPr>
+            <w:tcW w:w="755" w:type="dxa"/>
+          </w:tcPr>
+          <w:p>
+            <w:pPr>
+              <w:rPr>
+                <w:sz w:val="24"/>
+              </w:rPr>
+            </w:pPr>
+            <w:r>
+              <w:rPr>
+                <w:sz w:val="24"/>
+              </w:rPr>
+              <w:t>3</w:t>
+            </w:r>
+          </w:p>
+        </w:tc>
+        <w:tc>
+          <w:tcPr>
+            <w:tcW w:w="5563" w:type="dxa"/>
+          </w:tcPr>
+          <w:p>
+            <w:pPr>
+              <w:rPr>
+                <w:sz w:val="24"/>
+              </w:rPr>
+            </w:pPr>
+            <w:r>
+              <w:rPr>
+                <w:sz w:val="24"/>
+              </w:rPr>
+              <w:t>Học về Cơ sở dữ liệu để có thể xây dựng được hệ cơ sở dữ liệu cho chương trình</w:t>
+            </w:r>
+          </w:p>
+        </w:tc>
+        <w:tc>
+          <w:tcPr>
+            <w:tcW w:w="1530" w:type="dxa"/>
+          </w:tcPr>
+          <w:p>
+            <w:pPr>
+              <w:rPr>
+                <w:sz w:val="24"/>
+              </w:rPr>
+            </w:pPr>
+            <w:r>
+              <w:rPr>
+                <w:sz w:val="24"/>
+              </w:rPr>
+              <w:t>Sơn, Linh, Huy</w:t>
+            </w:r>
+            <w:r>
+              <w:rPr>
+                <w:sz w:val="24"/>
+              </w:rPr>
+              <w:t xml:space="preserve"> phụ trách tìm hiểu chính</w:t>
+            </w:r>
+          </w:p>
+        </w:tc>
+        <w:tc>
+          <w:tcPr>
+            <w:tcW w:w="1728" w:type="dxa"/>
+          </w:tcPr>
+          <w:p>
+            <w:pPr>
+              <w:rPr>
+                <w:sz w:val="24"/>
+              </w:rPr>
+            </w:pPr>
+            <w:r>
+              <w:rPr>
+                <w:sz w:val="24"/>
+              </w:rPr>
+              <w:t>Từ tuần 6-12</w:t>
+            </w:r>
+          </w:p>
+        </w:tc>
+      </w:tr>
+      <w:tr>
+        <w:tc>
+          <w:tcPr>
+            <w:tcW w:w="755" w:type="dxa"/>
+          </w:tcPr>
+          <w:p>
+            <w:pPr>
+              <w:rPr>
+                <w:sz w:val="24"/>
+              </w:rPr>
+            </w:pPr>
+            <w:r>
+              <w:rPr>
+                <w:sz w:val="24"/>
+              </w:rPr>
+              <w:t>4</w:t>
+            </w:r>
+          </w:p>
+        </w:tc>
+        <w:tc>
+          <w:tcPr>
+            <w:tcW w:w="5563" w:type="dxa"/>
+          </w:tcPr>
+          <w:p>
+            <w:pPr>
+              <w:rPr>
+                <w:sz w:val="24"/>
+              </w:rPr>
+            </w:pPr>
+            <w:r>
+              <w:rPr>
+                <w:sz w:val="24"/>
+              </w:rPr>
+              <w:t>Tìm hiểu về thuật toán mô phỏng lực quay nón và hoàn thiện nón</w:t>
+            </w:r>
+            <w:r>
+              <w:rPr>
+                <w:sz w:val="24"/>
+              </w:rPr>
+              <w:t>,đồng hồ,lực kế,hoàn thành giao diện</w:t>
+            </w:r>
+          </w:p>
+        </w:tc>
+        <w:tc>
+          <w:tcPr>
+            <w:tcW w:w="1530" w:type="dxa"/>
+          </w:tcPr>
+          <w:p>
+            <w:pPr>
+              <w:rPr>
+                <w:sz w:val="24"/>
+              </w:rPr>
+            </w:pPr>
+            <w:r>
+              <w:rPr>
+                <w:sz w:val="24"/>
+              </w:rPr>
+              <w:t>Tuân</w:t>
+            </w:r>
+            <w:r>
+              <w:rPr>
+                <w:sz w:val="24"/>
+              </w:rPr>
+              <w:t xml:space="preserve"> phụ trách</w:t>
+            </w:r>
+          </w:p>
+        </w:tc>
+        <w:tc>
+          <w:tcPr>
+            <w:tcW w:w="1728" w:type="dxa"/>
+          </w:tcPr>
+          <w:p>
+            <w:pPr>
+              <w:rPr>
+                <w:sz w:val="24"/>
+              </w:rPr>
+            </w:pPr>
+            <w:r>
+              <w:rPr>
+                <w:sz w:val="24"/>
+              </w:rPr>
+              <w:t>Từ tuần 6-12</w:t>
+            </w:r>
+          </w:p>
+        </w:tc>
+      </w:tr>
+      <w:tr>
+        <w:tc>
+          <w:tcPr>
+            <w:tcW w:w="755" w:type="dxa"/>
+          </w:tcPr>
+          <w:p>
+            <w:pPr>
+              <w:rPr>
+                <w:sz w:val="24"/>
+              </w:rPr>
+            </w:pPr>
+            <w:r>
+              <w:rPr>
+                <w:sz w:val="24"/>
+              </w:rPr>
+              <w:t>5</w:t>
+            </w:r>
+          </w:p>
+        </w:tc>
+        <w:tc>
+          <w:tcPr>
+            <w:tcW w:w="5563" w:type="dxa"/>
+          </w:tcPr>
+          <w:p>
+            <w:pPr>
+              <w:rPr>
+                <w:sz w:val="24"/>
+              </w:rPr>
+            </w:pPr>
+            <w:r>
+              <w:rPr>
+                <w:sz w:val="24"/>
+              </w:rPr>
+              <w:t>Tìm hiểu để hoàn thiện đối tượng người chơi</w:t>
+            </w:r>
+            <w:r>
+              <w:rPr>
+                <w:sz w:val="24"/>
+              </w:rPr>
+              <w:t>,các lớp liên quan đến bàn phím,câu trả lời</w:t>
+            </w:r>
+          </w:p>
+        </w:tc>
+        <w:tc>
+          <w:tcPr>
+            <w:tcW w:w="1530" w:type="dxa"/>
+          </w:tcPr>
+          <w:p>
+            <w:pPr>
+              <w:rPr>
+                <w:sz w:val="24"/>
+              </w:rPr>
+            </w:pPr>
+            <w:r>
+              <w:rPr>
+                <w:sz w:val="24"/>
+              </w:rPr>
+              <w:t>Sơn, Linh, Huy</w:t>
+            </w:r>
+            <w:r>
+              <w:rPr>
+                <w:sz w:val="24"/>
+              </w:rPr>
+              <w:t xml:space="preserve"> phụ trách chính</w:t>
+            </w:r>
+          </w:p>
+        </w:tc>
+        <w:tc>
+          <w:tcPr>
+            <w:tcW w:w="1728" w:type="dxa"/>
+          </w:tcPr>
+          <w:p>
+            <w:pPr>
+              <w:rPr>
+                <w:sz w:val="24"/>
+              </w:rPr>
+            </w:pPr>
+            <w:r>
+              <w:rPr>
+                <w:sz w:val="24"/>
+              </w:rPr>
+              <w:t>Từ tuần 5-12</w:t>
+            </w:r>
+          </w:p>
+        </w:tc>
+      </w:tr>
+      <w:tr>
+        <w:tc>
+          <w:tcPr>
+            <w:tcW w:w="755" w:type="dxa"/>
+          </w:tcPr>
+          <w:p>
+            <w:pPr>
+              <w:rPr>
+                <w:sz w:val="24"/>
+              </w:rPr>
+            </w:pPr>
+            <w:r>
+              <w:rPr>
+                <w:sz w:val="24"/>
+              </w:rPr>
+              <w:t>6</w:t>
+            </w:r>
+          </w:p>
+        </w:tc>
+        <w:tc>
+          <w:tcPr>
+            <w:tcW w:w="5563" w:type="dxa"/>
+          </w:tcPr>
+          <w:p>
+            <w:pPr>
+              <w:rPr>
+                <w:sz w:val="24"/>
+              </w:rPr>
+            </w:pPr>
+            <w:r>
+              <w:rPr>
+                <w:sz w:val="24"/>
+              </w:rPr>
+              <w:t>Tìm hiể</w:t>
+            </w:r>
+            <w:r>
+              <w:rPr>
+                <w:sz w:val="24"/>
+              </w:rPr>
+              <w:t>u mô phỏng nón và hoàn thiện chương trình</w:t>
+            </w:r>
+          </w:p>
+        </w:tc>
+        <w:tc>
+          <w:tcPr>
+            <w:tcW w:w="1530" w:type="dxa"/>
+          </w:tcPr>
+          <w:p>
+            <w:pPr>
+              <w:rPr>
+                <w:sz w:val="24"/>
+              </w:rPr>
+            </w:pPr>
+            <w:r>
+              <w:rPr>
+                <w:sz w:val="24"/>
+              </w:rPr>
+              <w:t>Tuân</w:t>
+            </w:r>
+            <w:r>
+              <w:rPr>
+                <w:sz w:val="24"/>
+              </w:rPr>
+              <w:t xml:space="preserve"> phụ trách chính</w:t>
+            </w:r>
+          </w:p>
+        </w:tc>
+        <w:tc>
+          <w:tcPr>
+            <w:tcW w:w="1728" w:type="dxa"/>
+          </w:tcPr>
+          <w:p>
+            <w:pPr>
+              <w:rPr>
+                <w:sz w:val="24"/>
+              </w:rPr>
+            </w:pPr>
+            <w:r>
+              <w:rPr>
+                <w:sz w:val="24"/>
+              </w:rPr>
+              <w:t>Từ tuần 5-12</w:t>
+            </w:r>
+          </w:p>
+        </w:tc>
+      </w:tr>
+      <w:tr>
+        <w:tc>
+          <w:tcPr>
+            <w:tcW w:w="755" w:type="dxa"/>
+          </w:tcPr>
+          <w:p>
+            <w:pPr>
+              <w:rPr>
+                <w:sz w:val="24"/>
+              </w:rPr>
+            </w:pPr>
+            <w:r>
+              <w:rPr>
+                <w:sz w:val="24"/>
+              </w:rPr>
+              <w:t>7</w:t>
+            </w:r>
+          </w:p>
+        </w:tc>
+        <w:tc>
+          <w:tcPr>
+            <w:tcW w:w="5563" w:type="dxa"/>
+          </w:tcPr>
+          <w:p>
+            <w:pPr>
+              <w:rPr>
+                <w:sz w:val="24"/>
+              </w:rPr>
+            </w:pPr>
+            <w:r>
+              <w:rPr>
+                <w:sz w:val="24"/>
+              </w:rPr>
+              <w:t>Hoàn thiện các hàm nhỏ</w:t>
+            </w:r>
+            <w:r>
+              <w:rPr>
+                <w:sz w:val="24"/>
+              </w:rPr>
+              <w:t xml:space="preserve"> khác</w:t>
+            </w:r>
+            <w:r>
+              <w:rPr>
+                <w:sz w:val="24"/>
+              </w:rPr>
+              <w:t>,viết slide ,báo cáo,chạy demo hoàn thiện chương trình</w:t>
+            </w:r>
+          </w:p>
+        </w:tc>
+        <w:tc>
+          <w:tcPr>
+            <w:tcW w:w="1530" w:type="dxa"/>
+          </w:tcPr>
+          <w:p>
+            <w:pPr>
+              <w:rPr>
+                <w:sz w:val="24"/>
+              </w:rPr>
+            </w:pPr>
+            <w:r>
+              <w:rPr>
+                <w:sz w:val="24"/>
+              </w:rPr>
+              <w:t xml:space="preserve">Cả nhóm </w:t>
+            </w:r>
+          </w:p>
+        </w:tc>
+        <w:tc>
+          <w:tcPr>
+            <w:tcW w:w="1728" w:type="dxa"/>
+          </w:tcPr>
+          <w:p>
+            <w:pPr>
+              <w:rPr>
+                <w:sz w:val="24"/>
+              </w:rPr>
+            </w:pPr>
+            <w:r>
+              <w:rPr>
+                <w:sz w:val="24"/>
+              </w:rPr>
+              <w:t>Hoàn thành vào tuầ</w:t>
+            </w:r>
+            <w:r>
+              <w:rPr>
+                <w:sz w:val="24"/>
+              </w:rPr>
+              <w:t>n 14</w:t>
+            </w:r>
+          </w:p>
+        </w:tc>
+      </w:tr>
+    </w:tbl>
+    <w:p/>
     <w:p/>
     <w:p>
       <w:pPr>
@@ -4165,6 +3611,7 @@
           <w:szCs w:val="36"/>
         </w:rPr>
       </w:pPr>
+      <w:bookmarkStart w:id="4" w:name="_Toc514631755"/>
       <w:r>
         <w:rPr>
           <w:rFonts w:eastAsia="Times New Roman"/>
@@ -4173,10 +3620,8 @@
           <w:sz w:val="36"/>
           <w:szCs w:val="36"/>
         </w:rPr>
-        <w:lastRenderedPageBreak/>
         <w:t xml:space="preserve">PHẦN 2 : </w:t>
       </w:r>
-      <w:bookmarkEnd w:id="3"/>
       <w:r>
         <w:rPr>
           <w:rFonts w:eastAsia="Times New Roman"/>
@@ -4187,6 +3632,7 @@
         </w:rPr>
         <w:t>PHÂN TÍCH BÀI TOÀN</w:t>
       </w:r>
+      <w:bookmarkEnd w:id="4"/>
     </w:p>
     <w:p/>
     <w:p>
@@ -4203,6 +3649,7 @@
           <w:szCs w:val="32"/>
         </w:rPr>
       </w:pPr>
+      <w:bookmarkStart w:id="5" w:name="_Toc514631756"/>
       <w:r>
         <w:rPr>
           <w:b/>
@@ -4212,6 +3659,7 @@
         </w:rPr>
         <w:t>Giới thiệu bài toán</w:t>
       </w:r>
+      <w:bookmarkEnd w:id="5"/>
     </w:p>
     <w:p/>
     <w:p>
@@ -4228,6 +3676,7 @@
           <w:szCs w:val="28"/>
         </w:rPr>
       </w:pPr>
+      <w:bookmarkStart w:id="6" w:name="_Toc514631757"/>
       <w:r>
         <w:rPr>
           <w:b/>
@@ -4237,6 +3686,7 @@
         </w:rPr>
         <w:t>Tên đề tài</w:t>
       </w:r>
+      <w:bookmarkEnd w:id="6"/>
     </w:p>
     <w:p>
       <w:pPr>
@@ -4293,13 +3743,7 @@
           </w:tcPr>
           <w:p>
             <w:r>
-              <w:t>Các tài liệu về phân tích thiết kế hướng đối tượng, lập trình hướng đối tượ</w:t>
-            </w:r>
-            <w:r>
-              <w:t xml:space="preserve">ng, </w:t>
-            </w:r>
-            <w:r>
-              <w:t>lập trình đồ họa, quản lý dữ liệu</w:t>
+              <w:t>Các tài liệu về phân tích thiết kế hướng đối tượng, lập trình hướng đối tượng, lập trình đồ họa, quản lý dữ liệu</w:t>
             </w:r>
           </w:p>
         </w:tc>
@@ -4321,6 +3765,7 @@
           <w:szCs w:val="28"/>
         </w:rPr>
       </w:pPr>
+      <w:bookmarkStart w:id="7" w:name="_Toc514631758"/>
       <w:r>
         <w:rPr>
           <w:rFonts w:eastAsia="Times New Roman"/>
@@ -4331,6 +3776,7 @@
         </w:rPr>
         <w:t>Mô tả yêu cầu</w:t>
       </w:r>
+      <w:bookmarkEnd w:id="7"/>
     </w:p>
     <w:p/>
     <w:p>
@@ -4412,6 +3858,7 @@
           <w:szCs w:val="28"/>
         </w:rPr>
       </w:pPr>
+      <w:bookmarkStart w:id="8" w:name="_Toc514631759"/>
       <w:r>
         <w:rPr>
           <w:b/>
@@ -4421,6 +3868,7 @@
         </w:rPr>
         <w:t>Nội dung công việc</w:t>
       </w:r>
+      <w:bookmarkEnd w:id="8"/>
     </w:p>
     <w:p>
       <w:pPr>
@@ -4451,6 +3899,7 @@
         </w:numPr>
       </w:pPr>
       <w:r>
+        <w:lastRenderedPageBreak/>
         <w:t>Xây dựng thuật toán xác định vị trí điểm dừng của con trỏ khi dừng quay</w:t>
       </w:r>
       <w:r>
@@ -4478,11 +3927,7 @@
         </w:numPr>
       </w:pPr>
       <w:r>
-        <w:lastRenderedPageBreak/>
-        <w:t>Việc mô phỏng thao tác quay nón không nhất thiết cần giống như thực tế (tốc độ quay giảm dần – tuy nhiên nếu thực hiện được sẽ được cộng điể</w:t>
-      </w:r>
-      <w:r>
-        <w:t>m).</w:t>
+        <w:t>Việc mô phỏng thao tác quay nón không nhất thiết cần giống như thực tế (tốc độ quay giảm dần – tuy nhiên nếu thực hiện được sẽ được cộng điểm).</w:t>
       </w:r>
     </w:p>
     <w:p>
@@ -4505,6 +3950,7 @@
           <w:szCs w:val="32"/>
         </w:rPr>
       </w:pPr>
+      <w:bookmarkStart w:id="9" w:name="_Toc514631760"/>
       <w:r>
         <w:rPr>
           <w:b/>
@@ -4514,6 +3960,7 @@
         </w:rPr>
         <w:t>Mô tả chi tiết chương trình</w:t>
       </w:r>
+      <w:bookmarkEnd w:id="9"/>
       <w:r>
         <w:rPr>
           <w:b/>
@@ -5239,35 +4686,7 @@
                 <w:sz w:val="20"/>
                 <w:szCs w:val="20"/>
               </w:rPr>
-              <w:t>Xử lý sự kiệ</w:t>
-            </w:r>
-            <w:r>
-              <w:rPr>
-                <w:sz w:val="20"/>
-                <w:szCs w:val="20"/>
-              </w:rPr>
-              <w:t>n thả chuột</w:t>
-            </w:r>
-            <w:r>
-              <w:rPr>
-                <w:sz w:val="20"/>
-                <w:szCs w:val="20"/>
-              </w:rPr>
-              <w:t xml:space="preserve"> </w:t>
-            </w:r>
-            <w:r>
-              <w:rPr>
-                <w:sz w:val="20"/>
-                <w:szCs w:val="20"/>
-              </w:rPr>
-              <w:t xml:space="preserve">khi click xong </w:t>
-            </w:r>
-            <w:r>
-              <w:rPr>
-                <w:sz w:val="20"/>
-                <w:szCs w:val="20"/>
-              </w:rPr>
-              <w:t>button Quay</w:t>
+              <w:t>Xử lý sự kiện thả chuột khi click xong button Quay</w:t>
             </w:r>
           </w:p>
         </w:tc>
@@ -5575,14 +4994,7 @@
                 <w:sz w:val="20"/>
                 <w:szCs w:val="20"/>
               </w:rPr>
-              <w:t>Set giá trị cho đồng hồ đếm thời gian (</w:t>
-            </w:r>
-            <w:r>
-              <w:rPr>
-                <w:sz w:val="20"/>
-                <w:szCs w:val="20"/>
-              </w:rPr>
-              <w:t>được gọi tới khi 1 luồng gọi phương thức start() )</w:t>
+              <w:t>Set giá trị cho đồng hồ đếm thời gian (được gọi tới khi 1 luồng gọi phương thức start() )</w:t>
             </w:r>
           </w:p>
         </w:tc>
@@ -8642,14 +8054,7 @@
                 <w:sz w:val="20"/>
                 <w:szCs w:val="20"/>
               </w:rPr>
-              <w:t xml:space="preserve"> </w:t>
-            </w:r>
-            <w:r>
-              <w:rPr>
-                <w:sz w:val="20"/>
-                <w:szCs w:val="20"/>
-              </w:rPr>
-              <w:t xml:space="preserve">cho </w:t>
+              <w:t xml:space="preserve"> cho </w:t>
             </w:r>
             <w:r>
               <w:rPr>
@@ -8740,14 +8145,7 @@
                 <w:sz w:val="20"/>
                 <w:szCs w:val="20"/>
               </w:rPr>
-              <w:t xml:space="preserve"> </w:t>
-            </w:r>
-            <w:r>
-              <w:rPr>
-                <w:sz w:val="20"/>
-                <w:szCs w:val="20"/>
-              </w:rPr>
-              <w:t xml:space="preserve">cho </w:t>
+              <w:t xml:space="preserve"> cho </w:t>
             </w:r>
             <w:r>
               <w:rPr>
@@ -8838,14 +8236,7 @@
                 <w:sz w:val="20"/>
                 <w:szCs w:val="20"/>
               </w:rPr>
-              <w:t xml:space="preserve"> </w:t>
-            </w:r>
-            <w:r>
-              <w:rPr>
-                <w:sz w:val="20"/>
-                <w:szCs w:val="20"/>
-              </w:rPr>
-              <w:t xml:space="preserve">cho </w:t>
+              <w:t xml:space="preserve"> cho </w:t>
             </w:r>
             <w:r>
               <w:rPr>
@@ -9508,14 +8899,7 @@
                 <w:sz w:val="20"/>
                 <w:szCs w:val="20"/>
               </w:rPr>
-              <w:t>Hàm khởi tạo đối tượng</w:t>
-            </w:r>
-            <w:r>
-              <w:rPr>
-                <w:sz w:val="20"/>
-                <w:szCs w:val="20"/>
-              </w:rPr>
-              <w:t xml:space="preserve"> </w:t>
+              <w:t xml:space="preserve">Hàm khởi tạo đối tượng </w:t>
             </w:r>
             <w:r>
               <w:rPr>
@@ -9607,14 +8991,7 @@
                 <w:sz w:val="20"/>
                 <w:szCs w:val="20"/>
               </w:rPr>
-              <w:t xml:space="preserve">Hàm khởi tạo đối tượng </w:t>
-            </w:r>
-            <w:r>
-              <w:rPr>
-                <w:sz w:val="20"/>
-                <w:szCs w:val="20"/>
-              </w:rPr>
-              <w:t>StatisticJframe</w:t>
+              <w:t>Hàm khởi tạo đối tượng StatisticJframe</w:t>
             </w:r>
           </w:p>
         </w:tc>
@@ -9768,21 +9145,7 @@
                 <w:sz w:val="20"/>
                 <w:szCs w:val="20"/>
               </w:rPr>
-              <w:t xml:space="preserve">Tạo </w:t>
-            </w:r>
-            <w:r>
-              <w:rPr>
-                <w:sz w:val="20"/>
-                <w:szCs w:val="20"/>
-              </w:rPr>
-              <w:t>button</w:t>
-            </w:r>
-            <w:r>
-              <w:rPr>
-                <w:sz w:val="20"/>
-                <w:szCs w:val="20"/>
-              </w:rPr>
-              <w:t xml:space="preserve"> cho StatisticJframe</w:t>
+              <w:t>Tạo button cho StatisticJframe</w:t>
             </w:r>
           </w:p>
         </w:tc>
@@ -9858,14 +9221,7 @@
                 <w:sz w:val="20"/>
                 <w:szCs w:val="20"/>
               </w:rPr>
-              <w:t>Hàm khởi tạo đối tượng</w:t>
-            </w:r>
-            <w:r>
-              <w:rPr>
-                <w:sz w:val="20"/>
-                <w:szCs w:val="20"/>
-              </w:rPr>
-              <w:t xml:space="preserve"> </w:t>
+              <w:t xml:space="preserve">Hàm khởi tạo đối tượng </w:t>
             </w:r>
             <w:r>
               <w:rPr>
@@ -10001,23 +9357,22 @@
           <w:color w:val="000000" w:themeColor="text1"/>
         </w:rPr>
       </w:pPr>
-      <w:bookmarkStart w:id="5" w:name="_Toc502732350"/>
+      <w:bookmarkStart w:id="10" w:name="_Toc514631761"/>
       <w:r>
         <w:rPr>
           <w:b/>
           <w:color w:val="000000" w:themeColor="text1"/>
         </w:rPr>
-        <w:lastRenderedPageBreak/>
         <w:t xml:space="preserve">PHẦN 3 : </w:t>
       </w:r>
-      <w:bookmarkEnd w:id="5"/>
       <w:r>
         <w:rPr>
           <w:b/>
           <w:color w:val="000000" w:themeColor="text1"/>
         </w:rPr>
-        <w:t>BIỂU ĐỒ SỰ PHỤ THUỘC GIỮA CÁC PACKET</w:t>
+        <w:t>PHÂN TÍCH THIẾT KẾ HỆ THỐNG</w:t>
       </w:r>
+      <w:bookmarkEnd w:id="10"/>
     </w:p>
     <w:p/>
     <w:p>
@@ -10034,7 +9389,7 @@
           <w:szCs w:val="32"/>
         </w:rPr>
       </w:pPr>
-      <w:bookmarkStart w:id="6" w:name="_Toc502732351"/>
+      <w:bookmarkStart w:id="11" w:name="_Toc514631762"/>
       <w:r>
         <w:rPr>
           <w:b/>
@@ -10042,9 +9397,39 @@
           <w:sz w:val="32"/>
           <w:szCs w:val="32"/>
         </w:rPr>
-        <w:t>Giao diện đăng nhập</w:t>
+        <w:t>Biểu đồ Use Case</w:t>
       </w:r>
-      <w:bookmarkEnd w:id="6"/>
+      <w:bookmarkEnd w:id="11"/>
+    </w:p>
+    <w:p/>
+    <w:p>
+      <w:r>
+        <w:object w:dxaOrig="16321" w:dyaOrig="11340">
+          <v:shapetype id="_x0000_t75" coordsize="21600,21600" o:spt="75" o:preferrelative="t" path="m@4@5l@4@11@9@11@9@5xe" filled="f" stroked="f">
+            <v:stroke joinstyle="miter"/>
+            <v:formulas>
+              <v:f eqn="if lineDrawn pixelLineWidth 0"/>
+              <v:f eqn="sum @0 1 0"/>
+              <v:f eqn="sum 0 0 @1"/>
+              <v:f eqn="prod @2 1 2"/>
+              <v:f eqn="prod @3 21600 pixelWidth"/>
+              <v:f eqn="prod @3 21600 pixelHeight"/>
+              <v:f eqn="sum @0 0 1"/>
+              <v:f eqn="prod @6 1 2"/>
+              <v:f eqn="prod @7 21600 pixelWidth"/>
+              <v:f eqn="sum @8 21600 0"/>
+              <v:f eqn="prod @7 21600 pixelHeight"/>
+              <v:f eqn="sum @10 21600 0"/>
+            </v:formulas>
+            <v:path o:extrusionok="f" gradientshapeok="t" o:connecttype="rect"/>
+            <o:lock v:ext="edit" aspectratio="t"/>
+          </v:shapetype>
+          <v:shape id="_x0000_i1026" type="#_x0000_t75" style="width:451.55pt;height:455.5pt" o:ole="">
+            <v:imagedata r:id="rId9" o:title=""/>
+          </v:shape>
+          <o:OLEObject Type="Embed" ProgID="Visio.Drawing.15" ShapeID="_x0000_i1026" DrawAspect="Content" ObjectID="_1588373810" r:id="rId10"/>
+        </w:object>
+      </w:r>
     </w:p>
     <w:p>
       <w:pPr>
@@ -10064,15 +9449,6 @@
     </w:p>
     <w:p>
       <w:pPr>
-        <w:pStyle w:val="ListParagraph"/>
-        <w:rPr>
-          <w:b/>
-        </w:rPr>
-      </w:pPr>
-    </w:p>
-    <w:p>
-      <w:pPr>
-        <w:pStyle w:val="ListParagraph"/>
         <w:rPr>
           <w:b/>
         </w:rPr>
@@ -10100,7 +9476,7 @@
           <w:szCs w:val="32"/>
         </w:rPr>
       </w:pPr>
-      <w:bookmarkStart w:id="7" w:name="_Toc502732352"/>
+      <w:bookmarkStart w:id="12" w:name="_Toc514631763"/>
       <w:r>
         <w:rPr>
           <w:b/>
@@ -10108,11 +9484,62 @@
           <w:sz w:val="32"/>
           <w:szCs w:val="32"/>
         </w:rPr>
-        <w:t>Giao diện Admin</w:t>
+        <w:t>Thiết kế chi tiết</w:t>
       </w:r>
-      <w:bookmarkEnd w:id="7"/>
+      <w:bookmarkEnd w:id="12"/>
     </w:p>
     <w:p/>
+    <w:p>
+      <w:pPr>
+        <w:pStyle w:val="Heading3"/>
+        <w:numPr>
+          <w:ilvl w:val="0"/>
+          <w:numId w:val="44"/>
+        </w:numPr>
+        <w:rPr>
+          <w:b/>
+          <w:color w:val="000000" w:themeColor="text1"/>
+          <w:sz w:val="28"/>
+          <w:szCs w:val="28"/>
+        </w:rPr>
+      </w:pPr>
+      <w:bookmarkStart w:id="13" w:name="_Toc514631764"/>
+      <w:r>
+        <w:rPr>
+          <w:b/>
+          <w:color w:val="000000" w:themeColor="text1"/>
+          <w:sz w:val="28"/>
+          <w:szCs w:val="28"/>
+        </w:rPr>
+        <w:t xml:space="preserve">Sơ đồ lớp </w:t>
+      </w:r>
+      <w:r>
+        <w:rPr>
+          <w:b/>
+          <w:color w:val="000000" w:themeColor="text1"/>
+          <w:sz w:val="28"/>
+          <w:szCs w:val="28"/>
+        </w:rPr>
+        <w:t>ca sử dụng Quản lý chương trình</w:t>
+      </w:r>
+      <w:bookmarkEnd w:id="13"/>
+    </w:p>
+    <w:p/>
+    <w:p>
+      <w:r>
+        <w:object w:dxaOrig="16020" w:dyaOrig="11895">
+          <v:shape id="_x0000_i1025" type="#_x0000_t75" style="width:450.8pt;height:473.5pt" o:ole="">
+            <v:imagedata r:id="rId11" o:title=""/>
+          </v:shape>
+          <o:OLEObject Type="Embed" ProgID="Visio.Drawing.15" ShapeID="_x0000_i1025" DrawAspect="Content" ObjectID="_1588373811" r:id="rId12"/>
+        </w:object>
+      </w:r>
+    </w:p>
+    <w:p>
+      <w:pPr>
+        <w:pStyle w:val="ListParagraph"/>
+      </w:pPr>
+    </w:p>
     <w:p>
       <w:pPr>
         <w:pStyle w:val="ListParagraph"/>
@@ -10120,47 +9547,6 @@
           <w:b/>
         </w:rPr>
       </w:pPr>
-      <w:r>
-        <w:rPr>
-          <w:noProof/>
-          <w:lang w:val="vi-VN" w:eastAsia="vi-VN"/>
-        </w:rPr>
-        <w:drawing>
-          <wp:inline distT="0" distB="0" distL="0" distR="0" wp14:anchorId="3C579C33" wp14:editId="0810348F">
-            <wp:extent cx="5731510" cy="3581400"/>
-            <wp:effectExtent l="0" t="0" r="2540" b="0"/>
-            <wp:docPr id="6" name="Picture 6"/>
-            <wp:cNvGraphicFramePr>
-              <a:graphicFrameLocks xmlns:a="http://schemas.openxmlformats.org/drawingml/2006/main" noChangeAspect="1"/>
-            </wp:cNvGraphicFramePr>
-            <a:graphic xmlns:a="http://schemas.openxmlformats.org/drawingml/2006/main">
-              <a:graphicData uri="http://schemas.openxmlformats.org/drawingml/2006/picture">
-                <pic:pic xmlns:pic="http://schemas.openxmlformats.org/drawingml/2006/picture">
-                  <pic:nvPicPr>
-                    <pic:cNvPr id="1" name=""/>
-                    <pic:cNvPicPr/>
-                  </pic:nvPicPr>
-                  <pic:blipFill>
-                    <a:blip r:embed="rId9"/>
-                    <a:stretch>
-                      <a:fillRect/>
-                    </a:stretch>
-                  </pic:blipFill>
-                  <pic:spPr>
-                    <a:xfrm>
-                      <a:off x="0" y="0"/>
-                      <a:ext cx="5731510" cy="3581400"/>
-                    </a:xfrm>
-                    <a:prstGeom prst="rect">
-                      <a:avLst/>
-                    </a:prstGeom>
-                  </pic:spPr>
-                </pic:pic>
-              </a:graphicData>
-            </a:graphic>
-          </wp:inline>
-        </w:drawing>
-      </w:r>
     </w:p>
     <w:p>
       <w:pPr>
@@ -10169,48 +9555,6 @@
           <w:b/>
         </w:rPr>
       </w:pPr>
-      <w:r>
-        <w:rPr>
-          <w:noProof/>
-          <w:lang w:val="vi-VN" w:eastAsia="vi-VN"/>
-        </w:rPr>
-        <w:lastRenderedPageBreak/>
-        <w:drawing>
-          <wp:inline distT="0" distB="0" distL="0" distR="0" wp14:anchorId="70BD183B" wp14:editId="215777D0">
-            <wp:extent cx="5731510" cy="3585210"/>
-            <wp:effectExtent l="0" t="0" r="2540" b="0"/>
-            <wp:docPr id="7" name="Picture 7"/>
-            <wp:cNvGraphicFramePr>
-              <a:graphicFrameLocks xmlns:a="http://schemas.openxmlformats.org/drawingml/2006/main" noChangeAspect="1"/>
-            </wp:cNvGraphicFramePr>
-            <a:graphic xmlns:a="http://schemas.openxmlformats.org/drawingml/2006/main">
-              <a:graphicData uri="http://schemas.openxmlformats.org/drawingml/2006/picture">
-                <pic:pic xmlns:pic="http://schemas.openxmlformats.org/drawingml/2006/picture">
-                  <pic:nvPicPr>
-                    <pic:cNvPr id="1" name=""/>
-                    <pic:cNvPicPr/>
-                  </pic:nvPicPr>
-                  <pic:blipFill>
-                    <a:blip r:embed="rId10"/>
-                    <a:stretch>
-                      <a:fillRect/>
-                    </a:stretch>
-                  </pic:blipFill>
-                  <pic:spPr>
-                    <a:xfrm>
-                      <a:off x="0" y="0"/>
-                      <a:ext cx="5731510" cy="3585210"/>
-                    </a:xfrm>
-                    <a:prstGeom prst="rect">
-                      <a:avLst/>
-                    </a:prstGeom>
-                  </pic:spPr>
-                </pic:pic>
-              </a:graphicData>
-            </a:graphic>
-          </wp:inline>
-        </w:drawing>
-      </w:r>
     </w:p>
     <w:p>
       <w:pPr>
@@ -10219,47 +9563,6 @@
           <w:b/>
         </w:rPr>
       </w:pPr>
-      <w:r>
-        <w:rPr>
-          <w:noProof/>
-          <w:lang w:val="vi-VN" w:eastAsia="vi-VN"/>
-        </w:rPr>
-        <w:drawing>
-          <wp:inline distT="0" distB="0" distL="0" distR="0" wp14:anchorId="339C1B17" wp14:editId="06C8017F">
-            <wp:extent cx="5731510" cy="3586480"/>
-            <wp:effectExtent l="0" t="0" r="2540" b="0"/>
-            <wp:docPr id="5" name="Picture 5"/>
-            <wp:cNvGraphicFramePr>
-              <a:graphicFrameLocks xmlns:a="http://schemas.openxmlformats.org/drawingml/2006/main" noChangeAspect="1"/>
-            </wp:cNvGraphicFramePr>
-            <a:graphic xmlns:a="http://schemas.openxmlformats.org/drawingml/2006/main">
-              <a:graphicData uri="http://schemas.openxmlformats.org/drawingml/2006/picture">
-                <pic:pic xmlns:pic="http://schemas.openxmlformats.org/drawingml/2006/picture">
-                  <pic:nvPicPr>
-                    <pic:cNvPr id="1" name=""/>
-                    <pic:cNvPicPr/>
-                  </pic:nvPicPr>
-                  <pic:blipFill>
-                    <a:blip r:embed="rId11"/>
-                    <a:stretch>
-                      <a:fillRect/>
-                    </a:stretch>
-                  </pic:blipFill>
-                  <pic:spPr>
-                    <a:xfrm>
-                      <a:off x="0" y="0"/>
-                      <a:ext cx="5731510" cy="3586480"/>
-                    </a:xfrm>
-                    <a:prstGeom prst="rect">
-                      <a:avLst/>
-                    </a:prstGeom>
-                  </pic:spPr>
-                </pic:pic>
-              </a:graphicData>
-            </a:graphic>
-          </wp:inline>
-        </w:drawing>
-      </w:r>
     </w:p>
     <w:p>
       <w:pPr>
@@ -10271,31 +9574,57 @@
     </w:p>
     <w:p>
       <w:pPr>
-        <w:pStyle w:val="Heading2"/>
+        <w:pStyle w:val="ListParagraph"/>
+        <w:rPr>
+          <w:b/>
+        </w:rPr>
+      </w:pPr>
+    </w:p>
+    <w:p>
+      <w:pPr>
+        <w:pStyle w:val="ListParagraph"/>
+        <w:rPr>
+          <w:b/>
+        </w:rPr>
+      </w:pPr>
+    </w:p>
+    <w:p>
+      <w:pPr>
+        <w:pStyle w:val="Heading3"/>
         <w:numPr>
           <w:ilvl w:val="0"/>
-          <w:numId w:val="37"/>
+          <w:numId w:val="44"/>
         </w:numPr>
         <w:rPr>
           <w:b/>
           <w:color w:val="000000" w:themeColor="text1"/>
-          <w:sz w:val="32"/>
-          <w:szCs w:val="32"/>
+          <w:sz w:val="28"/>
+          <w:szCs w:val="28"/>
         </w:rPr>
       </w:pPr>
-      <w:bookmarkStart w:id="8" w:name="_Toc502732353"/>
+      <w:bookmarkStart w:id="14" w:name="_Toc514631765"/>
       <w:r>
         <w:rPr>
           <w:b/>
           <w:color w:val="000000" w:themeColor="text1"/>
-          <w:sz w:val="32"/>
-          <w:szCs w:val="32"/>
+          <w:sz w:val="28"/>
+          <w:szCs w:val="28"/>
         </w:rPr>
-        <w:t>Giao diện Giáo viên chủ nhiệm</w:t>
+        <w:t>Sơ đồ lớp ca sử dụng Quản lý vòng đặc biệt</w:t>
       </w:r>
-      <w:bookmarkEnd w:id="8"/>
+      <w:bookmarkEnd w:id="14"/>
     </w:p>
     <w:p/>
+    <w:p>
+      <w:r>
+        <w:object w:dxaOrig="15930" w:dyaOrig="11115">
+          <v:shape id="_x0000_i1027" type="#_x0000_t75" style="width:450.8pt;height:475.05pt" o:ole="">
+            <v:imagedata r:id="rId13" o:title=""/>
+          </v:shape>
+          <o:OLEObject Type="Embed" ProgID="Visio.Drawing.15" ShapeID="_x0000_i1027" DrawAspect="Content" ObjectID="_1588373812" r:id="rId14"/>
+        </w:object>
+      </w:r>
+    </w:p>
     <w:p>
       <w:pPr>
         <w:pStyle w:val="ListParagraph"/>
@@ -10303,48 +9632,6 @@
           <w:b/>
         </w:rPr>
       </w:pPr>
-      <w:r>
-        <w:rPr>
-          <w:noProof/>
-          <w:lang w:val="vi-VN" w:eastAsia="vi-VN"/>
-        </w:rPr>
-        <w:lastRenderedPageBreak/>
-        <w:drawing>
-          <wp:inline distT="0" distB="0" distL="0" distR="0" wp14:anchorId="41EE2B32" wp14:editId="68FBF0A2">
-            <wp:extent cx="5731510" cy="4025265"/>
-            <wp:effectExtent l="0" t="0" r="2540" b="0"/>
-            <wp:docPr id="8" name="Picture 8"/>
-            <wp:cNvGraphicFramePr>
-              <a:graphicFrameLocks xmlns:a="http://schemas.openxmlformats.org/drawingml/2006/main" noChangeAspect="1"/>
-            </wp:cNvGraphicFramePr>
-            <a:graphic xmlns:a="http://schemas.openxmlformats.org/drawingml/2006/main">
-              <a:graphicData uri="http://schemas.openxmlformats.org/drawingml/2006/picture">
-                <pic:pic xmlns:pic="http://schemas.openxmlformats.org/drawingml/2006/picture">
-                  <pic:nvPicPr>
-                    <pic:cNvPr id="1" name=""/>
-                    <pic:cNvPicPr/>
-                  </pic:nvPicPr>
-                  <pic:blipFill>
-                    <a:blip r:embed="rId12"/>
-                    <a:stretch>
-                      <a:fillRect/>
-                    </a:stretch>
-                  </pic:blipFill>
-                  <pic:spPr>
-                    <a:xfrm>
-                      <a:off x="0" y="0"/>
-                      <a:ext cx="5731510" cy="4025265"/>
-                    </a:xfrm>
-                    <a:prstGeom prst="rect">
-                      <a:avLst/>
-                    </a:prstGeom>
-                  </pic:spPr>
-                </pic:pic>
-              </a:graphicData>
-            </a:graphic>
-          </wp:inline>
-        </w:drawing>
-      </w:r>
     </w:p>
     <w:p>
       <w:pPr>
@@ -10356,29 +9643,49 @@
     </w:p>
     <w:p>
       <w:pPr>
-        <w:pStyle w:val="Heading2"/>
+        <w:pStyle w:val="ListParagraph"/>
+        <w:rPr>
+          <w:b/>
+        </w:rPr>
+      </w:pPr>
+    </w:p>
+    <w:p>
+      <w:pPr>
+        <w:pStyle w:val="Heading3"/>
         <w:numPr>
           <w:ilvl w:val="0"/>
-          <w:numId w:val="37"/>
+          <w:numId w:val="44"/>
         </w:numPr>
         <w:rPr>
           <w:b/>
           <w:color w:val="000000" w:themeColor="text1"/>
-          <w:sz w:val="32"/>
-          <w:szCs w:val="32"/>
+          <w:sz w:val="28"/>
+          <w:szCs w:val="28"/>
         </w:rPr>
       </w:pPr>
-      <w:bookmarkStart w:id="9" w:name="_Toc502732354"/>
+      <w:bookmarkStart w:id="15" w:name="_Toc514631766"/>
       <w:r>
         <w:rPr>
           <w:b/>
           <w:color w:val="000000" w:themeColor="text1"/>
-          <w:sz w:val="32"/>
-          <w:szCs w:val="32"/>
+          <w:sz w:val="28"/>
+          <w:szCs w:val="28"/>
         </w:rPr>
-        <w:t>Giao diện học sinh</w:t>
+        <w:lastRenderedPageBreak/>
+        <w:t>Sơ đồ lớp ca sử dụng Chơi game</w:t>
       </w:r>
-      <w:bookmarkEnd w:id="9"/>
+      <w:bookmarkEnd w:id="15"/>
+    </w:p>
+    <w:p/>
+    <w:p>
+      <w:r>
+        <w:object w:dxaOrig="14775" w:dyaOrig="11236">
+          <v:shape id="_x0000_i1028" type="#_x0000_t75" style="width:450.8pt;height:536.1pt" o:ole="">
+            <v:imagedata r:id="rId15" o:title=""/>
+          </v:shape>
+          <o:OLEObject Type="Embed" ProgID="Visio.Drawing.15" ShapeID="_x0000_i1028" DrawAspect="Content" ObjectID="_1588373813" r:id="rId16"/>
+        </w:object>
+      </w:r>
     </w:p>
     <w:p>
       <w:pPr>
@@ -10395,47 +9702,6 @@
           <w:b/>
         </w:rPr>
       </w:pPr>
-      <w:r>
-        <w:rPr>
-          <w:noProof/>
-          <w:lang w:val="vi-VN" w:eastAsia="vi-VN"/>
-        </w:rPr>
-        <w:drawing>
-          <wp:inline distT="0" distB="0" distL="0" distR="0" wp14:anchorId="244B5E08" wp14:editId="7A6310F3">
-            <wp:extent cx="5731510" cy="2868295"/>
-            <wp:effectExtent l="0" t="0" r="2540" b="8255"/>
-            <wp:docPr id="9" name="Picture 9"/>
-            <wp:cNvGraphicFramePr>
-              <a:graphicFrameLocks xmlns:a="http://schemas.openxmlformats.org/drawingml/2006/main" noChangeAspect="1"/>
-            </wp:cNvGraphicFramePr>
-            <a:graphic xmlns:a="http://schemas.openxmlformats.org/drawingml/2006/main">
-              <a:graphicData uri="http://schemas.openxmlformats.org/drawingml/2006/picture">
-                <pic:pic xmlns:pic="http://schemas.openxmlformats.org/drawingml/2006/picture">
-                  <pic:nvPicPr>
-                    <pic:cNvPr id="1" name=""/>
-                    <pic:cNvPicPr/>
-                  </pic:nvPicPr>
-                  <pic:blipFill>
-                    <a:blip r:embed="rId13"/>
-                    <a:stretch>
-                      <a:fillRect/>
-                    </a:stretch>
-                  </pic:blipFill>
-                  <pic:spPr>
-                    <a:xfrm>
-                      <a:off x="0" y="0"/>
-                      <a:ext cx="5731510" cy="2868295"/>
-                    </a:xfrm>
-                    <a:prstGeom prst="rect">
-                      <a:avLst/>
-                    </a:prstGeom>
-                  </pic:spPr>
-                </pic:pic>
-              </a:graphicData>
-            </a:graphic>
-          </wp:inline>
-        </w:drawing>
-      </w:r>
     </w:p>
     <w:p>
       <w:pPr>
@@ -10447,29 +9713,49 @@
     </w:p>
     <w:p>
       <w:pPr>
-        <w:pStyle w:val="Heading2"/>
+        <w:pStyle w:val="ListParagraph"/>
+        <w:rPr>
+          <w:b/>
+        </w:rPr>
+      </w:pPr>
+    </w:p>
+    <w:p>
+      <w:pPr>
+        <w:pStyle w:val="Heading3"/>
         <w:numPr>
           <w:ilvl w:val="0"/>
-          <w:numId w:val="37"/>
+          <w:numId w:val="44"/>
         </w:numPr>
         <w:rPr>
           <w:b/>
           <w:color w:val="000000" w:themeColor="text1"/>
-          <w:sz w:val="32"/>
-          <w:szCs w:val="32"/>
+          <w:sz w:val="28"/>
+          <w:szCs w:val="28"/>
         </w:rPr>
       </w:pPr>
-      <w:bookmarkStart w:id="10" w:name="_Toc502732355"/>
+      <w:bookmarkStart w:id="16" w:name="_Toc514631767"/>
       <w:r>
         <w:rPr>
           <w:b/>
           <w:color w:val="000000" w:themeColor="text1"/>
-          <w:sz w:val="32"/>
-          <w:szCs w:val="32"/>
+          <w:sz w:val="28"/>
+          <w:szCs w:val="28"/>
         </w:rPr>
-        <w:t>Giao diện thi trực tuyến</w:t>
+        <w:lastRenderedPageBreak/>
+        <w:t>Sơ đồ lớp ca sử dụng Quay nón</w:t>
       </w:r>
-      <w:bookmarkEnd w:id="10"/>
+      <w:bookmarkEnd w:id="16"/>
+    </w:p>
+    <w:p/>
+    <w:p>
+      <w:r>
+        <w:object w:dxaOrig="15855" w:dyaOrig="11070">
+          <v:shape id="_x0000_i1029" type="#_x0000_t75" style="width:489.15pt;height:566.6pt" o:ole="">
+            <v:imagedata r:id="rId17" o:title=""/>
+          </v:shape>
+          <o:OLEObject Type="Embed" ProgID="Visio.Drawing.15" ShapeID="_x0000_i1029" DrawAspect="Content" ObjectID="_1588373814" r:id="rId18"/>
+        </w:object>
+      </w:r>
     </w:p>
     <w:p/>
     <w:p>
@@ -10479,51 +9765,379 @@
           <w:b/>
         </w:rPr>
       </w:pPr>
+    </w:p>
+    <w:p>
+      <w:pPr>
+        <w:pStyle w:val="Heading1"/>
+        <w:jc w:val="center"/>
+        <w:rPr>
+          <w:b/>
+          <w:color w:val="000000" w:themeColor="text1"/>
+        </w:rPr>
+      </w:pPr>
+      <w:bookmarkStart w:id="17" w:name="_Toc514631768"/>
       <w:r>
         <w:rPr>
-          <w:noProof/>
-          <w:lang w:val="vi-VN" w:eastAsia="vi-VN"/>
+          <w:b/>
+          <w:color w:val="000000" w:themeColor="text1"/>
         </w:rPr>
         <w:lastRenderedPageBreak/>
-        <w:drawing>
-          <wp:inline distT="0" distB="0" distL="0" distR="0" wp14:anchorId="458E3562" wp14:editId="7BA2DB39">
-            <wp:extent cx="5731510" cy="3467735"/>
-            <wp:effectExtent l="0" t="0" r="2540" b="0"/>
-            <wp:docPr id="10" name="Picture 10"/>
-            <wp:cNvGraphicFramePr>
-              <a:graphicFrameLocks xmlns:a="http://schemas.openxmlformats.org/drawingml/2006/main" noChangeAspect="1"/>
-            </wp:cNvGraphicFramePr>
-            <a:graphic xmlns:a="http://schemas.openxmlformats.org/drawingml/2006/main">
-              <a:graphicData uri="http://schemas.openxmlformats.org/drawingml/2006/picture">
-                <pic:pic xmlns:pic="http://schemas.openxmlformats.org/drawingml/2006/picture">
-                  <pic:nvPicPr>
-                    <pic:cNvPr id="1" name=""/>
-                    <pic:cNvPicPr/>
-                  </pic:nvPicPr>
-                  <pic:blipFill>
-                    <a:blip r:embed="rId14"/>
-                    <a:stretch>
-                      <a:fillRect/>
-                    </a:stretch>
-                  </pic:blipFill>
-                  <pic:spPr>
-                    <a:xfrm>
-                      <a:off x="0" y="0"/>
-                      <a:ext cx="5731510" cy="3467735"/>
-                    </a:xfrm>
-                    <a:prstGeom prst="rect">
-                      <a:avLst/>
-                    </a:prstGeom>
-                  </pic:spPr>
-                </pic:pic>
-              </a:graphicData>
-            </a:graphic>
-          </wp:inline>
-        </w:drawing>
+        <w:t>PHẦN 4 : TỔNG KẾT</w:t>
+      </w:r>
+      <w:bookmarkEnd w:id="17"/>
+    </w:p>
+    <w:p/>
+    <w:p>
+      <w:pPr>
+        <w:pStyle w:val="ListParagraph"/>
+        <w:numPr>
+          <w:ilvl w:val="0"/>
+          <w:numId w:val="45"/>
+        </w:numPr>
+        <w:rPr>
+          <w:b/>
+        </w:rPr>
+      </w:pPr>
+      <w:r>
+        <w:rPr>
+          <w:b/>
+        </w:rPr>
+        <w:t>Kết quả đạt được</w:t>
+      </w:r>
+    </w:p>
+    <w:p>
+      <w:pPr>
+        <w:ind w:left="1080"/>
+        <w:jc w:val="both"/>
+        <w:rPr>
+          <w:szCs w:val="28"/>
+          <w:lang w:val="en-GB"/>
+        </w:rPr>
+      </w:pPr>
+      <w:r>
+        <w:rPr>
+          <w:szCs w:val="28"/>
+        </w:rPr>
+        <w:t>Chương trình “Chiếc Nón Kỳ Diệu” về cơ bản là hoàn thành, người chơi chơi trò chơi vớ</w:t>
+      </w:r>
+      <w:r>
+        <w:rPr>
+          <w:szCs w:val="28"/>
+        </w:rPr>
+        <w:t>i 4</w:t>
+      </w:r>
+      <w:bookmarkStart w:id="18" w:name="_GoBack"/>
+      <w:bookmarkEnd w:id="18"/>
+      <w:r>
+        <w:rPr>
+          <w:szCs w:val="28"/>
+        </w:rPr>
+        <w:t xml:space="preserve"> vòng thi và có thể thao tác quản </w:t>
+      </w:r>
+      <w:r>
+        <w:rPr>
+          <w:szCs w:val="28"/>
+        </w:rPr>
+        <w:t>lý</w:t>
+      </w:r>
+      <w:r>
+        <w:rPr>
+          <w:szCs w:val="28"/>
+        </w:rPr>
+        <w:t xml:space="preserve"> cơ sở dữ liệu của chương trình.</w:t>
+      </w:r>
+    </w:p>
+    <w:p>
+      <w:pPr>
+        <w:pStyle w:val="ListParagraph"/>
+        <w:numPr>
+          <w:ilvl w:val="0"/>
+          <w:numId w:val="46"/>
+        </w:numPr>
+        <w:spacing w:after="200" w:line="276" w:lineRule="auto"/>
+        <w:jc w:val="both"/>
+        <w:rPr>
+          <w:szCs w:val="28"/>
+        </w:rPr>
+      </w:pPr>
+      <w:r>
+        <w:rPr>
+          <w:szCs w:val="28"/>
+        </w:rPr>
+        <w:t>Khả năng trừu tượng hóa, tư duy lập trình hướng đối tượng được cải thiện và phát triển.</w:t>
+      </w:r>
+    </w:p>
+    <w:p>
+      <w:pPr>
+        <w:pStyle w:val="ListParagraph"/>
+        <w:numPr>
+          <w:ilvl w:val="0"/>
+          <w:numId w:val="46"/>
+        </w:numPr>
+        <w:spacing w:after="200" w:line="276" w:lineRule="auto"/>
+        <w:jc w:val="both"/>
+        <w:rPr>
+          <w:szCs w:val="28"/>
+        </w:rPr>
+      </w:pPr>
+      <w:r>
+        <w:rPr>
+          <w:szCs w:val="28"/>
+        </w:rPr>
+        <w:t>Kiến thức và kỹ năng làm việc với  chương trình có cơ sở dữ liệu.</w:t>
+      </w:r>
+    </w:p>
+    <w:p>
+      <w:pPr>
+        <w:pStyle w:val="ListParagraph"/>
+        <w:numPr>
+          <w:ilvl w:val="0"/>
+          <w:numId w:val="46"/>
+        </w:numPr>
+        <w:spacing w:after="200" w:line="276" w:lineRule="auto"/>
+        <w:jc w:val="both"/>
+        <w:rPr>
+          <w:szCs w:val="28"/>
+        </w:rPr>
+      </w:pPr>
+      <w:r>
+        <w:rPr>
+          <w:szCs w:val="28"/>
+        </w:rPr>
+        <w:t>Kỹ năng, kỹ thuật lập trình được hoàn thiện hơn.</w:t>
+      </w:r>
+    </w:p>
+    <w:p>
+      <w:pPr>
+        <w:pStyle w:val="ListParagraph"/>
+        <w:numPr>
+          <w:ilvl w:val="0"/>
+          <w:numId w:val="46"/>
+        </w:numPr>
+        <w:spacing w:after="200" w:line="276" w:lineRule="auto"/>
+        <w:jc w:val="both"/>
+        <w:rPr>
+          <w:szCs w:val="28"/>
+        </w:rPr>
+      </w:pPr>
+      <w:r>
+        <w:rPr>
+          <w:szCs w:val="28"/>
+        </w:rPr>
+        <w:t>Biết thêm nhiều về lập trình game, lập trình đồ họa 2D, lập trình với ngôn ngữ Java.</w:t>
+      </w:r>
+    </w:p>
+    <w:p>
+      <w:pPr>
+        <w:pStyle w:val="ListParagraph"/>
+        <w:numPr>
+          <w:ilvl w:val="0"/>
+          <w:numId w:val="46"/>
+        </w:numPr>
+        <w:spacing w:after="200" w:line="276" w:lineRule="auto"/>
+        <w:jc w:val="both"/>
+        <w:rPr>
+          <w:bCs/>
+          <w:szCs w:val="28"/>
+          <w:bdr w:val="none" w:sz="0" w:space="0" w:color="auto" w:frame="1"/>
+          <w:shd w:val="clear" w:color="auto" w:fill="FFFFFF"/>
+        </w:rPr>
+      </w:pPr>
+      <w:r>
+        <w:rPr>
+          <w:bCs/>
+          <w:szCs w:val="28"/>
+          <w:bdr w:val="none" w:sz="0" w:space="0" w:color="auto" w:frame="1"/>
+          <w:shd w:val="clear" w:color="auto" w:fill="FFFFFF"/>
+        </w:rPr>
+        <w:t>Kỹ năng khai thác dữ liệu và tài nguyên Internet.</w:t>
+      </w:r>
+    </w:p>
+    <w:p>
+      <w:pPr>
+        <w:pStyle w:val="ListParagraph"/>
+        <w:numPr>
+          <w:ilvl w:val="0"/>
+          <w:numId w:val="46"/>
+        </w:numPr>
+        <w:spacing w:after="200" w:line="276" w:lineRule="auto"/>
+        <w:jc w:val="both"/>
+        <w:rPr>
+          <w:bCs/>
+          <w:szCs w:val="28"/>
+          <w:bdr w:val="none" w:sz="0" w:space="0" w:color="auto" w:frame="1"/>
+          <w:shd w:val="clear" w:color="auto" w:fill="FFFFFF"/>
+        </w:rPr>
+      </w:pPr>
+      <w:r>
+        <w:rPr>
+          <w:bCs/>
+          <w:szCs w:val="28"/>
+          <w:bdr w:val="none" w:sz="0" w:space="0" w:color="auto" w:frame="1"/>
+          <w:shd w:val="clear" w:color="auto" w:fill="FFFFFF"/>
+        </w:rPr>
+        <w:t>Kỹ năng biên tập và sắp xếp tài liệu.</w:t>
+      </w:r>
+    </w:p>
+    <w:p>
+      <w:pPr>
+        <w:pStyle w:val="ListParagraph"/>
+        <w:numPr>
+          <w:ilvl w:val="0"/>
+          <w:numId w:val="46"/>
+        </w:numPr>
+        <w:spacing w:after="200" w:line="276" w:lineRule="auto"/>
+        <w:jc w:val="both"/>
+        <w:rPr>
+          <w:bCs/>
+          <w:szCs w:val="28"/>
+          <w:bdr w:val="none" w:sz="0" w:space="0" w:color="auto" w:frame="1"/>
+          <w:shd w:val="clear" w:color="auto" w:fill="FFFFFF"/>
+        </w:rPr>
+      </w:pPr>
+      <w:r>
+        <w:rPr>
+          <w:bCs/>
+          <w:szCs w:val="28"/>
+          <w:bdr w:val="none" w:sz="0" w:space="0" w:color="auto" w:frame="1"/>
+          <w:shd w:val="clear" w:color="auto" w:fill="FFFFFF"/>
+        </w:rPr>
+        <w:t>Kỹ năng làm việc nhóm , lập kế hoạch để thực hiện công việc một cách hiệu quả.</w:t>
+      </w:r>
+    </w:p>
+    <w:p>
+      <w:pPr>
+        <w:pStyle w:val="ListParagraph"/>
+        <w:numPr>
+          <w:ilvl w:val="0"/>
+          <w:numId w:val="46"/>
+        </w:numPr>
+        <w:spacing w:after="200" w:line="276" w:lineRule="auto"/>
+        <w:jc w:val="both"/>
+        <w:rPr>
+          <w:bCs/>
+          <w:szCs w:val="28"/>
+          <w:bdr w:val="none" w:sz="0" w:space="0" w:color="auto" w:frame="1"/>
+          <w:shd w:val="clear" w:color="auto" w:fill="FFFFFF"/>
+        </w:rPr>
+      </w:pPr>
+      <w:r>
+        <w:rPr>
+          <w:bCs/>
+          <w:szCs w:val="28"/>
+          <w:bdr w:val="none" w:sz="0" w:space="0" w:color="auto" w:frame="1"/>
+          <w:shd w:val="clear" w:color="auto" w:fill="FFFFFF"/>
+        </w:rPr>
+        <w:t>Kỹ năng trình chiếu và diễn thuyết.</w:t>
+      </w:r>
+    </w:p>
+    <w:p>
+      <w:pPr>
+        <w:pStyle w:val="ListParagraph"/>
+        <w:numPr>
+          <w:ilvl w:val="0"/>
+          <w:numId w:val="46"/>
+        </w:numPr>
+        <w:spacing w:after="200" w:line="276" w:lineRule="auto"/>
+        <w:jc w:val="both"/>
+        <w:rPr>
+          <w:bCs/>
+          <w:szCs w:val="28"/>
+          <w:bdr w:val="none" w:sz="0" w:space="0" w:color="auto" w:frame="1"/>
+          <w:shd w:val="clear" w:color="auto" w:fill="FFFFFF"/>
+        </w:rPr>
+      </w:pPr>
+      <w:r>
+        <w:rPr>
+          <w:bCs/>
+          <w:szCs w:val="28"/>
+          <w:bdr w:val="none" w:sz="0" w:space="0" w:color="auto" w:frame="1"/>
+          <w:shd w:val="clear" w:color="auto" w:fill="FFFFFF"/>
+        </w:rPr>
+        <w:t>Kỹ năng trao đổi và nhận xét.</w:t>
+      </w:r>
+    </w:p>
+    <w:p>
+      <w:pPr>
+        <w:pStyle w:val="ListParagraph"/>
+        <w:ind w:left="1080"/>
+      </w:pPr>
+    </w:p>
+    <w:p>
+      <w:pPr>
+        <w:pStyle w:val="ListParagraph"/>
+        <w:numPr>
+          <w:ilvl w:val="0"/>
+          <w:numId w:val="45"/>
+        </w:numPr>
+        <w:rPr>
+          <w:b/>
+        </w:rPr>
+      </w:pPr>
+      <w:r>
+        <w:rPr>
+          <w:b/>
+        </w:rPr>
+        <w:t>Tài liệu tham khảo</w:t>
+      </w:r>
+    </w:p>
+    <w:p>
+      <w:pPr>
+        <w:rPr>
+          <w:b/>
+        </w:rPr>
+      </w:pPr>
+    </w:p>
+    <w:p>
+      <w:pPr>
+        <w:pStyle w:val="ListParagraph"/>
+        <w:numPr>
+          <w:ilvl w:val="0"/>
+          <w:numId w:val="48"/>
+        </w:numPr>
+      </w:pPr>
+      <w:r>
+        <w:t>TS.</w:t>
+      </w:r>
+      <w:r>
+        <w:t>Trịnh Tuấn Đạt</w:t>
+      </w:r>
+      <w:r>
+        <w:t xml:space="preserve"> , Slide bài giảng môn lập trình hướng đối tượ</w:t>
+      </w:r>
+      <w:r>
+        <w:t xml:space="preserve">ng, </w:t>
+      </w:r>
+      <w:r>
+        <w:t>Viện Công Nghệ Thông Tin Và Truyền Thông-Đh Bách Khoa Hà Nội.</w:t>
+      </w:r>
+    </w:p>
+    <w:p>
+      <w:pPr>
+        <w:pStyle w:val="ListParagraph"/>
+        <w:numPr>
+          <w:ilvl w:val="0"/>
+          <w:numId w:val="48"/>
+        </w:numPr>
+      </w:pPr>
+      <w:r>
+        <w:t>Đoàn Văn Ban, Lập trình hướng đối tượng với Java, NXB Khoa học và Kỹ thuật, 2005</w:t>
+      </w:r>
+    </w:p>
+    <w:p>
+      <w:pPr>
+        <w:pStyle w:val="ListParagraph"/>
+        <w:numPr>
+          <w:ilvl w:val="0"/>
+          <w:numId w:val="48"/>
+        </w:numPr>
+      </w:pPr>
+      <w:r>
+        <w:t>Bộ video của blog Study and Share trên trang mạng Youtobe và 1 số nguồn từ internet nhỏ lẻ khác.</w:t>
       </w:r>
     </w:p>
     <w:sectPr>
-      <w:footerReference w:type="default" r:id="rId15"/>
+      <w:footerReference w:type="default" r:id="rId19"/>
       <w:pgSz w:w="11906" w:h="16838"/>
       <w:pgMar w:top="1440" w:right="1440" w:bottom="1440" w:left="1440" w:header="708" w:footer="708" w:gutter="0"/>
       <w:cols w:space="708"/>
@@ -10592,7 +10206,7 @@
           <w:rPr>
             <w:noProof/>
           </w:rPr>
-          <w:t>11</w:t>
+          <w:t>12</w:t>
         </w:r>
         <w:r>
           <w:rPr>
@@ -10639,6 +10253,95 @@
 <file path=word/numbering.xml><?xml version="1.0" encoding="utf-8"?>
 <w:numbering xmlns:wpc="http://schemas.microsoft.com/office/word/2010/wordprocessingCanvas" xmlns:mc="http://schemas.openxmlformats.org/markup-compatibility/2006" xmlns:o="urn:schemas-microsoft-com:office:office" xmlns:r="http://schemas.openxmlformats.org/officeDocument/2006/relationships" xmlns:m="http://schemas.openxmlformats.org/officeDocument/2006/math" xmlns:v="urn:schemas-microsoft-com:vml" xmlns:wp14="http://schemas.microsoft.com/office/word/2010/wordprocessingDrawing" xmlns:wp="http://schemas.openxmlformats.org/drawingml/2006/wordprocessingDrawing" xmlns:w10="urn:schemas-microsoft-com:office:word" xmlns:w="http://schemas.openxmlformats.org/wordprocessingml/2006/main" xmlns:w14="http://schemas.microsoft.com/office/word/2010/wordml" xmlns:w15="http://schemas.microsoft.com/office/word/2012/wordml" xmlns:wpg="http://schemas.microsoft.com/office/word/2010/wordprocessingGroup" xmlns:wpi="http://schemas.microsoft.com/office/word/2010/wordprocessingInk" xmlns:wne="http://schemas.microsoft.com/office/word/2006/wordml" xmlns:wps="http://schemas.microsoft.com/office/word/2010/wordprocessingShape" mc:Ignorable="w14 w15 wp14">
   <w:abstractNum w:abstractNumId="0">
+    <w:nsid w:val="052224A4"/>
+    <w:multiLevelType w:val="hybridMultilevel"/>
+    <w:tmpl w:val="073CC8B6"/>
+    <w:lvl w:ilvl="0" w:tplc="7FFED986">
+      <w:start w:val="1"/>
+      <w:numFmt w:val="decimal"/>
+      <w:lvlText w:val="%1."/>
+      <w:lvlJc w:val="left"/>
+      <w:pPr>
+        <w:ind w:left="1080" w:hanging="360"/>
+      </w:pPr>
+      <w:rPr>
+        <w:rFonts w:hint="default"/>
+      </w:rPr>
+    </w:lvl>
+    <w:lvl w:ilvl="1" w:tplc="042A0019">
+      <w:start w:val="1"/>
+      <w:numFmt w:val="lowerLetter"/>
+      <w:lvlText w:val="%2."/>
+      <w:lvlJc w:val="left"/>
+      <w:pPr>
+        <w:ind w:left="1800" w:hanging="360"/>
+      </w:pPr>
+    </w:lvl>
+    <w:lvl w:ilvl="2" w:tplc="042A001B" w:tentative="1">
+      <w:start w:val="1"/>
+      <w:numFmt w:val="lowerRoman"/>
+      <w:lvlText w:val="%3."/>
+      <w:lvlJc w:val="right"/>
+      <w:pPr>
+        <w:ind w:left="2520" w:hanging="180"/>
+      </w:pPr>
+    </w:lvl>
+    <w:lvl w:ilvl="3" w:tplc="042A000F" w:tentative="1">
+      <w:start w:val="1"/>
+      <w:numFmt w:val="decimal"/>
+      <w:lvlText w:val="%4."/>
+      <w:lvlJc w:val="left"/>
+      <w:pPr>
+        <w:ind w:left="3240" w:hanging="360"/>
+      </w:pPr>
+    </w:lvl>
+    <w:lvl w:ilvl="4" w:tplc="042A0019" w:tentative="1">
+      <w:start w:val="1"/>
+      <w:numFmt w:val="lowerLetter"/>
+      <w:lvlText w:val="%5."/>
+      <w:lvlJc w:val="left"/>
+      <w:pPr>
+        <w:ind w:left="3960" w:hanging="360"/>
+      </w:pPr>
+    </w:lvl>
+    <w:lvl w:ilvl="5" w:tplc="042A001B" w:tentative="1">
+      <w:start w:val="1"/>
+      <w:numFmt w:val="lowerRoman"/>
+      <w:lvlText w:val="%6."/>
+      <w:lvlJc w:val="right"/>
+      <w:pPr>
+        <w:ind w:left="4680" w:hanging="180"/>
+      </w:pPr>
+    </w:lvl>
+    <w:lvl w:ilvl="6" w:tplc="042A000F" w:tentative="1">
+      <w:start w:val="1"/>
+      <w:numFmt w:val="decimal"/>
+      <w:lvlText w:val="%7."/>
+      <w:lvlJc w:val="left"/>
+      <w:pPr>
+        <w:ind w:left="5400" w:hanging="360"/>
+      </w:pPr>
+    </w:lvl>
+    <w:lvl w:ilvl="7" w:tplc="042A0019" w:tentative="1">
+      <w:start w:val="1"/>
+      <w:numFmt w:val="lowerLetter"/>
+      <w:lvlText w:val="%8."/>
+      <w:lvlJc w:val="left"/>
+      <w:pPr>
+        <w:ind w:left="6120" w:hanging="360"/>
+      </w:pPr>
+    </w:lvl>
+    <w:lvl w:ilvl="8" w:tplc="042A001B" w:tentative="1">
+      <w:start w:val="1"/>
+      <w:numFmt w:val="lowerRoman"/>
+      <w:lvlText w:val="%9."/>
+      <w:lvlJc w:val="right"/>
+      <w:pPr>
+        <w:ind w:left="6840" w:hanging="180"/>
+      </w:pPr>
+    </w:lvl>
+  </w:abstractNum>
+  <w:abstractNum w:abstractNumId="1">
     <w:nsid w:val="055E1B35"/>
     <w:multiLevelType w:val="hybridMultilevel"/>
     <w:tmpl w:val="F19EFD86"/>
@@ -10730,7 +10433,7 @@
       </w:pPr>
     </w:lvl>
   </w:abstractNum>
-  <w:abstractNum w:abstractNumId="1">
+  <w:abstractNum w:abstractNumId="2">
     <w:nsid w:val="07FE5683"/>
     <w:multiLevelType w:val="hybridMultilevel"/>
     <w:tmpl w:val="52CE134C"/>
@@ -10822,7 +10525,96 @@
       </w:pPr>
     </w:lvl>
   </w:abstractNum>
-  <w:abstractNum w:abstractNumId="2">
+  <w:abstractNum w:abstractNumId="3">
+    <w:nsid w:val="08D32B1F"/>
+    <w:multiLevelType w:val="hybridMultilevel"/>
+    <w:tmpl w:val="146E4738"/>
+    <w:lvl w:ilvl="0" w:tplc="7FFED986">
+      <w:start w:val="1"/>
+      <w:numFmt w:val="decimal"/>
+      <w:lvlText w:val="%1."/>
+      <w:lvlJc w:val="left"/>
+      <w:pPr>
+        <w:ind w:left="720" w:hanging="360"/>
+      </w:pPr>
+      <w:rPr>
+        <w:rFonts w:hint="default"/>
+      </w:rPr>
+    </w:lvl>
+    <w:lvl w:ilvl="1" w:tplc="042A0019" w:tentative="1">
+      <w:start w:val="1"/>
+      <w:numFmt w:val="lowerLetter"/>
+      <w:lvlText w:val="%2."/>
+      <w:lvlJc w:val="left"/>
+      <w:pPr>
+        <w:ind w:left="1440" w:hanging="360"/>
+      </w:pPr>
+    </w:lvl>
+    <w:lvl w:ilvl="2" w:tplc="042A001B" w:tentative="1">
+      <w:start w:val="1"/>
+      <w:numFmt w:val="lowerRoman"/>
+      <w:lvlText w:val="%3."/>
+      <w:lvlJc w:val="right"/>
+      <w:pPr>
+        <w:ind w:left="2160" w:hanging="180"/>
+      </w:pPr>
+    </w:lvl>
+    <w:lvl w:ilvl="3" w:tplc="042A000F" w:tentative="1">
+      <w:start w:val="1"/>
+      <w:numFmt w:val="decimal"/>
+      <w:lvlText w:val="%4."/>
+      <w:lvlJc w:val="left"/>
+      <w:pPr>
+        <w:ind w:left="2880" w:hanging="360"/>
+      </w:pPr>
+    </w:lvl>
+    <w:lvl w:ilvl="4" w:tplc="042A0019" w:tentative="1">
+      <w:start w:val="1"/>
+      <w:numFmt w:val="lowerLetter"/>
+      <w:lvlText w:val="%5."/>
+      <w:lvlJc w:val="left"/>
+      <w:pPr>
+        <w:ind w:left="3600" w:hanging="360"/>
+      </w:pPr>
+    </w:lvl>
+    <w:lvl w:ilvl="5" w:tplc="042A001B" w:tentative="1">
+      <w:start w:val="1"/>
+      <w:numFmt w:val="lowerRoman"/>
+      <w:lvlText w:val="%6."/>
+      <w:lvlJc w:val="right"/>
+      <w:pPr>
+        <w:ind w:left="4320" w:hanging="180"/>
+      </w:pPr>
+    </w:lvl>
+    <w:lvl w:ilvl="6" w:tplc="042A000F" w:tentative="1">
+      <w:start w:val="1"/>
+      <w:numFmt w:val="decimal"/>
+      <w:lvlText w:val="%7."/>
+      <w:lvlJc w:val="left"/>
+      <w:pPr>
+        <w:ind w:left="5040" w:hanging="360"/>
+      </w:pPr>
+    </w:lvl>
+    <w:lvl w:ilvl="7" w:tplc="042A0019" w:tentative="1">
+      <w:start w:val="1"/>
+      <w:numFmt w:val="lowerLetter"/>
+      <w:lvlText w:val="%8."/>
+      <w:lvlJc w:val="left"/>
+      <w:pPr>
+        <w:ind w:left="5760" w:hanging="360"/>
+      </w:pPr>
+    </w:lvl>
+    <w:lvl w:ilvl="8" w:tplc="042A001B" w:tentative="1">
+      <w:start w:val="1"/>
+      <w:numFmt w:val="lowerRoman"/>
+      <w:lvlText w:val="%9."/>
+      <w:lvlJc w:val="right"/>
+      <w:pPr>
+        <w:ind w:left="6480" w:hanging="180"/>
+      </w:pPr>
+    </w:lvl>
+  </w:abstractNum>
+  <w:abstractNum w:abstractNumId="4">
     <w:nsid w:val="0CDD2076"/>
     <w:multiLevelType w:val="hybridMultilevel"/>
     <w:tmpl w:val="3046503C"/>
@@ -10914,7 +10706,7 @@
       </w:pPr>
     </w:lvl>
   </w:abstractNum>
-  <w:abstractNum w:abstractNumId="3">
+  <w:abstractNum w:abstractNumId="5">
     <w:nsid w:val="0E4C2158"/>
     <w:multiLevelType w:val="hybridMultilevel"/>
     <w:tmpl w:val="DA92B2F4"/>
@@ -11006,7 +10798,7 @@
       </w:pPr>
     </w:lvl>
   </w:abstractNum>
-  <w:abstractNum w:abstractNumId="4">
+  <w:abstractNum w:abstractNumId="6">
     <w:nsid w:val="12AF6439"/>
     <w:multiLevelType w:val="hybridMultilevel"/>
     <w:tmpl w:val="4274D446"/>
@@ -11122,7 +10914,96 @@
       </w:rPr>
     </w:lvl>
   </w:abstractNum>
-  <w:abstractNum w:abstractNumId="5">
+  <w:abstractNum w:abstractNumId="7">
+    <w:nsid w:val="13473815"/>
+    <w:multiLevelType w:val="hybridMultilevel"/>
+    <w:tmpl w:val="A954AEEA"/>
+    <w:lvl w:ilvl="0" w:tplc="7FFED986">
+      <w:start w:val="1"/>
+      <w:numFmt w:val="decimal"/>
+      <w:lvlText w:val="%1."/>
+      <w:lvlJc w:val="left"/>
+      <w:pPr>
+        <w:ind w:left="1080" w:hanging="360"/>
+      </w:pPr>
+      <w:rPr>
+        <w:rFonts w:hint="default"/>
+      </w:rPr>
+    </w:lvl>
+    <w:lvl w:ilvl="1" w:tplc="042A0019" w:tentative="1">
+      <w:start w:val="1"/>
+      <w:numFmt w:val="lowerLetter"/>
+      <w:lvlText w:val="%2."/>
+      <w:lvlJc w:val="left"/>
+      <w:pPr>
+        <w:ind w:left="1800" w:hanging="360"/>
+      </w:pPr>
+    </w:lvl>
+    <w:lvl w:ilvl="2" w:tplc="042A001B" w:tentative="1">
+      <w:start w:val="1"/>
+      <w:numFmt w:val="lowerRoman"/>
+      <w:lvlText w:val="%3."/>
+      <w:lvlJc w:val="right"/>
+      <w:pPr>
+        <w:ind w:left="2520" w:hanging="180"/>
+      </w:pPr>
+    </w:lvl>
+    <w:lvl w:ilvl="3" w:tplc="042A000F" w:tentative="1">
+      <w:start w:val="1"/>
+      <w:numFmt w:val="decimal"/>
+      <w:lvlText w:val="%4."/>
+      <w:lvlJc w:val="left"/>
+      <w:pPr>
+        <w:ind w:left="3240" w:hanging="360"/>
+      </w:pPr>
+    </w:lvl>
+    <w:lvl w:ilvl="4" w:tplc="042A0019" w:tentative="1">
+      <w:start w:val="1"/>
+      <w:numFmt w:val="lowerLetter"/>
+      <w:lvlText w:val="%5."/>
+      <w:lvlJc w:val="left"/>
+      <w:pPr>
+        <w:ind w:left="3960" w:hanging="360"/>
+      </w:pPr>
+    </w:lvl>
+    <w:lvl w:ilvl="5" w:tplc="042A001B" w:tentative="1">
+      <w:start w:val="1"/>
+      <w:numFmt w:val="lowerRoman"/>
+      <w:lvlText w:val="%6."/>
+      <w:lvlJc w:val="right"/>
+      <w:pPr>
+        <w:ind w:left="4680" w:hanging="180"/>
+      </w:pPr>
+    </w:lvl>
+    <w:lvl w:ilvl="6" w:tplc="042A000F" w:tentative="1">
+      <w:start w:val="1"/>
+      <w:numFmt w:val="decimal"/>
+      <w:lvlText w:val="%7."/>
+      <w:lvlJc w:val="left"/>
+      <w:pPr>
+        <w:ind w:left="5400" w:hanging="360"/>
+      </w:pPr>
+    </w:lvl>
+    <w:lvl w:ilvl="7" w:tplc="042A0019" w:tentative="1">
+      <w:start w:val="1"/>
+      <w:numFmt w:val="lowerLetter"/>
+      <w:lvlText w:val="%8."/>
+      <w:lvlJc w:val="left"/>
+      <w:pPr>
+        <w:ind w:left="6120" w:hanging="360"/>
+      </w:pPr>
+    </w:lvl>
+    <w:lvl w:ilvl="8" w:tplc="042A001B" w:tentative="1">
+      <w:start w:val="1"/>
+      <w:numFmt w:val="lowerRoman"/>
+      <w:lvlText w:val="%9."/>
+      <w:lvlJc w:val="right"/>
+      <w:pPr>
+        <w:ind w:left="6840" w:hanging="180"/>
+      </w:pPr>
+    </w:lvl>
+  </w:abstractNum>
+  <w:abstractNum w:abstractNumId="8">
     <w:nsid w:val="135A05F6"/>
     <w:multiLevelType w:val="hybridMultilevel"/>
     <w:tmpl w:val="C4AEBCD8"/>
@@ -11241,7 +11122,7 @@
       </w:rPr>
     </w:lvl>
   </w:abstractNum>
-  <w:abstractNum w:abstractNumId="6">
+  <w:abstractNum w:abstractNumId="9">
     <w:nsid w:val="13752F7A"/>
     <w:multiLevelType w:val="hybridMultilevel"/>
     <w:tmpl w:val="603E8802"/>
@@ -11330,7 +11211,7 @@
       </w:pPr>
     </w:lvl>
   </w:abstractNum>
-  <w:abstractNum w:abstractNumId="7">
+  <w:abstractNum w:abstractNumId="10">
     <w:nsid w:val="15B31C31"/>
     <w:multiLevelType w:val="multilevel"/>
     <w:tmpl w:val="83B4F632"/>
@@ -11443,7 +11324,7 @@
       </w:rPr>
     </w:lvl>
   </w:abstractNum>
-  <w:abstractNum w:abstractNumId="8">
+  <w:abstractNum w:abstractNumId="11">
     <w:nsid w:val="174C6690"/>
     <w:multiLevelType w:val="hybridMultilevel"/>
     <w:tmpl w:val="63C62A18"/>
@@ -11532,7 +11413,7 @@
       </w:pPr>
     </w:lvl>
   </w:abstractNum>
-  <w:abstractNum w:abstractNumId="9">
+  <w:abstractNum w:abstractNumId="12">
     <w:nsid w:val="1D0F01EC"/>
     <w:multiLevelType w:val="hybridMultilevel"/>
     <w:tmpl w:val="C712B57C"/>
@@ -11650,7 +11531,7 @@
       </w:rPr>
     </w:lvl>
   </w:abstractNum>
-  <w:abstractNum w:abstractNumId="10">
+  <w:abstractNum w:abstractNumId="13">
     <w:nsid w:val="1D6E4E9F"/>
     <w:multiLevelType w:val="hybridMultilevel"/>
     <w:tmpl w:val="C608BAF2"/>
@@ -11742,7 +11623,7 @@
       </w:pPr>
     </w:lvl>
   </w:abstractNum>
-  <w:abstractNum w:abstractNumId="11">
+  <w:abstractNum w:abstractNumId="14">
     <w:nsid w:val="1D8B1911"/>
     <w:multiLevelType w:val="hybridMultilevel"/>
     <w:tmpl w:val="90C2045E"/>
@@ -11834,7 +11715,120 @@
       </w:pPr>
     </w:lvl>
   </w:abstractNum>
-  <w:abstractNum w:abstractNumId="12">
+  <w:abstractNum w:abstractNumId="15">
+    <w:nsid w:val="1E31015B"/>
+    <w:multiLevelType w:val="hybridMultilevel"/>
+    <w:tmpl w:val="40882CAA"/>
+    <w:lvl w:ilvl="0" w:tplc="F8FA3666">
+      <w:start w:val="2"/>
+      <w:numFmt w:val="bullet"/>
+      <w:lvlText w:val="-"/>
+      <w:lvlJc w:val="left"/>
+      <w:pPr>
+        <w:ind w:left="720" w:hanging="360"/>
+      </w:pPr>
+      <w:rPr>
+        <w:rFonts w:ascii="Times New Roman" w:eastAsiaTheme="minorHAnsi" w:hAnsi="Times New Roman" w:cs="Times New Roman" w:hint="default"/>
+      </w:rPr>
+    </w:lvl>
+    <w:lvl w:ilvl="1" w:tplc="042A0003" w:tentative="1">
+      <w:start w:val="1"/>
+      <w:numFmt w:val="bullet"/>
+      <w:lvlText w:val="o"/>
+      <w:lvlJc w:val="left"/>
+      <w:pPr>
+        <w:ind w:left="1440" w:hanging="360"/>
+      </w:pPr>
+      <w:rPr>
+        <w:rFonts w:ascii="Courier New" w:hAnsi="Courier New" w:cs="Courier New" w:hint="default"/>
+      </w:rPr>
+    </w:lvl>
+    <w:lvl w:ilvl="2" w:tplc="042A0005" w:tentative="1">
+      <w:start w:val="1"/>
+      <w:numFmt w:val="bullet"/>
+      <w:lvlText w:val=""/>
+      <w:lvlJc w:val="left"/>
+      <w:pPr>
+        <w:ind w:left="2160" w:hanging="360"/>
+      </w:pPr>
+      <w:rPr>
+        <w:rFonts w:ascii="Wingdings" w:hAnsi="Wingdings" w:hint="default"/>
+      </w:rPr>
+    </w:lvl>
+    <w:lvl w:ilvl="3" w:tplc="042A0001" w:tentative="1">
+      <w:start w:val="1"/>
+      <w:numFmt w:val="bullet"/>
+      <w:lvlText w:val=""/>
+      <w:lvlJc w:val="left"/>
+      <w:pPr>
+        <w:ind w:left="2880" w:hanging="360"/>
+      </w:pPr>
+      <w:rPr>
+        <w:rFonts w:ascii="Symbol" w:hAnsi="Symbol" w:hint="default"/>
+      </w:rPr>
+    </w:lvl>
+    <w:lvl w:ilvl="4" w:tplc="042A0003" w:tentative="1">
+      <w:start w:val="1"/>
+      <w:numFmt w:val="bullet"/>
+      <w:lvlText w:val="o"/>
+      <w:lvlJc w:val="left"/>
+      <w:pPr>
+        <w:ind w:left="3600" w:hanging="360"/>
+      </w:pPr>
+      <w:rPr>
+        <w:rFonts w:ascii="Courier New" w:hAnsi="Courier New" w:cs="Courier New" w:hint="default"/>
+      </w:rPr>
+    </w:lvl>
+    <w:lvl w:ilvl="5" w:tplc="042A0005" w:tentative="1">
+      <w:start w:val="1"/>
+      <w:numFmt w:val="bullet"/>
+      <w:lvlText w:val=""/>
+      <w:lvlJc w:val="left"/>
+      <w:pPr>
+        <w:ind w:left="4320" w:hanging="360"/>
+      </w:pPr>
+      <w:rPr>
+        <w:rFonts w:ascii="Wingdings" w:hAnsi="Wingdings" w:hint="default"/>
+      </w:rPr>
+    </w:lvl>
+    <w:lvl w:ilvl="6" w:tplc="042A0001" w:tentative="1">
+      <w:start w:val="1"/>
+      <w:numFmt w:val="bullet"/>
+      <w:lvlText w:val=""/>
+      <w:lvlJc w:val="left"/>
+      <w:pPr>
+        <w:ind w:left="5040" w:hanging="360"/>
+      </w:pPr>
+      <w:rPr>
+        <w:rFonts w:ascii="Symbol" w:hAnsi="Symbol" w:hint="default"/>
+      </w:rPr>
+    </w:lvl>
+    <w:lvl w:ilvl="7" w:tplc="042A0003" w:tentative="1">
+      <w:start w:val="1"/>
+      <w:numFmt w:val="bullet"/>
+      <w:lvlText w:val="o"/>
+      <w:lvlJc w:val="left"/>
+      <w:pPr>
+        <w:ind w:left="5760" w:hanging="360"/>
+      </w:pPr>
+      <w:rPr>
+        <w:rFonts w:ascii="Courier New" w:hAnsi="Courier New" w:cs="Courier New" w:hint="default"/>
+      </w:rPr>
+    </w:lvl>
+    <w:lvl w:ilvl="8" w:tplc="042A0005" w:tentative="1">
+      <w:start w:val="1"/>
+      <w:numFmt w:val="bullet"/>
+      <w:lvlText w:val=""/>
+      <w:lvlJc w:val="left"/>
+      <w:pPr>
+        <w:ind w:left="6480" w:hanging="360"/>
+      </w:pPr>
+      <w:rPr>
+        <w:rFonts w:ascii="Wingdings" w:hAnsi="Wingdings" w:hint="default"/>
+      </w:rPr>
+    </w:lvl>
+  </w:abstractNum>
+  <w:abstractNum w:abstractNumId="16">
     <w:nsid w:val="226D5C58"/>
     <w:multiLevelType w:val="hybridMultilevel"/>
     <w:tmpl w:val="A7502618"/>
@@ -11923,7 +11917,7 @@
       </w:pPr>
     </w:lvl>
   </w:abstractNum>
-  <w:abstractNum w:abstractNumId="13">
+  <w:abstractNum w:abstractNumId="17">
     <w:nsid w:val="236106D5"/>
     <w:multiLevelType w:val="hybridMultilevel"/>
     <w:tmpl w:val="43EE5F56"/>
@@ -12012,7 +12006,123 @@
       </w:pPr>
     </w:lvl>
   </w:abstractNum>
-  <w:abstractNum w:abstractNumId="14">
+  <w:abstractNum w:abstractNumId="18">
+    <w:nsid w:val="25F60AB5"/>
+    <w:multiLevelType w:val="hybridMultilevel"/>
+    <w:tmpl w:val="0BB8F4B6"/>
+    <w:lvl w:ilvl="0" w:tplc="D33088DC">
+      <w:start w:val="1"/>
+      <w:numFmt w:val="bullet"/>
+      <w:lvlText w:val="-"/>
+      <w:lvlJc w:val="left"/>
+      <w:pPr>
+        <w:ind w:left="1440" w:hanging="360"/>
+      </w:pPr>
+      <w:rPr>
+        <w:rFonts w:ascii="Times New Roman" w:eastAsia="Times New Roman" w:hAnsi="Times New Roman" w:hint="default"/>
+        <w:w w:val="99"/>
+        <w:sz w:val="26"/>
+        <w:szCs w:val="26"/>
+      </w:rPr>
+    </w:lvl>
+    <w:lvl w:ilvl="1" w:tplc="042A0003" w:tentative="1">
+      <w:start w:val="1"/>
+      <w:numFmt w:val="bullet"/>
+      <w:lvlText w:val="o"/>
+      <w:lvlJc w:val="left"/>
+      <w:pPr>
+        <w:ind w:left="2160" w:hanging="360"/>
+      </w:pPr>
+      <w:rPr>
+        <w:rFonts w:ascii="Courier New" w:hAnsi="Courier New" w:cs="Courier New" w:hint="default"/>
+      </w:rPr>
+    </w:lvl>
+    <w:lvl w:ilvl="2" w:tplc="042A0005" w:tentative="1">
+      <w:start w:val="1"/>
+      <w:numFmt w:val="bullet"/>
+      <w:lvlText w:val=""/>
+      <w:lvlJc w:val="left"/>
+      <w:pPr>
+        <w:ind w:left="2880" w:hanging="360"/>
+      </w:pPr>
+      <w:rPr>
+        <w:rFonts w:ascii="Wingdings" w:hAnsi="Wingdings" w:hint="default"/>
+      </w:rPr>
+    </w:lvl>
+    <w:lvl w:ilvl="3" w:tplc="042A0001" w:tentative="1">
+      <w:start w:val="1"/>
+      <w:numFmt w:val="bullet"/>
+      <w:lvlText w:val=""/>
+      <w:lvlJc w:val="left"/>
+      <w:pPr>
+        <w:ind w:left="3600" w:hanging="360"/>
+      </w:pPr>
+      <w:rPr>
+        <w:rFonts w:ascii="Symbol" w:hAnsi="Symbol" w:hint="default"/>
+      </w:rPr>
+    </w:lvl>
+    <w:lvl w:ilvl="4" w:tplc="042A0003" w:tentative="1">
+      <w:start w:val="1"/>
+      <w:numFmt w:val="bullet"/>
+      <w:lvlText w:val="o"/>
+      <w:lvlJc w:val="left"/>
+      <w:pPr>
+        <w:ind w:left="4320" w:hanging="360"/>
+      </w:pPr>
+      <w:rPr>
+        <w:rFonts w:ascii="Courier New" w:hAnsi="Courier New" w:cs="Courier New" w:hint="default"/>
+      </w:rPr>
+    </w:lvl>
+    <w:lvl w:ilvl="5" w:tplc="042A0005" w:tentative="1">
+      <w:start w:val="1"/>
+      <w:numFmt w:val="bullet"/>
+      <w:lvlText w:val=""/>
+      <w:lvlJc w:val="left"/>
+      <w:pPr>
+        <w:ind w:left="5040" w:hanging="360"/>
+      </w:pPr>
+      <w:rPr>
+        <w:rFonts w:ascii="Wingdings" w:hAnsi="Wingdings" w:hint="default"/>
+      </w:rPr>
+    </w:lvl>
+    <w:lvl w:ilvl="6" w:tplc="042A0001" w:tentative="1">
+      <w:start w:val="1"/>
+      <w:numFmt w:val="bullet"/>
+      <w:lvlText w:val=""/>
+      <w:lvlJc w:val="left"/>
+      <w:pPr>
+        <w:ind w:left="5760" w:hanging="360"/>
+      </w:pPr>
+      <w:rPr>
+        <w:rFonts w:ascii="Symbol" w:hAnsi="Symbol" w:hint="default"/>
+      </w:rPr>
+    </w:lvl>
+    <w:lvl w:ilvl="7" w:tplc="042A0003" w:tentative="1">
+      <w:start w:val="1"/>
+      <w:numFmt w:val="bullet"/>
+      <w:lvlText w:val="o"/>
+      <w:lvlJc w:val="left"/>
+      <w:pPr>
+        <w:ind w:left="6480" w:hanging="360"/>
+      </w:pPr>
+      <w:rPr>
+        <w:rFonts w:ascii="Courier New" w:hAnsi="Courier New" w:cs="Courier New" w:hint="default"/>
+      </w:rPr>
+    </w:lvl>
+    <w:lvl w:ilvl="8" w:tplc="042A0005" w:tentative="1">
+      <w:start w:val="1"/>
+      <w:numFmt w:val="bullet"/>
+      <w:lvlText w:val=""/>
+      <w:lvlJc w:val="left"/>
+      <w:pPr>
+        <w:ind w:left="7200" w:hanging="360"/>
+      </w:pPr>
+      <w:rPr>
+        <w:rFonts w:ascii="Wingdings" w:hAnsi="Wingdings" w:hint="default"/>
+      </w:rPr>
+    </w:lvl>
+  </w:abstractNum>
+  <w:abstractNum w:abstractNumId="19">
     <w:nsid w:val="2722044F"/>
     <w:multiLevelType w:val="hybridMultilevel"/>
     <w:tmpl w:val="E2708534"/>
@@ -12133,7 +12243,7 @@
       </w:rPr>
     </w:lvl>
   </w:abstractNum>
-  <w:abstractNum w:abstractNumId="15">
+  <w:abstractNum w:abstractNumId="20">
     <w:nsid w:val="273A22AA"/>
     <w:multiLevelType w:val="hybridMultilevel"/>
     <w:tmpl w:val="29EA42E6"/>
@@ -12222,7 +12332,7 @@
       </w:pPr>
     </w:lvl>
   </w:abstractNum>
-  <w:abstractNum w:abstractNumId="16">
+  <w:abstractNum w:abstractNumId="21">
     <w:nsid w:val="2C560EEE"/>
     <w:multiLevelType w:val="hybridMultilevel"/>
     <w:tmpl w:val="ABF8C670"/>
@@ -12311,7 +12421,123 @@
       </w:pPr>
     </w:lvl>
   </w:abstractNum>
-  <w:abstractNum w:abstractNumId="17">
+  <w:abstractNum w:abstractNumId="22">
+    <w:nsid w:val="2E1106B2"/>
+    <w:multiLevelType w:val="hybridMultilevel"/>
+    <w:tmpl w:val="2BA47C04"/>
+    <w:lvl w:ilvl="0" w:tplc="D33088DC">
+      <w:start w:val="1"/>
+      <w:numFmt w:val="bullet"/>
+      <w:lvlText w:val="-"/>
+      <w:lvlJc w:val="left"/>
+      <w:pPr>
+        <w:ind w:left="1440" w:hanging="360"/>
+      </w:pPr>
+      <w:rPr>
+        <w:rFonts w:ascii="Times New Roman" w:eastAsia="Times New Roman" w:hAnsi="Times New Roman" w:hint="default"/>
+        <w:w w:val="99"/>
+        <w:sz w:val="26"/>
+        <w:szCs w:val="26"/>
+      </w:rPr>
+    </w:lvl>
+    <w:lvl w:ilvl="1" w:tplc="042A0003" w:tentative="1">
+      <w:start w:val="1"/>
+      <w:numFmt w:val="bullet"/>
+      <w:lvlText w:val="o"/>
+      <w:lvlJc w:val="left"/>
+      <w:pPr>
+        <w:ind w:left="2160" w:hanging="360"/>
+      </w:pPr>
+      <w:rPr>
+        <w:rFonts w:ascii="Courier New" w:hAnsi="Courier New" w:cs="Courier New" w:hint="default"/>
+      </w:rPr>
+    </w:lvl>
+    <w:lvl w:ilvl="2" w:tplc="042A0005" w:tentative="1">
+      <w:start w:val="1"/>
+      <w:numFmt w:val="bullet"/>
+      <w:lvlText w:val=""/>
+      <w:lvlJc w:val="left"/>
+      <w:pPr>
+        <w:ind w:left="2880" w:hanging="360"/>
+      </w:pPr>
+      <w:rPr>
+        <w:rFonts w:ascii="Wingdings" w:hAnsi="Wingdings" w:hint="default"/>
+      </w:rPr>
+    </w:lvl>
+    <w:lvl w:ilvl="3" w:tplc="042A0001" w:tentative="1">
+      <w:start w:val="1"/>
+      <w:numFmt w:val="bullet"/>
+      <w:lvlText w:val=""/>
+      <w:lvlJc w:val="left"/>
+      <w:pPr>
+        <w:ind w:left="3600" w:hanging="360"/>
+      </w:pPr>
+      <w:rPr>
+        <w:rFonts w:ascii="Symbol" w:hAnsi="Symbol" w:hint="default"/>
+      </w:rPr>
+    </w:lvl>
+    <w:lvl w:ilvl="4" w:tplc="042A0003" w:tentative="1">
+      <w:start w:val="1"/>
+      <w:numFmt w:val="bullet"/>
+      <w:lvlText w:val="o"/>
+      <w:lvlJc w:val="left"/>
+      <w:pPr>
+        <w:ind w:left="4320" w:hanging="360"/>
+      </w:pPr>
+      <w:rPr>
+        <w:rFonts w:ascii="Courier New" w:hAnsi="Courier New" w:cs="Courier New" w:hint="default"/>
+      </w:rPr>
+    </w:lvl>
+    <w:lvl w:ilvl="5" w:tplc="042A0005" w:tentative="1">
+      <w:start w:val="1"/>
+      <w:numFmt w:val="bullet"/>
+      <w:lvlText w:val=""/>
+      <w:lvlJc w:val="left"/>
+      <w:pPr>
+        <w:ind w:left="5040" w:hanging="360"/>
+      </w:pPr>
+      <w:rPr>
+        <w:rFonts w:ascii="Wingdings" w:hAnsi="Wingdings" w:hint="default"/>
+      </w:rPr>
+    </w:lvl>
+    <w:lvl w:ilvl="6" w:tplc="042A0001" w:tentative="1">
+      <w:start w:val="1"/>
+      <w:numFmt w:val="bullet"/>
+      <w:lvlText w:val=""/>
+      <w:lvlJc w:val="left"/>
+      <w:pPr>
+        <w:ind w:left="5760" w:hanging="360"/>
+      </w:pPr>
+      <w:rPr>
+        <w:rFonts w:ascii="Symbol" w:hAnsi="Symbol" w:hint="default"/>
+      </w:rPr>
+    </w:lvl>
+    <w:lvl w:ilvl="7" w:tplc="042A0003" w:tentative="1">
+      <w:start w:val="1"/>
+      <w:numFmt w:val="bullet"/>
+      <w:lvlText w:val="o"/>
+      <w:lvlJc w:val="left"/>
+      <w:pPr>
+        <w:ind w:left="6480" w:hanging="360"/>
+      </w:pPr>
+      <w:rPr>
+        <w:rFonts w:ascii="Courier New" w:hAnsi="Courier New" w:cs="Courier New" w:hint="default"/>
+      </w:rPr>
+    </w:lvl>
+    <w:lvl w:ilvl="8" w:tplc="042A0005" w:tentative="1">
+      <w:start w:val="1"/>
+      <w:numFmt w:val="bullet"/>
+      <w:lvlText w:val=""/>
+      <w:lvlJc w:val="left"/>
+      <w:pPr>
+        <w:ind w:left="7200" w:hanging="360"/>
+      </w:pPr>
+      <w:rPr>
+        <w:rFonts w:ascii="Wingdings" w:hAnsi="Wingdings" w:hint="default"/>
+      </w:rPr>
+    </w:lvl>
+  </w:abstractNum>
+  <w:abstractNum w:abstractNumId="23">
     <w:nsid w:val="3115285A"/>
     <w:multiLevelType w:val="hybridMultilevel"/>
     <w:tmpl w:val="7FE262CC"/>
@@ -12435,7 +12661,7 @@
       </w:rPr>
     </w:lvl>
   </w:abstractNum>
-  <w:abstractNum w:abstractNumId="18">
+  <w:abstractNum w:abstractNumId="24">
     <w:nsid w:val="317F23F6"/>
     <w:multiLevelType w:val="hybridMultilevel"/>
     <w:tmpl w:val="BB80A506"/>
@@ -12551,7 +12777,7 @@
       </w:rPr>
     </w:lvl>
   </w:abstractNum>
-  <w:abstractNum w:abstractNumId="19">
+  <w:abstractNum w:abstractNumId="25">
     <w:nsid w:val="356C33CF"/>
     <w:multiLevelType w:val="hybridMultilevel"/>
     <w:tmpl w:val="8250D47C"/>
@@ -12664,7 +12890,7 @@
       </w:rPr>
     </w:lvl>
   </w:abstractNum>
-  <w:abstractNum w:abstractNumId="20">
+  <w:abstractNum w:abstractNumId="26">
     <w:nsid w:val="36FD35B0"/>
     <w:multiLevelType w:val="hybridMultilevel"/>
     <w:tmpl w:val="E13C5F7A"/>
@@ -12753,7 +12979,7 @@
       </w:pPr>
     </w:lvl>
   </w:abstractNum>
-  <w:abstractNum w:abstractNumId="21">
+  <w:abstractNum w:abstractNumId="27">
     <w:nsid w:val="3B5A2BB6"/>
     <w:multiLevelType w:val="hybridMultilevel"/>
     <w:tmpl w:val="D562B89A"/>
@@ -12842,7 +13068,7 @@
       </w:pPr>
     </w:lvl>
   </w:abstractNum>
-  <w:abstractNum w:abstractNumId="22">
+  <w:abstractNum w:abstractNumId="28">
     <w:nsid w:val="3CCC2ED0"/>
     <w:multiLevelType w:val="hybridMultilevel"/>
     <w:tmpl w:val="15965F56"/>
@@ -12963,7 +13189,7 @@
       </w:rPr>
     </w:lvl>
   </w:abstractNum>
-  <w:abstractNum w:abstractNumId="23">
+  <w:abstractNum w:abstractNumId="29">
     <w:nsid w:val="3EBA2933"/>
     <w:multiLevelType w:val="hybridMultilevel"/>
     <w:tmpl w:val="603E8802"/>
@@ -13052,7 +13278,7 @@
       </w:pPr>
     </w:lvl>
   </w:abstractNum>
-  <w:abstractNum w:abstractNumId="24">
+  <w:abstractNum w:abstractNumId="30">
     <w:nsid w:val="47E71C67"/>
     <w:multiLevelType w:val="hybridMultilevel"/>
     <w:tmpl w:val="3196C110"/>
@@ -13141,7 +13367,7 @@
       </w:pPr>
     </w:lvl>
   </w:abstractNum>
-  <w:abstractNum w:abstractNumId="25">
+  <w:abstractNum w:abstractNumId="31">
     <w:nsid w:val="4C0105B4"/>
     <w:multiLevelType w:val="hybridMultilevel"/>
     <w:tmpl w:val="AA167C24"/>
@@ -13230,7 +13456,7 @@
       </w:pPr>
     </w:lvl>
   </w:abstractNum>
-  <w:abstractNum w:abstractNumId="26">
+  <w:abstractNum w:abstractNumId="32">
     <w:nsid w:val="4CB90DEA"/>
     <w:multiLevelType w:val="hybridMultilevel"/>
     <w:tmpl w:val="F35A8DC2"/>
@@ -13322,7 +13548,7 @@
       </w:pPr>
     </w:lvl>
   </w:abstractNum>
-  <w:abstractNum w:abstractNumId="27">
+  <w:abstractNum w:abstractNumId="33">
     <w:nsid w:val="50732424"/>
     <w:multiLevelType w:val="hybridMultilevel"/>
     <w:tmpl w:val="08E45DA8"/>
@@ -13411,7 +13637,7 @@
       </w:pPr>
     </w:lvl>
   </w:abstractNum>
-  <w:abstractNum w:abstractNumId="28">
+  <w:abstractNum w:abstractNumId="34">
     <w:nsid w:val="50D547F4"/>
     <w:multiLevelType w:val="hybridMultilevel"/>
     <w:tmpl w:val="6150938C"/>
@@ -13524,7 +13750,7 @@
       </w:rPr>
     </w:lvl>
   </w:abstractNum>
-  <w:abstractNum w:abstractNumId="29">
+  <w:abstractNum w:abstractNumId="35">
     <w:nsid w:val="58F27B05"/>
     <w:multiLevelType w:val="hybridMultilevel"/>
     <w:tmpl w:val="92B818F2"/>
@@ -13618,7 +13844,7 @@
       </w:pPr>
     </w:lvl>
   </w:abstractNum>
-  <w:abstractNum w:abstractNumId="30">
+  <w:abstractNum w:abstractNumId="36">
     <w:nsid w:val="5A8268B4"/>
     <w:multiLevelType w:val="multilevel"/>
     <w:tmpl w:val="1F0A250C"/>
@@ -13731,7 +13957,7 @@
       </w:rPr>
     </w:lvl>
   </w:abstractNum>
-  <w:abstractNum w:abstractNumId="31">
+  <w:abstractNum w:abstractNumId="37">
     <w:nsid w:val="5B5750A0"/>
     <w:multiLevelType w:val="hybridMultilevel"/>
     <w:tmpl w:val="1410E732"/>
@@ -13820,7 +14046,7 @@
       </w:pPr>
     </w:lvl>
   </w:abstractNum>
-  <w:abstractNum w:abstractNumId="32">
+  <w:abstractNum w:abstractNumId="38">
     <w:nsid w:val="5F2B3F8D"/>
     <w:multiLevelType w:val="hybridMultilevel"/>
     <w:tmpl w:val="95A2E164"/>
@@ -13936,7 +14162,7 @@
       </w:rPr>
     </w:lvl>
   </w:abstractNum>
-  <w:abstractNum w:abstractNumId="33">
+  <w:abstractNum w:abstractNumId="39">
     <w:nsid w:val="604172BB"/>
     <w:multiLevelType w:val="hybridMultilevel"/>
     <w:tmpl w:val="002838AA"/>
@@ -14025,7 +14251,7 @@
       </w:pPr>
     </w:lvl>
   </w:abstractNum>
-  <w:abstractNum w:abstractNumId="34">
+  <w:abstractNum w:abstractNumId="40">
     <w:nsid w:val="66702DD6"/>
     <w:multiLevelType w:val="hybridMultilevel"/>
     <w:tmpl w:val="334A2322"/>
@@ -14117,7 +14343,120 @@
       </w:pPr>
     </w:lvl>
   </w:abstractNum>
-  <w:abstractNum w:abstractNumId="35">
+  <w:abstractNum w:abstractNumId="41">
+    <w:nsid w:val="6B236535"/>
+    <w:multiLevelType w:val="hybridMultilevel"/>
+    <w:tmpl w:val="B88691BC"/>
+    <w:lvl w:ilvl="0" w:tplc="04090001">
+      <w:start w:val="1"/>
+      <w:numFmt w:val="bullet"/>
+      <w:lvlText w:val=""/>
+      <w:lvlJc w:val="left"/>
+      <w:pPr>
+        <w:ind w:left="1800" w:hanging="360"/>
+      </w:pPr>
+      <w:rPr>
+        <w:rFonts w:ascii="Symbol" w:hAnsi="Symbol" w:hint="default"/>
+      </w:rPr>
+    </w:lvl>
+    <w:lvl w:ilvl="1" w:tplc="04090003">
+      <w:start w:val="1"/>
+      <w:numFmt w:val="bullet"/>
+      <w:lvlText w:val="o"/>
+      <w:lvlJc w:val="left"/>
+      <w:pPr>
+        <w:ind w:left="2520" w:hanging="360"/>
+      </w:pPr>
+      <w:rPr>
+        <w:rFonts w:ascii="Courier New" w:hAnsi="Courier New" w:cs="Courier New" w:hint="default"/>
+      </w:rPr>
+    </w:lvl>
+    <w:lvl w:ilvl="2" w:tplc="04090005">
+      <w:start w:val="1"/>
+      <w:numFmt w:val="bullet"/>
+      <w:lvlText w:val=""/>
+      <w:lvlJc w:val="left"/>
+      <w:pPr>
+        <w:ind w:left="3240" w:hanging="360"/>
+      </w:pPr>
+      <w:rPr>
+        <w:rFonts w:ascii="Wingdings" w:hAnsi="Wingdings" w:hint="default"/>
+      </w:rPr>
+    </w:lvl>
+    <w:lvl w:ilvl="3" w:tplc="04090001">
+      <w:start w:val="1"/>
+      <w:numFmt w:val="bullet"/>
+      <w:lvlText w:val=""/>
+      <w:lvlJc w:val="left"/>
+      <w:pPr>
+        <w:ind w:left="3960" w:hanging="360"/>
+      </w:pPr>
+      <w:rPr>
+        <w:rFonts w:ascii="Symbol" w:hAnsi="Symbol" w:hint="default"/>
+      </w:rPr>
+    </w:lvl>
+    <w:lvl w:ilvl="4" w:tplc="04090003">
+      <w:start w:val="1"/>
+      <w:numFmt w:val="bullet"/>
+      <w:lvlText w:val="o"/>
+      <w:lvlJc w:val="left"/>
+      <w:pPr>
+        <w:ind w:left="4680" w:hanging="360"/>
+      </w:pPr>
+      <w:rPr>
+        <w:rFonts w:ascii="Courier New" w:hAnsi="Courier New" w:cs="Courier New" w:hint="default"/>
+      </w:rPr>
+    </w:lvl>
+    <w:lvl w:ilvl="5" w:tplc="04090005">
+      <w:start w:val="1"/>
+      <w:numFmt w:val="bullet"/>
+      <w:lvlText w:val=""/>
+      <w:lvlJc w:val="left"/>
+      <w:pPr>
+        <w:ind w:left="5400" w:hanging="360"/>
+      </w:pPr>
+      <w:rPr>
+        <w:rFonts w:ascii="Wingdings" w:hAnsi="Wingdings" w:hint="default"/>
+      </w:rPr>
+    </w:lvl>
+    <w:lvl w:ilvl="6" w:tplc="04090001">
+      <w:start w:val="1"/>
+      <w:numFmt w:val="bullet"/>
+      <w:lvlText w:val=""/>
+      <w:lvlJc w:val="left"/>
+      <w:pPr>
+        <w:ind w:left="6120" w:hanging="360"/>
+      </w:pPr>
+      <w:rPr>
+        <w:rFonts w:ascii="Symbol" w:hAnsi="Symbol" w:hint="default"/>
+      </w:rPr>
+    </w:lvl>
+    <w:lvl w:ilvl="7" w:tplc="04090003">
+      <w:start w:val="1"/>
+      <w:numFmt w:val="bullet"/>
+      <w:lvlText w:val="o"/>
+      <w:lvlJc w:val="left"/>
+      <w:pPr>
+        <w:ind w:left="6840" w:hanging="360"/>
+      </w:pPr>
+      <w:rPr>
+        <w:rFonts w:ascii="Courier New" w:hAnsi="Courier New" w:cs="Courier New" w:hint="default"/>
+      </w:rPr>
+    </w:lvl>
+    <w:lvl w:ilvl="8" w:tplc="04090005">
+      <w:start w:val="1"/>
+      <w:numFmt w:val="bullet"/>
+      <w:lvlText w:val=""/>
+      <w:lvlJc w:val="left"/>
+      <w:pPr>
+        <w:ind w:left="7560" w:hanging="360"/>
+      </w:pPr>
+      <w:rPr>
+        <w:rFonts w:ascii="Wingdings" w:hAnsi="Wingdings" w:hint="default"/>
+      </w:rPr>
+    </w:lvl>
+  </w:abstractNum>
+  <w:abstractNum w:abstractNumId="42">
     <w:nsid w:val="6C776B11"/>
     <w:multiLevelType w:val="hybridMultilevel"/>
     <w:tmpl w:val="603E8802"/>
@@ -14206,7 +14545,7 @@
       </w:pPr>
     </w:lvl>
   </w:abstractNum>
-  <w:abstractNum w:abstractNumId="36">
+  <w:abstractNum w:abstractNumId="43">
     <w:nsid w:val="71C842D5"/>
     <w:multiLevelType w:val="hybridMultilevel"/>
     <w:tmpl w:val="31CA9370"/>
@@ -14295,7 +14634,7 @@
       </w:pPr>
     </w:lvl>
   </w:abstractNum>
-  <w:abstractNum w:abstractNumId="37">
+  <w:abstractNum w:abstractNumId="44">
     <w:nsid w:val="72FB5089"/>
     <w:multiLevelType w:val="hybridMultilevel"/>
     <w:tmpl w:val="A11E7672"/>
@@ -14387,7 +14726,7 @@
       </w:pPr>
     </w:lvl>
   </w:abstractNum>
-  <w:abstractNum w:abstractNumId="38">
+  <w:abstractNum w:abstractNumId="45">
     <w:nsid w:val="75A51E33"/>
     <w:multiLevelType w:val="hybridMultilevel"/>
     <w:tmpl w:val="28908F16"/>
@@ -14476,7 +14815,7 @@
       </w:pPr>
     </w:lvl>
   </w:abstractNum>
-  <w:abstractNum w:abstractNumId="39">
+  <w:abstractNum w:abstractNumId="46">
     <w:nsid w:val="75AC1CEB"/>
     <w:multiLevelType w:val="hybridMultilevel"/>
     <w:tmpl w:val="2BF47EDA"/>
@@ -14568,7 +14907,7 @@
       </w:pPr>
     </w:lvl>
   </w:abstractNum>
-  <w:abstractNum w:abstractNumId="40">
+  <w:abstractNum w:abstractNumId="47">
     <w:nsid w:val="76990EBA"/>
     <w:multiLevelType w:val="hybridMultilevel"/>
     <w:tmpl w:val="E124B5DE"/>
@@ -14657,7 +14996,7 @@
       </w:pPr>
     </w:lvl>
   </w:abstractNum>
-  <w:abstractNum w:abstractNumId="41">
+  <w:abstractNum w:abstractNumId="48">
     <w:nsid w:val="77A54205"/>
     <w:multiLevelType w:val="hybridMultilevel"/>
     <w:tmpl w:val="C17C30CE"/>
@@ -14770,7 +15109,7 @@
       </w:rPr>
     </w:lvl>
   </w:abstractNum>
-  <w:abstractNum w:abstractNumId="42">
+  <w:abstractNum w:abstractNumId="49">
     <w:nsid w:val="78EC3ED9"/>
     <w:multiLevelType w:val="hybridMultilevel"/>
     <w:tmpl w:val="8A7C6168"/>
@@ -14895,133 +15234,163 @@
     </w:lvl>
   </w:abstractNum>
   <w:num w:numId="1">
+    <w:abstractNumId w:val="19"/>
+  </w:num>
+  <w:num w:numId="2">
+    <w:abstractNumId w:val="30"/>
+  </w:num>
+  <w:num w:numId="3">
+    <w:abstractNumId w:val="10"/>
+  </w:num>
+  <w:num w:numId="4">
+    <w:abstractNumId w:val="8"/>
+  </w:num>
+  <w:num w:numId="5">
+    <w:abstractNumId w:val="27"/>
+  </w:num>
+  <w:num w:numId="6">
+    <w:abstractNumId w:val="33"/>
+  </w:num>
+  <w:num w:numId="7">
+    <w:abstractNumId w:val="20"/>
+  </w:num>
+  <w:num w:numId="8">
+    <w:abstractNumId w:val="36"/>
+  </w:num>
+  <w:num w:numId="9">
+    <w:abstractNumId w:val="37"/>
+  </w:num>
+  <w:num w:numId="10">
+    <w:abstractNumId w:val="38"/>
+  </w:num>
+  <w:num w:numId="11">
+    <w:abstractNumId w:val="21"/>
+  </w:num>
+  <w:num w:numId="12">
+    <w:abstractNumId w:val="34"/>
+  </w:num>
+  <w:num w:numId="13">
+    <w:abstractNumId w:val="25"/>
+  </w:num>
+  <w:num w:numId="14">
+    <w:abstractNumId w:val="48"/>
+  </w:num>
+  <w:num w:numId="15">
+    <w:abstractNumId w:val="17"/>
+  </w:num>
+  <w:num w:numId="16">
+    <w:abstractNumId w:val="29"/>
+  </w:num>
+  <w:num w:numId="17">
+    <w:abstractNumId w:val="43"/>
+  </w:num>
+  <w:num w:numId="18">
+    <w:abstractNumId w:val="9"/>
+  </w:num>
+  <w:num w:numId="19">
+    <w:abstractNumId w:val="28"/>
+  </w:num>
+  <w:num w:numId="20">
+    <w:abstractNumId w:val="11"/>
+  </w:num>
+  <w:num w:numId="21">
+    <w:abstractNumId w:val="4"/>
+  </w:num>
+  <w:num w:numId="22">
+    <w:abstractNumId w:val="12"/>
+  </w:num>
+  <w:num w:numId="23">
+    <w:abstractNumId w:val="42"/>
+  </w:num>
+  <w:num w:numId="24">
+    <w:abstractNumId w:val="23"/>
+  </w:num>
+  <w:num w:numId="25">
+    <w:abstractNumId w:val="49"/>
+  </w:num>
+  <w:num w:numId="26">
+    <w:abstractNumId w:val="16"/>
+  </w:num>
+  <w:num w:numId="27">
+    <w:abstractNumId w:val="5"/>
+  </w:num>
+  <w:num w:numId="28">
+    <w:abstractNumId w:val="31"/>
+  </w:num>
+  <w:num w:numId="29">
+    <w:abstractNumId w:val="47"/>
+  </w:num>
+  <w:num w:numId="30">
+    <w:abstractNumId w:val="13"/>
+  </w:num>
+  <w:num w:numId="31">
+    <w:abstractNumId w:val="2"/>
+  </w:num>
+  <w:num w:numId="32">
+    <w:abstractNumId w:val="32"/>
+  </w:num>
+  <w:num w:numId="33">
+    <w:abstractNumId w:val="45"/>
+  </w:num>
+  <w:num w:numId="34">
+    <w:abstractNumId w:val="46"/>
+  </w:num>
+  <w:num w:numId="35">
+    <w:abstractNumId w:val="1"/>
+  </w:num>
+  <w:num w:numId="36">
+    <w:abstractNumId w:val="39"/>
+  </w:num>
+  <w:num w:numId="37">
+    <w:abstractNumId w:val="26"/>
+  </w:num>
+  <w:num w:numId="38">
+    <w:abstractNumId w:val="40"/>
+  </w:num>
+  <w:num w:numId="39">
     <w:abstractNumId w:val="14"/>
   </w:num>
-  <w:num w:numId="2">
+  <w:num w:numId="40">
+    <w:abstractNumId w:val="44"/>
+  </w:num>
+  <w:num w:numId="41">
+    <w:abstractNumId w:val="6"/>
+  </w:num>
+  <w:num w:numId="42">
     <w:abstractNumId w:val="24"/>
   </w:num>
-  <w:num w:numId="3">
+  <w:num w:numId="43">
+    <w:abstractNumId w:val="35"/>
+  </w:num>
+  <w:num w:numId="44">
     <w:abstractNumId w:val="7"/>
   </w:num>
-  <w:num w:numId="4">
-    <w:abstractNumId w:val="5"/>
+  <w:num w:numId="45">
+    <w:abstractNumId w:val="0"/>
   </w:num>
-  <w:num w:numId="5">
-    <w:abstractNumId w:val="21"/>
+  <w:num w:numId="46">
+    <w:abstractNumId w:val="41"/>
+    <w:lvlOverride w:ilvl="0"/>
+    <w:lvlOverride w:ilvl="1"/>
+    <w:lvlOverride w:ilvl="2"/>
+    <w:lvlOverride w:ilvl="3"/>
+    <w:lvlOverride w:ilvl="4"/>
+    <w:lvlOverride w:ilvl="5"/>
+    <w:lvlOverride w:ilvl="6"/>
+    <w:lvlOverride w:ilvl="7"/>
+    <w:lvlOverride w:ilvl="8"/>
   </w:num>
-  <w:num w:numId="6">
-    <w:abstractNumId w:val="27"/>
+  <w:num w:numId="47">
+    <w:abstractNumId w:val="18"/>
   </w:num>
-  <w:num w:numId="7">
-    <w:abstractNumId w:val="15"/>
-  </w:num>
-  <w:num w:numId="8">
-    <w:abstractNumId w:val="30"/>
-  </w:num>
-  <w:num w:numId="9">
-    <w:abstractNumId w:val="31"/>
-  </w:num>
-  <w:num w:numId="10">
-    <w:abstractNumId w:val="32"/>
-  </w:num>
-  <w:num w:numId="11">
-    <w:abstractNumId w:val="16"/>
-  </w:num>
-  <w:num w:numId="12">
-    <w:abstractNumId w:val="28"/>
-  </w:num>
-  <w:num w:numId="13">
-    <w:abstractNumId w:val="19"/>
-  </w:num>
-  <w:num w:numId="14">
-    <w:abstractNumId w:val="41"/>
-  </w:num>
-  <w:num w:numId="15">
-    <w:abstractNumId w:val="13"/>
-  </w:num>
-  <w:num w:numId="16">
-    <w:abstractNumId w:val="23"/>
-  </w:num>
-  <w:num w:numId="17">
-    <w:abstractNumId w:val="36"/>
-  </w:num>
-  <w:num w:numId="18">
-    <w:abstractNumId w:val="6"/>
-  </w:num>
-  <w:num w:numId="19">
+  <w:num w:numId="48">
     <w:abstractNumId w:val="22"/>
   </w:num>
-  <w:num w:numId="20">
-    <w:abstractNumId w:val="8"/>
-  </w:num>
-  <w:num w:numId="21">
-    <w:abstractNumId w:val="2"/>
-  </w:num>
-  <w:num w:numId="22">
-    <w:abstractNumId w:val="9"/>
-  </w:num>
-  <w:num w:numId="23">
-    <w:abstractNumId w:val="35"/>
-  </w:num>
-  <w:num w:numId="24">
-    <w:abstractNumId w:val="17"/>
-  </w:num>
-  <w:num w:numId="25">
-    <w:abstractNumId w:val="42"/>
-  </w:num>
-  <w:num w:numId="26">
-    <w:abstractNumId w:val="12"/>
-  </w:num>
-  <w:num w:numId="27">
+  <w:num w:numId="49">
     <w:abstractNumId w:val="3"/>
   </w:num>
-  <w:num w:numId="28">
-    <w:abstractNumId w:val="25"/>
-  </w:num>
-  <w:num w:numId="29">
-    <w:abstractNumId w:val="40"/>
-  </w:num>
-  <w:num w:numId="30">
-    <w:abstractNumId w:val="10"/>
-  </w:num>
-  <w:num w:numId="31">
-    <w:abstractNumId w:val="1"/>
-  </w:num>
-  <w:num w:numId="32">
-    <w:abstractNumId w:val="26"/>
-  </w:num>
-  <w:num w:numId="33">
-    <w:abstractNumId w:val="38"/>
-  </w:num>
-  <w:num w:numId="34">
-    <w:abstractNumId w:val="39"/>
-  </w:num>
-  <w:num w:numId="35">
-    <w:abstractNumId w:val="0"/>
-  </w:num>
-  <w:num w:numId="36">
-    <w:abstractNumId w:val="33"/>
-  </w:num>
-  <w:num w:numId="37">
-    <w:abstractNumId w:val="20"/>
-  </w:num>
-  <w:num w:numId="38">
-    <w:abstractNumId w:val="34"/>
-  </w:num>
-  <w:num w:numId="39">
-    <w:abstractNumId w:val="11"/>
-  </w:num>
-  <w:num w:numId="40">
-    <w:abstractNumId w:val="37"/>
-  </w:num>
-  <w:num w:numId="41">
-    <w:abstractNumId w:val="4"/>
-  </w:num>
-  <w:num w:numId="42">
-    <w:abstractNumId w:val="18"/>
-  </w:num>
-  <w:num w:numId="43">
-    <w:abstractNumId w:val="29"/>
+  <w:num w:numId="50">
+    <w:abstractNumId w:val="15"/>
   </w:num>
 </w:numbering>
 </file>
@@ -15198,7 +15567,7 @@
     <w:lsdException w:name="Table Web 2" w:semiHidden="1" w:unhideWhenUsed="1"/>
     <w:lsdException w:name="Table Web 3" w:semiHidden="1" w:unhideWhenUsed="1"/>
     <w:lsdException w:name="Balloon Text" w:semiHidden="1" w:unhideWhenUsed="1"/>
-    <w:lsdException w:name="Table Grid" w:uiPriority="39"/>
+    <w:lsdException w:name="Table Grid" w:uiPriority="59"/>
     <w:lsdException w:name="Table Theme" w:semiHidden="1" w:unhideWhenUsed="1"/>
     <w:lsdException w:name="Placeholder Text" w:semiHidden="1"/>
     <w:lsdException w:name="No Spacing" w:uiPriority="1" w:qFormat="1"/>
@@ -15696,7 +16065,7 @@
   <w:style w:type="table" w:styleId="TableGrid">
     <w:name w:val="Table Grid"/>
     <w:basedOn w:val="TableNormal"/>
-    <w:uiPriority w:val="39"/>
+    <w:uiPriority w:val="59"/>
     <w:rsid w:val="00D85BAE"/>
     <w:pPr>
       <w:spacing w:after="0" w:line="240" w:lineRule="auto"/>
@@ -16244,7 +16613,7 @@
 </file>
 
 <file path=customXml/itemProps1.xml><?xml version="1.0" encoding="utf-8"?>
-<ds:datastoreItem xmlns:ds="http://schemas.openxmlformats.org/officeDocument/2006/customXml" ds:itemID="{067A14B4-E02F-433A-A52E-8F32C6FE2D3D}">
+<ds:datastoreItem xmlns:ds="http://schemas.openxmlformats.org/officeDocument/2006/customXml" ds:itemID="{B2BB089B-8319-4713-B98F-BD707DAA7A66}">
   <ds:schemaRefs>
     <ds:schemaRef ds:uri="http://schemas.openxmlformats.org/officeDocument/2006/bibliography"/>
   </ds:schemaRefs>

--- a/Lập Trình Hướng Đối Tượng.docx
+++ b/Lập Trình Hướng Đối Tượng.docx
@@ -1145,7 +1145,7 @@
     </w:p>
     <w:sdt>
       <w:sdtPr>
-        <w:id w:val="1544709889"/>
+        <w:id w:val="-323197699"/>
         <w:docPartObj>
           <w:docPartGallery w:val="Table of Contents"/>
           <w:docPartUnique/>
@@ -1191,7 +1191,7 @@
           <w:r>
             <w:fldChar w:fldCharType="separate"/>
           </w:r>
-          <w:hyperlink w:anchor="_Toc514631753" w:history="1">
+          <w:hyperlink w:anchor="_Toc514658318" w:history="1">
             <w:r>
               <w:rPr>
                 <w:rStyle w:val="Hyperlink"/>
@@ -1219,7 +1219,7 @@
                 <w:noProof/>
                 <w:webHidden/>
               </w:rPr>
-              <w:instrText xml:space="preserve"> PAGEREF _Toc514631753 \h </w:instrText>
+              <w:instrText xml:space="preserve"> PAGEREF _Toc514658318 \h </w:instrText>
             </w:r>
             <w:r>
               <w:rPr>
@@ -1240,172 +1240,6 @@
                 <w:webHidden/>
               </w:rPr>
               <w:t>3</w:t>
-            </w:r>
-            <w:r>
-              <w:rPr>
-                <w:noProof/>
-                <w:webHidden/>
-              </w:rPr>
-              <w:fldChar w:fldCharType="end"/>
-            </w:r>
-          </w:hyperlink>
-        </w:p>
-        <w:p>
-          <w:pPr>
-            <w:pStyle w:val="TOC1"/>
-            <w:tabs>
-              <w:tab w:val="left" w:pos="560"/>
-              <w:tab w:val="right" w:leader="dot" w:pos="9016"/>
-            </w:tabs>
-            <w:rPr>
-              <w:rFonts w:asciiTheme="minorHAnsi" w:eastAsiaTheme="minorEastAsia" w:hAnsiTheme="minorHAnsi" w:cstheme="minorBidi"/>
-              <w:noProof/>
-              <w:sz w:val="22"/>
-              <w:szCs w:val="22"/>
-              <w:lang w:val="vi-VN" w:eastAsia="vi-VN"/>
-            </w:rPr>
-          </w:pPr>
-          <w:hyperlink w:anchor="_Toc514631754" w:history="1">
-            <w:r>
-              <w:rPr>
-                <w:rStyle w:val="Hyperlink"/>
-                <w:b/>
-                <w:noProof/>
-              </w:rPr>
-              <w:t>2.</w:t>
-            </w:r>
-            <w:r>
-              <w:rPr>
-                <w:rFonts w:asciiTheme="minorHAnsi" w:eastAsiaTheme="minorEastAsia" w:hAnsiTheme="minorHAnsi" w:cstheme="minorBidi"/>
-                <w:noProof/>
-                <w:sz w:val="22"/>
-                <w:szCs w:val="22"/>
-                <w:lang w:val="vi-VN" w:eastAsia="vi-VN"/>
-              </w:rPr>
-              <w:tab/>
-            </w:r>
-            <w:r>
-              <w:rPr>
-                <w:rStyle w:val="Hyperlink"/>
-                <w:b/>
-                <w:noProof/>
-              </w:rPr>
-              <w:t>Kế hoạch và lịch họp nhóm</w:t>
-            </w:r>
-            <w:r>
-              <w:rPr>
-                <w:noProof/>
-                <w:webHidden/>
-              </w:rPr>
-              <w:tab/>
-            </w:r>
-            <w:r>
-              <w:rPr>
-                <w:noProof/>
-                <w:webHidden/>
-              </w:rPr>
-              <w:fldChar w:fldCharType="begin"/>
-            </w:r>
-            <w:r>
-              <w:rPr>
-                <w:noProof/>
-                <w:webHidden/>
-              </w:rPr>
-              <w:instrText xml:space="preserve"> PAGEREF _Toc514631754 \h </w:instrText>
-            </w:r>
-            <w:r>
-              <w:rPr>
-                <w:noProof/>
-                <w:webHidden/>
-              </w:rPr>
-            </w:r>
-            <w:r>
-              <w:rPr>
-                <w:noProof/>
-                <w:webHidden/>
-              </w:rPr>
-              <w:fldChar w:fldCharType="separate"/>
-            </w:r>
-            <w:r>
-              <w:rPr>
-                <w:noProof/>
-                <w:webHidden/>
-              </w:rPr>
-              <w:t>3</w:t>
-            </w:r>
-            <w:r>
-              <w:rPr>
-                <w:noProof/>
-                <w:webHidden/>
-              </w:rPr>
-              <w:fldChar w:fldCharType="end"/>
-            </w:r>
-          </w:hyperlink>
-        </w:p>
-        <w:p>
-          <w:pPr>
-            <w:pStyle w:val="TOC1"/>
-            <w:tabs>
-              <w:tab w:val="right" w:leader="dot" w:pos="9016"/>
-            </w:tabs>
-            <w:rPr>
-              <w:rFonts w:asciiTheme="minorHAnsi" w:eastAsiaTheme="minorEastAsia" w:hAnsiTheme="minorHAnsi" w:cstheme="minorBidi"/>
-              <w:noProof/>
-              <w:sz w:val="22"/>
-              <w:szCs w:val="22"/>
-              <w:lang w:val="vi-VN" w:eastAsia="vi-VN"/>
-            </w:rPr>
-          </w:pPr>
-          <w:hyperlink w:anchor="_Toc514631755" w:history="1">
-            <w:r>
-              <w:rPr>
-                <w:rStyle w:val="Hyperlink"/>
-                <w:rFonts w:eastAsia="Times New Roman"/>
-                <w:b/>
-                <w:noProof/>
-              </w:rPr>
-              <w:t>PHẦN 2 : PHÂN TÍCH BÀI TOÀN</w:t>
-            </w:r>
-            <w:r>
-              <w:rPr>
-                <w:noProof/>
-                <w:webHidden/>
-              </w:rPr>
-              <w:tab/>
-            </w:r>
-            <w:r>
-              <w:rPr>
-                <w:noProof/>
-                <w:webHidden/>
-              </w:rPr>
-              <w:fldChar w:fldCharType="begin"/>
-            </w:r>
-            <w:r>
-              <w:rPr>
-                <w:noProof/>
-                <w:webHidden/>
-              </w:rPr>
-              <w:instrText xml:space="preserve"> PAGEREF _Toc514631755 \h </w:instrText>
-            </w:r>
-            <w:r>
-              <w:rPr>
-                <w:noProof/>
-                <w:webHidden/>
-              </w:rPr>
-            </w:r>
-            <w:r>
-              <w:rPr>
-                <w:noProof/>
-                <w:webHidden/>
-              </w:rPr>
-              <w:fldChar w:fldCharType="separate"/>
-            </w:r>
-            <w:r>
-              <w:rPr>
-                <w:noProof/>
-                <w:webHidden/>
-              </w:rPr>
-              <w:t>4</w:t>
             </w:r>
             <w:r>
               <w:rPr>
@@ -1431,14 +1265,14 @@
               <w:lang w:val="vi-VN" w:eastAsia="vi-VN"/>
             </w:rPr>
           </w:pPr>
-          <w:hyperlink w:anchor="_Toc514631756" w:history="1">
+          <w:hyperlink w:anchor="_Toc514658319" w:history="1">
             <w:r>
               <w:rPr>
                 <w:rStyle w:val="Hyperlink"/>
                 <w:b/>
                 <w:noProof/>
               </w:rPr>
-              <w:t>2.1</w:t>
+              <w:t>1.</w:t>
             </w:r>
             <w:r>
               <w:rPr>
@@ -1456,6 +1290,356 @@
                 <w:b/>
                 <w:noProof/>
               </w:rPr>
+              <w:t>Đánh giá</w:t>
+            </w:r>
+            <w:r>
+              <w:rPr>
+                <w:noProof/>
+                <w:webHidden/>
+              </w:rPr>
+              <w:tab/>
+            </w:r>
+            <w:r>
+              <w:rPr>
+                <w:noProof/>
+                <w:webHidden/>
+              </w:rPr>
+              <w:fldChar w:fldCharType="begin"/>
+            </w:r>
+            <w:r>
+              <w:rPr>
+                <w:noProof/>
+                <w:webHidden/>
+              </w:rPr>
+              <w:instrText xml:space="preserve"> PAGEREF _Toc514658319 \h </w:instrText>
+            </w:r>
+            <w:r>
+              <w:rPr>
+                <w:noProof/>
+                <w:webHidden/>
+              </w:rPr>
+            </w:r>
+            <w:r>
+              <w:rPr>
+                <w:noProof/>
+                <w:webHidden/>
+              </w:rPr>
+              <w:fldChar w:fldCharType="separate"/>
+            </w:r>
+            <w:r>
+              <w:rPr>
+                <w:noProof/>
+                <w:webHidden/>
+              </w:rPr>
+              <w:t>3</w:t>
+            </w:r>
+            <w:r>
+              <w:rPr>
+                <w:noProof/>
+                <w:webHidden/>
+              </w:rPr>
+              <w:fldChar w:fldCharType="end"/>
+            </w:r>
+          </w:hyperlink>
+        </w:p>
+        <w:p>
+          <w:pPr>
+            <w:pStyle w:val="TOC2"/>
+            <w:tabs>
+              <w:tab w:val="left" w:pos="880"/>
+              <w:tab w:val="right" w:leader="dot" w:pos="9016"/>
+            </w:tabs>
+            <w:rPr>
+              <w:rFonts w:asciiTheme="minorHAnsi" w:eastAsiaTheme="minorEastAsia" w:hAnsiTheme="minorHAnsi" w:cstheme="minorBidi"/>
+              <w:noProof/>
+              <w:sz w:val="22"/>
+              <w:szCs w:val="22"/>
+              <w:lang w:val="vi-VN" w:eastAsia="vi-VN"/>
+            </w:rPr>
+          </w:pPr>
+          <w:hyperlink w:anchor="_Toc514658320" w:history="1">
+            <w:r>
+              <w:rPr>
+                <w:rStyle w:val="Hyperlink"/>
+                <w:b/>
+                <w:noProof/>
+              </w:rPr>
+              <w:t>2.</w:t>
+            </w:r>
+            <w:r>
+              <w:rPr>
+                <w:rFonts w:asciiTheme="minorHAnsi" w:eastAsiaTheme="minorEastAsia" w:hAnsiTheme="minorHAnsi" w:cstheme="minorBidi"/>
+                <w:noProof/>
+                <w:sz w:val="22"/>
+                <w:szCs w:val="22"/>
+                <w:lang w:val="vi-VN" w:eastAsia="vi-VN"/>
+              </w:rPr>
+              <w:tab/>
+            </w:r>
+            <w:r>
+              <w:rPr>
+                <w:rStyle w:val="Hyperlink"/>
+                <w:b/>
+                <w:noProof/>
+              </w:rPr>
+              <w:t>Kế hoạch và lịch họp nhóm</w:t>
+            </w:r>
+            <w:r>
+              <w:rPr>
+                <w:noProof/>
+                <w:webHidden/>
+              </w:rPr>
+              <w:tab/>
+            </w:r>
+            <w:r>
+              <w:rPr>
+                <w:noProof/>
+                <w:webHidden/>
+              </w:rPr>
+              <w:fldChar w:fldCharType="begin"/>
+            </w:r>
+            <w:r>
+              <w:rPr>
+                <w:noProof/>
+                <w:webHidden/>
+              </w:rPr>
+              <w:instrText xml:space="preserve"> PAGEREF _Toc514658320 \h </w:instrText>
+            </w:r>
+            <w:r>
+              <w:rPr>
+                <w:noProof/>
+                <w:webHidden/>
+              </w:rPr>
+            </w:r>
+            <w:r>
+              <w:rPr>
+                <w:noProof/>
+                <w:webHidden/>
+              </w:rPr>
+              <w:fldChar w:fldCharType="separate"/>
+            </w:r>
+            <w:r>
+              <w:rPr>
+                <w:noProof/>
+                <w:webHidden/>
+              </w:rPr>
+              <w:t>3</w:t>
+            </w:r>
+            <w:r>
+              <w:rPr>
+                <w:noProof/>
+                <w:webHidden/>
+              </w:rPr>
+              <w:fldChar w:fldCharType="end"/>
+            </w:r>
+          </w:hyperlink>
+        </w:p>
+        <w:p>
+          <w:pPr>
+            <w:pStyle w:val="TOC2"/>
+            <w:tabs>
+              <w:tab w:val="left" w:pos="880"/>
+              <w:tab w:val="right" w:leader="dot" w:pos="9016"/>
+            </w:tabs>
+            <w:rPr>
+              <w:rFonts w:asciiTheme="minorHAnsi" w:eastAsiaTheme="minorEastAsia" w:hAnsiTheme="minorHAnsi" w:cstheme="minorBidi"/>
+              <w:noProof/>
+              <w:sz w:val="22"/>
+              <w:szCs w:val="22"/>
+              <w:lang w:val="vi-VN" w:eastAsia="vi-VN"/>
+            </w:rPr>
+          </w:pPr>
+          <w:hyperlink w:anchor="_Toc514658321" w:history="1">
+            <w:r>
+              <w:rPr>
+                <w:rStyle w:val="Hyperlink"/>
+                <w:b/>
+                <w:noProof/>
+              </w:rPr>
+              <w:t>3.</w:t>
+            </w:r>
+            <w:r>
+              <w:rPr>
+                <w:rFonts w:asciiTheme="minorHAnsi" w:eastAsiaTheme="minorEastAsia" w:hAnsiTheme="minorHAnsi" w:cstheme="minorBidi"/>
+                <w:noProof/>
+                <w:sz w:val="22"/>
+                <w:szCs w:val="22"/>
+                <w:lang w:val="vi-VN" w:eastAsia="vi-VN"/>
+              </w:rPr>
+              <w:tab/>
+            </w:r>
+            <w:r>
+              <w:rPr>
+                <w:rStyle w:val="Hyperlink"/>
+                <w:b/>
+                <w:noProof/>
+              </w:rPr>
+              <w:t>Phân chia công việc</w:t>
+            </w:r>
+            <w:r>
+              <w:rPr>
+                <w:noProof/>
+                <w:webHidden/>
+              </w:rPr>
+              <w:tab/>
+            </w:r>
+            <w:r>
+              <w:rPr>
+                <w:noProof/>
+                <w:webHidden/>
+              </w:rPr>
+              <w:fldChar w:fldCharType="begin"/>
+            </w:r>
+            <w:r>
+              <w:rPr>
+                <w:noProof/>
+                <w:webHidden/>
+              </w:rPr>
+              <w:instrText xml:space="preserve"> PAGEREF _Toc514658321 \h </w:instrText>
+            </w:r>
+            <w:r>
+              <w:rPr>
+                <w:noProof/>
+                <w:webHidden/>
+              </w:rPr>
+            </w:r>
+            <w:r>
+              <w:rPr>
+                <w:noProof/>
+                <w:webHidden/>
+              </w:rPr>
+              <w:fldChar w:fldCharType="separate"/>
+            </w:r>
+            <w:r>
+              <w:rPr>
+                <w:noProof/>
+                <w:webHidden/>
+              </w:rPr>
+              <w:t>3</w:t>
+            </w:r>
+            <w:r>
+              <w:rPr>
+                <w:noProof/>
+                <w:webHidden/>
+              </w:rPr>
+              <w:fldChar w:fldCharType="end"/>
+            </w:r>
+          </w:hyperlink>
+        </w:p>
+        <w:p>
+          <w:pPr>
+            <w:pStyle w:val="TOC1"/>
+            <w:tabs>
+              <w:tab w:val="right" w:leader="dot" w:pos="9016"/>
+            </w:tabs>
+            <w:rPr>
+              <w:rFonts w:asciiTheme="minorHAnsi" w:eastAsiaTheme="minorEastAsia" w:hAnsiTheme="minorHAnsi" w:cstheme="minorBidi"/>
+              <w:noProof/>
+              <w:sz w:val="22"/>
+              <w:szCs w:val="22"/>
+              <w:lang w:val="vi-VN" w:eastAsia="vi-VN"/>
+            </w:rPr>
+          </w:pPr>
+          <w:hyperlink w:anchor="_Toc514658322" w:history="1">
+            <w:r>
+              <w:rPr>
+                <w:rStyle w:val="Hyperlink"/>
+                <w:rFonts w:eastAsia="Times New Roman"/>
+                <w:b/>
+                <w:noProof/>
+              </w:rPr>
+              <w:t>PHẦN 2 : PHÂN TÍCH BÀI TOÀN</w:t>
+            </w:r>
+            <w:r>
+              <w:rPr>
+                <w:noProof/>
+                <w:webHidden/>
+              </w:rPr>
+              <w:tab/>
+            </w:r>
+            <w:r>
+              <w:rPr>
+                <w:noProof/>
+                <w:webHidden/>
+              </w:rPr>
+              <w:fldChar w:fldCharType="begin"/>
+            </w:r>
+            <w:r>
+              <w:rPr>
+                <w:noProof/>
+                <w:webHidden/>
+              </w:rPr>
+              <w:instrText xml:space="preserve"> PAGEREF _Toc514658322 \h </w:instrText>
+            </w:r>
+            <w:r>
+              <w:rPr>
+                <w:noProof/>
+                <w:webHidden/>
+              </w:rPr>
+            </w:r>
+            <w:r>
+              <w:rPr>
+                <w:noProof/>
+                <w:webHidden/>
+              </w:rPr>
+              <w:fldChar w:fldCharType="separate"/>
+            </w:r>
+            <w:r>
+              <w:rPr>
+                <w:noProof/>
+                <w:webHidden/>
+              </w:rPr>
+              <w:t>4</w:t>
+            </w:r>
+            <w:r>
+              <w:rPr>
+                <w:noProof/>
+                <w:webHidden/>
+              </w:rPr>
+              <w:fldChar w:fldCharType="end"/>
+            </w:r>
+          </w:hyperlink>
+        </w:p>
+        <w:p>
+          <w:pPr>
+            <w:pStyle w:val="TOC2"/>
+            <w:tabs>
+              <w:tab w:val="left" w:pos="880"/>
+              <w:tab w:val="right" w:leader="dot" w:pos="9016"/>
+            </w:tabs>
+            <w:rPr>
+              <w:rFonts w:asciiTheme="minorHAnsi" w:eastAsiaTheme="minorEastAsia" w:hAnsiTheme="minorHAnsi" w:cstheme="minorBidi"/>
+              <w:noProof/>
+              <w:sz w:val="22"/>
+              <w:szCs w:val="22"/>
+              <w:lang w:val="vi-VN" w:eastAsia="vi-VN"/>
+            </w:rPr>
+          </w:pPr>
+          <w:hyperlink w:anchor="_Toc514658323" w:history="1">
+            <w:r>
+              <w:rPr>
+                <w:rStyle w:val="Hyperlink"/>
+                <w:b/>
+                <w:noProof/>
+              </w:rPr>
+              <w:t>2.1</w:t>
+            </w:r>
+            <w:r>
+              <w:rPr>
+                <w:rFonts w:asciiTheme="minorHAnsi" w:eastAsiaTheme="minorEastAsia" w:hAnsiTheme="minorHAnsi" w:cstheme="minorBidi"/>
+                <w:noProof/>
+                <w:sz w:val="22"/>
+                <w:szCs w:val="22"/>
+                <w:lang w:val="vi-VN" w:eastAsia="vi-VN"/>
+              </w:rPr>
+              <w:tab/>
+            </w:r>
+            <w:r>
+              <w:rPr>
+                <w:rStyle w:val="Hyperlink"/>
+                <w:b/>
+                <w:noProof/>
+              </w:rPr>
               <w:t>Giới thiệu bài toán</w:t>
             </w:r>
             <w:r>
@@ -1477,7 +1661,7 @@
                 <w:noProof/>
                 <w:webHidden/>
               </w:rPr>
-              <w:instrText xml:space="preserve"> PAGEREF _Toc514631756 \h </w:instrText>
+              <w:instrText xml:space="preserve"> PAGEREF _Toc514658323 \h </w:instrText>
             </w:r>
             <w:r>
               <w:rPr>
@@ -1523,7 +1707,7 @@
               <w:lang w:val="vi-VN" w:eastAsia="vi-VN"/>
             </w:rPr>
           </w:pPr>
-          <w:hyperlink w:anchor="_Toc514631757" w:history="1">
+          <w:hyperlink w:anchor="_Toc514658324" w:history="1">
             <w:r>
               <w:rPr>
                 <w:rStyle w:val="Hyperlink"/>
@@ -1569,7 +1753,7 @@
                 <w:noProof/>
                 <w:webHidden/>
               </w:rPr>
-              <w:instrText xml:space="preserve"> PAGEREF _Toc514631757 \h </w:instrText>
+              <w:instrText xml:space="preserve"> PAGEREF _Toc514658324 \h </w:instrText>
             </w:r>
             <w:r>
               <w:rPr>
@@ -1615,7 +1799,7 @@
               <w:lang w:val="vi-VN" w:eastAsia="vi-VN"/>
             </w:rPr>
           </w:pPr>
-          <w:hyperlink w:anchor="_Toc514631758" w:history="1">
+          <w:hyperlink w:anchor="_Toc514658325" w:history="1">
             <w:r>
               <w:rPr>
                 <w:rStyle w:val="Hyperlink"/>
@@ -1663,7 +1847,7 @@
                 <w:noProof/>
                 <w:webHidden/>
               </w:rPr>
-              <w:instrText xml:space="preserve"> PAGEREF _Toc514631758 \h </w:instrText>
+              <w:instrText xml:space="preserve"> PAGEREF _Toc514658325 \h </w:instrText>
             </w:r>
             <w:r>
               <w:rPr>
@@ -1709,7 +1893,7 @@
               <w:lang w:val="vi-VN" w:eastAsia="vi-VN"/>
             </w:rPr>
           </w:pPr>
-          <w:hyperlink w:anchor="_Toc514631759" w:history="1">
+          <w:hyperlink w:anchor="_Toc514658326" w:history="1">
             <w:r>
               <w:rPr>
                 <w:rStyle w:val="Hyperlink"/>
@@ -1755,7 +1939,7 @@
                 <w:noProof/>
                 <w:webHidden/>
               </w:rPr>
-              <w:instrText xml:space="preserve"> PAGEREF _Toc514631759 \h </w:instrText>
+              <w:instrText xml:space="preserve"> PAGEREF _Toc514658326 \h </w:instrText>
             </w:r>
             <w:r>
               <w:rPr>
@@ -1801,7 +1985,7 @@
               <w:lang w:val="vi-VN" w:eastAsia="vi-VN"/>
             </w:rPr>
           </w:pPr>
-          <w:hyperlink w:anchor="_Toc514631760" w:history="1">
+          <w:hyperlink w:anchor="_Toc514658327" w:history="1">
             <w:r>
               <w:rPr>
                 <w:rStyle w:val="Hyperlink"/>
@@ -1847,7 +2031,7 @@
                 <w:noProof/>
                 <w:webHidden/>
               </w:rPr>
-              <w:instrText xml:space="preserve"> PAGEREF _Toc514631760 \h </w:instrText>
+              <w:instrText xml:space="preserve"> PAGEREF _Toc514658327 \h </w:instrText>
             </w:r>
             <w:r>
               <w:rPr>
@@ -1892,7 +2076,7 @@
               <w:lang w:val="vi-VN" w:eastAsia="vi-VN"/>
             </w:rPr>
           </w:pPr>
-          <w:hyperlink w:anchor="_Toc514631761" w:history="1">
+          <w:hyperlink w:anchor="_Toc514658328" w:history="1">
             <w:r>
               <w:rPr>
                 <w:rStyle w:val="Hyperlink"/>
@@ -1920,7 +2104,7 @@
                 <w:noProof/>
                 <w:webHidden/>
               </w:rPr>
-              <w:instrText xml:space="preserve"> PAGEREF _Toc514631761 \h </w:instrText>
+              <w:instrText xml:space="preserve"> PAGEREF _Toc514658328 \h </w:instrText>
             </w:r>
             <w:r>
               <w:rPr>
@@ -1966,7 +2150,7 @@
               <w:lang w:val="vi-VN" w:eastAsia="vi-VN"/>
             </w:rPr>
           </w:pPr>
-          <w:hyperlink w:anchor="_Toc514631762" w:history="1">
+          <w:hyperlink w:anchor="_Toc514658329" w:history="1">
             <w:r>
               <w:rPr>
                 <w:rStyle w:val="Hyperlink"/>
@@ -2012,7 +2196,7 @@
                 <w:noProof/>
                 <w:webHidden/>
               </w:rPr>
-              <w:instrText xml:space="preserve"> PAGEREF _Toc514631762 \h </w:instrText>
+              <w:instrText xml:space="preserve"> PAGEREF _Toc514658329 \h </w:instrText>
             </w:r>
             <w:r>
               <w:rPr>
@@ -2058,7 +2242,7 @@
               <w:lang w:val="vi-VN" w:eastAsia="vi-VN"/>
             </w:rPr>
           </w:pPr>
-          <w:hyperlink w:anchor="_Toc514631763" w:history="1">
+          <w:hyperlink w:anchor="_Toc514658330" w:history="1">
             <w:r>
               <w:rPr>
                 <w:rStyle w:val="Hyperlink"/>
@@ -2104,7 +2288,7 @@
                 <w:noProof/>
                 <w:webHidden/>
               </w:rPr>
-              <w:instrText xml:space="preserve"> PAGEREF _Toc514631763 \h </w:instrText>
+              <w:instrText xml:space="preserve"> PAGEREF _Toc514658330 \h </w:instrText>
             </w:r>
             <w:r>
               <w:rPr>
@@ -2150,7 +2334,7 @@
               <w:lang w:val="vi-VN" w:eastAsia="vi-VN"/>
             </w:rPr>
           </w:pPr>
-          <w:hyperlink w:anchor="_Toc514631764" w:history="1">
+          <w:hyperlink w:anchor="_Toc514658331" w:history="1">
             <w:r>
               <w:rPr>
                 <w:rStyle w:val="Hyperlink"/>
@@ -2196,7 +2380,7 @@
                 <w:noProof/>
                 <w:webHidden/>
               </w:rPr>
-              <w:instrText xml:space="preserve"> PAGEREF _Toc514631764 \h </w:instrText>
+              <w:instrText xml:space="preserve"> PAGEREF _Toc514658331 \h </w:instrText>
             </w:r>
             <w:r>
               <w:rPr>
@@ -2242,7 +2426,7 @@
               <w:lang w:val="vi-VN" w:eastAsia="vi-VN"/>
             </w:rPr>
           </w:pPr>
-          <w:hyperlink w:anchor="_Toc514631765" w:history="1">
+          <w:hyperlink w:anchor="_Toc514658332" w:history="1">
             <w:r>
               <w:rPr>
                 <w:rStyle w:val="Hyperlink"/>
@@ -2288,7 +2472,7 @@
                 <w:noProof/>
                 <w:webHidden/>
               </w:rPr>
-              <w:instrText xml:space="preserve"> PAGEREF _Toc514631765 \h </w:instrText>
+              <w:instrText xml:space="preserve"> PAGEREF _Toc514658332 \h </w:instrText>
             </w:r>
             <w:r>
               <w:rPr>
@@ -2334,7 +2518,7 @@
               <w:lang w:val="vi-VN" w:eastAsia="vi-VN"/>
             </w:rPr>
           </w:pPr>
-          <w:hyperlink w:anchor="_Toc514631766" w:history="1">
+          <w:hyperlink w:anchor="_Toc514658333" w:history="1">
             <w:r>
               <w:rPr>
                 <w:rStyle w:val="Hyperlink"/>
@@ -2380,7 +2564,7 @@
                 <w:noProof/>
                 <w:webHidden/>
               </w:rPr>
-              <w:instrText xml:space="preserve"> PAGEREF _Toc514631766 \h </w:instrText>
+              <w:instrText xml:space="preserve"> PAGEREF _Toc514658333 \h </w:instrText>
             </w:r>
             <w:r>
               <w:rPr>
@@ -2426,7 +2610,7 @@
               <w:lang w:val="vi-VN" w:eastAsia="vi-VN"/>
             </w:rPr>
           </w:pPr>
-          <w:hyperlink w:anchor="_Toc514631767" w:history="1">
+          <w:hyperlink w:anchor="_Toc514658334" w:history="1">
             <w:r>
               <w:rPr>
                 <w:rStyle w:val="Hyperlink"/>
@@ -2472,7 +2656,7 @@
                 <w:noProof/>
                 <w:webHidden/>
               </w:rPr>
-              <w:instrText xml:space="preserve"> PAGEREF _Toc514631767 \h </w:instrText>
+              <w:instrText xml:space="preserve"> PAGEREF _Toc514658334 \h </w:instrText>
             </w:r>
             <w:r>
               <w:rPr>
@@ -2517,7 +2701,7 @@
               <w:lang w:val="vi-VN" w:eastAsia="vi-VN"/>
             </w:rPr>
           </w:pPr>
-          <w:hyperlink w:anchor="_Toc514631768" w:history="1">
+          <w:hyperlink w:anchor="_Toc514658335" w:history="1">
             <w:r>
               <w:rPr>
                 <w:rStyle w:val="Hyperlink"/>
@@ -2545,7 +2729,7 @@
                 <w:noProof/>
                 <w:webHidden/>
               </w:rPr>
-              <w:instrText xml:space="preserve"> PAGEREF _Toc514631768 \h </w:instrText>
+              <w:instrText xml:space="preserve"> PAGEREF _Toc514658335 \h </w:instrText>
             </w:r>
             <w:r>
               <w:rPr>
@@ -2615,7 +2799,7 @@
           <w:szCs w:val="36"/>
         </w:rPr>
       </w:pPr>
-      <w:bookmarkStart w:id="2" w:name="_Toc514631753"/>
+      <w:bookmarkStart w:id="2" w:name="_Toc514658318"/>
       <w:r>
         <w:rPr>
           <w:rFonts w:ascii="Times New Roman" w:hAnsi="Times New Roman" w:cs="Times New Roman"/>
@@ -2644,21 +2828,29 @@
     <w:p/>
     <w:p>
       <w:pPr>
-        <w:pStyle w:val="ListParagraph"/>
+        <w:pStyle w:val="Heading2"/>
         <w:numPr>
           <w:ilvl w:val="0"/>
-          <w:numId w:val="49"/>
+          <w:numId w:val="11"/>
         </w:numPr>
         <w:rPr>
           <w:b/>
+          <w:color w:val="000000" w:themeColor="text1"/>
+          <w:sz w:val="28"/>
+          <w:szCs w:val="28"/>
         </w:rPr>
       </w:pPr>
+      <w:bookmarkStart w:id="3" w:name="_Toc514658319"/>
       <w:r>
         <w:rPr>
           <w:b/>
+          <w:color w:val="000000" w:themeColor="text1"/>
+          <w:sz w:val="28"/>
+          <w:szCs w:val="28"/>
         </w:rPr>
         <w:t>Đánh giá</w:t>
       </w:r>
+      <w:bookmarkEnd w:id="3"/>
     </w:p>
     <w:p>
       <w:pPr>
@@ -2856,31 +3048,31 @@
     </w:p>
     <w:p>
       <w:pPr>
-        <w:pStyle w:val="Heading1"/>
+        <w:pStyle w:val="Heading2"/>
         <w:numPr>
           <w:ilvl w:val="0"/>
-          <w:numId w:val="49"/>
+          <w:numId w:val="11"/>
         </w:numPr>
         <w:rPr>
-          <w:rFonts w:ascii="Times New Roman" w:eastAsiaTheme="minorHAnsi" w:hAnsi="Times New Roman" w:cs="Times New Roman"/>
+          <w:rFonts w:eastAsiaTheme="minorHAnsi"/>
           <w:b/>
-          <w:color w:val="auto"/>
+          <w:color w:val="000000" w:themeColor="text1"/>
           <w:sz w:val="28"/>
-          <w:szCs w:val="24"/>
+          <w:szCs w:val="28"/>
         </w:rPr>
       </w:pPr>
-      <w:bookmarkStart w:id="3" w:name="_Toc514631754"/>
+      <w:bookmarkStart w:id="4" w:name="_Toc514658320"/>
       <w:r>
         <w:rPr>
-          <w:rFonts w:ascii="Times New Roman" w:eastAsiaTheme="minorHAnsi" w:hAnsi="Times New Roman" w:cs="Times New Roman"/>
+          <w:rFonts w:eastAsiaTheme="minorHAnsi"/>
           <w:b/>
-          <w:color w:val="auto"/>
+          <w:color w:val="000000" w:themeColor="text1"/>
           <w:sz w:val="28"/>
-          <w:szCs w:val="24"/>
+          <w:szCs w:val="28"/>
         </w:rPr>
         <w:t>Kế hoạch và lịch họp nhóm</w:t>
       </w:r>
-      <w:bookmarkEnd w:id="3"/>
+      <w:bookmarkEnd w:id="4"/>
     </w:p>
     <w:p/>
     <w:p>
@@ -2888,7 +3080,7 @@
         <w:pStyle w:val="ListParagraph"/>
         <w:numPr>
           <w:ilvl w:val="0"/>
-          <w:numId w:val="50"/>
+          <w:numId w:val="10"/>
         </w:numPr>
       </w:pPr>
       <w:r>
@@ -2898,21 +3090,29 @@
     <w:p/>
     <w:p>
       <w:pPr>
-        <w:pStyle w:val="ListParagraph"/>
+        <w:pStyle w:val="Heading2"/>
         <w:numPr>
           <w:ilvl w:val="0"/>
-          <w:numId w:val="49"/>
+          <w:numId w:val="11"/>
         </w:numPr>
         <w:rPr>
           <w:b/>
+          <w:color w:val="000000" w:themeColor="text1"/>
+          <w:sz w:val="28"/>
+          <w:szCs w:val="28"/>
         </w:rPr>
       </w:pPr>
+      <w:bookmarkStart w:id="5" w:name="_Toc514658321"/>
       <w:r>
         <w:rPr>
           <w:b/>
+          <w:color w:val="000000" w:themeColor="text1"/>
+          <w:sz w:val="28"/>
+          <w:szCs w:val="28"/>
         </w:rPr>
         <w:t>Phân chia công việc</w:t>
       </w:r>
+      <w:bookmarkEnd w:id="5"/>
     </w:p>
     <w:tbl>
       <w:tblPr>
@@ -3611,7 +3811,7 @@
           <w:szCs w:val="36"/>
         </w:rPr>
       </w:pPr>
-      <w:bookmarkStart w:id="4" w:name="_Toc514631755"/>
+      <w:bookmarkStart w:id="6" w:name="_Toc514658322"/>
       <w:r>
         <w:rPr>
           <w:rFonts w:eastAsia="Times New Roman"/>
@@ -3632,7 +3832,7 @@
         </w:rPr>
         <w:t>PHÂN TÍCH BÀI TOÀN</w:t>
       </w:r>
-      <w:bookmarkEnd w:id="4"/>
+      <w:bookmarkEnd w:id="6"/>
     </w:p>
     <w:p/>
     <w:p>
@@ -3640,7 +3840,7 @@
         <w:pStyle w:val="Heading2"/>
         <w:numPr>
           <w:ilvl w:val="1"/>
-          <w:numId w:val="8"/>
+          <w:numId w:val="1"/>
         </w:numPr>
         <w:rPr>
           <w:b/>
@@ -3649,7 +3849,7 @@
           <w:szCs w:val="32"/>
         </w:rPr>
       </w:pPr>
-      <w:bookmarkStart w:id="5" w:name="_Toc514631756"/>
+      <w:bookmarkStart w:id="7" w:name="_Toc514658323"/>
       <w:r>
         <w:rPr>
           <w:b/>
@@ -3659,7 +3859,7 @@
         </w:rPr>
         <w:t>Giới thiệu bài toán</w:t>
       </w:r>
-      <w:bookmarkEnd w:id="5"/>
+      <w:bookmarkEnd w:id="7"/>
     </w:p>
     <w:p/>
     <w:p>
@@ -3667,7 +3867,7 @@
         <w:pStyle w:val="Heading3"/>
         <w:numPr>
           <w:ilvl w:val="0"/>
-          <w:numId w:val="9"/>
+          <w:numId w:val="2"/>
         </w:numPr>
         <w:rPr>
           <w:b/>
@@ -3676,7 +3876,7 @@
           <w:szCs w:val="28"/>
         </w:rPr>
       </w:pPr>
-      <w:bookmarkStart w:id="6" w:name="_Toc514631757"/>
+      <w:bookmarkStart w:id="8" w:name="_Toc514658324"/>
       <w:r>
         <w:rPr>
           <w:b/>
@@ -3686,7 +3886,7 @@
         </w:rPr>
         <w:t>Tên đề tài</w:t>
       </w:r>
-      <w:bookmarkEnd w:id="6"/>
+      <w:bookmarkEnd w:id="8"/>
     </w:p>
     <w:p>
       <w:pPr>
@@ -3755,7 +3955,7 @@
         <w:pStyle w:val="Heading3"/>
         <w:numPr>
           <w:ilvl w:val="0"/>
-          <w:numId w:val="9"/>
+          <w:numId w:val="2"/>
         </w:numPr>
         <w:rPr>
           <w:rFonts w:eastAsia="Times New Roman"/>
@@ -3765,7 +3965,7 @@
           <w:szCs w:val="28"/>
         </w:rPr>
       </w:pPr>
-      <w:bookmarkStart w:id="7" w:name="_Toc514631758"/>
+      <w:bookmarkStart w:id="9" w:name="_Toc514658325"/>
       <w:r>
         <w:rPr>
           <w:rFonts w:eastAsia="Times New Roman"/>
@@ -3776,7 +3976,7 @@
         </w:rPr>
         <w:t>Mô tả yêu cầu</w:t>
       </w:r>
-      <w:bookmarkEnd w:id="7"/>
+      <w:bookmarkEnd w:id="9"/>
     </w:p>
     <w:p/>
     <w:p>
@@ -3792,7 +3992,7 @@
         <w:pStyle w:val="ListParagraph"/>
         <w:numPr>
           <w:ilvl w:val="0"/>
-          <w:numId w:val="41"/>
+          <w:numId w:val="4"/>
         </w:numPr>
         <w:ind w:left="1800"/>
       </w:pPr>
@@ -3805,7 +4005,7 @@
         <w:pStyle w:val="ListParagraph"/>
         <w:numPr>
           <w:ilvl w:val="0"/>
-          <w:numId w:val="41"/>
+          <w:numId w:val="4"/>
         </w:numPr>
         <w:ind w:left="1800"/>
       </w:pPr>
@@ -3818,7 +4018,7 @@
         <w:pStyle w:val="ListParagraph"/>
         <w:numPr>
           <w:ilvl w:val="0"/>
-          <w:numId w:val="41"/>
+          <w:numId w:val="4"/>
         </w:numPr>
         <w:ind w:left="1800"/>
       </w:pPr>
@@ -3831,7 +4031,7 @@
         <w:pStyle w:val="ListParagraph"/>
         <w:numPr>
           <w:ilvl w:val="0"/>
-          <w:numId w:val="41"/>
+          <w:numId w:val="4"/>
         </w:numPr>
         <w:ind w:left="1800"/>
       </w:pPr>
@@ -3849,7 +4049,7 @@
         <w:pStyle w:val="Heading3"/>
         <w:numPr>
           <w:ilvl w:val="0"/>
-          <w:numId w:val="9"/>
+          <w:numId w:val="2"/>
         </w:numPr>
         <w:rPr>
           <w:b/>
@@ -3858,7 +4058,7 @@
           <w:szCs w:val="28"/>
         </w:rPr>
       </w:pPr>
-      <w:bookmarkStart w:id="8" w:name="_Toc514631759"/>
+      <w:bookmarkStart w:id="10" w:name="_Toc514658326"/>
       <w:r>
         <w:rPr>
           <w:b/>
@@ -3868,7 +4068,7 @@
         </w:rPr>
         <w:t>Nội dung công việc</w:t>
       </w:r>
-      <w:bookmarkEnd w:id="8"/>
+      <w:bookmarkEnd w:id="10"/>
     </w:p>
     <w:p>
       <w:pPr>
@@ -3880,7 +4080,7 @@
         <w:pStyle w:val="ListParagraph"/>
         <w:numPr>
           <w:ilvl w:val="0"/>
-          <w:numId w:val="42"/>
+          <w:numId w:val="5"/>
         </w:numPr>
       </w:pPr>
       <w:r>
@@ -3895,7 +4095,7 @@
         <w:pStyle w:val="ListParagraph"/>
         <w:numPr>
           <w:ilvl w:val="0"/>
-          <w:numId w:val="42"/>
+          <w:numId w:val="5"/>
         </w:numPr>
       </w:pPr>
       <w:r>
@@ -3911,7 +4111,7 @@
         <w:pStyle w:val="ListParagraph"/>
         <w:numPr>
           <w:ilvl w:val="0"/>
-          <w:numId w:val="42"/>
+          <w:numId w:val="5"/>
         </w:numPr>
       </w:pPr>
       <w:r>
@@ -3923,7 +4123,7 @@
         <w:pStyle w:val="ListParagraph"/>
         <w:numPr>
           <w:ilvl w:val="0"/>
-          <w:numId w:val="42"/>
+          <w:numId w:val="5"/>
         </w:numPr>
       </w:pPr>
       <w:r>
@@ -3941,7 +4141,7 @@
         <w:pStyle w:val="Heading2"/>
         <w:numPr>
           <w:ilvl w:val="1"/>
-          <w:numId w:val="8"/>
+          <w:numId w:val="1"/>
         </w:numPr>
         <w:rPr>
           <w:b/>
@@ -3950,7 +4150,7 @@
           <w:szCs w:val="32"/>
         </w:rPr>
       </w:pPr>
-      <w:bookmarkStart w:id="9" w:name="_Toc514631760"/>
+      <w:bookmarkStart w:id="11" w:name="_Toc514658327"/>
       <w:r>
         <w:rPr>
           <w:b/>
@@ -3960,7 +4160,7 @@
         </w:rPr>
         <w:t>Mô tả chi tiết chương trình</w:t>
       </w:r>
-      <w:bookmarkEnd w:id="9"/>
+      <w:bookmarkEnd w:id="11"/>
       <w:r>
         <w:rPr>
           <w:b/>
@@ -9357,7 +9557,7 @@
           <w:color w:val="000000" w:themeColor="text1"/>
         </w:rPr>
       </w:pPr>
-      <w:bookmarkStart w:id="10" w:name="_Toc514631761"/>
+      <w:bookmarkStart w:id="12" w:name="_Toc514658328"/>
       <w:r>
         <w:rPr>
           <w:b/>
@@ -9372,7 +9572,7 @@
         </w:rPr>
         <w:t>PHÂN TÍCH THIẾT KẾ HỆ THỐNG</w:t>
       </w:r>
-      <w:bookmarkEnd w:id="10"/>
+      <w:bookmarkEnd w:id="12"/>
     </w:p>
     <w:p/>
     <w:p>
@@ -9380,7 +9580,7 @@
         <w:pStyle w:val="Heading2"/>
         <w:numPr>
           <w:ilvl w:val="0"/>
-          <w:numId w:val="37"/>
+          <w:numId w:val="3"/>
         </w:numPr>
         <w:rPr>
           <w:b/>
@@ -9389,7 +9589,7 @@
           <w:szCs w:val="32"/>
         </w:rPr>
       </w:pPr>
-      <w:bookmarkStart w:id="11" w:name="_Toc514631762"/>
+      <w:bookmarkStart w:id="13" w:name="_Toc514658329"/>
       <w:r>
         <w:rPr>
           <w:b/>
@@ -9399,7 +9599,7 @@
         </w:rPr>
         <w:t>Biểu đồ Use Case</w:t>
       </w:r>
-      <w:bookmarkEnd w:id="11"/>
+      <w:bookmarkEnd w:id="13"/>
     </w:p>
     <w:p/>
     <w:p>
@@ -9424,10 +9624,10 @@
             <v:path o:extrusionok="f" gradientshapeok="t" o:connecttype="rect"/>
             <o:lock v:ext="edit" aspectratio="t"/>
           </v:shapetype>
-          <v:shape id="_x0000_i1026" type="#_x0000_t75" style="width:451.55pt;height:455.5pt" o:ole="">
+          <v:shape id="_x0000_i1027" type="#_x0000_t75" style="width:451.55pt;height:450.8pt" o:ole="">
             <v:imagedata r:id="rId9" o:title=""/>
           </v:shape>
-          <o:OLEObject Type="Embed" ProgID="Visio.Drawing.15" ShapeID="_x0000_i1026" DrawAspect="Content" ObjectID="_1588373810" r:id="rId10"/>
+          <o:OLEObject Type="Embed" ProgID="Visio.Drawing.15" ShapeID="_x0000_i1027" DrawAspect="Content" ObjectID="_1588400475" r:id="rId10"/>
         </w:object>
       </w:r>
     </w:p>
@@ -9467,7 +9667,7 @@
         <w:pStyle w:val="Heading2"/>
         <w:numPr>
           <w:ilvl w:val="0"/>
-          <w:numId w:val="37"/>
+          <w:numId w:val="3"/>
         </w:numPr>
         <w:rPr>
           <w:b/>
@@ -9476,7 +9676,7 @@
           <w:szCs w:val="32"/>
         </w:rPr>
       </w:pPr>
-      <w:bookmarkStart w:id="12" w:name="_Toc514631763"/>
+      <w:bookmarkStart w:id="14" w:name="_Toc514658330"/>
       <w:r>
         <w:rPr>
           <w:b/>
@@ -9486,7 +9686,7 @@
         </w:rPr>
         <w:t>Thiết kế chi tiết</w:t>
       </w:r>
-      <w:bookmarkEnd w:id="12"/>
+      <w:bookmarkEnd w:id="14"/>
     </w:p>
     <w:p/>
     <w:p>
@@ -9494,7 +9694,7 @@
         <w:pStyle w:val="Heading3"/>
         <w:numPr>
           <w:ilvl w:val="0"/>
-          <w:numId w:val="44"/>
+          <w:numId w:val="6"/>
         </w:numPr>
         <w:rPr>
           <w:b/>
@@ -9503,7 +9703,7 @@
           <w:szCs w:val="28"/>
         </w:rPr>
       </w:pPr>
-      <w:bookmarkStart w:id="13" w:name="_Toc514631764"/>
+      <w:bookmarkStart w:id="15" w:name="_Toc514658331"/>
       <w:r>
         <w:rPr>
           <w:b/>
@@ -9522,7 +9722,7 @@
         </w:rPr>
         <w:t>ca sử dụng Quản lý chương trình</w:t>
       </w:r>
-      <w:bookmarkEnd w:id="13"/>
+      <w:bookmarkEnd w:id="15"/>
     </w:p>
     <w:p/>
     <w:p>
@@ -9531,7 +9731,7 @@
           <v:shape id="_x0000_i1025" type="#_x0000_t75" style="width:450.8pt;height:473.5pt" o:ole="">
             <v:imagedata r:id="rId11" o:title=""/>
           </v:shape>
-          <o:OLEObject Type="Embed" ProgID="Visio.Drawing.15" ShapeID="_x0000_i1025" DrawAspect="Content" ObjectID="_1588373811" r:id="rId12"/>
+          <o:OLEObject Type="Embed" ProgID="Visio.Drawing.15" ShapeID="_x0000_i1025" DrawAspect="Content" ObjectID="_1588400476" r:id="rId12"/>
         </w:object>
       </w:r>
     </w:p>
@@ -9593,7 +9793,7 @@
         <w:pStyle w:val="Heading3"/>
         <w:numPr>
           <w:ilvl w:val="0"/>
-          <w:numId w:val="44"/>
+          <w:numId w:val="6"/>
         </w:numPr>
         <w:rPr>
           <w:b/>
@@ -9602,7 +9802,7 @@
           <w:szCs w:val="28"/>
         </w:rPr>
       </w:pPr>
-      <w:bookmarkStart w:id="14" w:name="_Toc514631765"/>
+      <w:bookmarkStart w:id="16" w:name="_Toc514658332"/>
       <w:r>
         <w:rPr>
           <w:b/>
@@ -9612,16 +9812,16 @@
         </w:rPr>
         <w:t>Sơ đồ lớp ca sử dụng Quản lý vòng đặc biệt</w:t>
       </w:r>
-      <w:bookmarkEnd w:id="14"/>
+      <w:bookmarkEnd w:id="16"/>
     </w:p>
     <w:p/>
     <w:p>
       <w:r>
         <w:object w:dxaOrig="15930" w:dyaOrig="11115">
-          <v:shape id="_x0000_i1027" type="#_x0000_t75" style="width:450.8pt;height:475.05pt" o:ole="">
+          <v:shape id="_x0000_i1026" type="#_x0000_t75" style="width:450.8pt;height:475.05pt" o:ole="">
             <v:imagedata r:id="rId13" o:title=""/>
           </v:shape>
-          <o:OLEObject Type="Embed" ProgID="Visio.Drawing.15" ShapeID="_x0000_i1027" DrawAspect="Content" ObjectID="_1588373812" r:id="rId14"/>
+          <o:OLEObject Type="Embed" ProgID="Visio.Drawing.15" ShapeID="_x0000_i1026" DrawAspect="Content" ObjectID="_1588400477" r:id="rId14"/>
         </w:object>
       </w:r>
     </w:p>
@@ -9654,7 +9854,7 @@
         <w:pStyle w:val="Heading3"/>
         <w:numPr>
           <w:ilvl w:val="0"/>
-          <w:numId w:val="44"/>
+          <w:numId w:val="6"/>
         </w:numPr>
         <w:rPr>
           <w:b/>
@@ -9663,7 +9863,7 @@
           <w:szCs w:val="28"/>
         </w:rPr>
       </w:pPr>
-      <w:bookmarkStart w:id="15" w:name="_Toc514631766"/>
+      <w:bookmarkStart w:id="17" w:name="_Toc514658333"/>
       <w:r>
         <w:rPr>
           <w:b/>
@@ -9674,16 +9874,16 @@
         <w:lastRenderedPageBreak/>
         <w:t>Sơ đồ lớp ca sử dụng Chơi game</w:t>
       </w:r>
-      <w:bookmarkEnd w:id="15"/>
+      <w:bookmarkEnd w:id="17"/>
     </w:p>
     <w:p/>
     <w:p>
       <w:r>
-        <w:object w:dxaOrig="14775" w:dyaOrig="11236">
-          <v:shape id="_x0000_i1028" type="#_x0000_t75" style="width:450.8pt;height:536.1pt" o:ole="">
+        <w:object w:dxaOrig="14775" w:dyaOrig="11251">
+          <v:shape id="_x0000_i1028" type="#_x0000_t75" style="width:450.8pt;height:558pt" o:ole="">
             <v:imagedata r:id="rId15" o:title=""/>
           </v:shape>
-          <o:OLEObject Type="Embed" ProgID="Visio.Drawing.15" ShapeID="_x0000_i1028" DrawAspect="Content" ObjectID="_1588373813" r:id="rId16"/>
+          <o:OLEObject Type="Embed" ProgID="Visio.Drawing.15" ShapeID="_x0000_i1028" DrawAspect="Content" ObjectID="_1588400478" r:id="rId16"/>
         </w:object>
       </w:r>
     </w:p>
@@ -9724,7 +9924,7 @@
         <w:pStyle w:val="Heading3"/>
         <w:numPr>
           <w:ilvl w:val="0"/>
-          <w:numId w:val="44"/>
+          <w:numId w:val="6"/>
         </w:numPr>
         <w:rPr>
           <w:b/>
@@ -9733,7 +9933,7 @@
           <w:szCs w:val="28"/>
         </w:rPr>
       </w:pPr>
-      <w:bookmarkStart w:id="16" w:name="_Toc514631767"/>
+      <w:bookmarkStart w:id="18" w:name="_Toc514658334"/>
       <w:r>
         <w:rPr>
           <w:b/>
@@ -9744,18 +9944,20 @@
         <w:lastRenderedPageBreak/>
         <w:t>Sơ đồ lớp ca sử dụng Quay nón</w:t>
       </w:r>
-      <w:bookmarkEnd w:id="16"/>
+      <w:bookmarkEnd w:id="18"/>
     </w:p>
     <w:p/>
+    <w:bookmarkStart w:id="19" w:name="_GoBack"/>
     <w:p>
       <w:r>
         <w:object w:dxaOrig="15855" w:dyaOrig="11070">
-          <v:shape id="_x0000_i1029" type="#_x0000_t75" style="width:489.15pt;height:566.6pt" o:ole="">
+          <v:shape id="_x0000_i1029" type="#_x0000_t75" style="width:450.8pt;height:570.5pt" o:ole="">
             <v:imagedata r:id="rId17" o:title=""/>
           </v:shape>
-          <o:OLEObject Type="Embed" ProgID="Visio.Drawing.15" ShapeID="_x0000_i1029" DrawAspect="Content" ObjectID="_1588373814" r:id="rId18"/>
+          <o:OLEObject Type="Embed" ProgID="Visio.Drawing.15" ShapeID="_x0000_i1029" DrawAspect="Content" ObjectID="_1588400479" r:id="rId18"/>
         </w:object>
       </w:r>
+      <w:bookmarkEnd w:id="19"/>
     </w:p>
     <w:p/>
     <w:p>
@@ -9775,7 +9977,7 @@
           <w:color w:val="000000" w:themeColor="text1"/>
         </w:rPr>
       </w:pPr>
-      <w:bookmarkStart w:id="17" w:name="_Toc514631768"/>
+      <w:bookmarkStart w:id="20" w:name="_Toc514658335"/>
       <w:r>
         <w:rPr>
           <w:b/>
@@ -9784,7 +9986,7 @@
         <w:lastRenderedPageBreak/>
         <w:t>PHẦN 4 : TỔNG KẾT</w:t>
       </w:r>
-      <w:bookmarkEnd w:id="17"/>
+      <w:bookmarkEnd w:id="20"/>
     </w:p>
     <w:p/>
     <w:p>
@@ -9792,7 +9994,7 @@
         <w:pStyle w:val="ListParagraph"/>
         <w:numPr>
           <w:ilvl w:val="0"/>
-          <w:numId w:val="45"/>
+          <w:numId w:val="7"/>
         </w:numPr>
         <w:rPr>
           <w:b/>
@@ -9826,8 +10028,6 @@
         </w:rPr>
         <w:t>i 4</w:t>
       </w:r>
-      <w:bookmarkStart w:id="18" w:name="_GoBack"/>
-      <w:bookmarkEnd w:id="18"/>
       <w:r>
         <w:rPr>
           <w:szCs w:val="28"/>
@@ -9852,7 +10052,7 @@
         <w:pStyle w:val="ListParagraph"/>
         <w:numPr>
           <w:ilvl w:val="0"/>
-          <w:numId w:val="46"/>
+          <w:numId w:val="8"/>
         </w:numPr>
         <w:spacing w:after="200" w:line="276" w:lineRule="auto"/>
         <w:jc w:val="both"/>
@@ -9872,7 +10072,7 @@
         <w:pStyle w:val="ListParagraph"/>
         <w:numPr>
           <w:ilvl w:val="0"/>
-          <w:numId w:val="46"/>
+          <w:numId w:val="8"/>
         </w:numPr>
         <w:spacing w:after="200" w:line="276" w:lineRule="auto"/>
         <w:jc w:val="both"/>
@@ -9892,7 +10092,7 @@
         <w:pStyle w:val="ListParagraph"/>
         <w:numPr>
           <w:ilvl w:val="0"/>
-          <w:numId w:val="46"/>
+          <w:numId w:val="8"/>
         </w:numPr>
         <w:spacing w:after="200" w:line="276" w:lineRule="auto"/>
         <w:jc w:val="both"/>
@@ -9912,7 +10112,7 @@
         <w:pStyle w:val="ListParagraph"/>
         <w:numPr>
           <w:ilvl w:val="0"/>
-          <w:numId w:val="46"/>
+          <w:numId w:val="8"/>
         </w:numPr>
         <w:spacing w:after="200" w:line="276" w:lineRule="auto"/>
         <w:jc w:val="both"/>
@@ -9932,7 +10132,7 @@
         <w:pStyle w:val="ListParagraph"/>
         <w:numPr>
           <w:ilvl w:val="0"/>
-          <w:numId w:val="46"/>
+          <w:numId w:val="8"/>
         </w:numPr>
         <w:spacing w:after="200" w:line="276" w:lineRule="auto"/>
         <w:jc w:val="both"/>
@@ -9958,7 +10158,7 @@
         <w:pStyle w:val="ListParagraph"/>
         <w:numPr>
           <w:ilvl w:val="0"/>
-          <w:numId w:val="46"/>
+          <w:numId w:val="8"/>
         </w:numPr>
         <w:spacing w:after="200" w:line="276" w:lineRule="auto"/>
         <w:jc w:val="both"/>
@@ -9984,7 +10184,7 @@
         <w:pStyle w:val="ListParagraph"/>
         <w:numPr>
           <w:ilvl w:val="0"/>
-          <w:numId w:val="46"/>
+          <w:numId w:val="8"/>
         </w:numPr>
         <w:spacing w:after="200" w:line="276" w:lineRule="auto"/>
         <w:jc w:val="both"/>
@@ -10010,7 +10210,7 @@
         <w:pStyle w:val="ListParagraph"/>
         <w:numPr>
           <w:ilvl w:val="0"/>
-          <w:numId w:val="46"/>
+          <w:numId w:val="8"/>
         </w:numPr>
         <w:spacing w:after="200" w:line="276" w:lineRule="auto"/>
         <w:jc w:val="both"/>
@@ -10036,7 +10236,7 @@
         <w:pStyle w:val="ListParagraph"/>
         <w:numPr>
           <w:ilvl w:val="0"/>
-          <w:numId w:val="46"/>
+          <w:numId w:val="8"/>
         </w:numPr>
         <w:spacing w:after="200" w:line="276" w:lineRule="auto"/>
         <w:jc w:val="both"/>
@@ -10068,7 +10268,7 @@
         <w:pStyle w:val="ListParagraph"/>
         <w:numPr>
           <w:ilvl w:val="0"/>
-          <w:numId w:val="45"/>
+          <w:numId w:val="7"/>
         </w:numPr>
         <w:rPr>
           <w:b/>
@@ -10093,7 +10293,7 @@
         <w:pStyle w:val="ListParagraph"/>
         <w:numPr>
           <w:ilvl w:val="0"/>
-          <w:numId w:val="48"/>
+          <w:numId w:val="9"/>
         </w:numPr>
       </w:pPr>
       <w:r>
@@ -10117,7 +10317,7 @@
         <w:pStyle w:val="ListParagraph"/>
         <w:numPr>
           <w:ilvl w:val="0"/>
-          <w:numId w:val="48"/>
+          <w:numId w:val="9"/>
         </w:numPr>
       </w:pPr>
       <w:r>
@@ -10129,7 +10329,7 @@
         <w:pStyle w:val="ListParagraph"/>
         <w:numPr>
           <w:ilvl w:val="0"/>
-          <w:numId w:val="48"/>
+          <w:numId w:val="9"/>
         </w:numPr>
       </w:pPr>
       <w:r>
@@ -10342,463 +10542,6 @@
     </w:lvl>
   </w:abstractNum>
   <w:abstractNum w:abstractNumId="1">
-    <w:nsid w:val="055E1B35"/>
-    <w:multiLevelType w:val="hybridMultilevel"/>
-    <w:tmpl w:val="F19EFD86"/>
-    <w:lvl w:ilvl="0" w:tplc="042A000F">
-      <w:start w:val="1"/>
-      <w:numFmt w:val="decimal"/>
-      <w:lvlText w:val="%1."/>
-      <w:lvlJc w:val="left"/>
-      <w:pPr>
-        <w:ind w:left="720" w:hanging="360"/>
-      </w:pPr>
-      <w:rPr>
-        <w:rFonts w:hint="default"/>
-      </w:rPr>
-    </w:lvl>
-    <w:lvl w:ilvl="1" w:tplc="042A000B">
-      <w:start w:val="1"/>
-      <w:numFmt w:val="bullet"/>
-      <w:lvlText w:val=""/>
-      <w:lvlJc w:val="left"/>
-      <w:pPr>
-        <w:ind w:left="1440" w:hanging="360"/>
-      </w:pPr>
-      <w:rPr>
-        <w:rFonts w:ascii="Wingdings" w:hAnsi="Wingdings" w:hint="default"/>
-      </w:rPr>
-    </w:lvl>
-    <w:lvl w:ilvl="2" w:tplc="042A001B" w:tentative="1">
-      <w:start w:val="1"/>
-      <w:numFmt w:val="lowerRoman"/>
-      <w:lvlText w:val="%3."/>
-      <w:lvlJc w:val="right"/>
-      <w:pPr>
-        <w:ind w:left="2160" w:hanging="180"/>
-      </w:pPr>
-    </w:lvl>
-    <w:lvl w:ilvl="3" w:tplc="042A000F" w:tentative="1">
-      <w:start w:val="1"/>
-      <w:numFmt w:val="decimal"/>
-      <w:lvlText w:val="%4."/>
-      <w:lvlJc w:val="left"/>
-      <w:pPr>
-        <w:ind w:left="2880" w:hanging="360"/>
-      </w:pPr>
-    </w:lvl>
-    <w:lvl w:ilvl="4" w:tplc="042A0019" w:tentative="1">
-      <w:start w:val="1"/>
-      <w:numFmt w:val="lowerLetter"/>
-      <w:lvlText w:val="%5."/>
-      <w:lvlJc w:val="left"/>
-      <w:pPr>
-        <w:ind w:left="3600" w:hanging="360"/>
-      </w:pPr>
-    </w:lvl>
-    <w:lvl w:ilvl="5" w:tplc="042A001B" w:tentative="1">
-      <w:start w:val="1"/>
-      <w:numFmt w:val="lowerRoman"/>
-      <w:lvlText w:val="%6."/>
-      <w:lvlJc w:val="right"/>
-      <w:pPr>
-        <w:ind w:left="4320" w:hanging="180"/>
-      </w:pPr>
-    </w:lvl>
-    <w:lvl w:ilvl="6" w:tplc="042A000F" w:tentative="1">
-      <w:start w:val="1"/>
-      <w:numFmt w:val="decimal"/>
-      <w:lvlText w:val="%7."/>
-      <w:lvlJc w:val="left"/>
-      <w:pPr>
-        <w:ind w:left="5040" w:hanging="360"/>
-      </w:pPr>
-    </w:lvl>
-    <w:lvl w:ilvl="7" w:tplc="042A0019" w:tentative="1">
-      <w:start w:val="1"/>
-      <w:numFmt w:val="lowerLetter"/>
-      <w:lvlText w:val="%8."/>
-      <w:lvlJc w:val="left"/>
-      <w:pPr>
-        <w:ind w:left="5760" w:hanging="360"/>
-      </w:pPr>
-    </w:lvl>
-    <w:lvl w:ilvl="8" w:tplc="042A001B" w:tentative="1">
-      <w:start w:val="1"/>
-      <w:numFmt w:val="lowerRoman"/>
-      <w:lvlText w:val="%9."/>
-      <w:lvlJc w:val="right"/>
-      <w:pPr>
-        <w:ind w:left="6480" w:hanging="180"/>
-      </w:pPr>
-    </w:lvl>
-  </w:abstractNum>
-  <w:abstractNum w:abstractNumId="2">
-    <w:nsid w:val="07FE5683"/>
-    <w:multiLevelType w:val="hybridMultilevel"/>
-    <w:tmpl w:val="52CE134C"/>
-    <w:lvl w:ilvl="0" w:tplc="042A000F">
-      <w:start w:val="1"/>
-      <w:numFmt w:val="decimal"/>
-      <w:lvlText w:val="%1."/>
-      <w:lvlJc w:val="left"/>
-      <w:pPr>
-        <w:ind w:left="720" w:hanging="360"/>
-      </w:pPr>
-      <w:rPr>
-        <w:rFonts w:hint="default"/>
-      </w:rPr>
-    </w:lvl>
-    <w:lvl w:ilvl="1" w:tplc="042A000B">
-      <w:start w:val="1"/>
-      <w:numFmt w:val="bullet"/>
-      <w:lvlText w:val=""/>
-      <w:lvlJc w:val="left"/>
-      <w:pPr>
-        <w:ind w:left="1440" w:hanging="360"/>
-      </w:pPr>
-      <w:rPr>
-        <w:rFonts w:ascii="Wingdings" w:hAnsi="Wingdings" w:hint="default"/>
-      </w:rPr>
-    </w:lvl>
-    <w:lvl w:ilvl="2" w:tplc="042A001B" w:tentative="1">
-      <w:start w:val="1"/>
-      <w:numFmt w:val="lowerRoman"/>
-      <w:lvlText w:val="%3."/>
-      <w:lvlJc w:val="right"/>
-      <w:pPr>
-        <w:ind w:left="2160" w:hanging="180"/>
-      </w:pPr>
-    </w:lvl>
-    <w:lvl w:ilvl="3" w:tplc="042A000F" w:tentative="1">
-      <w:start w:val="1"/>
-      <w:numFmt w:val="decimal"/>
-      <w:lvlText w:val="%4."/>
-      <w:lvlJc w:val="left"/>
-      <w:pPr>
-        <w:ind w:left="2880" w:hanging="360"/>
-      </w:pPr>
-    </w:lvl>
-    <w:lvl w:ilvl="4" w:tplc="042A0019" w:tentative="1">
-      <w:start w:val="1"/>
-      <w:numFmt w:val="lowerLetter"/>
-      <w:lvlText w:val="%5."/>
-      <w:lvlJc w:val="left"/>
-      <w:pPr>
-        <w:ind w:left="3600" w:hanging="360"/>
-      </w:pPr>
-    </w:lvl>
-    <w:lvl w:ilvl="5" w:tplc="042A001B" w:tentative="1">
-      <w:start w:val="1"/>
-      <w:numFmt w:val="lowerRoman"/>
-      <w:lvlText w:val="%6."/>
-      <w:lvlJc w:val="right"/>
-      <w:pPr>
-        <w:ind w:left="4320" w:hanging="180"/>
-      </w:pPr>
-    </w:lvl>
-    <w:lvl w:ilvl="6" w:tplc="042A000F" w:tentative="1">
-      <w:start w:val="1"/>
-      <w:numFmt w:val="decimal"/>
-      <w:lvlText w:val="%7."/>
-      <w:lvlJc w:val="left"/>
-      <w:pPr>
-        <w:ind w:left="5040" w:hanging="360"/>
-      </w:pPr>
-    </w:lvl>
-    <w:lvl w:ilvl="7" w:tplc="042A0019" w:tentative="1">
-      <w:start w:val="1"/>
-      <w:numFmt w:val="lowerLetter"/>
-      <w:lvlText w:val="%8."/>
-      <w:lvlJc w:val="left"/>
-      <w:pPr>
-        <w:ind w:left="5760" w:hanging="360"/>
-      </w:pPr>
-    </w:lvl>
-    <w:lvl w:ilvl="8" w:tplc="042A001B" w:tentative="1">
-      <w:start w:val="1"/>
-      <w:numFmt w:val="lowerRoman"/>
-      <w:lvlText w:val="%9."/>
-      <w:lvlJc w:val="right"/>
-      <w:pPr>
-        <w:ind w:left="6480" w:hanging="180"/>
-      </w:pPr>
-    </w:lvl>
-  </w:abstractNum>
-  <w:abstractNum w:abstractNumId="3">
-    <w:nsid w:val="08D32B1F"/>
-    <w:multiLevelType w:val="hybridMultilevel"/>
-    <w:tmpl w:val="146E4738"/>
-    <w:lvl w:ilvl="0" w:tplc="7FFED986">
-      <w:start w:val="1"/>
-      <w:numFmt w:val="decimal"/>
-      <w:lvlText w:val="%1."/>
-      <w:lvlJc w:val="left"/>
-      <w:pPr>
-        <w:ind w:left="720" w:hanging="360"/>
-      </w:pPr>
-      <w:rPr>
-        <w:rFonts w:hint="default"/>
-      </w:rPr>
-    </w:lvl>
-    <w:lvl w:ilvl="1" w:tplc="042A0019" w:tentative="1">
-      <w:start w:val="1"/>
-      <w:numFmt w:val="lowerLetter"/>
-      <w:lvlText w:val="%2."/>
-      <w:lvlJc w:val="left"/>
-      <w:pPr>
-        <w:ind w:left="1440" w:hanging="360"/>
-      </w:pPr>
-    </w:lvl>
-    <w:lvl w:ilvl="2" w:tplc="042A001B" w:tentative="1">
-      <w:start w:val="1"/>
-      <w:numFmt w:val="lowerRoman"/>
-      <w:lvlText w:val="%3."/>
-      <w:lvlJc w:val="right"/>
-      <w:pPr>
-        <w:ind w:left="2160" w:hanging="180"/>
-      </w:pPr>
-    </w:lvl>
-    <w:lvl w:ilvl="3" w:tplc="042A000F" w:tentative="1">
-      <w:start w:val="1"/>
-      <w:numFmt w:val="decimal"/>
-      <w:lvlText w:val="%4."/>
-      <w:lvlJc w:val="left"/>
-      <w:pPr>
-        <w:ind w:left="2880" w:hanging="360"/>
-      </w:pPr>
-    </w:lvl>
-    <w:lvl w:ilvl="4" w:tplc="042A0019" w:tentative="1">
-      <w:start w:val="1"/>
-      <w:numFmt w:val="lowerLetter"/>
-      <w:lvlText w:val="%5."/>
-      <w:lvlJc w:val="left"/>
-      <w:pPr>
-        <w:ind w:left="3600" w:hanging="360"/>
-      </w:pPr>
-    </w:lvl>
-    <w:lvl w:ilvl="5" w:tplc="042A001B" w:tentative="1">
-      <w:start w:val="1"/>
-      <w:numFmt w:val="lowerRoman"/>
-      <w:lvlText w:val="%6."/>
-      <w:lvlJc w:val="right"/>
-      <w:pPr>
-        <w:ind w:left="4320" w:hanging="180"/>
-      </w:pPr>
-    </w:lvl>
-    <w:lvl w:ilvl="6" w:tplc="042A000F" w:tentative="1">
-      <w:start w:val="1"/>
-      <w:numFmt w:val="decimal"/>
-      <w:lvlText w:val="%7."/>
-      <w:lvlJc w:val="left"/>
-      <w:pPr>
-        <w:ind w:left="5040" w:hanging="360"/>
-      </w:pPr>
-    </w:lvl>
-    <w:lvl w:ilvl="7" w:tplc="042A0019" w:tentative="1">
-      <w:start w:val="1"/>
-      <w:numFmt w:val="lowerLetter"/>
-      <w:lvlText w:val="%8."/>
-      <w:lvlJc w:val="left"/>
-      <w:pPr>
-        <w:ind w:left="5760" w:hanging="360"/>
-      </w:pPr>
-    </w:lvl>
-    <w:lvl w:ilvl="8" w:tplc="042A001B" w:tentative="1">
-      <w:start w:val="1"/>
-      <w:numFmt w:val="lowerRoman"/>
-      <w:lvlText w:val="%9."/>
-      <w:lvlJc w:val="right"/>
-      <w:pPr>
-        <w:ind w:left="6480" w:hanging="180"/>
-      </w:pPr>
-    </w:lvl>
-  </w:abstractNum>
-  <w:abstractNum w:abstractNumId="4">
-    <w:nsid w:val="0CDD2076"/>
-    <w:multiLevelType w:val="hybridMultilevel"/>
-    <w:tmpl w:val="3046503C"/>
-    <w:lvl w:ilvl="0" w:tplc="72943BE6">
-      <w:start w:val="1"/>
-      <w:numFmt w:val="decimal"/>
-      <w:lvlText w:val="%1."/>
-      <w:lvlJc w:val="left"/>
-      <w:pPr>
-        <w:ind w:left="1080" w:hanging="360"/>
-      </w:pPr>
-      <w:rPr>
-        <w:rFonts w:eastAsiaTheme="minorHAnsi" w:hint="default"/>
-      </w:rPr>
-    </w:lvl>
-    <w:lvl w:ilvl="1" w:tplc="042A000B">
-      <w:start w:val="1"/>
-      <w:numFmt w:val="bullet"/>
-      <w:lvlText w:val=""/>
-      <w:lvlJc w:val="left"/>
-      <w:pPr>
-        <w:ind w:left="1800" w:hanging="360"/>
-      </w:pPr>
-      <w:rPr>
-        <w:rFonts w:ascii="Wingdings" w:hAnsi="Wingdings" w:hint="default"/>
-      </w:rPr>
-    </w:lvl>
-    <w:lvl w:ilvl="2" w:tplc="042A001B" w:tentative="1">
-      <w:start w:val="1"/>
-      <w:numFmt w:val="lowerRoman"/>
-      <w:lvlText w:val="%3."/>
-      <w:lvlJc w:val="right"/>
-      <w:pPr>
-        <w:ind w:left="2520" w:hanging="180"/>
-      </w:pPr>
-    </w:lvl>
-    <w:lvl w:ilvl="3" w:tplc="042A000F" w:tentative="1">
-      <w:start w:val="1"/>
-      <w:numFmt w:val="decimal"/>
-      <w:lvlText w:val="%4."/>
-      <w:lvlJc w:val="left"/>
-      <w:pPr>
-        <w:ind w:left="3240" w:hanging="360"/>
-      </w:pPr>
-    </w:lvl>
-    <w:lvl w:ilvl="4" w:tplc="042A0019" w:tentative="1">
-      <w:start w:val="1"/>
-      <w:numFmt w:val="lowerLetter"/>
-      <w:lvlText w:val="%5."/>
-      <w:lvlJc w:val="left"/>
-      <w:pPr>
-        <w:ind w:left="3960" w:hanging="360"/>
-      </w:pPr>
-    </w:lvl>
-    <w:lvl w:ilvl="5" w:tplc="042A001B" w:tentative="1">
-      <w:start w:val="1"/>
-      <w:numFmt w:val="lowerRoman"/>
-      <w:lvlText w:val="%6."/>
-      <w:lvlJc w:val="right"/>
-      <w:pPr>
-        <w:ind w:left="4680" w:hanging="180"/>
-      </w:pPr>
-    </w:lvl>
-    <w:lvl w:ilvl="6" w:tplc="042A000F" w:tentative="1">
-      <w:start w:val="1"/>
-      <w:numFmt w:val="decimal"/>
-      <w:lvlText w:val="%7."/>
-      <w:lvlJc w:val="left"/>
-      <w:pPr>
-        <w:ind w:left="5400" w:hanging="360"/>
-      </w:pPr>
-    </w:lvl>
-    <w:lvl w:ilvl="7" w:tplc="042A0019" w:tentative="1">
-      <w:start w:val="1"/>
-      <w:numFmt w:val="lowerLetter"/>
-      <w:lvlText w:val="%8."/>
-      <w:lvlJc w:val="left"/>
-      <w:pPr>
-        <w:ind w:left="6120" w:hanging="360"/>
-      </w:pPr>
-    </w:lvl>
-    <w:lvl w:ilvl="8" w:tplc="042A001B" w:tentative="1">
-      <w:start w:val="1"/>
-      <w:numFmt w:val="lowerRoman"/>
-      <w:lvlText w:val="%9."/>
-      <w:lvlJc w:val="right"/>
-      <w:pPr>
-        <w:ind w:left="6840" w:hanging="180"/>
-      </w:pPr>
-    </w:lvl>
-  </w:abstractNum>
-  <w:abstractNum w:abstractNumId="5">
-    <w:nsid w:val="0E4C2158"/>
-    <w:multiLevelType w:val="hybridMultilevel"/>
-    <w:tmpl w:val="DA92B2F4"/>
-    <w:lvl w:ilvl="0" w:tplc="0409000F">
-      <w:start w:val="1"/>
-      <w:numFmt w:val="decimal"/>
-      <w:lvlText w:val="%1."/>
-      <w:lvlJc w:val="left"/>
-      <w:pPr>
-        <w:ind w:left="720" w:hanging="360"/>
-      </w:pPr>
-      <w:rPr>
-        <w:rFonts w:hint="default"/>
-      </w:rPr>
-    </w:lvl>
-    <w:lvl w:ilvl="1" w:tplc="042A000B">
-      <w:start w:val="1"/>
-      <w:numFmt w:val="bullet"/>
-      <w:lvlText w:val=""/>
-      <w:lvlJc w:val="left"/>
-      <w:pPr>
-        <w:ind w:left="1440" w:hanging="360"/>
-      </w:pPr>
-      <w:rPr>
-        <w:rFonts w:ascii="Wingdings" w:hAnsi="Wingdings" w:hint="default"/>
-      </w:rPr>
-    </w:lvl>
-    <w:lvl w:ilvl="2" w:tplc="0409001B" w:tentative="1">
-      <w:start w:val="1"/>
-      <w:numFmt w:val="lowerRoman"/>
-      <w:lvlText w:val="%3."/>
-      <w:lvlJc w:val="right"/>
-      <w:pPr>
-        <w:ind w:left="2160" w:hanging="180"/>
-      </w:pPr>
-    </w:lvl>
-    <w:lvl w:ilvl="3" w:tplc="0409000F" w:tentative="1">
-      <w:start w:val="1"/>
-      <w:numFmt w:val="decimal"/>
-      <w:lvlText w:val="%4."/>
-      <w:lvlJc w:val="left"/>
-      <w:pPr>
-        <w:ind w:left="2880" w:hanging="360"/>
-      </w:pPr>
-    </w:lvl>
-    <w:lvl w:ilvl="4" w:tplc="04090019" w:tentative="1">
-      <w:start w:val="1"/>
-      <w:numFmt w:val="lowerLetter"/>
-      <w:lvlText w:val="%5."/>
-      <w:lvlJc w:val="left"/>
-      <w:pPr>
-        <w:ind w:left="3600" w:hanging="360"/>
-      </w:pPr>
-    </w:lvl>
-    <w:lvl w:ilvl="5" w:tplc="0409001B" w:tentative="1">
-      <w:start w:val="1"/>
-      <w:numFmt w:val="lowerRoman"/>
-      <w:lvlText w:val="%6."/>
-      <w:lvlJc w:val="right"/>
-      <w:pPr>
-        <w:ind w:left="4320" w:hanging="180"/>
-      </w:pPr>
-    </w:lvl>
-    <w:lvl w:ilvl="6" w:tplc="0409000F" w:tentative="1">
-      <w:start w:val="1"/>
-      <w:numFmt w:val="decimal"/>
-      <w:lvlText w:val="%7."/>
-      <w:lvlJc w:val="left"/>
-      <w:pPr>
-        <w:ind w:left="5040" w:hanging="360"/>
-      </w:pPr>
-    </w:lvl>
-    <w:lvl w:ilvl="7" w:tplc="04090019" w:tentative="1">
-      <w:start w:val="1"/>
-      <w:numFmt w:val="lowerLetter"/>
-      <w:lvlText w:val="%8."/>
-      <w:lvlJc w:val="left"/>
-      <w:pPr>
-        <w:ind w:left="5760" w:hanging="360"/>
-      </w:pPr>
-    </w:lvl>
-    <w:lvl w:ilvl="8" w:tplc="0409001B" w:tentative="1">
-      <w:start w:val="1"/>
-      <w:numFmt w:val="lowerRoman"/>
-      <w:lvlText w:val="%9."/>
-      <w:lvlJc w:val="right"/>
-      <w:pPr>
-        <w:ind w:left="6480" w:hanging="180"/>
-      </w:pPr>
-    </w:lvl>
-  </w:abstractNum>
-  <w:abstractNum w:abstractNumId="6">
     <w:nsid w:val="12AF6439"/>
     <w:multiLevelType w:val="hybridMultilevel"/>
     <w:tmpl w:val="4274D446"/>
@@ -10914,7 +10657,7 @@
       </w:rPr>
     </w:lvl>
   </w:abstractNum>
-  <w:abstractNum w:abstractNumId="7">
+  <w:abstractNum w:abstractNumId="2">
     <w:nsid w:val="13473815"/>
     <w:multiLevelType w:val="hybridMultilevel"/>
     <w:tmpl w:val="A954AEEA"/>
@@ -11003,335 +10746,127 @@
       </w:pPr>
     </w:lvl>
   </w:abstractNum>
-  <w:abstractNum w:abstractNumId="8">
-    <w:nsid w:val="135A05F6"/>
+  <w:abstractNum w:abstractNumId="3">
+    <w:nsid w:val="1E31015B"/>
     <w:multiLevelType w:val="hybridMultilevel"/>
-    <w:tmpl w:val="C4AEBCD8"/>
-    <w:lvl w:ilvl="0" w:tplc="3D486184">
+    <w:tmpl w:val="40882CAA"/>
+    <w:lvl w:ilvl="0" w:tplc="F8FA3666">
+      <w:start w:val="2"/>
+      <w:numFmt w:val="bullet"/>
+      <w:lvlText w:val="-"/>
+      <w:lvlJc w:val="left"/>
+      <w:pPr>
+        <w:ind w:left="720" w:hanging="360"/>
+      </w:pPr>
+      <w:rPr>
+        <w:rFonts w:ascii="Times New Roman" w:eastAsiaTheme="minorHAnsi" w:hAnsi="Times New Roman" w:cs="Times New Roman" w:hint="default"/>
+      </w:rPr>
+    </w:lvl>
+    <w:lvl w:ilvl="1" w:tplc="042A0003" w:tentative="1">
+      <w:start w:val="1"/>
+      <w:numFmt w:val="bullet"/>
+      <w:lvlText w:val="o"/>
+      <w:lvlJc w:val="left"/>
+      <w:pPr>
+        <w:ind w:left="1440" w:hanging="360"/>
+      </w:pPr>
+      <w:rPr>
+        <w:rFonts w:ascii="Courier New" w:hAnsi="Courier New" w:cs="Courier New" w:hint="default"/>
+      </w:rPr>
+    </w:lvl>
+    <w:lvl w:ilvl="2" w:tplc="042A0005" w:tentative="1">
+      <w:start w:val="1"/>
+      <w:numFmt w:val="bullet"/>
+      <w:lvlText w:val=""/>
+      <w:lvlJc w:val="left"/>
+      <w:pPr>
+        <w:ind w:left="2160" w:hanging="360"/>
+      </w:pPr>
+      <w:rPr>
+        <w:rFonts w:ascii="Wingdings" w:hAnsi="Wingdings" w:hint="default"/>
+      </w:rPr>
+    </w:lvl>
+    <w:lvl w:ilvl="3" w:tplc="042A0001" w:tentative="1">
+      <w:start w:val="1"/>
+      <w:numFmt w:val="bullet"/>
+      <w:lvlText w:val=""/>
+      <w:lvlJc w:val="left"/>
+      <w:pPr>
+        <w:ind w:left="2880" w:hanging="360"/>
+      </w:pPr>
+      <w:rPr>
+        <w:rFonts w:ascii="Symbol" w:hAnsi="Symbol" w:hint="default"/>
+      </w:rPr>
+    </w:lvl>
+    <w:lvl w:ilvl="4" w:tplc="042A0003" w:tentative="1">
+      <w:start w:val="1"/>
+      <w:numFmt w:val="bullet"/>
+      <w:lvlText w:val="o"/>
+      <w:lvlJc w:val="left"/>
+      <w:pPr>
+        <w:ind w:left="3600" w:hanging="360"/>
+      </w:pPr>
+      <w:rPr>
+        <w:rFonts w:ascii="Courier New" w:hAnsi="Courier New" w:cs="Courier New" w:hint="default"/>
+      </w:rPr>
+    </w:lvl>
+    <w:lvl w:ilvl="5" w:tplc="042A0005" w:tentative="1">
+      <w:start w:val="1"/>
+      <w:numFmt w:val="bullet"/>
+      <w:lvlText w:val=""/>
+      <w:lvlJc w:val="left"/>
+      <w:pPr>
+        <w:ind w:left="4320" w:hanging="360"/>
+      </w:pPr>
+      <w:rPr>
+        <w:rFonts w:ascii="Wingdings" w:hAnsi="Wingdings" w:hint="default"/>
+      </w:rPr>
+    </w:lvl>
+    <w:lvl w:ilvl="6" w:tplc="042A0001" w:tentative="1">
+      <w:start w:val="1"/>
+      <w:numFmt w:val="bullet"/>
+      <w:lvlText w:val=""/>
+      <w:lvlJc w:val="left"/>
+      <w:pPr>
+        <w:ind w:left="5040" w:hanging="360"/>
+      </w:pPr>
+      <w:rPr>
+        <w:rFonts w:ascii="Symbol" w:hAnsi="Symbol" w:hint="default"/>
+      </w:rPr>
+    </w:lvl>
+    <w:lvl w:ilvl="7" w:tplc="042A0003" w:tentative="1">
+      <w:start w:val="1"/>
+      <w:numFmt w:val="bullet"/>
+      <w:lvlText w:val="o"/>
+      <w:lvlJc w:val="left"/>
+      <w:pPr>
+        <w:ind w:left="5760" w:hanging="360"/>
+      </w:pPr>
+      <w:rPr>
+        <w:rFonts w:ascii="Courier New" w:hAnsi="Courier New" w:cs="Courier New" w:hint="default"/>
+      </w:rPr>
+    </w:lvl>
+    <w:lvl w:ilvl="8" w:tplc="042A0005" w:tentative="1">
+      <w:start w:val="1"/>
+      <w:numFmt w:val="bullet"/>
+      <w:lvlText w:val=""/>
+      <w:lvlJc w:val="left"/>
+      <w:pPr>
+        <w:ind w:left="6480" w:hanging="360"/>
+      </w:pPr>
+      <w:rPr>
+        <w:rFonts w:ascii="Wingdings" w:hAnsi="Wingdings" w:hint="default"/>
+      </w:rPr>
+    </w:lvl>
+  </w:abstractNum>
+  <w:abstractNum w:abstractNumId="4">
+    <w:nsid w:val="21253830"/>
+    <w:multiLevelType w:val="hybridMultilevel"/>
+    <w:tmpl w:val="4EF47AE6"/>
+    <w:lvl w:ilvl="0" w:tplc="042A000F">
       <w:start w:val="1"/>
       <w:numFmt w:val="decimal"/>
       <w:lvlText w:val="%1."/>
-      <w:lvlJc w:val="left"/>
-      <w:pPr>
-        <w:ind w:left="385" w:hanging="284"/>
-      </w:pPr>
-      <w:rPr>
-        <w:rFonts w:ascii="Times New Roman" w:eastAsia="Times New Roman" w:hAnsi="Times New Roman" w:hint="default"/>
-        <w:w w:val="99"/>
-        <w:sz w:val="26"/>
-        <w:szCs w:val="26"/>
-      </w:rPr>
-    </w:lvl>
-    <w:lvl w:ilvl="1" w:tplc="6800215A">
-      <w:start w:val="1"/>
-      <w:numFmt w:val="bullet"/>
-      <w:lvlText w:val=""/>
-      <w:lvlJc w:val="left"/>
-      <w:pPr>
-        <w:ind w:left="668" w:hanging="284"/>
-      </w:pPr>
-      <w:rPr>
-        <w:rFonts w:ascii="Symbol" w:eastAsia="Symbol" w:hAnsi="Symbol" w:hint="default"/>
-        <w:w w:val="218"/>
-        <w:sz w:val="26"/>
-        <w:szCs w:val="26"/>
-      </w:rPr>
-    </w:lvl>
-    <w:lvl w:ilvl="2" w:tplc="D982F824">
-      <w:start w:val="1"/>
-      <w:numFmt w:val="bullet"/>
-      <w:lvlText w:val="•"/>
-      <w:lvlJc w:val="left"/>
-      <w:pPr>
-        <w:ind w:left="1623" w:hanging="284"/>
-      </w:pPr>
-      <w:rPr>
-        <w:rFonts w:hint="default"/>
-      </w:rPr>
-    </w:lvl>
-    <w:lvl w:ilvl="3" w:tplc="06B0F892">
-      <w:start w:val="1"/>
-      <w:numFmt w:val="bullet"/>
-      <w:lvlText w:val="•"/>
-      <w:lvlJc w:val="left"/>
-      <w:pPr>
-        <w:ind w:left="2579" w:hanging="284"/>
-      </w:pPr>
-      <w:rPr>
-        <w:rFonts w:hint="default"/>
-      </w:rPr>
-    </w:lvl>
-    <w:lvl w:ilvl="4" w:tplc="7D3244BA">
-      <w:start w:val="1"/>
-      <w:numFmt w:val="bullet"/>
-      <w:lvlText w:val="•"/>
-      <w:lvlJc w:val="left"/>
-      <w:pPr>
-        <w:ind w:left="3534" w:hanging="284"/>
-      </w:pPr>
-      <w:rPr>
-        <w:rFonts w:hint="default"/>
-      </w:rPr>
-    </w:lvl>
-    <w:lvl w:ilvl="5" w:tplc="2444A6B8">
-      <w:start w:val="1"/>
-      <w:numFmt w:val="bullet"/>
-      <w:lvlText w:val="•"/>
-      <w:lvlJc w:val="left"/>
-      <w:pPr>
-        <w:ind w:left="4489" w:hanging="284"/>
-      </w:pPr>
-      <w:rPr>
-        <w:rFonts w:hint="default"/>
-      </w:rPr>
-    </w:lvl>
-    <w:lvl w:ilvl="6" w:tplc="9252C4C8">
-      <w:start w:val="1"/>
-      <w:numFmt w:val="bullet"/>
-      <w:lvlText w:val="•"/>
-      <w:lvlJc w:val="left"/>
-      <w:pPr>
-        <w:ind w:left="5445" w:hanging="284"/>
-      </w:pPr>
-      <w:rPr>
-        <w:rFonts w:hint="default"/>
-      </w:rPr>
-    </w:lvl>
-    <w:lvl w:ilvl="7" w:tplc="E89EA252">
-      <w:start w:val="1"/>
-      <w:numFmt w:val="bullet"/>
-      <w:lvlText w:val="•"/>
-      <w:lvlJc w:val="left"/>
-      <w:pPr>
-        <w:ind w:left="6400" w:hanging="284"/>
-      </w:pPr>
-      <w:rPr>
-        <w:rFonts w:hint="default"/>
-      </w:rPr>
-    </w:lvl>
-    <w:lvl w:ilvl="8" w:tplc="9BF44C88">
-      <w:start w:val="1"/>
-      <w:numFmt w:val="bullet"/>
-      <w:lvlText w:val="•"/>
-      <w:lvlJc w:val="left"/>
-      <w:pPr>
-        <w:ind w:left="7355" w:hanging="284"/>
-      </w:pPr>
-      <w:rPr>
-        <w:rFonts w:hint="default"/>
-      </w:rPr>
-    </w:lvl>
-  </w:abstractNum>
-  <w:abstractNum w:abstractNumId="9">
-    <w:nsid w:val="13752F7A"/>
-    <w:multiLevelType w:val="hybridMultilevel"/>
-    <w:tmpl w:val="603E8802"/>
-    <w:lvl w:ilvl="0" w:tplc="0409000F">
-      <w:start w:val="1"/>
-      <w:numFmt w:val="decimal"/>
-      <w:lvlText w:val="%1."/>
-      <w:lvlJc w:val="left"/>
-      <w:pPr>
-        <w:ind w:left="720" w:hanging="360"/>
-      </w:pPr>
-      <w:rPr>
-        <w:rFonts w:hint="default"/>
-      </w:rPr>
-    </w:lvl>
-    <w:lvl w:ilvl="1" w:tplc="04090019">
-      <w:start w:val="1"/>
-      <w:numFmt w:val="lowerLetter"/>
-      <w:lvlText w:val="%2."/>
-      <w:lvlJc w:val="left"/>
-      <w:pPr>
-        <w:ind w:left="1440" w:hanging="360"/>
-      </w:pPr>
-    </w:lvl>
-    <w:lvl w:ilvl="2" w:tplc="0409001B" w:tentative="1">
-      <w:start w:val="1"/>
-      <w:numFmt w:val="lowerRoman"/>
-      <w:lvlText w:val="%3."/>
-      <w:lvlJc w:val="right"/>
-      <w:pPr>
-        <w:ind w:left="2160" w:hanging="180"/>
-      </w:pPr>
-    </w:lvl>
-    <w:lvl w:ilvl="3" w:tplc="0409000F" w:tentative="1">
-      <w:start w:val="1"/>
-      <w:numFmt w:val="decimal"/>
-      <w:lvlText w:val="%4."/>
-      <w:lvlJc w:val="left"/>
-      <w:pPr>
-        <w:ind w:left="2880" w:hanging="360"/>
-      </w:pPr>
-    </w:lvl>
-    <w:lvl w:ilvl="4" w:tplc="04090019" w:tentative="1">
-      <w:start w:val="1"/>
-      <w:numFmt w:val="lowerLetter"/>
-      <w:lvlText w:val="%5."/>
-      <w:lvlJc w:val="left"/>
-      <w:pPr>
-        <w:ind w:left="3600" w:hanging="360"/>
-      </w:pPr>
-    </w:lvl>
-    <w:lvl w:ilvl="5" w:tplc="0409001B" w:tentative="1">
-      <w:start w:val="1"/>
-      <w:numFmt w:val="lowerRoman"/>
-      <w:lvlText w:val="%6."/>
-      <w:lvlJc w:val="right"/>
-      <w:pPr>
-        <w:ind w:left="4320" w:hanging="180"/>
-      </w:pPr>
-    </w:lvl>
-    <w:lvl w:ilvl="6" w:tplc="0409000F" w:tentative="1">
-      <w:start w:val="1"/>
-      <w:numFmt w:val="decimal"/>
-      <w:lvlText w:val="%7."/>
-      <w:lvlJc w:val="left"/>
-      <w:pPr>
-        <w:ind w:left="5040" w:hanging="360"/>
-      </w:pPr>
-    </w:lvl>
-    <w:lvl w:ilvl="7" w:tplc="04090019" w:tentative="1">
-      <w:start w:val="1"/>
-      <w:numFmt w:val="lowerLetter"/>
-      <w:lvlText w:val="%8."/>
-      <w:lvlJc w:val="left"/>
-      <w:pPr>
-        <w:ind w:left="5760" w:hanging="360"/>
-      </w:pPr>
-    </w:lvl>
-    <w:lvl w:ilvl="8" w:tplc="0409001B" w:tentative="1">
-      <w:start w:val="1"/>
-      <w:numFmt w:val="lowerRoman"/>
-      <w:lvlText w:val="%9."/>
-      <w:lvlJc w:val="right"/>
-      <w:pPr>
-        <w:ind w:left="6480" w:hanging="180"/>
-      </w:pPr>
-    </w:lvl>
-  </w:abstractNum>
-  <w:abstractNum w:abstractNumId="10">
-    <w:nsid w:val="15B31C31"/>
-    <w:multiLevelType w:val="multilevel"/>
-    <w:tmpl w:val="83B4F632"/>
-    <w:lvl w:ilvl="0">
-      <w:start w:val="1"/>
-      <w:numFmt w:val="decimal"/>
-      <w:lvlText w:val="%1"/>
-      <w:lvlJc w:val="left"/>
-      <w:pPr>
-        <w:ind w:left="540" w:hanging="540"/>
-      </w:pPr>
-      <w:rPr>
-        <w:rFonts w:hint="default"/>
-      </w:rPr>
-    </w:lvl>
-    <w:lvl w:ilvl="1">
-      <w:start w:val="1"/>
-      <w:numFmt w:val="decimal"/>
-      <w:lvlText w:val="%1.%2"/>
-      <w:lvlJc w:val="left"/>
-      <w:pPr>
-        <w:ind w:left="540" w:hanging="540"/>
-      </w:pPr>
-      <w:rPr>
-        <w:rFonts w:hint="default"/>
-      </w:rPr>
-    </w:lvl>
-    <w:lvl w:ilvl="2">
-      <w:start w:val="1"/>
-      <w:numFmt w:val="decimal"/>
-      <w:lvlText w:val="%1.%2.%3"/>
-      <w:lvlJc w:val="left"/>
-      <w:pPr>
-        <w:ind w:left="720" w:hanging="720"/>
-      </w:pPr>
-      <w:rPr>
-        <w:rFonts w:hint="default"/>
-      </w:rPr>
-    </w:lvl>
-    <w:lvl w:ilvl="3">
-      <w:start w:val="1"/>
-      <w:numFmt w:val="decimal"/>
-      <w:lvlText w:val="%1.%2.%3.%4"/>
-      <w:lvlJc w:val="left"/>
-      <w:pPr>
-        <w:ind w:left="1080" w:hanging="1080"/>
-      </w:pPr>
-      <w:rPr>
-        <w:rFonts w:hint="default"/>
-      </w:rPr>
-    </w:lvl>
-    <w:lvl w:ilvl="4">
-      <w:start w:val="1"/>
-      <w:numFmt w:val="decimal"/>
-      <w:lvlText w:val="%1.%2.%3.%4.%5"/>
-      <w:lvlJc w:val="left"/>
-      <w:pPr>
-        <w:ind w:left="1080" w:hanging="1080"/>
-      </w:pPr>
-      <w:rPr>
-        <w:rFonts w:hint="default"/>
-      </w:rPr>
-    </w:lvl>
-    <w:lvl w:ilvl="5">
-      <w:start w:val="1"/>
-      <w:numFmt w:val="decimal"/>
-      <w:lvlText w:val="%1.%2.%3.%4.%5.%6"/>
-      <w:lvlJc w:val="left"/>
-      <w:pPr>
-        <w:ind w:left="1440" w:hanging="1440"/>
-      </w:pPr>
-      <w:rPr>
-        <w:rFonts w:hint="default"/>
-      </w:rPr>
-    </w:lvl>
-    <w:lvl w:ilvl="6">
-      <w:start w:val="1"/>
-      <w:numFmt w:val="decimal"/>
-      <w:lvlText w:val="%1.%2.%3.%4.%5.%6.%7"/>
-      <w:lvlJc w:val="left"/>
-      <w:pPr>
-        <w:ind w:left="1440" w:hanging="1440"/>
-      </w:pPr>
-      <w:rPr>
-        <w:rFonts w:hint="default"/>
-      </w:rPr>
-    </w:lvl>
-    <w:lvl w:ilvl="7">
-      <w:start w:val="1"/>
-      <w:numFmt w:val="decimal"/>
-      <w:lvlText w:val="%1.%2.%3.%4.%5.%6.%7.%8"/>
-      <w:lvlJc w:val="left"/>
-      <w:pPr>
-        <w:ind w:left="1800" w:hanging="1800"/>
-      </w:pPr>
-      <w:rPr>
-        <w:rFonts w:hint="default"/>
-      </w:rPr>
-    </w:lvl>
-    <w:lvl w:ilvl="8">
-      <w:start w:val="1"/>
-      <w:numFmt w:val="decimal"/>
-      <w:lvlText w:val="%1.%2.%3.%4.%5.%6.%7.%8.%9"/>
-      <w:lvlJc w:val="left"/>
-      <w:pPr>
-        <w:ind w:left="2160" w:hanging="2160"/>
-      </w:pPr>
-      <w:rPr>
-        <w:rFonts w:hint="default"/>
-      </w:rPr>
-    </w:lvl>
-  </w:abstractNum>
-  <w:abstractNum w:abstractNumId="11">
-    <w:nsid w:val="174C6690"/>
-    <w:multiLevelType w:val="hybridMultilevel"/>
-    <w:tmpl w:val="63C62A18"/>
-    <w:lvl w:ilvl="0" w:tplc="6FDCB474">
-      <w:start w:val="1"/>
-      <w:numFmt w:val="decimal"/>
-      <w:lvlText w:val="%1"/>
       <w:lvlJc w:val="left"/>
       <w:pPr>
         <w:ind w:left="720" w:hanging="360"/>
@@ -11413,603 +10948,10 @@
       </w:pPr>
     </w:lvl>
   </w:abstractNum>
-  <w:abstractNum w:abstractNumId="12">
-    <w:nsid w:val="1D0F01EC"/>
+  <w:abstractNum w:abstractNumId="5">
+    <w:nsid w:val="2E1106B2"/>
     <w:multiLevelType w:val="hybridMultilevel"/>
-    <w:tmpl w:val="C712B57C"/>
-    <w:lvl w:ilvl="0" w:tplc="04161992">
-      <w:start w:val="1"/>
-      <w:numFmt w:val="bullet"/>
-      <w:lvlText w:val=""/>
-      <w:lvlJc w:val="left"/>
-      <w:pPr>
-        <w:ind w:left="549" w:hanging="428"/>
-      </w:pPr>
-      <w:rPr>
-        <w:rFonts w:ascii="Wingdings" w:eastAsia="Wingdings" w:hAnsi="Wingdings" w:hint="default"/>
-        <w:w w:val="79"/>
-        <w:sz w:val="26"/>
-        <w:szCs w:val="26"/>
-      </w:rPr>
-    </w:lvl>
-    <w:lvl w:ilvl="1" w:tplc="7F58F246">
-      <w:start w:val="1"/>
-      <w:numFmt w:val="bullet"/>
-      <w:lvlText w:val="-"/>
-      <w:lvlJc w:val="left"/>
-      <w:pPr>
-        <w:ind w:left="668" w:hanging="284"/>
-      </w:pPr>
-      <w:rPr>
-        <w:rFonts w:ascii="Times New Roman" w:eastAsia="Times New Roman" w:hAnsi="Times New Roman" w:hint="default"/>
-        <w:sz w:val="28"/>
-        <w:szCs w:val="28"/>
-      </w:rPr>
-    </w:lvl>
-    <w:lvl w:ilvl="2" w:tplc="E92A76D4">
-      <w:start w:val="1"/>
-      <w:numFmt w:val="bullet"/>
-      <w:lvlText w:val="•"/>
-      <w:lvlJc w:val="left"/>
-      <w:pPr>
-        <w:ind w:left="670" w:hanging="284"/>
-      </w:pPr>
-      <w:rPr>
-        <w:rFonts w:hint="default"/>
-      </w:rPr>
-    </w:lvl>
-    <w:lvl w:ilvl="3" w:tplc="3E269B0E">
-      <w:start w:val="1"/>
-      <w:numFmt w:val="bullet"/>
-      <w:lvlText w:val="•"/>
-      <w:lvlJc w:val="left"/>
-      <w:pPr>
-        <w:ind w:left="1665" w:hanging="284"/>
-      </w:pPr>
-      <w:rPr>
-        <w:rFonts w:hint="default"/>
-      </w:rPr>
-    </w:lvl>
-    <w:lvl w:ilvl="4" w:tplc="133C473A">
-      <w:start w:val="1"/>
-      <w:numFmt w:val="bullet"/>
-      <w:lvlText w:val="•"/>
-      <w:lvlJc w:val="left"/>
-      <w:pPr>
-        <w:ind w:left="2659" w:hanging="284"/>
-      </w:pPr>
-      <w:rPr>
-        <w:rFonts w:hint="default"/>
-      </w:rPr>
-    </w:lvl>
-    <w:lvl w:ilvl="5" w:tplc="FF2CE0F2">
-      <w:start w:val="1"/>
-      <w:numFmt w:val="bullet"/>
-      <w:lvlText w:val="•"/>
-      <w:lvlJc w:val="left"/>
-      <w:pPr>
-        <w:ind w:left="3654" w:hanging="284"/>
-      </w:pPr>
-      <w:rPr>
-        <w:rFonts w:hint="default"/>
-      </w:rPr>
-    </w:lvl>
-    <w:lvl w:ilvl="6" w:tplc="5B68034C">
-      <w:start w:val="1"/>
-      <w:numFmt w:val="bullet"/>
-      <w:lvlText w:val="•"/>
-      <w:lvlJc w:val="left"/>
-      <w:pPr>
-        <w:ind w:left="4648" w:hanging="284"/>
-      </w:pPr>
-      <w:rPr>
-        <w:rFonts w:hint="default"/>
-      </w:rPr>
-    </w:lvl>
-    <w:lvl w:ilvl="7" w:tplc="C562EF72">
-      <w:start w:val="1"/>
-      <w:numFmt w:val="bullet"/>
-      <w:lvlText w:val="•"/>
-      <w:lvlJc w:val="left"/>
-      <w:pPr>
-        <w:ind w:left="5643" w:hanging="284"/>
-      </w:pPr>
-      <w:rPr>
-        <w:rFonts w:hint="default"/>
-      </w:rPr>
-    </w:lvl>
-    <w:lvl w:ilvl="8" w:tplc="94809B5A">
-      <w:start w:val="1"/>
-      <w:numFmt w:val="bullet"/>
-      <w:lvlText w:val="•"/>
-      <w:lvlJc w:val="left"/>
-      <w:pPr>
-        <w:ind w:left="6637" w:hanging="284"/>
-      </w:pPr>
-      <w:rPr>
-        <w:rFonts w:hint="default"/>
-      </w:rPr>
-    </w:lvl>
-  </w:abstractNum>
-  <w:abstractNum w:abstractNumId="13">
-    <w:nsid w:val="1D6E4E9F"/>
-    <w:multiLevelType w:val="hybridMultilevel"/>
-    <w:tmpl w:val="C608BAF2"/>
-    <w:lvl w:ilvl="0" w:tplc="042A000F">
-      <w:start w:val="1"/>
-      <w:numFmt w:val="decimal"/>
-      <w:lvlText w:val="%1."/>
-      <w:lvlJc w:val="left"/>
-      <w:pPr>
-        <w:ind w:left="720" w:hanging="360"/>
-      </w:pPr>
-      <w:rPr>
-        <w:rFonts w:hint="default"/>
-      </w:rPr>
-    </w:lvl>
-    <w:lvl w:ilvl="1" w:tplc="042A000B">
-      <w:start w:val="1"/>
-      <w:numFmt w:val="bullet"/>
-      <w:lvlText w:val=""/>
-      <w:lvlJc w:val="left"/>
-      <w:pPr>
-        <w:ind w:left="1440" w:hanging="360"/>
-      </w:pPr>
-      <w:rPr>
-        <w:rFonts w:ascii="Wingdings" w:hAnsi="Wingdings" w:hint="default"/>
-      </w:rPr>
-    </w:lvl>
-    <w:lvl w:ilvl="2" w:tplc="042A001B" w:tentative="1">
-      <w:start w:val="1"/>
-      <w:numFmt w:val="lowerRoman"/>
-      <w:lvlText w:val="%3."/>
-      <w:lvlJc w:val="right"/>
-      <w:pPr>
-        <w:ind w:left="2160" w:hanging="180"/>
-      </w:pPr>
-    </w:lvl>
-    <w:lvl w:ilvl="3" w:tplc="042A000F" w:tentative="1">
-      <w:start w:val="1"/>
-      <w:numFmt w:val="decimal"/>
-      <w:lvlText w:val="%4."/>
-      <w:lvlJc w:val="left"/>
-      <w:pPr>
-        <w:ind w:left="2880" w:hanging="360"/>
-      </w:pPr>
-    </w:lvl>
-    <w:lvl w:ilvl="4" w:tplc="042A0019" w:tentative="1">
-      <w:start w:val="1"/>
-      <w:numFmt w:val="lowerLetter"/>
-      <w:lvlText w:val="%5."/>
-      <w:lvlJc w:val="left"/>
-      <w:pPr>
-        <w:ind w:left="3600" w:hanging="360"/>
-      </w:pPr>
-    </w:lvl>
-    <w:lvl w:ilvl="5" w:tplc="042A001B" w:tentative="1">
-      <w:start w:val="1"/>
-      <w:numFmt w:val="lowerRoman"/>
-      <w:lvlText w:val="%6."/>
-      <w:lvlJc w:val="right"/>
-      <w:pPr>
-        <w:ind w:left="4320" w:hanging="180"/>
-      </w:pPr>
-    </w:lvl>
-    <w:lvl w:ilvl="6" w:tplc="042A000F" w:tentative="1">
-      <w:start w:val="1"/>
-      <w:numFmt w:val="decimal"/>
-      <w:lvlText w:val="%7."/>
-      <w:lvlJc w:val="left"/>
-      <w:pPr>
-        <w:ind w:left="5040" w:hanging="360"/>
-      </w:pPr>
-    </w:lvl>
-    <w:lvl w:ilvl="7" w:tplc="042A0019" w:tentative="1">
-      <w:start w:val="1"/>
-      <w:numFmt w:val="lowerLetter"/>
-      <w:lvlText w:val="%8."/>
-      <w:lvlJc w:val="left"/>
-      <w:pPr>
-        <w:ind w:left="5760" w:hanging="360"/>
-      </w:pPr>
-    </w:lvl>
-    <w:lvl w:ilvl="8" w:tplc="042A001B" w:tentative="1">
-      <w:start w:val="1"/>
-      <w:numFmt w:val="lowerRoman"/>
-      <w:lvlText w:val="%9."/>
-      <w:lvlJc w:val="right"/>
-      <w:pPr>
-        <w:ind w:left="6480" w:hanging="180"/>
-      </w:pPr>
-    </w:lvl>
-  </w:abstractNum>
-  <w:abstractNum w:abstractNumId="14">
-    <w:nsid w:val="1D8B1911"/>
-    <w:multiLevelType w:val="hybridMultilevel"/>
-    <w:tmpl w:val="90C2045E"/>
-    <w:lvl w:ilvl="0" w:tplc="0409000F">
-      <w:start w:val="1"/>
-      <w:numFmt w:val="decimal"/>
-      <w:lvlText w:val="%1."/>
-      <w:lvlJc w:val="left"/>
-      <w:pPr>
-        <w:ind w:left="720" w:hanging="360"/>
-      </w:pPr>
-      <w:rPr>
-        <w:rFonts w:hint="default"/>
-      </w:rPr>
-    </w:lvl>
-    <w:lvl w:ilvl="1" w:tplc="042A000B">
-      <w:start w:val="1"/>
-      <w:numFmt w:val="bullet"/>
-      <w:lvlText w:val=""/>
-      <w:lvlJc w:val="left"/>
-      <w:pPr>
-        <w:ind w:left="1440" w:hanging="360"/>
-      </w:pPr>
-      <w:rPr>
-        <w:rFonts w:ascii="Wingdings" w:hAnsi="Wingdings" w:hint="default"/>
-      </w:rPr>
-    </w:lvl>
-    <w:lvl w:ilvl="2" w:tplc="0409001B" w:tentative="1">
-      <w:start w:val="1"/>
-      <w:numFmt w:val="lowerRoman"/>
-      <w:lvlText w:val="%3."/>
-      <w:lvlJc w:val="right"/>
-      <w:pPr>
-        <w:ind w:left="2160" w:hanging="180"/>
-      </w:pPr>
-    </w:lvl>
-    <w:lvl w:ilvl="3" w:tplc="0409000F" w:tentative="1">
-      <w:start w:val="1"/>
-      <w:numFmt w:val="decimal"/>
-      <w:lvlText w:val="%4."/>
-      <w:lvlJc w:val="left"/>
-      <w:pPr>
-        <w:ind w:left="2880" w:hanging="360"/>
-      </w:pPr>
-    </w:lvl>
-    <w:lvl w:ilvl="4" w:tplc="04090019" w:tentative="1">
-      <w:start w:val="1"/>
-      <w:numFmt w:val="lowerLetter"/>
-      <w:lvlText w:val="%5."/>
-      <w:lvlJc w:val="left"/>
-      <w:pPr>
-        <w:ind w:left="3600" w:hanging="360"/>
-      </w:pPr>
-    </w:lvl>
-    <w:lvl w:ilvl="5" w:tplc="0409001B" w:tentative="1">
-      <w:start w:val="1"/>
-      <w:numFmt w:val="lowerRoman"/>
-      <w:lvlText w:val="%6."/>
-      <w:lvlJc w:val="right"/>
-      <w:pPr>
-        <w:ind w:left="4320" w:hanging="180"/>
-      </w:pPr>
-    </w:lvl>
-    <w:lvl w:ilvl="6" w:tplc="0409000F" w:tentative="1">
-      <w:start w:val="1"/>
-      <w:numFmt w:val="decimal"/>
-      <w:lvlText w:val="%7."/>
-      <w:lvlJc w:val="left"/>
-      <w:pPr>
-        <w:ind w:left="5040" w:hanging="360"/>
-      </w:pPr>
-    </w:lvl>
-    <w:lvl w:ilvl="7" w:tplc="04090019" w:tentative="1">
-      <w:start w:val="1"/>
-      <w:numFmt w:val="lowerLetter"/>
-      <w:lvlText w:val="%8."/>
-      <w:lvlJc w:val="left"/>
-      <w:pPr>
-        <w:ind w:left="5760" w:hanging="360"/>
-      </w:pPr>
-    </w:lvl>
-    <w:lvl w:ilvl="8" w:tplc="0409001B" w:tentative="1">
-      <w:start w:val="1"/>
-      <w:numFmt w:val="lowerRoman"/>
-      <w:lvlText w:val="%9."/>
-      <w:lvlJc w:val="right"/>
-      <w:pPr>
-        <w:ind w:left="6480" w:hanging="180"/>
-      </w:pPr>
-    </w:lvl>
-  </w:abstractNum>
-  <w:abstractNum w:abstractNumId="15">
-    <w:nsid w:val="1E31015B"/>
-    <w:multiLevelType w:val="hybridMultilevel"/>
-    <w:tmpl w:val="40882CAA"/>
-    <w:lvl w:ilvl="0" w:tplc="F8FA3666">
-      <w:start w:val="2"/>
-      <w:numFmt w:val="bullet"/>
-      <w:lvlText w:val="-"/>
-      <w:lvlJc w:val="left"/>
-      <w:pPr>
-        <w:ind w:left="720" w:hanging="360"/>
-      </w:pPr>
-      <w:rPr>
-        <w:rFonts w:ascii="Times New Roman" w:eastAsiaTheme="minorHAnsi" w:hAnsi="Times New Roman" w:cs="Times New Roman" w:hint="default"/>
-      </w:rPr>
-    </w:lvl>
-    <w:lvl w:ilvl="1" w:tplc="042A0003" w:tentative="1">
-      <w:start w:val="1"/>
-      <w:numFmt w:val="bullet"/>
-      <w:lvlText w:val="o"/>
-      <w:lvlJc w:val="left"/>
-      <w:pPr>
-        <w:ind w:left="1440" w:hanging="360"/>
-      </w:pPr>
-      <w:rPr>
-        <w:rFonts w:ascii="Courier New" w:hAnsi="Courier New" w:cs="Courier New" w:hint="default"/>
-      </w:rPr>
-    </w:lvl>
-    <w:lvl w:ilvl="2" w:tplc="042A0005" w:tentative="1">
-      <w:start w:val="1"/>
-      <w:numFmt w:val="bullet"/>
-      <w:lvlText w:val=""/>
-      <w:lvlJc w:val="left"/>
-      <w:pPr>
-        <w:ind w:left="2160" w:hanging="360"/>
-      </w:pPr>
-      <w:rPr>
-        <w:rFonts w:ascii="Wingdings" w:hAnsi="Wingdings" w:hint="default"/>
-      </w:rPr>
-    </w:lvl>
-    <w:lvl w:ilvl="3" w:tplc="042A0001" w:tentative="1">
-      <w:start w:val="1"/>
-      <w:numFmt w:val="bullet"/>
-      <w:lvlText w:val=""/>
-      <w:lvlJc w:val="left"/>
-      <w:pPr>
-        <w:ind w:left="2880" w:hanging="360"/>
-      </w:pPr>
-      <w:rPr>
-        <w:rFonts w:ascii="Symbol" w:hAnsi="Symbol" w:hint="default"/>
-      </w:rPr>
-    </w:lvl>
-    <w:lvl w:ilvl="4" w:tplc="042A0003" w:tentative="1">
-      <w:start w:val="1"/>
-      <w:numFmt w:val="bullet"/>
-      <w:lvlText w:val="o"/>
-      <w:lvlJc w:val="left"/>
-      <w:pPr>
-        <w:ind w:left="3600" w:hanging="360"/>
-      </w:pPr>
-      <w:rPr>
-        <w:rFonts w:ascii="Courier New" w:hAnsi="Courier New" w:cs="Courier New" w:hint="default"/>
-      </w:rPr>
-    </w:lvl>
-    <w:lvl w:ilvl="5" w:tplc="042A0005" w:tentative="1">
-      <w:start w:val="1"/>
-      <w:numFmt w:val="bullet"/>
-      <w:lvlText w:val=""/>
-      <w:lvlJc w:val="left"/>
-      <w:pPr>
-        <w:ind w:left="4320" w:hanging="360"/>
-      </w:pPr>
-      <w:rPr>
-        <w:rFonts w:ascii="Wingdings" w:hAnsi="Wingdings" w:hint="default"/>
-      </w:rPr>
-    </w:lvl>
-    <w:lvl w:ilvl="6" w:tplc="042A0001" w:tentative="1">
-      <w:start w:val="1"/>
-      <w:numFmt w:val="bullet"/>
-      <w:lvlText w:val=""/>
-      <w:lvlJc w:val="left"/>
-      <w:pPr>
-        <w:ind w:left="5040" w:hanging="360"/>
-      </w:pPr>
-      <w:rPr>
-        <w:rFonts w:ascii="Symbol" w:hAnsi="Symbol" w:hint="default"/>
-      </w:rPr>
-    </w:lvl>
-    <w:lvl w:ilvl="7" w:tplc="042A0003" w:tentative="1">
-      <w:start w:val="1"/>
-      <w:numFmt w:val="bullet"/>
-      <w:lvlText w:val="o"/>
-      <w:lvlJc w:val="left"/>
-      <w:pPr>
-        <w:ind w:left="5760" w:hanging="360"/>
-      </w:pPr>
-      <w:rPr>
-        <w:rFonts w:ascii="Courier New" w:hAnsi="Courier New" w:cs="Courier New" w:hint="default"/>
-      </w:rPr>
-    </w:lvl>
-    <w:lvl w:ilvl="8" w:tplc="042A0005" w:tentative="1">
-      <w:start w:val="1"/>
-      <w:numFmt w:val="bullet"/>
-      <w:lvlText w:val=""/>
-      <w:lvlJc w:val="left"/>
-      <w:pPr>
-        <w:ind w:left="6480" w:hanging="360"/>
-      </w:pPr>
-      <w:rPr>
-        <w:rFonts w:ascii="Wingdings" w:hAnsi="Wingdings" w:hint="default"/>
-      </w:rPr>
-    </w:lvl>
-  </w:abstractNum>
-  <w:abstractNum w:abstractNumId="16">
-    <w:nsid w:val="226D5C58"/>
-    <w:multiLevelType w:val="hybridMultilevel"/>
-    <w:tmpl w:val="A7502618"/>
-    <w:lvl w:ilvl="0" w:tplc="042A000F">
-      <w:start w:val="1"/>
-      <w:numFmt w:val="decimal"/>
-      <w:lvlText w:val="%1."/>
-      <w:lvlJc w:val="left"/>
-      <w:pPr>
-        <w:ind w:left="720" w:hanging="360"/>
-      </w:pPr>
-      <w:rPr>
-        <w:rFonts w:hint="default"/>
-      </w:rPr>
-    </w:lvl>
-    <w:lvl w:ilvl="1" w:tplc="042A0019" w:tentative="1">
-      <w:start w:val="1"/>
-      <w:numFmt w:val="lowerLetter"/>
-      <w:lvlText w:val="%2."/>
-      <w:lvlJc w:val="left"/>
-      <w:pPr>
-        <w:ind w:left="1440" w:hanging="360"/>
-      </w:pPr>
-    </w:lvl>
-    <w:lvl w:ilvl="2" w:tplc="042A001B" w:tentative="1">
-      <w:start w:val="1"/>
-      <w:numFmt w:val="lowerRoman"/>
-      <w:lvlText w:val="%3."/>
-      <w:lvlJc w:val="right"/>
-      <w:pPr>
-        <w:ind w:left="2160" w:hanging="180"/>
-      </w:pPr>
-    </w:lvl>
-    <w:lvl w:ilvl="3" w:tplc="042A000F" w:tentative="1">
-      <w:start w:val="1"/>
-      <w:numFmt w:val="decimal"/>
-      <w:lvlText w:val="%4."/>
-      <w:lvlJc w:val="left"/>
-      <w:pPr>
-        <w:ind w:left="2880" w:hanging="360"/>
-      </w:pPr>
-    </w:lvl>
-    <w:lvl w:ilvl="4" w:tplc="042A0019" w:tentative="1">
-      <w:start w:val="1"/>
-      <w:numFmt w:val="lowerLetter"/>
-      <w:lvlText w:val="%5."/>
-      <w:lvlJc w:val="left"/>
-      <w:pPr>
-        <w:ind w:left="3600" w:hanging="360"/>
-      </w:pPr>
-    </w:lvl>
-    <w:lvl w:ilvl="5" w:tplc="042A001B" w:tentative="1">
-      <w:start w:val="1"/>
-      <w:numFmt w:val="lowerRoman"/>
-      <w:lvlText w:val="%6."/>
-      <w:lvlJc w:val="right"/>
-      <w:pPr>
-        <w:ind w:left="4320" w:hanging="180"/>
-      </w:pPr>
-    </w:lvl>
-    <w:lvl w:ilvl="6" w:tplc="042A000F" w:tentative="1">
-      <w:start w:val="1"/>
-      <w:numFmt w:val="decimal"/>
-      <w:lvlText w:val="%7."/>
-      <w:lvlJc w:val="left"/>
-      <w:pPr>
-        <w:ind w:left="5040" w:hanging="360"/>
-      </w:pPr>
-    </w:lvl>
-    <w:lvl w:ilvl="7" w:tplc="042A0019" w:tentative="1">
-      <w:start w:val="1"/>
-      <w:numFmt w:val="lowerLetter"/>
-      <w:lvlText w:val="%8."/>
-      <w:lvlJc w:val="left"/>
-      <w:pPr>
-        <w:ind w:left="5760" w:hanging="360"/>
-      </w:pPr>
-    </w:lvl>
-    <w:lvl w:ilvl="8" w:tplc="042A001B" w:tentative="1">
-      <w:start w:val="1"/>
-      <w:numFmt w:val="lowerRoman"/>
-      <w:lvlText w:val="%9."/>
-      <w:lvlJc w:val="right"/>
-      <w:pPr>
-        <w:ind w:left="6480" w:hanging="180"/>
-      </w:pPr>
-    </w:lvl>
-  </w:abstractNum>
-  <w:abstractNum w:abstractNumId="17">
-    <w:nsid w:val="236106D5"/>
-    <w:multiLevelType w:val="hybridMultilevel"/>
-    <w:tmpl w:val="43EE5F56"/>
-    <w:lvl w:ilvl="0" w:tplc="042A000F">
-      <w:start w:val="1"/>
-      <w:numFmt w:val="decimal"/>
-      <w:lvlText w:val="%1."/>
-      <w:lvlJc w:val="left"/>
-      <w:pPr>
-        <w:ind w:left="720" w:hanging="360"/>
-      </w:pPr>
-      <w:rPr>
-        <w:rFonts w:hint="default"/>
-      </w:rPr>
-    </w:lvl>
-    <w:lvl w:ilvl="1" w:tplc="042A0019" w:tentative="1">
-      <w:start w:val="1"/>
-      <w:numFmt w:val="lowerLetter"/>
-      <w:lvlText w:val="%2."/>
-      <w:lvlJc w:val="left"/>
-      <w:pPr>
-        <w:ind w:left="1440" w:hanging="360"/>
-      </w:pPr>
-    </w:lvl>
-    <w:lvl w:ilvl="2" w:tplc="042A001B" w:tentative="1">
-      <w:start w:val="1"/>
-      <w:numFmt w:val="lowerRoman"/>
-      <w:lvlText w:val="%3."/>
-      <w:lvlJc w:val="right"/>
-      <w:pPr>
-        <w:ind w:left="2160" w:hanging="180"/>
-      </w:pPr>
-    </w:lvl>
-    <w:lvl w:ilvl="3" w:tplc="042A000F" w:tentative="1">
-      <w:start w:val="1"/>
-      <w:numFmt w:val="decimal"/>
-      <w:lvlText w:val="%4."/>
-      <w:lvlJc w:val="left"/>
-      <w:pPr>
-        <w:ind w:left="2880" w:hanging="360"/>
-      </w:pPr>
-    </w:lvl>
-    <w:lvl w:ilvl="4" w:tplc="042A0019" w:tentative="1">
-      <w:start w:val="1"/>
-      <w:numFmt w:val="lowerLetter"/>
-      <w:lvlText w:val="%5."/>
-      <w:lvlJc w:val="left"/>
-      <w:pPr>
-        <w:ind w:left="3600" w:hanging="360"/>
-      </w:pPr>
-    </w:lvl>
-    <w:lvl w:ilvl="5" w:tplc="042A001B" w:tentative="1">
-      <w:start w:val="1"/>
-      <w:numFmt w:val="lowerRoman"/>
-      <w:lvlText w:val="%6."/>
-      <w:lvlJc w:val="right"/>
-      <w:pPr>
-        <w:ind w:left="4320" w:hanging="180"/>
-      </w:pPr>
-    </w:lvl>
-    <w:lvl w:ilvl="6" w:tplc="042A000F" w:tentative="1">
-      <w:start w:val="1"/>
-      <w:numFmt w:val="decimal"/>
-      <w:lvlText w:val="%7."/>
-      <w:lvlJc w:val="left"/>
-      <w:pPr>
-        <w:ind w:left="5040" w:hanging="360"/>
-      </w:pPr>
-    </w:lvl>
-    <w:lvl w:ilvl="7" w:tplc="042A0019" w:tentative="1">
-      <w:start w:val="1"/>
-      <w:numFmt w:val="lowerLetter"/>
-      <w:lvlText w:val="%8."/>
-      <w:lvlJc w:val="left"/>
-      <w:pPr>
-        <w:ind w:left="5760" w:hanging="360"/>
-      </w:pPr>
-    </w:lvl>
-    <w:lvl w:ilvl="8" w:tplc="042A001B" w:tentative="1">
-      <w:start w:val="1"/>
-      <w:numFmt w:val="lowerRoman"/>
-      <w:lvlText w:val="%9."/>
-      <w:lvlJc w:val="right"/>
-      <w:pPr>
-        <w:ind w:left="6480" w:hanging="180"/>
-      </w:pPr>
-    </w:lvl>
-  </w:abstractNum>
-  <w:abstractNum w:abstractNumId="18">
-    <w:nsid w:val="25F60AB5"/>
-    <w:multiLevelType w:val="hybridMultilevel"/>
-    <w:tmpl w:val="0BB8F4B6"/>
+    <w:tmpl w:val="2BA47C04"/>
     <w:lvl w:ilvl="0" w:tplc="D33088DC">
       <w:start w:val="1"/>
       <w:numFmt w:val="bullet"/>
@@ -12122,316 +11064,17 @@
       </w:rPr>
     </w:lvl>
   </w:abstractNum>
-  <w:abstractNum w:abstractNumId="19">
-    <w:nsid w:val="2722044F"/>
+  <w:abstractNum w:abstractNumId="6">
+    <w:nsid w:val="317F23F6"/>
     <w:multiLevelType w:val="hybridMultilevel"/>
-    <w:tmpl w:val="E2708534"/>
-    <w:lvl w:ilvl="0" w:tplc="AA587D84">
-      <w:start w:val="1"/>
-      <w:numFmt w:val="decimal"/>
-      <w:lvlText w:val="%1."/>
-      <w:lvlJc w:val="left"/>
-      <w:pPr>
-        <w:ind w:left="668" w:hanging="567"/>
-      </w:pPr>
-      <w:rPr>
-        <w:rFonts w:ascii="Times New Roman" w:eastAsia="Times New Roman" w:hAnsi="Times New Roman" w:hint="default"/>
-        <w:b/>
-        <w:bCs/>
-        <w:spacing w:val="1"/>
-        <w:sz w:val="30"/>
-        <w:szCs w:val="30"/>
-      </w:rPr>
-    </w:lvl>
-    <w:lvl w:ilvl="1" w:tplc="D33088DC">
-      <w:start w:val="1"/>
-      <w:numFmt w:val="bullet"/>
-      <w:lvlText w:val="-"/>
-      <w:lvlJc w:val="left"/>
-      <w:pPr>
-        <w:ind w:left="529" w:hanging="286"/>
-      </w:pPr>
-      <w:rPr>
-        <w:rFonts w:ascii="Times New Roman" w:eastAsia="Times New Roman" w:hAnsi="Times New Roman" w:hint="default"/>
-        <w:w w:val="99"/>
-        <w:sz w:val="26"/>
-        <w:szCs w:val="26"/>
-      </w:rPr>
-    </w:lvl>
-    <w:lvl w:ilvl="2" w:tplc="EB2C865A">
-      <w:start w:val="1"/>
-      <w:numFmt w:val="bullet"/>
-      <w:lvlText w:val="•"/>
-      <w:lvlJc w:val="left"/>
-      <w:pPr>
-        <w:ind w:left="1623" w:hanging="286"/>
-      </w:pPr>
-      <w:rPr>
-        <w:rFonts w:hint="default"/>
-      </w:rPr>
-    </w:lvl>
-    <w:lvl w:ilvl="3" w:tplc="D278C53E">
-      <w:start w:val="1"/>
-      <w:numFmt w:val="bullet"/>
-      <w:lvlText w:val="•"/>
-      <w:lvlJc w:val="left"/>
-      <w:pPr>
-        <w:ind w:left="2579" w:hanging="286"/>
-      </w:pPr>
-      <w:rPr>
-        <w:rFonts w:hint="default"/>
-      </w:rPr>
-    </w:lvl>
-    <w:lvl w:ilvl="4" w:tplc="96129F4A">
-      <w:start w:val="1"/>
-      <w:numFmt w:val="bullet"/>
-      <w:lvlText w:val="•"/>
-      <w:lvlJc w:val="left"/>
-      <w:pPr>
-        <w:ind w:left="3534" w:hanging="286"/>
-      </w:pPr>
-      <w:rPr>
-        <w:rFonts w:hint="default"/>
-      </w:rPr>
-    </w:lvl>
-    <w:lvl w:ilvl="5" w:tplc="72F0C2FE">
-      <w:start w:val="1"/>
-      <w:numFmt w:val="bullet"/>
-      <w:lvlText w:val="•"/>
-      <w:lvlJc w:val="left"/>
-      <w:pPr>
-        <w:ind w:left="4489" w:hanging="286"/>
-      </w:pPr>
-      <w:rPr>
-        <w:rFonts w:hint="default"/>
-      </w:rPr>
-    </w:lvl>
-    <w:lvl w:ilvl="6" w:tplc="40B8397E">
-      <w:start w:val="1"/>
-      <w:numFmt w:val="bullet"/>
-      <w:lvlText w:val="•"/>
-      <w:lvlJc w:val="left"/>
-      <w:pPr>
-        <w:ind w:left="5445" w:hanging="286"/>
-      </w:pPr>
-      <w:rPr>
-        <w:rFonts w:hint="default"/>
-      </w:rPr>
-    </w:lvl>
-    <w:lvl w:ilvl="7" w:tplc="22C64CF4">
-      <w:start w:val="1"/>
-      <w:numFmt w:val="bullet"/>
-      <w:lvlText w:val="•"/>
-      <w:lvlJc w:val="left"/>
-      <w:pPr>
-        <w:ind w:left="6400" w:hanging="286"/>
-      </w:pPr>
-      <w:rPr>
-        <w:rFonts w:hint="default"/>
-      </w:rPr>
-    </w:lvl>
-    <w:lvl w:ilvl="8" w:tplc="A8D45BC0">
-      <w:start w:val="1"/>
-      <w:numFmt w:val="bullet"/>
-      <w:lvlText w:val="•"/>
-      <w:lvlJc w:val="left"/>
-      <w:pPr>
-        <w:ind w:left="7355" w:hanging="286"/>
-      </w:pPr>
-      <w:rPr>
-        <w:rFonts w:hint="default"/>
-      </w:rPr>
-    </w:lvl>
-  </w:abstractNum>
-  <w:abstractNum w:abstractNumId="20">
-    <w:nsid w:val="273A22AA"/>
-    <w:multiLevelType w:val="hybridMultilevel"/>
-    <w:tmpl w:val="29EA42E6"/>
-    <w:lvl w:ilvl="0" w:tplc="042A000F">
-      <w:start w:val="1"/>
-      <w:numFmt w:val="decimal"/>
-      <w:lvlText w:val="%1."/>
-      <w:lvlJc w:val="left"/>
-      <w:pPr>
-        <w:ind w:left="720" w:hanging="360"/>
-      </w:pPr>
-      <w:rPr>
-        <w:rFonts w:hint="default"/>
-      </w:rPr>
-    </w:lvl>
-    <w:lvl w:ilvl="1" w:tplc="042A0019" w:tentative="1">
-      <w:start w:val="1"/>
-      <w:numFmt w:val="lowerLetter"/>
-      <w:lvlText w:val="%2."/>
-      <w:lvlJc w:val="left"/>
-      <w:pPr>
-        <w:ind w:left="1440" w:hanging="360"/>
-      </w:pPr>
-    </w:lvl>
-    <w:lvl w:ilvl="2" w:tplc="042A001B" w:tentative="1">
-      <w:start w:val="1"/>
-      <w:numFmt w:val="lowerRoman"/>
-      <w:lvlText w:val="%3."/>
-      <w:lvlJc w:val="right"/>
-      <w:pPr>
-        <w:ind w:left="2160" w:hanging="180"/>
-      </w:pPr>
-    </w:lvl>
-    <w:lvl w:ilvl="3" w:tplc="042A000F" w:tentative="1">
-      <w:start w:val="1"/>
-      <w:numFmt w:val="decimal"/>
-      <w:lvlText w:val="%4."/>
-      <w:lvlJc w:val="left"/>
-      <w:pPr>
-        <w:ind w:left="2880" w:hanging="360"/>
-      </w:pPr>
-    </w:lvl>
-    <w:lvl w:ilvl="4" w:tplc="042A0019" w:tentative="1">
-      <w:start w:val="1"/>
-      <w:numFmt w:val="lowerLetter"/>
-      <w:lvlText w:val="%5."/>
-      <w:lvlJc w:val="left"/>
-      <w:pPr>
-        <w:ind w:left="3600" w:hanging="360"/>
-      </w:pPr>
-    </w:lvl>
-    <w:lvl w:ilvl="5" w:tplc="042A001B" w:tentative="1">
-      <w:start w:val="1"/>
-      <w:numFmt w:val="lowerRoman"/>
-      <w:lvlText w:val="%6."/>
-      <w:lvlJc w:val="right"/>
-      <w:pPr>
-        <w:ind w:left="4320" w:hanging="180"/>
-      </w:pPr>
-    </w:lvl>
-    <w:lvl w:ilvl="6" w:tplc="042A000F" w:tentative="1">
-      <w:start w:val="1"/>
-      <w:numFmt w:val="decimal"/>
-      <w:lvlText w:val="%7."/>
-      <w:lvlJc w:val="left"/>
-      <w:pPr>
-        <w:ind w:left="5040" w:hanging="360"/>
-      </w:pPr>
-    </w:lvl>
-    <w:lvl w:ilvl="7" w:tplc="042A0019" w:tentative="1">
-      <w:start w:val="1"/>
-      <w:numFmt w:val="lowerLetter"/>
-      <w:lvlText w:val="%8."/>
-      <w:lvlJc w:val="left"/>
-      <w:pPr>
-        <w:ind w:left="5760" w:hanging="360"/>
-      </w:pPr>
-    </w:lvl>
-    <w:lvl w:ilvl="8" w:tplc="042A001B" w:tentative="1">
-      <w:start w:val="1"/>
-      <w:numFmt w:val="lowerRoman"/>
-      <w:lvlText w:val="%9."/>
-      <w:lvlJc w:val="right"/>
-      <w:pPr>
-        <w:ind w:left="6480" w:hanging="180"/>
-      </w:pPr>
-    </w:lvl>
-  </w:abstractNum>
-  <w:abstractNum w:abstractNumId="21">
-    <w:nsid w:val="2C560EEE"/>
-    <w:multiLevelType w:val="hybridMultilevel"/>
-    <w:tmpl w:val="ABF8C670"/>
-    <w:lvl w:ilvl="0" w:tplc="042A000F">
-      <w:start w:val="1"/>
-      <w:numFmt w:val="decimal"/>
-      <w:lvlText w:val="%1."/>
-      <w:lvlJc w:val="left"/>
-      <w:pPr>
-        <w:ind w:left="720" w:hanging="360"/>
-      </w:pPr>
-      <w:rPr>
-        <w:rFonts w:hint="default"/>
-      </w:rPr>
-    </w:lvl>
-    <w:lvl w:ilvl="1" w:tplc="042A0019">
-      <w:start w:val="1"/>
-      <w:numFmt w:val="lowerLetter"/>
-      <w:lvlText w:val="%2."/>
-      <w:lvlJc w:val="left"/>
-      <w:pPr>
-        <w:ind w:left="1440" w:hanging="360"/>
-      </w:pPr>
-    </w:lvl>
-    <w:lvl w:ilvl="2" w:tplc="042A001B" w:tentative="1">
-      <w:start w:val="1"/>
-      <w:numFmt w:val="lowerRoman"/>
-      <w:lvlText w:val="%3."/>
-      <w:lvlJc w:val="right"/>
-      <w:pPr>
-        <w:ind w:left="2160" w:hanging="180"/>
-      </w:pPr>
-    </w:lvl>
-    <w:lvl w:ilvl="3" w:tplc="042A000F" w:tentative="1">
-      <w:start w:val="1"/>
-      <w:numFmt w:val="decimal"/>
-      <w:lvlText w:val="%4."/>
-      <w:lvlJc w:val="left"/>
-      <w:pPr>
-        <w:ind w:left="2880" w:hanging="360"/>
-      </w:pPr>
-    </w:lvl>
-    <w:lvl w:ilvl="4" w:tplc="042A0019" w:tentative="1">
-      <w:start w:val="1"/>
-      <w:numFmt w:val="lowerLetter"/>
-      <w:lvlText w:val="%5."/>
-      <w:lvlJc w:val="left"/>
-      <w:pPr>
-        <w:ind w:left="3600" w:hanging="360"/>
-      </w:pPr>
-    </w:lvl>
-    <w:lvl w:ilvl="5" w:tplc="042A001B" w:tentative="1">
-      <w:start w:val="1"/>
-      <w:numFmt w:val="lowerRoman"/>
-      <w:lvlText w:val="%6."/>
-      <w:lvlJc w:val="right"/>
-      <w:pPr>
-        <w:ind w:left="4320" w:hanging="180"/>
-      </w:pPr>
-    </w:lvl>
-    <w:lvl w:ilvl="6" w:tplc="042A000F" w:tentative="1">
-      <w:start w:val="1"/>
-      <w:numFmt w:val="decimal"/>
-      <w:lvlText w:val="%7."/>
-      <w:lvlJc w:val="left"/>
-      <w:pPr>
-        <w:ind w:left="5040" w:hanging="360"/>
-      </w:pPr>
-    </w:lvl>
-    <w:lvl w:ilvl="7" w:tplc="042A0019" w:tentative="1">
-      <w:start w:val="1"/>
-      <w:numFmt w:val="lowerLetter"/>
-      <w:lvlText w:val="%8."/>
-      <w:lvlJc w:val="left"/>
-      <w:pPr>
-        <w:ind w:left="5760" w:hanging="360"/>
-      </w:pPr>
-    </w:lvl>
-    <w:lvl w:ilvl="8" w:tplc="042A001B" w:tentative="1">
-      <w:start w:val="1"/>
-      <w:numFmt w:val="lowerRoman"/>
-      <w:lvlText w:val="%9."/>
-      <w:lvlJc w:val="right"/>
-      <w:pPr>
-        <w:ind w:left="6480" w:hanging="180"/>
-      </w:pPr>
-    </w:lvl>
-  </w:abstractNum>
-  <w:abstractNum w:abstractNumId="22">
-    <w:nsid w:val="2E1106B2"/>
-    <w:multiLevelType w:val="hybridMultilevel"/>
-    <w:tmpl w:val="2BA47C04"/>
+    <w:tmpl w:val="BB80A506"/>
     <w:lvl w:ilvl="0" w:tplc="D33088DC">
       <w:start w:val="1"/>
       <w:numFmt w:val="bullet"/>
       <w:lvlText w:val="-"/>
       <w:lvlJc w:val="left"/>
       <w:pPr>
-        <w:ind w:left="1440" w:hanging="360"/>
+        <w:ind w:left="1800" w:hanging="360"/>
       </w:pPr>
       <w:rPr>
         <w:rFonts w:ascii="Times New Roman" w:eastAsia="Times New Roman" w:hAnsi="Times New Roman" w:hint="default"/>
@@ -12446,7 +11089,7 @@
       <w:lvlText w:val="o"/>
       <w:lvlJc w:val="left"/>
       <w:pPr>
-        <w:ind w:left="2160" w:hanging="360"/>
+        <w:ind w:left="2520" w:hanging="360"/>
       </w:pPr>
       <w:rPr>
         <w:rFonts w:ascii="Courier New" w:hAnsi="Courier New" w:cs="Courier New" w:hint="default"/>
@@ -12458,7 +11101,7 @@
       <w:lvlText w:val=""/>
       <w:lvlJc w:val="left"/>
       <w:pPr>
-        <w:ind w:left="2880" w:hanging="360"/>
+        <w:ind w:left="3240" w:hanging="360"/>
       </w:pPr>
       <w:rPr>
         <w:rFonts w:ascii="Wingdings" w:hAnsi="Wingdings" w:hint="default"/>
@@ -12470,7 +11113,7 @@
       <w:lvlText w:val=""/>
       <w:lvlJc w:val="left"/>
       <w:pPr>
-        <w:ind w:left="3600" w:hanging="360"/>
+        <w:ind w:left="3960" w:hanging="360"/>
       </w:pPr>
       <w:rPr>
         <w:rFonts w:ascii="Symbol" w:hAnsi="Symbol" w:hint="default"/>
@@ -12482,7 +11125,7 @@
       <w:lvlText w:val="o"/>
       <w:lvlJc w:val="left"/>
       <w:pPr>
-        <w:ind w:left="4320" w:hanging="360"/>
+        <w:ind w:left="4680" w:hanging="360"/>
       </w:pPr>
       <w:rPr>
         <w:rFonts w:ascii="Courier New" w:hAnsi="Courier New" w:cs="Courier New" w:hint="default"/>
@@ -12494,7 +11137,7 @@
       <w:lvlText w:val=""/>
       <w:lvlJc w:val="left"/>
       <w:pPr>
-        <w:ind w:left="5040" w:hanging="360"/>
+        <w:ind w:left="5400" w:hanging="360"/>
       </w:pPr>
       <w:rPr>
         <w:rFonts w:ascii="Wingdings" w:hAnsi="Wingdings" w:hint="default"/>
@@ -12506,7 +11149,7 @@
       <w:lvlText w:val=""/>
       <w:lvlJc w:val="left"/>
       <w:pPr>
-        <w:ind w:left="5760" w:hanging="360"/>
+        <w:ind w:left="6120" w:hanging="360"/>
       </w:pPr>
       <w:rPr>
         <w:rFonts w:ascii="Symbol" w:hAnsi="Symbol" w:hint="default"/>
@@ -12518,7 +11161,7 @@
       <w:lvlText w:val="o"/>
       <w:lvlJc w:val="left"/>
       <w:pPr>
-        <w:ind w:left="6480" w:hanging="360"/>
+        <w:ind w:left="6840" w:hanging="360"/>
       </w:pPr>
       <w:rPr>
         <w:rFonts w:ascii="Courier New" w:hAnsi="Courier New" w:cs="Courier New" w:hint="default"/>
@@ -12530,367 +11173,14 @@
       <w:lvlText w:val=""/>
       <w:lvlJc w:val="left"/>
       <w:pPr>
-        <w:ind w:left="7200" w:hanging="360"/>
+        <w:ind w:left="7560" w:hanging="360"/>
       </w:pPr>
       <w:rPr>
         <w:rFonts w:ascii="Wingdings" w:hAnsi="Wingdings" w:hint="default"/>
       </w:rPr>
     </w:lvl>
   </w:abstractNum>
-  <w:abstractNum w:abstractNumId="23">
-    <w:nsid w:val="3115285A"/>
-    <w:multiLevelType w:val="hybridMultilevel"/>
-    <w:tmpl w:val="7FE262CC"/>
-    <w:lvl w:ilvl="0" w:tplc="B6E27792">
-      <w:start w:val="1"/>
-      <w:numFmt w:val="lowerLetter"/>
-      <w:lvlText w:val="%1."/>
-      <w:lvlJc w:val="left"/>
-      <w:pPr>
-        <w:ind w:left="361" w:hanging="260"/>
-      </w:pPr>
-      <w:rPr>
-        <w:rFonts w:ascii="Times New Roman" w:eastAsia="Times New Roman" w:hAnsi="Times New Roman" w:hint="default"/>
-        <w:b/>
-        <w:bCs/>
-        <w:i/>
-        <w:w w:val="99"/>
-        <w:sz w:val="26"/>
-        <w:szCs w:val="26"/>
-      </w:rPr>
-    </w:lvl>
-    <w:lvl w:ilvl="1" w:tplc="7F686094">
-      <w:start w:val="1"/>
-      <w:numFmt w:val="bullet"/>
-      <w:lvlText w:val="-"/>
-      <w:lvlJc w:val="left"/>
-      <w:pPr>
-        <w:ind w:left="668" w:hanging="284"/>
-      </w:pPr>
-      <w:rPr>
-        <w:rFonts w:ascii="Times New Roman" w:eastAsia="Times New Roman" w:hAnsi="Times New Roman" w:hint="default"/>
-        <w:sz w:val="28"/>
-        <w:szCs w:val="28"/>
-      </w:rPr>
-    </w:lvl>
-    <w:lvl w:ilvl="2" w:tplc="A4C8FE0A">
-      <w:start w:val="1"/>
-      <w:numFmt w:val="bullet"/>
-      <w:lvlText w:val=""/>
-      <w:lvlJc w:val="left"/>
-      <w:pPr>
-        <w:ind w:left="954" w:hanging="286"/>
-      </w:pPr>
-      <w:rPr>
-        <w:rFonts w:ascii="Symbol" w:eastAsia="Symbol" w:hAnsi="Symbol" w:hint="default"/>
-        <w:w w:val="183"/>
-        <w:sz w:val="26"/>
-        <w:szCs w:val="26"/>
-      </w:rPr>
-    </w:lvl>
-    <w:lvl w:ilvl="3" w:tplc="7CCAEF98">
-      <w:start w:val="1"/>
-      <w:numFmt w:val="bullet"/>
-      <w:lvlText w:val="•"/>
-      <w:lvlJc w:val="left"/>
-      <w:pPr>
-        <w:ind w:left="1993" w:hanging="286"/>
-      </w:pPr>
-      <w:rPr>
-        <w:rFonts w:hint="default"/>
-      </w:rPr>
-    </w:lvl>
-    <w:lvl w:ilvl="4" w:tplc="512EDC3A">
-      <w:start w:val="1"/>
-      <w:numFmt w:val="bullet"/>
-      <w:lvlText w:val="•"/>
-      <w:lvlJc w:val="left"/>
-      <w:pPr>
-        <w:ind w:left="3032" w:hanging="286"/>
-      </w:pPr>
-      <w:rPr>
-        <w:rFonts w:hint="default"/>
-      </w:rPr>
-    </w:lvl>
-    <w:lvl w:ilvl="5" w:tplc="5B2AC414">
-      <w:start w:val="1"/>
-      <w:numFmt w:val="bullet"/>
-      <w:lvlText w:val="•"/>
-      <w:lvlJc w:val="left"/>
-      <w:pPr>
-        <w:ind w:left="4071" w:hanging="286"/>
-      </w:pPr>
-      <w:rPr>
-        <w:rFonts w:hint="default"/>
-      </w:rPr>
-    </w:lvl>
-    <w:lvl w:ilvl="6" w:tplc="C3762ED2">
-      <w:start w:val="1"/>
-      <w:numFmt w:val="bullet"/>
-      <w:lvlText w:val="•"/>
-      <w:lvlJc w:val="left"/>
-      <w:pPr>
-        <w:ind w:left="5110" w:hanging="286"/>
-      </w:pPr>
-      <w:rPr>
-        <w:rFonts w:hint="default"/>
-      </w:rPr>
-    </w:lvl>
-    <w:lvl w:ilvl="7" w:tplc="88EC304C">
-      <w:start w:val="1"/>
-      <w:numFmt w:val="bullet"/>
-      <w:lvlText w:val="•"/>
-      <w:lvlJc w:val="left"/>
-      <w:pPr>
-        <w:ind w:left="6149" w:hanging="286"/>
-      </w:pPr>
-      <w:rPr>
-        <w:rFonts w:hint="default"/>
-      </w:rPr>
-    </w:lvl>
-    <w:lvl w:ilvl="8" w:tplc="5A88A856">
-      <w:start w:val="1"/>
-      <w:numFmt w:val="bullet"/>
-      <w:lvlText w:val="•"/>
-      <w:lvlJc w:val="left"/>
-      <w:pPr>
-        <w:ind w:left="7188" w:hanging="286"/>
-      </w:pPr>
-      <w:rPr>
-        <w:rFonts w:hint="default"/>
-      </w:rPr>
-    </w:lvl>
-  </w:abstractNum>
-  <w:abstractNum w:abstractNumId="24">
-    <w:nsid w:val="317F23F6"/>
-    <w:multiLevelType w:val="hybridMultilevel"/>
-    <w:tmpl w:val="BB80A506"/>
-    <w:lvl w:ilvl="0" w:tplc="D33088DC">
-      <w:start w:val="1"/>
-      <w:numFmt w:val="bullet"/>
-      <w:lvlText w:val="-"/>
-      <w:lvlJc w:val="left"/>
-      <w:pPr>
-        <w:ind w:left="1800" w:hanging="360"/>
-      </w:pPr>
-      <w:rPr>
-        <w:rFonts w:ascii="Times New Roman" w:eastAsia="Times New Roman" w:hAnsi="Times New Roman" w:hint="default"/>
-        <w:w w:val="99"/>
-        <w:sz w:val="26"/>
-        <w:szCs w:val="26"/>
-      </w:rPr>
-    </w:lvl>
-    <w:lvl w:ilvl="1" w:tplc="042A0003" w:tentative="1">
-      <w:start w:val="1"/>
-      <w:numFmt w:val="bullet"/>
-      <w:lvlText w:val="o"/>
-      <w:lvlJc w:val="left"/>
-      <w:pPr>
-        <w:ind w:left="2520" w:hanging="360"/>
-      </w:pPr>
-      <w:rPr>
-        <w:rFonts w:ascii="Courier New" w:hAnsi="Courier New" w:cs="Courier New" w:hint="default"/>
-      </w:rPr>
-    </w:lvl>
-    <w:lvl w:ilvl="2" w:tplc="042A0005" w:tentative="1">
-      <w:start w:val="1"/>
-      <w:numFmt w:val="bullet"/>
-      <w:lvlText w:val=""/>
-      <w:lvlJc w:val="left"/>
-      <w:pPr>
-        <w:ind w:left="3240" w:hanging="360"/>
-      </w:pPr>
-      <w:rPr>
-        <w:rFonts w:ascii="Wingdings" w:hAnsi="Wingdings" w:hint="default"/>
-      </w:rPr>
-    </w:lvl>
-    <w:lvl w:ilvl="3" w:tplc="042A0001" w:tentative="1">
-      <w:start w:val="1"/>
-      <w:numFmt w:val="bullet"/>
-      <w:lvlText w:val=""/>
-      <w:lvlJc w:val="left"/>
-      <w:pPr>
-        <w:ind w:left="3960" w:hanging="360"/>
-      </w:pPr>
-      <w:rPr>
-        <w:rFonts w:ascii="Symbol" w:hAnsi="Symbol" w:hint="default"/>
-      </w:rPr>
-    </w:lvl>
-    <w:lvl w:ilvl="4" w:tplc="042A0003" w:tentative="1">
-      <w:start w:val="1"/>
-      <w:numFmt w:val="bullet"/>
-      <w:lvlText w:val="o"/>
-      <w:lvlJc w:val="left"/>
-      <w:pPr>
-        <w:ind w:left="4680" w:hanging="360"/>
-      </w:pPr>
-      <w:rPr>
-        <w:rFonts w:ascii="Courier New" w:hAnsi="Courier New" w:cs="Courier New" w:hint="default"/>
-      </w:rPr>
-    </w:lvl>
-    <w:lvl w:ilvl="5" w:tplc="042A0005" w:tentative="1">
-      <w:start w:val="1"/>
-      <w:numFmt w:val="bullet"/>
-      <w:lvlText w:val=""/>
-      <w:lvlJc w:val="left"/>
-      <w:pPr>
-        <w:ind w:left="5400" w:hanging="360"/>
-      </w:pPr>
-      <w:rPr>
-        <w:rFonts w:ascii="Wingdings" w:hAnsi="Wingdings" w:hint="default"/>
-      </w:rPr>
-    </w:lvl>
-    <w:lvl w:ilvl="6" w:tplc="042A0001" w:tentative="1">
-      <w:start w:val="1"/>
-      <w:numFmt w:val="bullet"/>
-      <w:lvlText w:val=""/>
-      <w:lvlJc w:val="left"/>
-      <w:pPr>
-        <w:ind w:left="6120" w:hanging="360"/>
-      </w:pPr>
-      <w:rPr>
-        <w:rFonts w:ascii="Symbol" w:hAnsi="Symbol" w:hint="default"/>
-      </w:rPr>
-    </w:lvl>
-    <w:lvl w:ilvl="7" w:tplc="042A0003" w:tentative="1">
-      <w:start w:val="1"/>
-      <w:numFmt w:val="bullet"/>
-      <w:lvlText w:val="o"/>
-      <w:lvlJc w:val="left"/>
-      <w:pPr>
-        <w:ind w:left="6840" w:hanging="360"/>
-      </w:pPr>
-      <w:rPr>
-        <w:rFonts w:ascii="Courier New" w:hAnsi="Courier New" w:cs="Courier New" w:hint="default"/>
-      </w:rPr>
-    </w:lvl>
-    <w:lvl w:ilvl="8" w:tplc="042A0005" w:tentative="1">
-      <w:start w:val="1"/>
-      <w:numFmt w:val="bullet"/>
-      <w:lvlText w:val=""/>
-      <w:lvlJc w:val="left"/>
-      <w:pPr>
-        <w:ind w:left="7560" w:hanging="360"/>
-      </w:pPr>
-      <w:rPr>
-        <w:rFonts w:ascii="Wingdings" w:hAnsi="Wingdings" w:hint="default"/>
-      </w:rPr>
-    </w:lvl>
-  </w:abstractNum>
-  <w:abstractNum w:abstractNumId="25">
-    <w:nsid w:val="356C33CF"/>
-    <w:multiLevelType w:val="hybridMultilevel"/>
-    <w:tmpl w:val="8250D47C"/>
-    <w:lvl w:ilvl="0" w:tplc="042A0001">
-      <w:start w:val="1"/>
-      <w:numFmt w:val="bullet"/>
-      <w:lvlText w:val=""/>
-      <w:lvlJc w:val="left"/>
-      <w:pPr>
-        <w:ind w:left="1249" w:hanging="360"/>
-      </w:pPr>
-      <w:rPr>
-        <w:rFonts w:ascii="Symbol" w:hAnsi="Symbol" w:hint="default"/>
-      </w:rPr>
-    </w:lvl>
-    <w:lvl w:ilvl="1" w:tplc="042A0003" w:tentative="1">
-      <w:start w:val="1"/>
-      <w:numFmt w:val="bullet"/>
-      <w:lvlText w:val="o"/>
-      <w:lvlJc w:val="left"/>
-      <w:pPr>
-        <w:ind w:left="1969" w:hanging="360"/>
-      </w:pPr>
-      <w:rPr>
-        <w:rFonts w:ascii="Courier New" w:hAnsi="Courier New" w:cs="Courier New" w:hint="default"/>
-      </w:rPr>
-    </w:lvl>
-    <w:lvl w:ilvl="2" w:tplc="042A0005" w:tentative="1">
-      <w:start w:val="1"/>
-      <w:numFmt w:val="bullet"/>
-      <w:lvlText w:val=""/>
-      <w:lvlJc w:val="left"/>
-      <w:pPr>
-        <w:ind w:left="2689" w:hanging="360"/>
-      </w:pPr>
-      <w:rPr>
-        <w:rFonts w:ascii="Wingdings" w:hAnsi="Wingdings" w:hint="default"/>
-      </w:rPr>
-    </w:lvl>
-    <w:lvl w:ilvl="3" w:tplc="042A0001" w:tentative="1">
-      <w:start w:val="1"/>
-      <w:numFmt w:val="bullet"/>
-      <w:lvlText w:val=""/>
-      <w:lvlJc w:val="left"/>
-      <w:pPr>
-        <w:ind w:left="3409" w:hanging="360"/>
-      </w:pPr>
-      <w:rPr>
-        <w:rFonts w:ascii="Symbol" w:hAnsi="Symbol" w:hint="default"/>
-      </w:rPr>
-    </w:lvl>
-    <w:lvl w:ilvl="4" w:tplc="042A0003" w:tentative="1">
-      <w:start w:val="1"/>
-      <w:numFmt w:val="bullet"/>
-      <w:lvlText w:val="o"/>
-      <w:lvlJc w:val="left"/>
-      <w:pPr>
-        <w:ind w:left="4129" w:hanging="360"/>
-      </w:pPr>
-      <w:rPr>
-        <w:rFonts w:ascii="Courier New" w:hAnsi="Courier New" w:cs="Courier New" w:hint="default"/>
-      </w:rPr>
-    </w:lvl>
-    <w:lvl w:ilvl="5" w:tplc="042A0005" w:tentative="1">
-      <w:start w:val="1"/>
-      <w:numFmt w:val="bullet"/>
-      <w:lvlText w:val=""/>
-      <w:lvlJc w:val="left"/>
-      <w:pPr>
-        <w:ind w:left="4849" w:hanging="360"/>
-      </w:pPr>
-      <w:rPr>
-        <w:rFonts w:ascii="Wingdings" w:hAnsi="Wingdings" w:hint="default"/>
-      </w:rPr>
-    </w:lvl>
-    <w:lvl w:ilvl="6" w:tplc="042A0001" w:tentative="1">
-      <w:start w:val="1"/>
-      <w:numFmt w:val="bullet"/>
-      <w:lvlText w:val=""/>
-      <w:lvlJc w:val="left"/>
-      <w:pPr>
-        <w:ind w:left="5569" w:hanging="360"/>
-      </w:pPr>
-      <w:rPr>
-        <w:rFonts w:ascii="Symbol" w:hAnsi="Symbol" w:hint="default"/>
-      </w:rPr>
-    </w:lvl>
-    <w:lvl w:ilvl="7" w:tplc="042A0003" w:tentative="1">
-      <w:start w:val="1"/>
-      <w:numFmt w:val="bullet"/>
-      <w:lvlText w:val="o"/>
-      <w:lvlJc w:val="left"/>
-      <w:pPr>
-        <w:ind w:left="6289" w:hanging="360"/>
-      </w:pPr>
-      <w:rPr>
-        <w:rFonts w:ascii="Courier New" w:hAnsi="Courier New" w:cs="Courier New" w:hint="default"/>
-      </w:rPr>
-    </w:lvl>
-    <w:lvl w:ilvl="8" w:tplc="042A0005" w:tentative="1">
-      <w:start w:val="1"/>
-      <w:numFmt w:val="bullet"/>
-      <w:lvlText w:val=""/>
-      <w:lvlJc w:val="left"/>
-      <w:pPr>
-        <w:ind w:left="7009" w:hanging="360"/>
-      </w:pPr>
-      <w:rPr>
-        <w:rFonts w:ascii="Wingdings" w:hAnsi="Wingdings" w:hint="default"/>
-      </w:rPr>
-    </w:lvl>
-  </w:abstractNum>
-  <w:abstractNum w:abstractNumId="26">
+  <w:abstractNum w:abstractNumId="7">
     <w:nsid w:val="36FD35B0"/>
     <w:multiLevelType w:val="hybridMultilevel"/>
     <w:tmpl w:val="E13C5F7A"/>
@@ -12979,405 +11269,130 @@
       </w:pPr>
     </w:lvl>
   </w:abstractNum>
-  <w:abstractNum w:abstractNumId="27">
-    <w:nsid w:val="3B5A2BB6"/>
-    <w:multiLevelType w:val="hybridMultilevel"/>
-    <w:tmpl w:val="D562B89A"/>
-    <w:lvl w:ilvl="0" w:tplc="B04A77C2">
-      <w:start w:val="1"/>
+  <w:abstractNum w:abstractNumId="8">
+    <w:nsid w:val="5A8268B4"/>
+    <w:multiLevelType w:val="multilevel"/>
+    <w:tmpl w:val="1F0A250C"/>
+    <w:lvl w:ilvl="0">
+      <w:start w:val="2"/>
       <w:numFmt w:val="decimal"/>
-      <w:lvlText w:val="%1."/>
+      <w:lvlText w:val="%1"/>
       <w:lvlJc w:val="left"/>
       <w:pPr>
-        <w:ind w:left="461" w:hanging="360"/>
+        <w:ind w:left="375" w:hanging="375"/>
       </w:pPr>
       <w:rPr>
         <w:rFonts w:hint="default"/>
       </w:rPr>
     </w:lvl>
-    <w:lvl w:ilvl="1" w:tplc="042A0019" w:tentative="1">
-      <w:start w:val="1"/>
-      <w:numFmt w:val="lowerLetter"/>
-      <w:lvlText w:val="%2."/>
-      <w:lvlJc w:val="left"/>
-      <w:pPr>
-        <w:ind w:left="1181" w:hanging="360"/>
-      </w:pPr>
-    </w:lvl>
-    <w:lvl w:ilvl="2" w:tplc="042A001B" w:tentative="1">
-      <w:start w:val="1"/>
-      <w:numFmt w:val="lowerRoman"/>
-      <w:lvlText w:val="%3."/>
-      <w:lvlJc w:val="right"/>
-      <w:pPr>
-        <w:ind w:left="1901" w:hanging="180"/>
-      </w:pPr>
-    </w:lvl>
-    <w:lvl w:ilvl="3" w:tplc="042A000F" w:tentative="1">
+    <w:lvl w:ilvl="1">
       <w:start w:val="1"/>
       <w:numFmt w:val="decimal"/>
-      <w:lvlText w:val="%4."/>
+      <w:lvlText w:val="%1.%2"/>
       <w:lvlJc w:val="left"/>
       <w:pPr>
-        <w:ind w:left="2621" w:hanging="360"/>
-      </w:pPr>
-    </w:lvl>
-    <w:lvl w:ilvl="4" w:tplc="042A0019" w:tentative="1">
-      <w:start w:val="1"/>
-      <w:numFmt w:val="lowerLetter"/>
-      <w:lvlText w:val="%5."/>
-      <w:lvlJc w:val="left"/>
-      <w:pPr>
-        <w:ind w:left="3341" w:hanging="360"/>
-      </w:pPr>
-    </w:lvl>
-    <w:lvl w:ilvl="5" w:tplc="042A001B" w:tentative="1">
-      <w:start w:val="1"/>
-      <w:numFmt w:val="lowerRoman"/>
-      <w:lvlText w:val="%6."/>
-      <w:lvlJc w:val="right"/>
-      <w:pPr>
-        <w:ind w:left="4061" w:hanging="180"/>
-      </w:pPr>
-    </w:lvl>
-    <w:lvl w:ilvl="6" w:tplc="042A000F" w:tentative="1">
-      <w:start w:val="1"/>
-      <w:numFmt w:val="decimal"/>
-      <w:lvlText w:val="%7."/>
-      <w:lvlJc w:val="left"/>
-      <w:pPr>
-        <w:ind w:left="4781" w:hanging="360"/>
-      </w:pPr>
-    </w:lvl>
-    <w:lvl w:ilvl="7" w:tplc="042A0019" w:tentative="1">
-      <w:start w:val="1"/>
-      <w:numFmt w:val="lowerLetter"/>
-      <w:lvlText w:val="%8."/>
-      <w:lvlJc w:val="left"/>
-      <w:pPr>
-        <w:ind w:left="5501" w:hanging="360"/>
-      </w:pPr>
-    </w:lvl>
-    <w:lvl w:ilvl="8" w:tplc="042A001B" w:tentative="1">
-      <w:start w:val="1"/>
-      <w:numFmt w:val="lowerRoman"/>
-      <w:lvlText w:val="%9."/>
-      <w:lvlJc w:val="right"/>
-      <w:pPr>
-        <w:ind w:left="6221" w:hanging="180"/>
-      </w:pPr>
-    </w:lvl>
-  </w:abstractNum>
-  <w:abstractNum w:abstractNumId="28">
-    <w:nsid w:val="3CCC2ED0"/>
-    <w:multiLevelType w:val="hybridMultilevel"/>
-    <w:tmpl w:val="15965F56"/>
-    <w:lvl w:ilvl="0" w:tplc="01464F2C">
-      <w:start w:val="1"/>
-      <w:numFmt w:val="lowerLetter"/>
-      <w:lvlText w:val="%1."/>
-      <w:lvlJc w:val="left"/>
-      <w:pPr>
-        <w:ind w:left="361" w:hanging="260"/>
-      </w:pPr>
-      <w:rPr>
-        <w:rFonts w:ascii="Times New Roman" w:eastAsia="Times New Roman" w:hAnsi="Times New Roman" w:hint="default"/>
-        <w:b/>
-        <w:bCs/>
-        <w:i/>
-        <w:w w:val="99"/>
-        <w:sz w:val="26"/>
-        <w:szCs w:val="26"/>
-      </w:rPr>
-    </w:lvl>
-    <w:lvl w:ilvl="1" w:tplc="DCC40916">
-      <w:start w:val="1"/>
-      <w:numFmt w:val="bullet"/>
-      <w:lvlText w:val="-"/>
-      <w:lvlJc w:val="left"/>
-      <w:pPr>
-        <w:ind w:left="668" w:hanging="284"/>
-      </w:pPr>
-      <w:rPr>
-        <w:rFonts w:ascii="Times New Roman" w:eastAsia="Times New Roman" w:hAnsi="Times New Roman" w:hint="default"/>
-        <w:sz w:val="28"/>
-        <w:szCs w:val="28"/>
-      </w:rPr>
-    </w:lvl>
-    <w:lvl w:ilvl="2" w:tplc="0DEC75CA">
-      <w:start w:val="1"/>
-      <w:numFmt w:val="bullet"/>
-      <w:lvlText w:val="•"/>
-      <w:lvlJc w:val="left"/>
-      <w:pPr>
-        <w:ind w:left="1623" w:hanging="284"/>
+        <w:ind w:left="1080" w:hanging="720"/>
       </w:pPr>
       <w:rPr>
         <w:rFonts w:hint="default"/>
       </w:rPr>
     </w:lvl>
-    <w:lvl w:ilvl="3" w:tplc="3B3CFBCA">
+    <w:lvl w:ilvl="2">
       <w:start w:val="1"/>
-      <w:numFmt w:val="bullet"/>
-      <w:lvlText w:val="•"/>
+      <w:numFmt w:val="decimal"/>
+      <w:lvlText w:val="%1.%2.%3"/>
       <w:lvlJc w:val="left"/>
       <w:pPr>
-        <w:ind w:left="2579" w:hanging="284"/>
+        <w:ind w:left="1440" w:hanging="720"/>
       </w:pPr>
       <w:rPr>
         <w:rFonts w:hint="default"/>
       </w:rPr>
     </w:lvl>
-    <w:lvl w:ilvl="4" w:tplc="042689A2">
+    <w:lvl w:ilvl="3">
       <w:start w:val="1"/>
-      <w:numFmt w:val="bullet"/>
-      <w:lvlText w:val="•"/>
+      <w:numFmt w:val="decimal"/>
+      <w:lvlText w:val="%1.%2.%3.%4"/>
       <w:lvlJc w:val="left"/>
       <w:pPr>
-        <w:ind w:left="3534" w:hanging="284"/>
+        <w:ind w:left="2160" w:hanging="1080"/>
       </w:pPr>
       <w:rPr>
         <w:rFonts w:hint="default"/>
       </w:rPr>
     </w:lvl>
-    <w:lvl w:ilvl="5" w:tplc="821A9C0E">
+    <w:lvl w:ilvl="4">
       <w:start w:val="1"/>
-      <w:numFmt w:val="bullet"/>
-      <w:lvlText w:val="•"/>
+      <w:numFmt w:val="decimal"/>
+      <w:lvlText w:val="%1.%2.%3.%4.%5"/>
       <w:lvlJc w:val="left"/>
       <w:pPr>
-        <w:ind w:left="4489" w:hanging="284"/>
+        <w:ind w:left="2520" w:hanging="1080"/>
       </w:pPr>
       <w:rPr>
         <w:rFonts w:hint="default"/>
       </w:rPr>
     </w:lvl>
-    <w:lvl w:ilvl="6" w:tplc="75780954">
+    <w:lvl w:ilvl="5">
       <w:start w:val="1"/>
-      <w:numFmt w:val="bullet"/>
-      <w:lvlText w:val="•"/>
+      <w:numFmt w:val="decimal"/>
+      <w:lvlText w:val="%1.%2.%3.%4.%5.%6"/>
       <w:lvlJc w:val="left"/>
       <w:pPr>
-        <w:ind w:left="5445" w:hanging="284"/>
+        <w:ind w:left="3240" w:hanging="1440"/>
       </w:pPr>
       <w:rPr>
         <w:rFonts w:hint="default"/>
       </w:rPr>
     </w:lvl>
-    <w:lvl w:ilvl="7" w:tplc="5588AA38">
+    <w:lvl w:ilvl="6">
       <w:start w:val="1"/>
-      <w:numFmt w:val="bullet"/>
-      <w:lvlText w:val="•"/>
+      <w:numFmt w:val="decimal"/>
+      <w:lvlText w:val="%1.%2.%3.%4.%5.%6.%7"/>
       <w:lvlJc w:val="left"/>
       <w:pPr>
-        <w:ind w:left="6400" w:hanging="284"/>
+        <w:ind w:left="3960" w:hanging="1800"/>
       </w:pPr>
       <w:rPr>
         <w:rFonts w:hint="default"/>
       </w:rPr>
     </w:lvl>
-    <w:lvl w:ilvl="8" w:tplc="8FA2AF7A">
+    <w:lvl w:ilvl="7">
       <w:start w:val="1"/>
-      <w:numFmt w:val="bullet"/>
-      <w:lvlText w:val="•"/>
+      <w:numFmt w:val="decimal"/>
+      <w:lvlText w:val="%1.%2.%3.%4.%5.%6.%7.%8"/>
       <w:lvlJc w:val="left"/>
       <w:pPr>
-        <w:ind w:left="7355" w:hanging="284"/>
+        <w:ind w:left="4320" w:hanging="1800"/>
+      </w:pPr>
+      <w:rPr>
+        <w:rFonts w:hint="default"/>
+      </w:rPr>
+    </w:lvl>
+    <w:lvl w:ilvl="8">
+      <w:start w:val="1"/>
+      <w:numFmt w:val="decimal"/>
+      <w:lvlText w:val="%1.%2.%3.%4.%5.%6.%7.%8.%9"/>
+      <w:lvlJc w:val="left"/>
+      <w:pPr>
+        <w:ind w:left="5040" w:hanging="2160"/>
       </w:pPr>
       <w:rPr>
         <w:rFonts w:hint="default"/>
       </w:rPr>
     </w:lvl>
   </w:abstractNum>
-  <w:abstractNum w:abstractNumId="29">
-    <w:nsid w:val="3EBA2933"/>
+  <w:abstractNum w:abstractNumId="9">
+    <w:nsid w:val="5B5750A0"/>
     <w:multiLevelType w:val="hybridMultilevel"/>
-    <w:tmpl w:val="603E8802"/>
-    <w:lvl w:ilvl="0" w:tplc="0409000F">
-      <w:start w:val="1"/>
-      <w:numFmt w:val="decimal"/>
-      <w:lvlText w:val="%1."/>
-      <w:lvlJc w:val="left"/>
-      <w:pPr>
-        <w:ind w:left="720" w:hanging="360"/>
-      </w:pPr>
-      <w:rPr>
-        <w:rFonts w:hint="default"/>
-      </w:rPr>
-    </w:lvl>
-    <w:lvl w:ilvl="1" w:tplc="04090019" w:tentative="1">
-      <w:start w:val="1"/>
-      <w:numFmt w:val="lowerLetter"/>
-      <w:lvlText w:val="%2."/>
-      <w:lvlJc w:val="left"/>
-      <w:pPr>
-        <w:ind w:left="1440" w:hanging="360"/>
-      </w:pPr>
-    </w:lvl>
-    <w:lvl w:ilvl="2" w:tplc="0409001B" w:tentative="1">
-      <w:start w:val="1"/>
-      <w:numFmt w:val="lowerRoman"/>
-      <w:lvlText w:val="%3."/>
-      <w:lvlJc w:val="right"/>
-      <w:pPr>
-        <w:ind w:left="2160" w:hanging="180"/>
-      </w:pPr>
-    </w:lvl>
-    <w:lvl w:ilvl="3" w:tplc="0409000F" w:tentative="1">
-      <w:start w:val="1"/>
-      <w:numFmt w:val="decimal"/>
-      <w:lvlText w:val="%4."/>
-      <w:lvlJc w:val="left"/>
-      <w:pPr>
-        <w:ind w:left="2880" w:hanging="360"/>
-      </w:pPr>
-    </w:lvl>
-    <w:lvl w:ilvl="4" w:tplc="04090019" w:tentative="1">
-      <w:start w:val="1"/>
-      <w:numFmt w:val="lowerLetter"/>
-      <w:lvlText w:val="%5."/>
-      <w:lvlJc w:val="left"/>
-      <w:pPr>
-        <w:ind w:left="3600" w:hanging="360"/>
-      </w:pPr>
-    </w:lvl>
-    <w:lvl w:ilvl="5" w:tplc="0409001B" w:tentative="1">
-      <w:start w:val="1"/>
-      <w:numFmt w:val="lowerRoman"/>
-      <w:lvlText w:val="%6."/>
-      <w:lvlJc w:val="right"/>
-      <w:pPr>
-        <w:ind w:left="4320" w:hanging="180"/>
-      </w:pPr>
-    </w:lvl>
-    <w:lvl w:ilvl="6" w:tplc="0409000F" w:tentative="1">
-      <w:start w:val="1"/>
-      <w:numFmt w:val="decimal"/>
-      <w:lvlText w:val="%7."/>
-      <w:lvlJc w:val="left"/>
-      <w:pPr>
-        <w:ind w:left="5040" w:hanging="360"/>
-      </w:pPr>
-    </w:lvl>
-    <w:lvl w:ilvl="7" w:tplc="04090019" w:tentative="1">
-      <w:start w:val="1"/>
-      <w:numFmt w:val="lowerLetter"/>
-      <w:lvlText w:val="%8."/>
-      <w:lvlJc w:val="left"/>
-      <w:pPr>
-        <w:ind w:left="5760" w:hanging="360"/>
-      </w:pPr>
-    </w:lvl>
-    <w:lvl w:ilvl="8" w:tplc="0409001B" w:tentative="1">
-      <w:start w:val="1"/>
-      <w:numFmt w:val="lowerRoman"/>
-      <w:lvlText w:val="%9."/>
-      <w:lvlJc w:val="right"/>
-      <w:pPr>
-        <w:ind w:left="6480" w:hanging="180"/>
-      </w:pPr>
-    </w:lvl>
-  </w:abstractNum>
-  <w:abstractNum w:abstractNumId="30">
-    <w:nsid w:val="47E71C67"/>
-    <w:multiLevelType w:val="hybridMultilevel"/>
-    <w:tmpl w:val="3196C110"/>
-    <w:lvl w:ilvl="0" w:tplc="44EED9CE">
-      <w:start w:val="1"/>
-      <w:numFmt w:val="decimal"/>
-      <w:lvlText w:val="%1"/>
-      <w:lvlJc w:val="left"/>
-      <w:pPr>
-        <w:ind w:left="720" w:hanging="360"/>
-      </w:pPr>
-      <w:rPr>
-        <w:rFonts w:hint="default"/>
-      </w:rPr>
-    </w:lvl>
-    <w:lvl w:ilvl="1" w:tplc="042A0019" w:tentative="1">
-      <w:start w:val="1"/>
-      <w:numFmt w:val="lowerLetter"/>
-      <w:lvlText w:val="%2."/>
-      <w:lvlJc w:val="left"/>
-      <w:pPr>
-        <w:ind w:left="1440" w:hanging="360"/>
-      </w:pPr>
-    </w:lvl>
-    <w:lvl w:ilvl="2" w:tplc="042A001B" w:tentative="1">
-      <w:start w:val="1"/>
-      <w:numFmt w:val="lowerRoman"/>
-      <w:lvlText w:val="%3."/>
-      <w:lvlJc w:val="right"/>
-      <w:pPr>
-        <w:ind w:left="2160" w:hanging="180"/>
-      </w:pPr>
-    </w:lvl>
-    <w:lvl w:ilvl="3" w:tplc="042A000F" w:tentative="1">
-      <w:start w:val="1"/>
-      <w:numFmt w:val="decimal"/>
-      <w:lvlText w:val="%4."/>
-      <w:lvlJc w:val="left"/>
-      <w:pPr>
-        <w:ind w:left="2880" w:hanging="360"/>
-      </w:pPr>
-    </w:lvl>
-    <w:lvl w:ilvl="4" w:tplc="042A0019" w:tentative="1">
-      <w:start w:val="1"/>
-      <w:numFmt w:val="lowerLetter"/>
-      <w:lvlText w:val="%5."/>
-      <w:lvlJc w:val="left"/>
-      <w:pPr>
-        <w:ind w:left="3600" w:hanging="360"/>
-      </w:pPr>
-    </w:lvl>
-    <w:lvl w:ilvl="5" w:tplc="042A001B" w:tentative="1">
-      <w:start w:val="1"/>
-      <w:numFmt w:val="lowerRoman"/>
-      <w:lvlText w:val="%6."/>
-      <w:lvlJc w:val="right"/>
-      <w:pPr>
-        <w:ind w:left="4320" w:hanging="180"/>
-      </w:pPr>
-    </w:lvl>
-    <w:lvl w:ilvl="6" w:tplc="042A000F" w:tentative="1">
-      <w:start w:val="1"/>
-      <w:numFmt w:val="decimal"/>
-      <w:lvlText w:val="%7."/>
-      <w:lvlJc w:val="left"/>
-      <w:pPr>
-        <w:ind w:left="5040" w:hanging="360"/>
-      </w:pPr>
-    </w:lvl>
-    <w:lvl w:ilvl="7" w:tplc="042A0019" w:tentative="1">
-      <w:start w:val="1"/>
-      <w:numFmt w:val="lowerLetter"/>
-      <w:lvlText w:val="%8."/>
-      <w:lvlJc w:val="left"/>
-      <w:pPr>
-        <w:ind w:left="5760" w:hanging="360"/>
-      </w:pPr>
-    </w:lvl>
-    <w:lvl w:ilvl="8" w:tplc="042A001B" w:tentative="1">
-      <w:start w:val="1"/>
-      <w:numFmt w:val="lowerRoman"/>
-      <w:lvlText w:val="%9."/>
-      <w:lvlJc w:val="right"/>
-      <w:pPr>
-        <w:ind w:left="6480" w:hanging="180"/>
-      </w:pPr>
-    </w:lvl>
-  </w:abstractNum>
-  <w:abstractNum w:abstractNumId="31">
-    <w:nsid w:val="4C0105B4"/>
-    <w:multiLevelType w:val="hybridMultilevel"/>
-    <w:tmpl w:val="AA167C24"/>
+    <w:tmpl w:val="1410E732"/>
     <w:lvl w:ilvl="0" w:tplc="042A000F">
       <w:start w:val="1"/>
       <w:numFmt w:val="decimal"/>
       <w:lvlText w:val="%1."/>
       <w:lvlJc w:val="left"/>
       <w:pPr>
-        <w:ind w:left="720" w:hanging="360"/>
+        <w:ind w:left="1080" w:hanging="360"/>
       </w:pPr>
       <w:rPr>
         <w:rFonts w:hint="default"/>
@@ -13389,7 +11404,7 @@
       <w:lvlText w:val="%2."/>
       <w:lvlJc w:val="left"/>
       <w:pPr>
-        <w:ind w:left="1440" w:hanging="360"/>
+        <w:ind w:left="1800" w:hanging="360"/>
       </w:pPr>
     </w:lvl>
     <w:lvl w:ilvl="2" w:tplc="042A001B" w:tentative="1">
@@ -13398,7 +11413,7 @@
       <w:lvlText w:val="%3."/>
       <w:lvlJc w:val="right"/>
       <w:pPr>
-        <w:ind w:left="2160" w:hanging="180"/>
+        <w:ind w:left="2520" w:hanging="180"/>
       </w:pPr>
     </w:lvl>
     <w:lvl w:ilvl="3" w:tplc="042A000F" w:tentative="1">
@@ -13407,7 +11422,7 @@
       <w:lvlText w:val="%4."/>
       <w:lvlJc w:val="left"/>
       <w:pPr>
-        <w:ind w:left="2880" w:hanging="360"/>
+        <w:ind w:left="3240" w:hanging="360"/>
       </w:pPr>
     </w:lvl>
     <w:lvl w:ilvl="4" w:tplc="042A0019" w:tentative="1">
@@ -13416,7 +11431,7 @@
       <w:lvlText w:val="%5."/>
       <w:lvlJc w:val="left"/>
       <w:pPr>
-        <w:ind w:left="3600" w:hanging="360"/>
+        <w:ind w:left="3960" w:hanging="360"/>
       </w:pPr>
     </w:lvl>
     <w:lvl w:ilvl="5" w:tplc="042A001B" w:tentative="1">
@@ -13425,7 +11440,7 @@
       <w:lvlText w:val="%6."/>
       <w:lvlJc w:val="right"/>
       <w:pPr>
-        <w:ind w:left="4320" w:hanging="180"/>
+        <w:ind w:left="4680" w:hanging="180"/>
       </w:pPr>
     </w:lvl>
     <w:lvl w:ilvl="6" w:tplc="042A000F" w:tentative="1">
@@ -13434,7 +11449,7 @@
       <w:lvlText w:val="%7."/>
       <w:lvlJc w:val="left"/>
       <w:pPr>
-        <w:ind w:left="5040" w:hanging="360"/>
+        <w:ind w:left="5400" w:hanging="360"/>
       </w:pPr>
     </w:lvl>
     <w:lvl w:ilvl="7" w:tplc="042A0019" w:tentative="1">
@@ -13443,7 +11458,7 @@
       <w:lvlText w:val="%8."/>
       <w:lvlJc w:val="left"/>
       <w:pPr>
-        <w:ind w:left="5760" w:hanging="360"/>
+        <w:ind w:left="6120" w:hanging="360"/>
       </w:pPr>
     </w:lvl>
     <w:lvl w:ilvl="8" w:tplc="042A001B" w:tentative="1">
@@ -13452,898 +11467,11 @@
       <w:lvlText w:val="%9."/>
       <w:lvlJc w:val="right"/>
       <w:pPr>
-        <w:ind w:left="6480" w:hanging="180"/>
+        <w:ind w:left="6840" w:hanging="180"/>
       </w:pPr>
     </w:lvl>
   </w:abstractNum>
-  <w:abstractNum w:abstractNumId="32">
-    <w:nsid w:val="4CB90DEA"/>
-    <w:multiLevelType w:val="hybridMultilevel"/>
-    <w:tmpl w:val="F35A8DC2"/>
-    <w:lvl w:ilvl="0" w:tplc="042A000F">
-      <w:start w:val="1"/>
-      <w:numFmt w:val="decimal"/>
-      <w:lvlText w:val="%1."/>
-      <w:lvlJc w:val="left"/>
-      <w:pPr>
-        <w:ind w:left="720" w:hanging="360"/>
-      </w:pPr>
-      <w:rPr>
-        <w:rFonts w:hint="default"/>
-      </w:rPr>
-    </w:lvl>
-    <w:lvl w:ilvl="1" w:tplc="042A000B">
-      <w:start w:val="1"/>
-      <w:numFmt w:val="bullet"/>
-      <w:lvlText w:val=""/>
-      <w:lvlJc w:val="left"/>
-      <w:pPr>
-        <w:ind w:left="1440" w:hanging="360"/>
-      </w:pPr>
-      <w:rPr>
-        <w:rFonts w:ascii="Wingdings" w:hAnsi="Wingdings" w:hint="default"/>
-      </w:rPr>
-    </w:lvl>
-    <w:lvl w:ilvl="2" w:tplc="042A001B" w:tentative="1">
-      <w:start w:val="1"/>
-      <w:numFmt w:val="lowerRoman"/>
-      <w:lvlText w:val="%3."/>
-      <w:lvlJc w:val="right"/>
-      <w:pPr>
-        <w:ind w:left="2160" w:hanging="180"/>
-      </w:pPr>
-    </w:lvl>
-    <w:lvl w:ilvl="3" w:tplc="042A000F" w:tentative="1">
-      <w:start w:val="1"/>
-      <w:numFmt w:val="decimal"/>
-      <w:lvlText w:val="%4."/>
-      <w:lvlJc w:val="left"/>
-      <w:pPr>
-        <w:ind w:left="2880" w:hanging="360"/>
-      </w:pPr>
-    </w:lvl>
-    <w:lvl w:ilvl="4" w:tplc="042A0019" w:tentative="1">
-      <w:start w:val="1"/>
-      <w:numFmt w:val="lowerLetter"/>
-      <w:lvlText w:val="%5."/>
-      <w:lvlJc w:val="left"/>
-      <w:pPr>
-        <w:ind w:left="3600" w:hanging="360"/>
-      </w:pPr>
-    </w:lvl>
-    <w:lvl w:ilvl="5" w:tplc="042A001B" w:tentative="1">
-      <w:start w:val="1"/>
-      <w:numFmt w:val="lowerRoman"/>
-      <w:lvlText w:val="%6."/>
-      <w:lvlJc w:val="right"/>
-      <w:pPr>
-        <w:ind w:left="4320" w:hanging="180"/>
-      </w:pPr>
-    </w:lvl>
-    <w:lvl w:ilvl="6" w:tplc="042A000F" w:tentative="1">
-      <w:start w:val="1"/>
-      <w:numFmt w:val="decimal"/>
-      <w:lvlText w:val="%7."/>
-      <w:lvlJc w:val="left"/>
-      <w:pPr>
-        <w:ind w:left="5040" w:hanging="360"/>
-      </w:pPr>
-    </w:lvl>
-    <w:lvl w:ilvl="7" w:tplc="042A0019" w:tentative="1">
-      <w:start w:val="1"/>
-      <w:numFmt w:val="lowerLetter"/>
-      <w:lvlText w:val="%8."/>
-      <w:lvlJc w:val="left"/>
-      <w:pPr>
-        <w:ind w:left="5760" w:hanging="360"/>
-      </w:pPr>
-    </w:lvl>
-    <w:lvl w:ilvl="8" w:tplc="042A001B" w:tentative="1">
-      <w:start w:val="1"/>
-      <w:numFmt w:val="lowerRoman"/>
-      <w:lvlText w:val="%9."/>
-      <w:lvlJc w:val="right"/>
-      <w:pPr>
-        <w:ind w:left="6480" w:hanging="180"/>
-      </w:pPr>
-    </w:lvl>
-  </w:abstractNum>
-  <w:abstractNum w:abstractNumId="33">
-    <w:nsid w:val="50732424"/>
-    <w:multiLevelType w:val="hybridMultilevel"/>
-    <w:tmpl w:val="08E45DA8"/>
-    <w:lvl w:ilvl="0" w:tplc="042A000F">
-      <w:start w:val="1"/>
-      <w:numFmt w:val="decimal"/>
-      <w:lvlText w:val="%1."/>
-      <w:lvlJc w:val="left"/>
-      <w:pPr>
-        <w:ind w:left="360" w:hanging="360"/>
-      </w:pPr>
-      <w:rPr>
-        <w:rFonts w:hint="default"/>
-      </w:rPr>
-    </w:lvl>
-    <w:lvl w:ilvl="1" w:tplc="042A0019" w:tentative="1">
-      <w:start w:val="1"/>
-      <w:numFmt w:val="lowerLetter"/>
-      <w:lvlText w:val="%2."/>
-      <w:lvlJc w:val="left"/>
-      <w:pPr>
-        <w:ind w:left="1080" w:hanging="360"/>
-      </w:pPr>
-    </w:lvl>
-    <w:lvl w:ilvl="2" w:tplc="042A001B" w:tentative="1">
-      <w:start w:val="1"/>
-      <w:numFmt w:val="lowerRoman"/>
-      <w:lvlText w:val="%3."/>
-      <w:lvlJc w:val="right"/>
-      <w:pPr>
-        <w:ind w:left="1800" w:hanging="180"/>
-      </w:pPr>
-    </w:lvl>
-    <w:lvl w:ilvl="3" w:tplc="042A000F" w:tentative="1">
-      <w:start w:val="1"/>
-      <w:numFmt w:val="decimal"/>
-      <w:lvlText w:val="%4."/>
-      <w:lvlJc w:val="left"/>
-      <w:pPr>
-        <w:ind w:left="2520" w:hanging="360"/>
-      </w:pPr>
-    </w:lvl>
-    <w:lvl w:ilvl="4" w:tplc="042A0019" w:tentative="1">
-      <w:start w:val="1"/>
-      <w:numFmt w:val="lowerLetter"/>
-      <w:lvlText w:val="%5."/>
-      <w:lvlJc w:val="left"/>
-      <w:pPr>
-        <w:ind w:left="3240" w:hanging="360"/>
-      </w:pPr>
-    </w:lvl>
-    <w:lvl w:ilvl="5" w:tplc="042A001B" w:tentative="1">
-      <w:start w:val="1"/>
-      <w:numFmt w:val="lowerRoman"/>
-      <w:lvlText w:val="%6."/>
-      <w:lvlJc w:val="right"/>
-      <w:pPr>
-        <w:ind w:left="3960" w:hanging="180"/>
-      </w:pPr>
-    </w:lvl>
-    <w:lvl w:ilvl="6" w:tplc="042A000F" w:tentative="1">
-      <w:start w:val="1"/>
-      <w:numFmt w:val="decimal"/>
-      <w:lvlText w:val="%7."/>
-      <w:lvlJc w:val="left"/>
-      <w:pPr>
-        <w:ind w:left="4680" w:hanging="360"/>
-      </w:pPr>
-    </w:lvl>
-    <w:lvl w:ilvl="7" w:tplc="042A0019" w:tentative="1">
-      <w:start w:val="1"/>
-      <w:numFmt w:val="lowerLetter"/>
-      <w:lvlText w:val="%8."/>
-      <w:lvlJc w:val="left"/>
-      <w:pPr>
-        <w:ind w:left="5400" w:hanging="360"/>
-      </w:pPr>
-    </w:lvl>
-    <w:lvl w:ilvl="8" w:tplc="042A001B" w:tentative="1">
-      <w:start w:val="1"/>
-      <w:numFmt w:val="lowerRoman"/>
-      <w:lvlText w:val="%9."/>
-      <w:lvlJc w:val="right"/>
-      <w:pPr>
-        <w:ind w:left="6120" w:hanging="180"/>
-      </w:pPr>
-    </w:lvl>
-  </w:abstractNum>
-  <w:abstractNum w:abstractNumId="34">
-    <w:nsid w:val="50D547F4"/>
-    <w:multiLevelType w:val="hybridMultilevel"/>
-    <w:tmpl w:val="6150938C"/>
-    <w:lvl w:ilvl="0" w:tplc="042A000B">
-      <w:start w:val="1"/>
-      <w:numFmt w:val="bullet"/>
-      <w:lvlText w:val=""/>
-      <w:lvlJc w:val="left"/>
-      <w:pPr>
-        <w:ind w:left="1440" w:hanging="360"/>
-      </w:pPr>
-      <w:rPr>
-        <w:rFonts w:ascii="Wingdings" w:hAnsi="Wingdings" w:hint="default"/>
-      </w:rPr>
-    </w:lvl>
-    <w:lvl w:ilvl="1" w:tplc="042A0003" w:tentative="1">
-      <w:start w:val="1"/>
-      <w:numFmt w:val="bullet"/>
-      <w:lvlText w:val="o"/>
-      <w:lvlJc w:val="left"/>
-      <w:pPr>
-        <w:ind w:left="2160" w:hanging="360"/>
-      </w:pPr>
-      <w:rPr>
-        <w:rFonts w:ascii="Courier New" w:hAnsi="Courier New" w:cs="Courier New" w:hint="default"/>
-      </w:rPr>
-    </w:lvl>
-    <w:lvl w:ilvl="2" w:tplc="042A0005" w:tentative="1">
-      <w:start w:val="1"/>
-      <w:numFmt w:val="bullet"/>
-      <w:lvlText w:val=""/>
-      <w:lvlJc w:val="left"/>
-      <w:pPr>
-        <w:ind w:left="2880" w:hanging="360"/>
-      </w:pPr>
-      <w:rPr>
-        <w:rFonts w:ascii="Wingdings" w:hAnsi="Wingdings" w:hint="default"/>
-      </w:rPr>
-    </w:lvl>
-    <w:lvl w:ilvl="3" w:tplc="042A0001" w:tentative="1">
-      <w:start w:val="1"/>
-      <w:numFmt w:val="bullet"/>
-      <w:lvlText w:val=""/>
-      <w:lvlJc w:val="left"/>
-      <w:pPr>
-        <w:ind w:left="3600" w:hanging="360"/>
-      </w:pPr>
-      <w:rPr>
-        <w:rFonts w:ascii="Symbol" w:hAnsi="Symbol" w:hint="default"/>
-      </w:rPr>
-    </w:lvl>
-    <w:lvl w:ilvl="4" w:tplc="042A0003" w:tentative="1">
-      <w:start w:val="1"/>
-      <w:numFmt w:val="bullet"/>
-      <w:lvlText w:val="o"/>
-      <w:lvlJc w:val="left"/>
-      <w:pPr>
-        <w:ind w:left="4320" w:hanging="360"/>
-      </w:pPr>
-      <w:rPr>
-        <w:rFonts w:ascii="Courier New" w:hAnsi="Courier New" w:cs="Courier New" w:hint="default"/>
-      </w:rPr>
-    </w:lvl>
-    <w:lvl w:ilvl="5" w:tplc="042A0005" w:tentative="1">
-      <w:start w:val="1"/>
-      <w:numFmt w:val="bullet"/>
-      <w:lvlText w:val=""/>
-      <w:lvlJc w:val="left"/>
-      <w:pPr>
-        <w:ind w:left="5040" w:hanging="360"/>
-      </w:pPr>
-      <w:rPr>
-        <w:rFonts w:ascii="Wingdings" w:hAnsi="Wingdings" w:hint="default"/>
-      </w:rPr>
-    </w:lvl>
-    <w:lvl w:ilvl="6" w:tplc="042A0001" w:tentative="1">
-      <w:start w:val="1"/>
-      <w:numFmt w:val="bullet"/>
-      <w:lvlText w:val=""/>
-      <w:lvlJc w:val="left"/>
-      <w:pPr>
-        <w:ind w:left="5760" w:hanging="360"/>
-      </w:pPr>
-      <w:rPr>
-        <w:rFonts w:ascii="Symbol" w:hAnsi="Symbol" w:hint="default"/>
-      </w:rPr>
-    </w:lvl>
-    <w:lvl w:ilvl="7" w:tplc="042A0003" w:tentative="1">
-      <w:start w:val="1"/>
-      <w:numFmt w:val="bullet"/>
-      <w:lvlText w:val="o"/>
-      <w:lvlJc w:val="left"/>
-      <w:pPr>
-        <w:ind w:left="6480" w:hanging="360"/>
-      </w:pPr>
-      <w:rPr>
-        <w:rFonts w:ascii="Courier New" w:hAnsi="Courier New" w:cs="Courier New" w:hint="default"/>
-      </w:rPr>
-    </w:lvl>
-    <w:lvl w:ilvl="8" w:tplc="042A0005" w:tentative="1">
-      <w:start w:val="1"/>
-      <w:numFmt w:val="bullet"/>
-      <w:lvlText w:val=""/>
-      <w:lvlJc w:val="left"/>
-      <w:pPr>
-        <w:ind w:left="7200" w:hanging="360"/>
-      </w:pPr>
-      <w:rPr>
-        <w:rFonts w:ascii="Wingdings" w:hAnsi="Wingdings" w:hint="default"/>
-      </w:rPr>
-    </w:lvl>
-  </w:abstractNum>
-  <w:abstractNum w:abstractNumId="35">
-    <w:nsid w:val="58F27B05"/>
-    <w:multiLevelType w:val="hybridMultilevel"/>
-    <w:tmpl w:val="92B818F2"/>
-    <w:lvl w:ilvl="0" w:tplc="AA587D84">
-      <w:start w:val="1"/>
-      <w:numFmt w:val="decimal"/>
-      <w:lvlText w:val="%1."/>
-      <w:lvlJc w:val="left"/>
-      <w:pPr>
-        <w:ind w:left="1440" w:hanging="360"/>
-      </w:pPr>
-      <w:rPr>
-        <w:rFonts w:ascii="Times New Roman" w:eastAsia="Times New Roman" w:hAnsi="Times New Roman" w:hint="default"/>
-        <w:b/>
-        <w:bCs/>
-        <w:spacing w:val="1"/>
-        <w:sz w:val="30"/>
-        <w:szCs w:val="30"/>
-      </w:rPr>
-    </w:lvl>
-    <w:lvl w:ilvl="1" w:tplc="042A0019" w:tentative="1">
-      <w:start w:val="1"/>
-      <w:numFmt w:val="lowerLetter"/>
-      <w:lvlText w:val="%2."/>
-      <w:lvlJc w:val="left"/>
-      <w:pPr>
-        <w:ind w:left="2160" w:hanging="360"/>
-      </w:pPr>
-    </w:lvl>
-    <w:lvl w:ilvl="2" w:tplc="042A001B" w:tentative="1">
-      <w:start w:val="1"/>
-      <w:numFmt w:val="lowerRoman"/>
-      <w:lvlText w:val="%3."/>
-      <w:lvlJc w:val="right"/>
-      <w:pPr>
-        <w:ind w:left="2880" w:hanging="180"/>
-      </w:pPr>
-    </w:lvl>
-    <w:lvl w:ilvl="3" w:tplc="042A000F" w:tentative="1">
-      <w:start w:val="1"/>
-      <w:numFmt w:val="decimal"/>
-      <w:lvlText w:val="%4."/>
-      <w:lvlJc w:val="left"/>
-      <w:pPr>
-        <w:ind w:left="3600" w:hanging="360"/>
-      </w:pPr>
-    </w:lvl>
-    <w:lvl w:ilvl="4" w:tplc="042A0019" w:tentative="1">
-      <w:start w:val="1"/>
-      <w:numFmt w:val="lowerLetter"/>
-      <w:lvlText w:val="%5."/>
-      <w:lvlJc w:val="left"/>
-      <w:pPr>
-        <w:ind w:left="4320" w:hanging="360"/>
-      </w:pPr>
-    </w:lvl>
-    <w:lvl w:ilvl="5" w:tplc="042A001B" w:tentative="1">
-      <w:start w:val="1"/>
-      <w:numFmt w:val="lowerRoman"/>
-      <w:lvlText w:val="%6."/>
-      <w:lvlJc w:val="right"/>
-      <w:pPr>
-        <w:ind w:left="5040" w:hanging="180"/>
-      </w:pPr>
-    </w:lvl>
-    <w:lvl w:ilvl="6" w:tplc="042A000F" w:tentative="1">
-      <w:start w:val="1"/>
-      <w:numFmt w:val="decimal"/>
-      <w:lvlText w:val="%7."/>
-      <w:lvlJc w:val="left"/>
-      <w:pPr>
-        <w:ind w:left="5760" w:hanging="360"/>
-      </w:pPr>
-    </w:lvl>
-    <w:lvl w:ilvl="7" w:tplc="042A0019" w:tentative="1">
-      <w:start w:val="1"/>
-      <w:numFmt w:val="lowerLetter"/>
-      <w:lvlText w:val="%8."/>
-      <w:lvlJc w:val="left"/>
-      <w:pPr>
-        <w:ind w:left="6480" w:hanging="360"/>
-      </w:pPr>
-    </w:lvl>
-    <w:lvl w:ilvl="8" w:tplc="042A001B" w:tentative="1">
-      <w:start w:val="1"/>
-      <w:numFmt w:val="lowerRoman"/>
-      <w:lvlText w:val="%9."/>
-      <w:lvlJc w:val="right"/>
-      <w:pPr>
-        <w:ind w:left="7200" w:hanging="180"/>
-      </w:pPr>
-    </w:lvl>
-  </w:abstractNum>
-  <w:abstractNum w:abstractNumId="36">
-    <w:nsid w:val="5A8268B4"/>
-    <w:multiLevelType w:val="multilevel"/>
-    <w:tmpl w:val="1F0A250C"/>
-    <w:lvl w:ilvl="0">
-      <w:start w:val="2"/>
-      <w:numFmt w:val="decimal"/>
-      <w:lvlText w:val="%1"/>
-      <w:lvlJc w:val="left"/>
-      <w:pPr>
-        <w:ind w:left="375" w:hanging="375"/>
-      </w:pPr>
-      <w:rPr>
-        <w:rFonts w:hint="default"/>
-      </w:rPr>
-    </w:lvl>
-    <w:lvl w:ilvl="1">
-      <w:start w:val="1"/>
-      <w:numFmt w:val="decimal"/>
-      <w:lvlText w:val="%1.%2"/>
-      <w:lvlJc w:val="left"/>
-      <w:pPr>
-        <w:ind w:left="1080" w:hanging="720"/>
-      </w:pPr>
-      <w:rPr>
-        <w:rFonts w:hint="default"/>
-      </w:rPr>
-    </w:lvl>
-    <w:lvl w:ilvl="2">
-      <w:start w:val="1"/>
-      <w:numFmt w:val="decimal"/>
-      <w:lvlText w:val="%1.%2.%3"/>
-      <w:lvlJc w:val="left"/>
-      <w:pPr>
-        <w:ind w:left="1440" w:hanging="720"/>
-      </w:pPr>
-      <w:rPr>
-        <w:rFonts w:hint="default"/>
-      </w:rPr>
-    </w:lvl>
-    <w:lvl w:ilvl="3">
-      <w:start w:val="1"/>
-      <w:numFmt w:val="decimal"/>
-      <w:lvlText w:val="%1.%2.%3.%4"/>
-      <w:lvlJc w:val="left"/>
-      <w:pPr>
-        <w:ind w:left="2160" w:hanging="1080"/>
-      </w:pPr>
-      <w:rPr>
-        <w:rFonts w:hint="default"/>
-      </w:rPr>
-    </w:lvl>
-    <w:lvl w:ilvl="4">
-      <w:start w:val="1"/>
-      <w:numFmt w:val="decimal"/>
-      <w:lvlText w:val="%1.%2.%3.%4.%5"/>
-      <w:lvlJc w:val="left"/>
-      <w:pPr>
-        <w:ind w:left="2520" w:hanging="1080"/>
-      </w:pPr>
-      <w:rPr>
-        <w:rFonts w:hint="default"/>
-      </w:rPr>
-    </w:lvl>
-    <w:lvl w:ilvl="5">
-      <w:start w:val="1"/>
-      <w:numFmt w:val="decimal"/>
-      <w:lvlText w:val="%1.%2.%3.%4.%5.%6"/>
-      <w:lvlJc w:val="left"/>
-      <w:pPr>
-        <w:ind w:left="3240" w:hanging="1440"/>
-      </w:pPr>
-      <w:rPr>
-        <w:rFonts w:hint="default"/>
-      </w:rPr>
-    </w:lvl>
-    <w:lvl w:ilvl="6">
-      <w:start w:val="1"/>
-      <w:numFmt w:val="decimal"/>
-      <w:lvlText w:val="%1.%2.%3.%4.%5.%6.%7"/>
-      <w:lvlJc w:val="left"/>
-      <w:pPr>
-        <w:ind w:left="3960" w:hanging="1800"/>
-      </w:pPr>
-      <w:rPr>
-        <w:rFonts w:hint="default"/>
-      </w:rPr>
-    </w:lvl>
-    <w:lvl w:ilvl="7">
-      <w:start w:val="1"/>
-      <w:numFmt w:val="decimal"/>
-      <w:lvlText w:val="%1.%2.%3.%4.%5.%6.%7.%8"/>
-      <w:lvlJc w:val="left"/>
-      <w:pPr>
-        <w:ind w:left="4320" w:hanging="1800"/>
-      </w:pPr>
-      <w:rPr>
-        <w:rFonts w:hint="default"/>
-      </w:rPr>
-    </w:lvl>
-    <w:lvl w:ilvl="8">
-      <w:start w:val="1"/>
-      <w:numFmt w:val="decimal"/>
-      <w:lvlText w:val="%1.%2.%3.%4.%5.%6.%7.%8.%9"/>
-      <w:lvlJc w:val="left"/>
-      <w:pPr>
-        <w:ind w:left="5040" w:hanging="2160"/>
-      </w:pPr>
-      <w:rPr>
-        <w:rFonts w:hint="default"/>
-      </w:rPr>
-    </w:lvl>
-  </w:abstractNum>
-  <w:abstractNum w:abstractNumId="37">
-    <w:nsid w:val="5B5750A0"/>
-    <w:multiLevelType w:val="hybridMultilevel"/>
-    <w:tmpl w:val="1410E732"/>
-    <w:lvl w:ilvl="0" w:tplc="042A000F">
-      <w:start w:val="1"/>
-      <w:numFmt w:val="decimal"/>
-      <w:lvlText w:val="%1."/>
-      <w:lvlJc w:val="left"/>
-      <w:pPr>
-        <w:ind w:left="1080" w:hanging="360"/>
-      </w:pPr>
-      <w:rPr>
-        <w:rFonts w:hint="default"/>
-      </w:rPr>
-    </w:lvl>
-    <w:lvl w:ilvl="1" w:tplc="042A0019">
-      <w:start w:val="1"/>
-      <w:numFmt w:val="lowerLetter"/>
-      <w:lvlText w:val="%2."/>
-      <w:lvlJc w:val="left"/>
-      <w:pPr>
-        <w:ind w:left="1800" w:hanging="360"/>
-      </w:pPr>
-    </w:lvl>
-    <w:lvl w:ilvl="2" w:tplc="042A001B" w:tentative="1">
-      <w:start w:val="1"/>
-      <w:numFmt w:val="lowerRoman"/>
-      <w:lvlText w:val="%3."/>
-      <w:lvlJc w:val="right"/>
-      <w:pPr>
-        <w:ind w:left="2520" w:hanging="180"/>
-      </w:pPr>
-    </w:lvl>
-    <w:lvl w:ilvl="3" w:tplc="042A000F" w:tentative="1">
-      <w:start w:val="1"/>
-      <w:numFmt w:val="decimal"/>
-      <w:lvlText w:val="%4."/>
-      <w:lvlJc w:val="left"/>
-      <w:pPr>
-        <w:ind w:left="3240" w:hanging="360"/>
-      </w:pPr>
-    </w:lvl>
-    <w:lvl w:ilvl="4" w:tplc="042A0019" w:tentative="1">
-      <w:start w:val="1"/>
-      <w:numFmt w:val="lowerLetter"/>
-      <w:lvlText w:val="%5."/>
-      <w:lvlJc w:val="left"/>
-      <w:pPr>
-        <w:ind w:left="3960" w:hanging="360"/>
-      </w:pPr>
-    </w:lvl>
-    <w:lvl w:ilvl="5" w:tplc="042A001B" w:tentative="1">
-      <w:start w:val="1"/>
-      <w:numFmt w:val="lowerRoman"/>
-      <w:lvlText w:val="%6."/>
-      <w:lvlJc w:val="right"/>
-      <w:pPr>
-        <w:ind w:left="4680" w:hanging="180"/>
-      </w:pPr>
-    </w:lvl>
-    <w:lvl w:ilvl="6" w:tplc="042A000F" w:tentative="1">
-      <w:start w:val="1"/>
-      <w:numFmt w:val="decimal"/>
-      <w:lvlText w:val="%7."/>
-      <w:lvlJc w:val="left"/>
-      <w:pPr>
-        <w:ind w:left="5400" w:hanging="360"/>
-      </w:pPr>
-    </w:lvl>
-    <w:lvl w:ilvl="7" w:tplc="042A0019" w:tentative="1">
-      <w:start w:val="1"/>
-      <w:numFmt w:val="lowerLetter"/>
-      <w:lvlText w:val="%8."/>
-      <w:lvlJc w:val="left"/>
-      <w:pPr>
-        <w:ind w:left="6120" w:hanging="360"/>
-      </w:pPr>
-    </w:lvl>
-    <w:lvl w:ilvl="8" w:tplc="042A001B" w:tentative="1">
-      <w:start w:val="1"/>
-      <w:numFmt w:val="lowerRoman"/>
-      <w:lvlText w:val="%9."/>
-      <w:lvlJc w:val="right"/>
-      <w:pPr>
-        <w:ind w:left="6840" w:hanging="180"/>
-      </w:pPr>
-    </w:lvl>
-  </w:abstractNum>
-  <w:abstractNum w:abstractNumId="38">
-    <w:nsid w:val="5F2B3F8D"/>
-    <w:multiLevelType w:val="hybridMultilevel"/>
-    <w:tmpl w:val="95A2E164"/>
-    <w:lvl w:ilvl="0" w:tplc="AEA221EC">
-      <w:start w:val="1"/>
-      <w:numFmt w:val="bullet"/>
-      <w:lvlText w:val=""/>
-      <w:lvlJc w:val="left"/>
-      <w:pPr>
-        <w:ind w:left="720" w:hanging="360"/>
-      </w:pPr>
-      <w:rPr>
-        <w:rFonts w:ascii="Wingdings" w:eastAsia="Wingdings" w:hAnsi="Wingdings" w:hint="default"/>
-        <w:w w:val="79"/>
-        <w:sz w:val="26"/>
-        <w:szCs w:val="26"/>
-      </w:rPr>
-    </w:lvl>
-    <w:lvl w:ilvl="1" w:tplc="042A0003" w:tentative="1">
-      <w:start w:val="1"/>
-      <w:numFmt w:val="bullet"/>
-      <w:lvlText w:val="o"/>
-      <w:lvlJc w:val="left"/>
-      <w:pPr>
-        <w:ind w:left="1440" w:hanging="360"/>
-      </w:pPr>
-      <w:rPr>
-        <w:rFonts w:ascii="Courier New" w:hAnsi="Courier New" w:cs="Courier New" w:hint="default"/>
-      </w:rPr>
-    </w:lvl>
-    <w:lvl w:ilvl="2" w:tplc="042A0005" w:tentative="1">
-      <w:start w:val="1"/>
-      <w:numFmt w:val="bullet"/>
-      <w:lvlText w:val=""/>
-      <w:lvlJc w:val="left"/>
-      <w:pPr>
-        <w:ind w:left="2160" w:hanging="360"/>
-      </w:pPr>
-      <w:rPr>
-        <w:rFonts w:ascii="Wingdings" w:hAnsi="Wingdings" w:hint="default"/>
-      </w:rPr>
-    </w:lvl>
-    <w:lvl w:ilvl="3" w:tplc="042A0001" w:tentative="1">
-      <w:start w:val="1"/>
-      <w:numFmt w:val="bullet"/>
-      <w:lvlText w:val=""/>
-      <w:lvlJc w:val="left"/>
-      <w:pPr>
-        <w:ind w:left="2880" w:hanging="360"/>
-      </w:pPr>
-      <w:rPr>
-        <w:rFonts w:ascii="Symbol" w:hAnsi="Symbol" w:hint="default"/>
-      </w:rPr>
-    </w:lvl>
-    <w:lvl w:ilvl="4" w:tplc="042A0003" w:tentative="1">
-      <w:start w:val="1"/>
-      <w:numFmt w:val="bullet"/>
-      <w:lvlText w:val="o"/>
-      <w:lvlJc w:val="left"/>
-      <w:pPr>
-        <w:ind w:left="3600" w:hanging="360"/>
-      </w:pPr>
-      <w:rPr>
-        <w:rFonts w:ascii="Courier New" w:hAnsi="Courier New" w:cs="Courier New" w:hint="default"/>
-      </w:rPr>
-    </w:lvl>
-    <w:lvl w:ilvl="5" w:tplc="042A0005" w:tentative="1">
-      <w:start w:val="1"/>
-      <w:numFmt w:val="bullet"/>
-      <w:lvlText w:val=""/>
-      <w:lvlJc w:val="left"/>
-      <w:pPr>
-        <w:ind w:left="4320" w:hanging="360"/>
-      </w:pPr>
-      <w:rPr>
-        <w:rFonts w:ascii="Wingdings" w:hAnsi="Wingdings" w:hint="default"/>
-      </w:rPr>
-    </w:lvl>
-    <w:lvl w:ilvl="6" w:tplc="042A0001" w:tentative="1">
-      <w:start w:val="1"/>
-      <w:numFmt w:val="bullet"/>
-      <w:lvlText w:val=""/>
-      <w:lvlJc w:val="left"/>
-      <w:pPr>
-        <w:ind w:left="5040" w:hanging="360"/>
-      </w:pPr>
-      <w:rPr>
-        <w:rFonts w:ascii="Symbol" w:hAnsi="Symbol" w:hint="default"/>
-      </w:rPr>
-    </w:lvl>
-    <w:lvl w:ilvl="7" w:tplc="042A0003" w:tentative="1">
-      <w:start w:val="1"/>
-      <w:numFmt w:val="bullet"/>
-      <w:lvlText w:val="o"/>
-      <w:lvlJc w:val="left"/>
-      <w:pPr>
-        <w:ind w:left="5760" w:hanging="360"/>
-      </w:pPr>
-      <w:rPr>
-        <w:rFonts w:ascii="Courier New" w:hAnsi="Courier New" w:cs="Courier New" w:hint="default"/>
-      </w:rPr>
-    </w:lvl>
-    <w:lvl w:ilvl="8" w:tplc="042A0005" w:tentative="1">
-      <w:start w:val="1"/>
-      <w:numFmt w:val="bullet"/>
-      <w:lvlText w:val=""/>
-      <w:lvlJc w:val="left"/>
-      <w:pPr>
-        <w:ind w:left="6480" w:hanging="360"/>
-      </w:pPr>
-      <w:rPr>
-        <w:rFonts w:ascii="Wingdings" w:hAnsi="Wingdings" w:hint="default"/>
-      </w:rPr>
-    </w:lvl>
-  </w:abstractNum>
-  <w:abstractNum w:abstractNumId="39">
-    <w:nsid w:val="604172BB"/>
-    <w:multiLevelType w:val="hybridMultilevel"/>
-    <w:tmpl w:val="002838AA"/>
-    <w:lvl w:ilvl="0" w:tplc="042A000F">
-      <w:start w:val="1"/>
-      <w:numFmt w:val="decimal"/>
-      <w:lvlText w:val="%1."/>
-      <w:lvlJc w:val="left"/>
-      <w:pPr>
-        <w:ind w:left="720" w:hanging="360"/>
-      </w:pPr>
-      <w:rPr>
-        <w:rFonts w:hint="default"/>
-      </w:rPr>
-    </w:lvl>
-    <w:lvl w:ilvl="1" w:tplc="042A0019" w:tentative="1">
-      <w:start w:val="1"/>
-      <w:numFmt w:val="lowerLetter"/>
-      <w:lvlText w:val="%2."/>
-      <w:lvlJc w:val="left"/>
-      <w:pPr>
-        <w:ind w:left="1440" w:hanging="360"/>
-      </w:pPr>
-    </w:lvl>
-    <w:lvl w:ilvl="2" w:tplc="042A001B" w:tentative="1">
-      <w:start w:val="1"/>
-      <w:numFmt w:val="lowerRoman"/>
-      <w:lvlText w:val="%3."/>
-      <w:lvlJc w:val="right"/>
-      <w:pPr>
-        <w:ind w:left="2160" w:hanging="180"/>
-      </w:pPr>
-    </w:lvl>
-    <w:lvl w:ilvl="3" w:tplc="042A000F" w:tentative="1">
-      <w:start w:val="1"/>
-      <w:numFmt w:val="decimal"/>
-      <w:lvlText w:val="%4."/>
-      <w:lvlJc w:val="left"/>
-      <w:pPr>
-        <w:ind w:left="2880" w:hanging="360"/>
-      </w:pPr>
-    </w:lvl>
-    <w:lvl w:ilvl="4" w:tplc="042A0019" w:tentative="1">
-      <w:start w:val="1"/>
-      <w:numFmt w:val="lowerLetter"/>
-      <w:lvlText w:val="%5."/>
-      <w:lvlJc w:val="left"/>
-      <w:pPr>
-        <w:ind w:left="3600" w:hanging="360"/>
-      </w:pPr>
-    </w:lvl>
-    <w:lvl w:ilvl="5" w:tplc="042A001B" w:tentative="1">
-      <w:start w:val="1"/>
-      <w:numFmt w:val="lowerRoman"/>
-      <w:lvlText w:val="%6."/>
-      <w:lvlJc w:val="right"/>
-      <w:pPr>
-        <w:ind w:left="4320" w:hanging="180"/>
-      </w:pPr>
-    </w:lvl>
-    <w:lvl w:ilvl="6" w:tplc="042A000F" w:tentative="1">
-      <w:start w:val="1"/>
-      <w:numFmt w:val="decimal"/>
-      <w:lvlText w:val="%7."/>
-      <w:lvlJc w:val="left"/>
-      <w:pPr>
-        <w:ind w:left="5040" w:hanging="360"/>
-      </w:pPr>
-    </w:lvl>
-    <w:lvl w:ilvl="7" w:tplc="042A0019" w:tentative="1">
-      <w:start w:val="1"/>
-      <w:numFmt w:val="lowerLetter"/>
-      <w:lvlText w:val="%8."/>
-      <w:lvlJc w:val="left"/>
-      <w:pPr>
-        <w:ind w:left="5760" w:hanging="360"/>
-      </w:pPr>
-    </w:lvl>
-    <w:lvl w:ilvl="8" w:tplc="042A001B" w:tentative="1">
-      <w:start w:val="1"/>
-      <w:numFmt w:val="lowerRoman"/>
-      <w:lvlText w:val="%9."/>
-      <w:lvlJc w:val="right"/>
-      <w:pPr>
-        <w:ind w:left="6480" w:hanging="180"/>
-      </w:pPr>
-    </w:lvl>
-  </w:abstractNum>
-  <w:abstractNum w:abstractNumId="40">
-    <w:nsid w:val="66702DD6"/>
-    <w:multiLevelType w:val="hybridMultilevel"/>
-    <w:tmpl w:val="334A2322"/>
-    <w:lvl w:ilvl="0" w:tplc="0409000F">
-      <w:start w:val="1"/>
-      <w:numFmt w:val="decimal"/>
-      <w:lvlText w:val="%1."/>
-      <w:lvlJc w:val="left"/>
-      <w:pPr>
-        <w:ind w:left="720" w:hanging="360"/>
-      </w:pPr>
-      <w:rPr>
-        <w:rFonts w:hint="default"/>
-      </w:rPr>
-    </w:lvl>
-    <w:lvl w:ilvl="1" w:tplc="042A000B">
-      <w:start w:val="1"/>
-      <w:numFmt w:val="bullet"/>
-      <w:lvlText w:val=""/>
-      <w:lvlJc w:val="left"/>
-      <w:pPr>
-        <w:ind w:left="1440" w:hanging="360"/>
-      </w:pPr>
-      <w:rPr>
-        <w:rFonts w:ascii="Wingdings" w:hAnsi="Wingdings" w:hint="default"/>
-      </w:rPr>
-    </w:lvl>
-    <w:lvl w:ilvl="2" w:tplc="0409001B" w:tentative="1">
-      <w:start w:val="1"/>
-      <w:numFmt w:val="lowerRoman"/>
-      <w:lvlText w:val="%3."/>
-      <w:lvlJc w:val="right"/>
-      <w:pPr>
-        <w:ind w:left="2160" w:hanging="180"/>
-      </w:pPr>
-    </w:lvl>
-    <w:lvl w:ilvl="3" w:tplc="0409000F" w:tentative="1">
-      <w:start w:val="1"/>
-      <w:numFmt w:val="decimal"/>
-      <w:lvlText w:val="%4."/>
-      <w:lvlJc w:val="left"/>
-      <w:pPr>
-        <w:ind w:left="2880" w:hanging="360"/>
-      </w:pPr>
-    </w:lvl>
-    <w:lvl w:ilvl="4" w:tplc="04090019" w:tentative="1">
-      <w:start w:val="1"/>
-      <w:numFmt w:val="lowerLetter"/>
-      <w:lvlText w:val="%5."/>
-      <w:lvlJc w:val="left"/>
-      <w:pPr>
-        <w:ind w:left="3600" w:hanging="360"/>
-      </w:pPr>
-    </w:lvl>
-    <w:lvl w:ilvl="5" w:tplc="0409001B" w:tentative="1">
-      <w:start w:val="1"/>
-      <w:numFmt w:val="lowerRoman"/>
-      <w:lvlText w:val="%6."/>
-      <w:lvlJc w:val="right"/>
-      <w:pPr>
-        <w:ind w:left="4320" w:hanging="180"/>
-      </w:pPr>
-    </w:lvl>
-    <w:lvl w:ilvl="6" w:tplc="0409000F" w:tentative="1">
-      <w:start w:val="1"/>
-      <w:numFmt w:val="decimal"/>
-      <w:lvlText w:val="%7."/>
-      <w:lvlJc w:val="left"/>
-      <w:pPr>
-        <w:ind w:left="5040" w:hanging="360"/>
-      </w:pPr>
-    </w:lvl>
-    <w:lvl w:ilvl="7" w:tplc="04090019" w:tentative="1">
-      <w:start w:val="1"/>
-      <w:numFmt w:val="lowerLetter"/>
-      <w:lvlText w:val="%8."/>
-      <w:lvlJc w:val="left"/>
-      <w:pPr>
-        <w:ind w:left="5760" w:hanging="360"/>
-      </w:pPr>
-    </w:lvl>
-    <w:lvl w:ilvl="8" w:tplc="0409001B" w:tentative="1">
-      <w:start w:val="1"/>
-      <w:numFmt w:val="lowerRoman"/>
-      <w:lvlText w:val="%9."/>
-      <w:lvlJc w:val="right"/>
-      <w:pPr>
-        <w:ind w:left="6480" w:hanging="180"/>
-      </w:pPr>
-    </w:lvl>
-  </w:abstractNum>
-  <w:abstractNum w:abstractNumId="41">
+  <w:abstractNum w:abstractNumId="10">
     <w:nsid w:val="6B236535"/>
     <w:multiLevelType w:val="hybridMultilevel"/>
     <w:tmpl w:val="B88691BC"/>
@@ -14456,942 +11584,40 @@
       </w:rPr>
     </w:lvl>
   </w:abstractNum>
-  <w:abstractNum w:abstractNumId="42">
-    <w:nsid w:val="6C776B11"/>
-    <w:multiLevelType w:val="hybridMultilevel"/>
-    <w:tmpl w:val="603E8802"/>
-    <w:lvl w:ilvl="0" w:tplc="0409000F">
-      <w:start w:val="1"/>
-      <w:numFmt w:val="decimal"/>
-      <w:lvlText w:val="%1."/>
-      <w:lvlJc w:val="left"/>
-      <w:pPr>
-        <w:ind w:left="720" w:hanging="360"/>
-      </w:pPr>
-      <w:rPr>
-        <w:rFonts w:hint="default"/>
-      </w:rPr>
-    </w:lvl>
-    <w:lvl w:ilvl="1" w:tplc="04090019">
-      <w:start w:val="1"/>
-      <w:numFmt w:val="lowerLetter"/>
-      <w:lvlText w:val="%2."/>
-      <w:lvlJc w:val="left"/>
-      <w:pPr>
-        <w:ind w:left="1440" w:hanging="360"/>
-      </w:pPr>
-    </w:lvl>
-    <w:lvl w:ilvl="2" w:tplc="0409001B" w:tentative="1">
-      <w:start w:val="1"/>
-      <w:numFmt w:val="lowerRoman"/>
-      <w:lvlText w:val="%3."/>
-      <w:lvlJc w:val="right"/>
-      <w:pPr>
-        <w:ind w:left="2160" w:hanging="180"/>
-      </w:pPr>
-    </w:lvl>
-    <w:lvl w:ilvl="3" w:tplc="0409000F" w:tentative="1">
-      <w:start w:val="1"/>
-      <w:numFmt w:val="decimal"/>
-      <w:lvlText w:val="%4."/>
-      <w:lvlJc w:val="left"/>
-      <w:pPr>
-        <w:ind w:left="2880" w:hanging="360"/>
-      </w:pPr>
-    </w:lvl>
-    <w:lvl w:ilvl="4" w:tplc="04090019" w:tentative="1">
-      <w:start w:val="1"/>
-      <w:numFmt w:val="lowerLetter"/>
-      <w:lvlText w:val="%5."/>
-      <w:lvlJc w:val="left"/>
-      <w:pPr>
-        <w:ind w:left="3600" w:hanging="360"/>
-      </w:pPr>
-    </w:lvl>
-    <w:lvl w:ilvl="5" w:tplc="0409001B" w:tentative="1">
-      <w:start w:val="1"/>
-      <w:numFmt w:val="lowerRoman"/>
-      <w:lvlText w:val="%6."/>
-      <w:lvlJc w:val="right"/>
-      <w:pPr>
-        <w:ind w:left="4320" w:hanging="180"/>
-      </w:pPr>
-    </w:lvl>
-    <w:lvl w:ilvl="6" w:tplc="0409000F" w:tentative="1">
-      <w:start w:val="1"/>
-      <w:numFmt w:val="decimal"/>
-      <w:lvlText w:val="%7."/>
-      <w:lvlJc w:val="left"/>
-      <w:pPr>
-        <w:ind w:left="5040" w:hanging="360"/>
-      </w:pPr>
-    </w:lvl>
-    <w:lvl w:ilvl="7" w:tplc="04090019" w:tentative="1">
-      <w:start w:val="1"/>
-      <w:numFmt w:val="lowerLetter"/>
-      <w:lvlText w:val="%8."/>
-      <w:lvlJc w:val="left"/>
-      <w:pPr>
-        <w:ind w:left="5760" w:hanging="360"/>
-      </w:pPr>
-    </w:lvl>
-    <w:lvl w:ilvl="8" w:tplc="0409001B" w:tentative="1">
-      <w:start w:val="1"/>
-      <w:numFmt w:val="lowerRoman"/>
-      <w:lvlText w:val="%9."/>
-      <w:lvlJc w:val="right"/>
-      <w:pPr>
-        <w:ind w:left="6480" w:hanging="180"/>
-      </w:pPr>
-    </w:lvl>
-  </w:abstractNum>
-  <w:abstractNum w:abstractNumId="43">
-    <w:nsid w:val="71C842D5"/>
-    <w:multiLevelType w:val="hybridMultilevel"/>
-    <w:tmpl w:val="31CA9370"/>
-    <w:lvl w:ilvl="0" w:tplc="0409000F">
-      <w:start w:val="1"/>
-      <w:numFmt w:val="decimal"/>
-      <w:lvlText w:val="%1."/>
-      <w:lvlJc w:val="left"/>
-      <w:pPr>
-        <w:ind w:left="720" w:hanging="360"/>
-      </w:pPr>
-      <w:rPr>
-        <w:rFonts w:hint="default"/>
-      </w:rPr>
-    </w:lvl>
-    <w:lvl w:ilvl="1" w:tplc="04090019" w:tentative="1">
-      <w:start w:val="1"/>
-      <w:numFmt w:val="lowerLetter"/>
-      <w:lvlText w:val="%2."/>
-      <w:lvlJc w:val="left"/>
-      <w:pPr>
-        <w:ind w:left="1440" w:hanging="360"/>
-      </w:pPr>
-    </w:lvl>
-    <w:lvl w:ilvl="2" w:tplc="0409001B" w:tentative="1">
-      <w:start w:val="1"/>
-      <w:numFmt w:val="lowerRoman"/>
-      <w:lvlText w:val="%3."/>
-      <w:lvlJc w:val="right"/>
-      <w:pPr>
-        <w:ind w:left="2160" w:hanging="180"/>
-      </w:pPr>
-    </w:lvl>
-    <w:lvl w:ilvl="3" w:tplc="0409000F" w:tentative="1">
-      <w:start w:val="1"/>
-      <w:numFmt w:val="decimal"/>
-      <w:lvlText w:val="%4."/>
-      <w:lvlJc w:val="left"/>
-      <w:pPr>
-        <w:ind w:left="2880" w:hanging="360"/>
-      </w:pPr>
-    </w:lvl>
-    <w:lvl w:ilvl="4" w:tplc="04090019" w:tentative="1">
-      <w:start w:val="1"/>
-      <w:numFmt w:val="lowerLetter"/>
-      <w:lvlText w:val="%5."/>
-      <w:lvlJc w:val="left"/>
-      <w:pPr>
-        <w:ind w:left="3600" w:hanging="360"/>
-      </w:pPr>
-    </w:lvl>
-    <w:lvl w:ilvl="5" w:tplc="0409001B" w:tentative="1">
-      <w:start w:val="1"/>
-      <w:numFmt w:val="lowerRoman"/>
-      <w:lvlText w:val="%6."/>
-      <w:lvlJc w:val="right"/>
-      <w:pPr>
-        <w:ind w:left="4320" w:hanging="180"/>
-      </w:pPr>
-    </w:lvl>
-    <w:lvl w:ilvl="6" w:tplc="0409000F" w:tentative="1">
-      <w:start w:val="1"/>
-      <w:numFmt w:val="decimal"/>
-      <w:lvlText w:val="%7."/>
-      <w:lvlJc w:val="left"/>
-      <w:pPr>
-        <w:ind w:left="5040" w:hanging="360"/>
-      </w:pPr>
-    </w:lvl>
-    <w:lvl w:ilvl="7" w:tplc="04090019" w:tentative="1">
-      <w:start w:val="1"/>
-      <w:numFmt w:val="lowerLetter"/>
-      <w:lvlText w:val="%8."/>
-      <w:lvlJc w:val="left"/>
-      <w:pPr>
-        <w:ind w:left="5760" w:hanging="360"/>
-      </w:pPr>
-    </w:lvl>
-    <w:lvl w:ilvl="8" w:tplc="0409001B" w:tentative="1">
-      <w:start w:val="1"/>
-      <w:numFmt w:val="lowerRoman"/>
-      <w:lvlText w:val="%9."/>
-      <w:lvlJc w:val="right"/>
-      <w:pPr>
-        <w:ind w:left="6480" w:hanging="180"/>
-      </w:pPr>
-    </w:lvl>
-  </w:abstractNum>
-  <w:abstractNum w:abstractNumId="44">
-    <w:nsid w:val="72FB5089"/>
-    <w:multiLevelType w:val="hybridMultilevel"/>
-    <w:tmpl w:val="A11E7672"/>
-    <w:lvl w:ilvl="0" w:tplc="0409000F">
-      <w:start w:val="1"/>
-      <w:numFmt w:val="decimal"/>
-      <w:lvlText w:val="%1."/>
-      <w:lvlJc w:val="left"/>
-      <w:pPr>
-        <w:ind w:left="720" w:hanging="360"/>
-      </w:pPr>
-      <w:rPr>
-        <w:rFonts w:hint="default"/>
-      </w:rPr>
-    </w:lvl>
-    <w:lvl w:ilvl="1" w:tplc="042A000B">
-      <w:start w:val="1"/>
-      <w:numFmt w:val="bullet"/>
-      <w:lvlText w:val=""/>
-      <w:lvlJc w:val="left"/>
-      <w:pPr>
-        <w:ind w:left="1440" w:hanging="360"/>
-      </w:pPr>
-      <w:rPr>
-        <w:rFonts w:ascii="Wingdings" w:hAnsi="Wingdings" w:hint="default"/>
-      </w:rPr>
-    </w:lvl>
-    <w:lvl w:ilvl="2" w:tplc="0409001B" w:tentative="1">
-      <w:start w:val="1"/>
-      <w:numFmt w:val="lowerRoman"/>
-      <w:lvlText w:val="%3."/>
-      <w:lvlJc w:val="right"/>
-      <w:pPr>
-        <w:ind w:left="2160" w:hanging="180"/>
-      </w:pPr>
-    </w:lvl>
-    <w:lvl w:ilvl="3" w:tplc="0409000F" w:tentative="1">
-      <w:start w:val="1"/>
-      <w:numFmt w:val="decimal"/>
-      <w:lvlText w:val="%4."/>
-      <w:lvlJc w:val="left"/>
-      <w:pPr>
-        <w:ind w:left="2880" w:hanging="360"/>
-      </w:pPr>
-    </w:lvl>
-    <w:lvl w:ilvl="4" w:tplc="04090019" w:tentative="1">
-      <w:start w:val="1"/>
-      <w:numFmt w:val="lowerLetter"/>
-      <w:lvlText w:val="%5."/>
-      <w:lvlJc w:val="left"/>
-      <w:pPr>
-        <w:ind w:left="3600" w:hanging="360"/>
-      </w:pPr>
-    </w:lvl>
-    <w:lvl w:ilvl="5" w:tplc="0409001B" w:tentative="1">
-      <w:start w:val="1"/>
-      <w:numFmt w:val="lowerRoman"/>
-      <w:lvlText w:val="%6."/>
-      <w:lvlJc w:val="right"/>
-      <w:pPr>
-        <w:ind w:left="4320" w:hanging="180"/>
-      </w:pPr>
-    </w:lvl>
-    <w:lvl w:ilvl="6" w:tplc="0409000F" w:tentative="1">
-      <w:start w:val="1"/>
-      <w:numFmt w:val="decimal"/>
-      <w:lvlText w:val="%7."/>
-      <w:lvlJc w:val="left"/>
-      <w:pPr>
-        <w:ind w:left="5040" w:hanging="360"/>
-      </w:pPr>
-    </w:lvl>
-    <w:lvl w:ilvl="7" w:tplc="04090019" w:tentative="1">
-      <w:start w:val="1"/>
-      <w:numFmt w:val="lowerLetter"/>
-      <w:lvlText w:val="%8."/>
-      <w:lvlJc w:val="left"/>
-      <w:pPr>
-        <w:ind w:left="5760" w:hanging="360"/>
-      </w:pPr>
-    </w:lvl>
-    <w:lvl w:ilvl="8" w:tplc="0409001B" w:tentative="1">
-      <w:start w:val="1"/>
-      <w:numFmt w:val="lowerRoman"/>
-      <w:lvlText w:val="%9."/>
-      <w:lvlJc w:val="right"/>
-      <w:pPr>
-        <w:ind w:left="6480" w:hanging="180"/>
-      </w:pPr>
-    </w:lvl>
-  </w:abstractNum>
-  <w:abstractNum w:abstractNumId="45">
-    <w:nsid w:val="75A51E33"/>
-    <w:multiLevelType w:val="hybridMultilevel"/>
-    <w:tmpl w:val="28908F16"/>
-    <w:lvl w:ilvl="0" w:tplc="042A000F">
-      <w:start w:val="1"/>
-      <w:numFmt w:val="decimal"/>
-      <w:lvlText w:val="%1."/>
-      <w:lvlJc w:val="left"/>
-      <w:pPr>
-        <w:ind w:left="720" w:hanging="360"/>
-      </w:pPr>
-      <w:rPr>
-        <w:rFonts w:hint="default"/>
-      </w:rPr>
-    </w:lvl>
-    <w:lvl w:ilvl="1" w:tplc="042A0019">
-      <w:start w:val="1"/>
-      <w:numFmt w:val="lowerLetter"/>
-      <w:lvlText w:val="%2."/>
-      <w:lvlJc w:val="left"/>
-      <w:pPr>
-        <w:ind w:left="1440" w:hanging="360"/>
-      </w:pPr>
-    </w:lvl>
-    <w:lvl w:ilvl="2" w:tplc="042A001B" w:tentative="1">
-      <w:start w:val="1"/>
-      <w:numFmt w:val="lowerRoman"/>
-      <w:lvlText w:val="%3."/>
-      <w:lvlJc w:val="right"/>
-      <w:pPr>
-        <w:ind w:left="2160" w:hanging="180"/>
-      </w:pPr>
-    </w:lvl>
-    <w:lvl w:ilvl="3" w:tplc="042A000F" w:tentative="1">
-      <w:start w:val="1"/>
-      <w:numFmt w:val="decimal"/>
-      <w:lvlText w:val="%4."/>
-      <w:lvlJc w:val="left"/>
-      <w:pPr>
-        <w:ind w:left="2880" w:hanging="360"/>
-      </w:pPr>
-    </w:lvl>
-    <w:lvl w:ilvl="4" w:tplc="042A0019" w:tentative="1">
-      <w:start w:val="1"/>
-      <w:numFmt w:val="lowerLetter"/>
-      <w:lvlText w:val="%5."/>
-      <w:lvlJc w:val="left"/>
-      <w:pPr>
-        <w:ind w:left="3600" w:hanging="360"/>
-      </w:pPr>
-    </w:lvl>
-    <w:lvl w:ilvl="5" w:tplc="042A001B" w:tentative="1">
-      <w:start w:val="1"/>
-      <w:numFmt w:val="lowerRoman"/>
-      <w:lvlText w:val="%6."/>
-      <w:lvlJc w:val="right"/>
-      <w:pPr>
-        <w:ind w:left="4320" w:hanging="180"/>
-      </w:pPr>
-    </w:lvl>
-    <w:lvl w:ilvl="6" w:tplc="042A000F" w:tentative="1">
-      <w:start w:val="1"/>
-      <w:numFmt w:val="decimal"/>
-      <w:lvlText w:val="%7."/>
-      <w:lvlJc w:val="left"/>
-      <w:pPr>
-        <w:ind w:left="5040" w:hanging="360"/>
-      </w:pPr>
-    </w:lvl>
-    <w:lvl w:ilvl="7" w:tplc="042A0019" w:tentative="1">
-      <w:start w:val="1"/>
-      <w:numFmt w:val="lowerLetter"/>
-      <w:lvlText w:val="%8."/>
-      <w:lvlJc w:val="left"/>
-      <w:pPr>
-        <w:ind w:left="5760" w:hanging="360"/>
-      </w:pPr>
-    </w:lvl>
-    <w:lvl w:ilvl="8" w:tplc="042A001B" w:tentative="1">
-      <w:start w:val="1"/>
-      <w:numFmt w:val="lowerRoman"/>
-      <w:lvlText w:val="%9."/>
-      <w:lvlJc w:val="right"/>
-      <w:pPr>
-        <w:ind w:left="6480" w:hanging="180"/>
-      </w:pPr>
-    </w:lvl>
-  </w:abstractNum>
-  <w:abstractNum w:abstractNumId="46">
-    <w:nsid w:val="75AC1CEB"/>
-    <w:multiLevelType w:val="hybridMultilevel"/>
-    <w:tmpl w:val="2BF47EDA"/>
-    <w:lvl w:ilvl="0" w:tplc="042A000F">
-      <w:start w:val="1"/>
-      <w:numFmt w:val="decimal"/>
-      <w:lvlText w:val="%1."/>
-      <w:lvlJc w:val="left"/>
-      <w:pPr>
-        <w:ind w:left="720" w:hanging="360"/>
-      </w:pPr>
-      <w:rPr>
-        <w:rFonts w:hint="default"/>
-      </w:rPr>
-    </w:lvl>
-    <w:lvl w:ilvl="1" w:tplc="042A000B">
-      <w:start w:val="1"/>
-      <w:numFmt w:val="bullet"/>
-      <w:lvlText w:val=""/>
-      <w:lvlJc w:val="left"/>
-      <w:pPr>
-        <w:ind w:left="1440" w:hanging="360"/>
-      </w:pPr>
-      <w:rPr>
-        <w:rFonts w:ascii="Wingdings" w:hAnsi="Wingdings" w:hint="default"/>
-      </w:rPr>
-    </w:lvl>
-    <w:lvl w:ilvl="2" w:tplc="042A001B" w:tentative="1">
-      <w:start w:val="1"/>
-      <w:numFmt w:val="lowerRoman"/>
-      <w:lvlText w:val="%3."/>
-      <w:lvlJc w:val="right"/>
-      <w:pPr>
-        <w:ind w:left="2160" w:hanging="180"/>
-      </w:pPr>
-    </w:lvl>
-    <w:lvl w:ilvl="3" w:tplc="042A000F" w:tentative="1">
-      <w:start w:val="1"/>
-      <w:numFmt w:val="decimal"/>
-      <w:lvlText w:val="%4."/>
-      <w:lvlJc w:val="left"/>
-      <w:pPr>
-        <w:ind w:left="2880" w:hanging="360"/>
-      </w:pPr>
-    </w:lvl>
-    <w:lvl w:ilvl="4" w:tplc="042A0019" w:tentative="1">
-      <w:start w:val="1"/>
-      <w:numFmt w:val="lowerLetter"/>
-      <w:lvlText w:val="%5."/>
-      <w:lvlJc w:val="left"/>
-      <w:pPr>
-        <w:ind w:left="3600" w:hanging="360"/>
-      </w:pPr>
-    </w:lvl>
-    <w:lvl w:ilvl="5" w:tplc="042A001B" w:tentative="1">
-      <w:start w:val="1"/>
-      <w:numFmt w:val="lowerRoman"/>
-      <w:lvlText w:val="%6."/>
-      <w:lvlJc w:val="right"/>
-      <w:pPr>
-        <w:ind w:left="4320" w:hanging="180"/>
-      </w:pPr>
-    </w:lvl>
-    <w:lvl w:ilvl="6" w:tplc="042A000F" w:tentative="1">
-      <w:start w:val="1"/>
-      <w:numFmt w:val="decimal"/>
-      <w:lvlText w:val="%7."/>
-      <w:lvlJc w:val="left"/>
-      <w:pPr>
-        <w:ind w:left="5040" w:hanging="360"/>
-      </w:pPr>
-    </w:lvl>
-    <w:lvl w:ilvl="7" w:tplc="042A0019" w:tentative="1">
-      <w:start w:val="1"/>
-      <w:numFmt w:val="lowerLetter"/>
-      <w:lvlText w:val="%8."/>
-      <w:lvlJc w:val="left"/>
-      <w:pPr>
-        <w:ind w:left="5760" w:hanging="360"/>
-      </w:pPr>
-    </w:lvl>
-    <w:lvl w:ilvl="8" w:tplc="042A001B" w:tentative="1">
-      <w:start w:val="1"/>
-      <w:numFmt w:val="lowerRoman"/>
-      <w:lvlText w:val="%9."/>
-      <w:lvlJc w:val="right"/>
-      <w:pPr>
-        <w:ind w:left="6480" w:hanging="180"/>
-      </w:pPr>
-    </w:lvl>
-  </w:abstractNum>
-  <w:abstractNum w:abstractNumId="47">
-    <w:nsid w:val="76990EBA"/>
-    <w:multiLevelType w:val="hybridMultilevel"/>
-    <w:tmpl w:val="E124B5DE"/>
-    <w:lvl w:ilvl="0" w:tplc="042A000F">
-      <w:start w:val="1"/>
-      <w:numFmt w:val="decimal"/>
-      <w:lvlText w:val="%1."/>
-      <w:lvlJc w:val="left"/>
-      <w:pPr>
-        <w:ind w:left="720" w:hanging="360"/>
-      </w:pPr>
-      <w:rPr>
-        <w:rFonts w:hint="default"/>
-      </w:rPr>
-    </w:lvl>
-    <w:lvl w:ilvl="1" w:tplc="042A0019" w:tentative="1">
-      <w:start w:val="1"/>
-      <w:numFmt w:val="lowerLetter"/>
-      <w:lvlText w:val="%2."/>
-      <w:lvlJc w:val="left"/>
-      <w:pPr>
-        <w:ind w:left="1440" w:hanging="360"/>
-      </w:pPr>
-    </w:lvl>
-    <w:lvl w:ilvl="2" w:tplc="042A001B" w:tentative="1">
-      <w:start w:val="1"/>
-      <w:numFmt w:val="lowerRoman"/>
-      <w:lvlText w:val="%3."/>
-      <w:lvlJc w:val="right"/>
-      <w:pPr>
-        <w:ind w:left="2160" w:hanging="180"/>
-      </w:pPr>
-    </w:lvl>
-    <w:lvl w:ilvl="3" w:tplc="042A000F" w:tentative="1">
-      <w:start w:val="1"/>
-      <w:numFmt w:val="decimal"/>
-      <w:lvlText w:val="%4."/>
-      <w:lvlJc w:val="left"/>
-      <w:pPr>
-        <w:ind w:left="2880" w:hanging="360"/>
-      </w:pPr>
-    </w:lvl>
-    <w:lvl w:ilvl="4" w:tplc="042A0019" w:tentative="1">
-      <w:start w:val="1"/>
-      <w:numFmt w:val="lowerLetter"/>
-      <w:lvlText w:val="%5."/>
-      <w:lvlJc w:val="left"/>
-      <w:pPr>
-        <w:ind w:left="3600" w:hanging="360"/>
-      </w:pPr>
-    </w:lvl>
-    <w:lvl w:ilvl="5" w:tplc="042A001B" w:tentative="1">
-      <w:start w:val="1"/>
-      <w:numFmt w:val="lowerRoman"/>
-      <w:lvlText w:val="%6."/>
-      <w:lvlJc w:val="right"/>
-      <w:pPr>
-        <w:ind w:left="4320" w:hanging="180"/>
-      </w:pPr>
-    </w:lvl>
-    <w:lvl w:ilvl="6" w:tplc="042A000F" w:tentative="1">
-      <w:start w:val="1"/>
-      <w:numFmt w:val="decimal"/>
-      <w:lvlText w:val="%7."/>
-      <w:lvlJc w:val="left"/>
-      <w:pPr>
-        <w:ind w:left="5040" w:hanging="360"/>
-      </w:pPr>
-    </w:lvl>
-    <w:lvl w:ilvl="7" w:tplc="042A0019" w:tentative="1">
-      <w:start w:val="1"/>
-      <w:numFmt w:val="lowerLetter"/>
-      <w:lvlText w:val="%8."/>
-      <w:lvlJc w:val="left"/>
-      <w:pPr>
-        <w:ind w:left="5760" w:hanging="360"/>
-      </w:pPr>
-    </w:lvl>
-    <w:lvl w:ilvl="8" w:tplc="042A001B" w:tentative="1">
-      <w:start w:val="1"/>
-      <w:numFmt w:val="lowerRoman"/>
-      <w:lvlText w:val="%9."/>
-      <w:lvlJc w:val="right"/>
-      <w:pPr>
-        <w:ind w:left="6480" w:hanging="180"/>
-      </w:pPr>
-    </w:lvl>
-  </w:abstractNum>
-  <w:abstractNum w:abstractNumId="48">
-    <w:nsid w:val="77A54205"/>
-    <w:multiLevelType w:val="hybridMultilevel"/>
-    <w:tmpl w:val="C17C30CE"/>
-    <w:lvl w:ilvl="0" w:tplc="042A000B">
-      <w:start w:val="1"/>
-      <w:numFmt w:val="bullet"/>
-      <w:lvlText w:val=""/>
-      <w:lvlJc w:val="left"/>
-      <w:pPr>
-        <w:ind w:left="1440" w:hanging="360"/>
-      </w:pPr>
-      <w:rPr>
-        <w:rFonts w:ascii="Wingdings" w:hAnsi="Wingdings" w:hint="default"/>
-      </w:rPr>
-    </w:lvl>
-    <w:lvl w:ilvl="1" w:tplc="042A0003" w:tentative="1">
-      <w:start w:val="1"/>
-      <w:numFmt w:val="bullet"/>
-      <w:lvlText w:val="o"/>
-      <w:lvlJc w:val="left"/>
-      <w:pPr>
-        <w:ind w:left="2160" w:hanging="360"/>
-      </w:pPr>
-      <w:rPr>
-        <w:rFonts w:ascii="Courier New" w:hAnsi="Courier New" w:cs="Courier New" w:hint="default"/>
-      </w:rPr>
-    </w:lvl>
-    <w:lvl w:ilvl="2" w:tplc="042A0005" w:tentative="1">
-      <w:start w:val="1"/>
-      <w:numFmt w:val="bullet"/>
-      <w:lvlText w:val=""/>
-      <w:lvlJc w:val="left"/>
-      <w:pPr>
-        <w:ind w:left="2880" w:hanging="360"/>
-      </w:pPr>
-      <w:rPr>
-        <w:rFonts w:ascii="Wingdings" w:hAnsi="Wingdings" w:hint="default"/>
-      </w:rPr>
-    </w:lvl>
-    <w:lvl w:ilvl="3" w:tplc="042A0001" w:tentative="1">
-      <w:start w:val="1"/>
-      <w:numFmt w:val="bullet"/>
-      <w:lvlText w:val=""/>
-      <w:lvlJc w:val="left"/>
-      <w:pPr>
-        <w:ind w:left="3600" w:hanging="360"/>
-      </w:pPr>
-      <w:rPr>
-        <w:rFonts w:ascii="Symbol" w:hAnsi="Symbol" w:hint="default"/>
-      </w:rPr>
-    </w:lvl>
-    <w:lvl w:ilvl="4" w:tplc="042A0003" w:tentative="1">
-      <w:start w:val="1"/>
-      <w:numFmt w:val="bullet"/>
-      <w:lvlText w:val="o"/>
-      <w:lvlJc w:val="left"/>
-      <w:pPr>
-        <w:ind w:left="4320" w:hanging="360"/>
-      </w:pPr>
-      <w:rPr>
-        <w:rFonts w:ascii="Courier New" w:hAnsi="Courier New" w:cs="Courier New" w:hint="default"/>
-      </w:rPr>
-    </w:lvl>
-    <w:lvl w:ilvl="5" w:tplc="042A0005" w:tentative="1">
-      <w:start w:val="1"/>
-      <w:numFmt w:val="bullet"/>
-      <w:lvlText w:val=""/>
-      <w:lvlJc w:val="left"/>
-      <w:pPr>
-        <w:ind w:left="5040" w:hanging="360"/>
-      </w:pPr>
-      <w:rPr>
-        <w:rFonts w:ascii="Wingdings" w:hAnsi="Wingdings" w:hint="default"/>
-      </w:rPr>
-    </w:lvl>
-    <w:lvl w:ilvl="6" w:tplc="042A0001" w:tentative="1">
-      <w:start w:val="1"/>
-      <w:numFmt w:val="bullet"/>
-      <w:lvlText w:val=""/>
-      <w:lvlJc w:val="left"/>
-      <w:pPr>
-        <w:ind w:left="5760" w:hanging="360"/>
-      </w:pPr>
-      <w:rPr>
-        <w:rFonts w:ascii="Symbol" w:hAnsi="Symbol" w:hint="default"/>
-      </w:rPr>
-    </w:lvl>
-    <w:lvl w:ilvl="7" w:tplc="042A0003" w:tentative="1">
-      <w:start w:val="1"/>
-      <w:numFmt w:val="bullet"/>
-      <w:lvlText w:val="o"/>
-      <w:lvlJc w:val="left"/>
-      <w:pPr>
-        <w:ind w:left="6480" w:hanging="360"/>
-      </w:pPr>
-      <w:rPr>
-        <w:rFonts w:ascii="Courier New" w:hAnsi="Courier New" w:cs="Courier New" w:hint="default"/>
-      </w:rPr>
-    </w:lvl>
-    <w:lvl w:ilvl="8" w:tplc="042A0005" w:tentative="1">
-      <w:start w:val="1"/>
-      <w:numFmt w:val="bullet"/>
-      <w:lvlText w:val=""/>
-      <w:lvlJc w:val="left"/>
-      <w:pPr>
-        <w:ind w:left="7200" w:hanging="360"/>
-      </w:pPr>
-      <w:rPr>
-        <w:rFonts w:ascii="Wingdings" w:hAnsi="Wingdings" w:hint="default"/>
-      </w:rPr>
-    </w:lvl>
-  </w:abstractNum>
-  <w:abstractNum w:abstractNumId="49">
-    <w:nsid w:val="78EC3ED9"/>
-    <w:multiLevelType w:val="hybridMultilevel"/>
-    <w:tmpl w:val="8A7C6168"/>
-    <w:lvl w:ilvl="0" w:tplc="B6E27792">
-      <w:start w:val="1"/>
-      <w:numFmt w:val="lowerLetter"/>
-      <w:lvlText w:val="%1."/>
-      <w:lvlJc w:val="left"/>
-      <w:pPr>
-        <w:ind w:left="361" w:hanging="260"/>
-      </w:pPr>
-      <w:rPr>
-        <w:rFonts w:ascii="Times New Roman" w:eastAsia="Times New Roman" w:hAnsi="Times New Roman" w:hint="default"/>
-        <w:b/>
-        <w:bCs/>
-        <w:i/>
-        <w:w w:val="99"/>
-        <w:sz w:val="26"/>
-        <w:szCs w:val="26"/>
-      </w:rPr>
-    </w:lvl>
-    <w:lvl w:ilvl="1" w:tplc="7F686094">
-      <w:start w:val="1"/>
-      <w:numFmt w:val="bullet"/>
-      <w:lvlText w:val="-"/>
-      <w:lvlJc w:val="left"/>
-      <w:pPr>
-        <w:ind w:left="668" w:hanging="284"/>
-      </w:pPr>
-      <w:rPr>
-        <w:rFonts w:ascii="Times New Roman" w:eastAsia="Times New Roman" w:hAnsi="Times New Roman" w:hint="default"/>
-        <w:sz w:val="28"/>
-        <w:szCs w:val="28"/>
-      </w:rPr>
-    </w:lvl>
-    <w:lvl w:ilvl="2" w:tplc="042A000B">
-      <w:start w:val="1"/>
-      <w:numFmt w:val="bullet"/>
-      <w:lvlText w:val=""/>
-      <w:lvlJc w:val="left"/>
-      <w:pPr>
-        <w:ind w:left="954" w:hanging="286"/>
-      </w:pPr>
-      <w:rPr>
-        <w:rFonts w:ascii="Wingdings" w:hAnsi="Wingdings" w:hint="default"/>
-        <w:w w:val="183"/>
-        <w:sz w:val="26"/>
-        <w:szCs w:val="26"/>
-      </w:rPr>
-    </w:lvl>
-    <w:lvl w:ilvl="3" w:tplc="7CCAEF98">
-      <w:start w:val="1"/>
-      <w:numFmt w:val="bullet"/>
-      <w:lvlText w:val="•"/>
-      <w:lvlJc w:val="left"/>
-      <w:pPr>
-        <w:ind w:left="1993" w:hanging="286"/>
-      </w:pPr>
-      <w:rPr>
-        <w:rFonts w:hint="default"/>
-      </w:rPr>
-    </w:lvl>
-    <w:lvl w:ilvl="4" w:tplc="512EDC3A">
-      <w:start w:val="1"/>
-      <w:numFmt w:val="bullet"/>
-      <w:lvlText w:val="•"/>
-      <w:lvlJc w:val="left"/>
-      <w:pPr>
-        <w:ind w:left="3032" w:hanging="286"/>
-      </w:pPr>
-      <w:rPr>
-        <w:rFonts w:hint="default"/>
-      </w:rPr>
-    </w:lvl>
-    <w:lvl w:ilvl="5" w:tplc="5B2AC414">
-      <w:start w:val="1"/>
-      <w:numFmt w:val="bullet"/>
-      <w:lvlText w:val="•"/>
-      <w:lvlJc w:val="left"/>
-      <w:pPr>
-        <w:ind w:left="4071" w:hanging="286"/>
-      </w:pPr>
-      <w:rPr>
-        <w:rFonts w:hint="default"/>
-      </w:rPr>
-    </w:lvl>
-    <w:lvl w:ilvl="6" w:tplc="C3762ED2">
-      <w:start w:val="1"/>
-      <w:numFmt w:val="bullet"/>
-      <w:lvlText w:val="•"/>
-      <w:lvlJc w:val="left"/>
-      <w:pPr>
-        <w:ind w:left="5110" w:hanging="286"/>
-      </w:pPr>
-      <w:rPr>
-        <w:rFonts w:hint="default"/>
-      </w:rPr>
-    </w:lvl>
-    <w:lvl w:ilvl="7" w:tplc="88EC304C">
-      <w:start w:val="1"/>
-      <w:numFmt w:val="bullet"/>
-      <w:lvlText w:val="•"/>
-      <w:lvlJc w:val="left"/>
-      <w:pPr>
-        <w:ind w:left="6149" w:hanging="286"/>
-      </w:pPr>
-      <w:rPr>
-        <w:rFonts w:hint="default"/>
-      </w:rPr>
-    </w:lvl>
-    <w:lvl w:ilvl="8" w:tplc="5A88A856">
-      <w:start w:val="1"/>
-      <w:numFmt w:val="bullet"/>
-      <w:lvlText w:val="•"/>
-      <w:lvlJc w:val="left"/>
-      <w:pPr>
-        <w:ind w:left="7188" w:hanging="286"/>
-      </w:pPr>
-      <w:rPr>
-        <w:rFonts w:hint="default"/>
-      </w:rPr>
-    </w:lvl>
-  </w:abstractNum>
   <w:num w:numId="1">
-    <w:abstractNumId w:val="19"/>
+    <w:abstractNumId w:val="8"/>
   </w:num>
   <w:num w:numId="2">
-    <w:abstractNumId w:val="30"/>
+    <w:abstractNumId w:val="9"/>
   </w:num>
   <w:num w:numId="3">
+    <w:abstractNumId w:val="7"/>
+  </w:num>
+  <w:num w:numId="4">
+    <w:abstractNumId w:val="1"/>
+  </w:num>
+  <w:num w:numId="5">
+    <w:abstractNumId w:val="6"/>
+  </w:num>
+  <w:num w:numId="6">
+    <w:abstractNumId w:val="2"/>
+  </w:num>
+  <w:num w:numId="7">
+    <w:abstractNumId w:val="0"/>
+  </w:num>
+  <w:num w:numId="8">
     <w:abstractNumId w:val="10"/>
   </w:num>
-  <w:num w:numId="4">
-    <w:abstractNumId w:val="8"/>
-  </w:num>
-  <w:num w:numId="5">
-    <w:abstractNumId w:val="27"/>
-  </w:num>
-  <w:num w:numId="6">
-    <w:abstractNumId w:val="33"/>
-  </w:num>
-  <w:num w:numId="7">
-    <w:abstractNumId w:val="20"/>
-  </w:num>
-  <w:num w:numId="8">
-    <w:abstractNumId w:val="36"/>
-  </w:num>
   <w:num w:numId="9">
-    <w:abstractNumId w:val="37"/>
+    <w:abstractNumId w:val="5"/>
   </w:num>
   <w:num w:numId="10">
-    <w:abstractNumId w:val="38"/>
+    <w:abstractNumId w:val="3"/>
   </w:num>
   <w:num w:numId="11">
-    <w:abstractNumId w:val="21"/>
-  </w:num>
-  <w:num w:numId="12">
-    <w:abstractNumId w:val="34"/>
-  </w:num>
-  <w:num w:numId="13">
-    <w:abstractNumId w:val="25"/>
-  </w:num>
-  <w:num w:numId="14">
-    <w:abstractNumId w:val="48"/>
-  </w:num>
-  <w:num w:numId="15">
-    <w:abstractNumId w:val="17"/>
-  </w:num>
-  <w:num w:numId="16">
-    <w:abstractNumId w:val="29"/>
-  </w:num>
-  <w:num w:numId="17">
-    <w:abstractNumId w:val="43"/>
-  </w:num>
-  <w:num w:numId="18">
-    <w:abstractNumId w:val="9"/>
-  </w:num>
-  <w:num w:numId="19">
-    <w:abstractNumId w:val="28"/>
-  </w:num>
-  <w:num w:numId="20">
-    <w:abstractNumId w:val="11"/>
-  </w:num>
-  <w:num w:numId="21">
     <w:abstractNumId w:val="4"/>
   </w:num>
-  <w:num w:numId="22">
-    <w:abstractNumId w:val="12"/>
-  </w:num>
-  <w:num w:numId="23">
-    <w:abstractNumId w:val="42"/>
-  </w:num>
-  <w:num w:numId="24">
-    <w:abstractNumId w:val="23"/>
-  </w:num>
-  <w:num w:numId="25">
-    <w:abstractNumId w:val="49"/>
-  </w:num>
-  <w:num w:numId="26">
-    <w:abstractNumId w:val="16"/>
-  </w:num>
-  <w:num w:numId="27">
-    <w:abstractNumId w:val="5"/>
-  </w:num>
-  <w:num w:numId="28">
-    <w:abstractNumId w:val="31"/>
-  </w:num>
-  <w:num w:numId="29">
-    <w:abstractNumId w:val="47"/>
-  </w:num>
-  <w:num w:numId="30">
-    <w:abstractNumId w:val="13"/>
-  </w:num>
-  <w:num w:numId="31">
-    <w:abstractNumId w:val="2"/>
-  </w:num>
-  <w:num w:numId="32">
-    <w:abstractNumId w:val="32"/>
-  </w:num>
-  <w:num w:numId="33">
-    <w:abstractNumId w:val="45"/>
-  </w:num>
-  <w:num w:numId="34">
-    <w:abstractNumId w:val="46"/>
-  </w:num>
-  <w:num w:numId="35">
-    <w:abstractNumId w:val="1"/>
-  </w:num>
-  <w:num w:numId="36">
-    <w:abstractNumId w:val="39"/>
-  </w:num>
-  <w:num w:numId="37">
-    <w:abstractNumId w:val="26"/>
-  </w:num>
-  <w:num w:numId="38">
-    <w:abstractNumId w:val="40"/>
-  </w:num>
-  <w:num w:numId="39">
-    <w:abstractNumId w:val="14"/>
-  </w:num>
-  <w:num w:numId="40">
-    <w:abstractNumId w:val="44"/>
-  </w:num>
-  <w:num w:numId="41">
-    <w:abstractNumId w:val="6"/>
-  </w:num>
-  <w:num w:numId="42">
-    <w:abstractNumId w:val="24"/>
-  </w:num>
-  <w:num w:numId="43">
-    <w:abstractNumId w:val="35"/>
-  </w:num>
-  <w:num w:numId="44">
-    <w:abstractNumId w:val="7"/>
-  </w:num>
-  <w:num w:numId="45">
-    <w:abstractNumId w:val="0"/>
-  </w:num>
-  <w:num w:numId="46">
-    <w:abstractNumId w:val="41"/>
-    <w:lvlOverride w:ilvl="0"/>
-    <w:lvlOverride w:ilvl="1"/>
-    <w:lvlOverride w:ilvl="2"/>
-    <w:lvlOverride w:ilvl="3"/>
-    <w:lvlOverride w:ilvl="4"/>
-    <w:lvlOverride w:ilvl="5"/>
-    <w:lvlOverride w:ilvl="6"/>
-    <w:lvlOverride w:ilvl="7"/>
-    <w:lvlOverride w:ilvl="8"/>
-  </w:num>
-  <w:num w:numId="47">
-    <w:abstractNumId w:val="18"/>
-  </w:num>
-  <w:num w:numId="48">
-    <w:abstractNumId w:val="22"/>
-  </w:num>
-  <w:num w:numId="49">
-    <w:abstractNumId w:val="3"/>
-  </w:num>
-  <w:num w:numId="50">
-    <w:abstractNumId w:val="15"/>
-  </w:num>
+  <w:numIdMacAtCleanup w:val="11"/>
 </w:numbering>
 </file>
 
@@ -16613,7 +12839,7 @@
 </file>
 
 <file path=customXml/itemProps1.xml><?xml version="1.0" encoding="utf-8"?>
-<ds:datastoreItem xmlns:ds="http://schemas.openxmlformats.org/officeDocument/2006/customXml" ds:itemID="{B2BB089B-8319-4713-B98F-BD707DAA7A66}">
+<ds:datastoreItem xmlns:ds="http://schemas.openxmlformats.org/officeDocument/2006/customXml" ds:itemID="{0DB9CF31-7EE3-45BC-9117-E5CCB59DBD0E}">
   <ds:schemaRefs>
     <ds:schemaRef ds:uri="http://schemas.openxmlformats.org/officeDocument/2006/bibliography"/>
   </ds:schemaRefs>
